--- a/FileReport/DoAn_NhaSachFahasa.docx
+++ b/FileReport/DoAn_NhaSachFahasa.docx
@@ -1,6 +1,6 @@
 
 <file path=word/document.xml><?xml version="1.0" encoding="utf-8"?>
-<w:document xmlns:wpc="http://schemas.microsoft.com/office/word/2010/wordprocessingCanvas" xmlns:mc="http://schemas.openxmlformats.org/markup-compatibility/2006" xmlns:o="urn:schemas-microsoft-com:office:office" xmlns:r="http://schemas.openxmlformats.org/officeDocument/2006/relationships" xmlns:m="http://schemas.openxmlformats.org/officeDocument/2006/math" xmlns:v="urn:schemas-microsoft-com:vml" xmlns:wp14="http://schemas.microsoft.com/office/word/2010/wordprocessingDrawing" xmlns:wp="http://schemas.openxmlformats.org/drawingml/2006/wordprocessingDrawing" xmlns:w10="urn:schemas-microsoft-com:office:word" xmlns:w="http://schemas.openxmlformats.org/wordprocessingml/2006/main" xmlns:w14="http://schemas.microsoft.com/office/word/2010/wordml" xmlns:wpg="http://schemas.microsoft.com/office/word/2010/wordprocessingGroup" xmlns:wpi="http://schemas.microsoft.com/office/word/2010/wordprocessingInk" xmlns:wne="http://schemas.microsoft.com/office/word/2006/wordml" xmlns:wps="http://schemas.microsoft.com/office/word/2010/wordprocessingShape" mc:Ignorable="w14 wp14">
+<w:document xmlns:wpc="http://schemas.microsoft.com/office/word/2010/wordprocessingCanvas" xmlns:cx="http://schemas.microsoft.com/office/drawing/2014/chartex" xmlns:mc="http://schemas.openxmlformats.org/markup-compatibility/2006" xmlns:o="urn:schemas-microsoft-com:office:office" xmlns:r="http://schemas.openxmlformats.org/officeDocument/2006/relationships" xmlns:m="http://schemas.openxmlformats.org/officeDocument/2006/math" xmlns:v="urn:schemas-microsoft-com:vml" xmlns:wp14="http://schemas.microsoft.com/office/word/2010/wordprocessingDrawing" xmlns:wp="http://schemas.openxmlformats.org/drawingml/2006/wordprocessingDrawing" xmlns:w10="urn:schemas-microsoft-com:office:word" xmlns:w="http://schemas.openxmlformats.org/wordprocessingml/2006/main" xmlns:w14="http://schemas.microsoft.com/office/word/2010/wordml" xmlns:w15="http://schemas.microsoft.com/office/word/2012/wordml" xmlns:w16se="http://schemas.microsoft.com/office/word/2015/wordml/symex" xmlns:wpg="http://schemas.microsoft.com/office/word/2010/wordprocessingGroup" xmlns:wpi="http://schemas.microsoft.com/office/word/2010/wordprocessingInk" xmlns:wne="http://schemas.microsoft.com/office/word/2006/wordml" xmlns:wps="http://schemas.microsoft.com/office/word/2010/wordprocessingShape" mc:Ignorable="w14 w15 w16se wp14">
   <w:body>
     <w:p>
       <w:pPr>
@@ -72,7 +72,7 @@
       <w:r>
         <w:rPr>
           <w:noProof/>
-          <w:lang w:val="vi-VN"/>
+          <w:lang w:val="en-GB" w:eastAsia="en-GB"/>
         </w:rPr>
         <w:drawing>
           <wp:anchor distT="0" distB="0" distL="114300" distR="114300" simplePos="0" relativeHeight="251658240" behindDoc="0" locked="0" layoutInCell="1" allowOverlap="1" wp14:anchorId="224A8CAF" wp14:editId="2103E97F">
@@ -100,7 +100,7 @@
                     </pic:cNvPicPr>
                   </pic:nvPicPr>
                   <pic:blipFill>
-                    <a:blip r:embed="rId9">
+                    <a:blip r:embed="rId8">
                       <a:extLst>
                         <a:ext uri="{28A0092B-C50C-407E-A947-70E740481C1C}">
                           <a14:useLocalDpi xmlns:a14="http://schemas.microsoft.com/office/drawing/2010/main" val="0"/>
@@ -547,7 +547,7 @@
       <w:r>
         <w:rPr>
           <w:noProof/>
-          <w:lang w:val="vi-VN"/>
+          <w:lang w:val="en-GB" w:eastAsia="en-GB"/>
         </w:rPr>
         <w:drawing>
           <wp:anchor distT="0" distB="0" distL="114300" distR="114300" simplePos="0" relativeHeight="251660288" behindDoc="0" locked="0" layoutInCell="1" allowOverlap="1" wp14:anchorId="2E217166" wp14:editId="54081BBD">
@@ -575,7 +575,7 @@
                     </pic:cNvPicPr>
                   </pic:nvPicPr>
                   <pic:blipFill>
-                    <a:blip r:embed="rId9">
+                    <a:blip r:embed="rId8">
                       <a:extLst>
                         <a:ext uri="{28A0092B-C50C-407E-A947-70E740481C1C}">
                           <a14:useLocalDpi xmlns:a14="http://schemas.microsoft.com/office/drawing/2010/main" val="0"/>
@@ -902,8 +902,8 @@
           <w:lang w:val="vi-VN"/>
         </w:rPr>
         <w:sectPr>
-          <w:headerReference w:type="default" r:id="rId10"/>
-          <w:footerReference w:type="default" r:id="rId11"/>
+          <w:headerReference w:type="default" r:id="rId9"/>
+          <w:footerReference w:type="default" r:id="rId10"/>
           <w:pgSz w:w="11907" w:h="16839" w:code="9"/>
           <w:pgMar w:top="1987" w:right="1138" w:bottom="1699" w:left="1987" w:header="720" w:footer="1008" w:gutter="0"/>
           <w:pgBorders w:display="firstPage">
@@ -5782,7 +5782,7 @@
         </w:rPr>
         <w:fldChar w:fldCharType="separate"/>
       </w:r>
-      <w:hyperlink r:id="rId12" w:anchor="_Toc26807007" w:history="1">
+      <w:hyperlink r:id="rId11" w:anchor="_Toc26807007" w:history="1">
         <w:r>
           <w:rPr>
             <w:rStyle w:val="Hyperlink"/>
@@ -6055,7 +6055,7 @@
           <w:lang w:val="vi-VN"/>
         </w:rPr>
       </w:pPr>
-      <w:hyperlink r:id="rId13" w:anchor="_Toc26807010" w:history="1">
+      <w:hyperlink r:id="rId12" w:anchor="_Toc26807010" w:history="1">
         <w:r>
           <w:rPr>
             <w:rStyle w:val="Hyperlink"/>
@@ -6146,7 +6146,7 @@
           <w:lang w:val="vi-VN"/>
         </w:rPr>
       </w:pPr>
-      <w:hyperlink r:id="rId14" w:anchor="_Toc26807011" w:history="1">
+      <w:hyperlink r:id="rId13" w:anchor="_Toc26807011" w:history="1">
         <w:r>
           <w:rPr>
             <w:rStyle w:val="Hyperlink"/>
@@ -6237,7 +6237,7 @@
           <w:lang w:val="vi-VN"/>
         </w:rPr>
       </w:pPr>
-      <w:hyperlink r:id="rId15" w:anchor="_Toc26807012" w:history="1">
+      <w:hyperlink r:id="rId14" w:anchor="_Toc26807012" w:history="1">
         <w:r>
           <w:rPr>
             <w:rStyle w:val="Hyperlink"/>
@@ -6328,7 +6328,7 @@
           <w:lang w:val="vi-VN"/>
         </w:rPr>
       </w:pPr>
-      <w:hyperlink r:id="rId16" w:anchor="_Toc26807013" w:history="1">
+      <w:hyperlink r:id="rId15" w:anchor="_Toc26807013" w:history="1">
         <w:r>
           <w:rPr>
             <w:rStyle w:val="Hyperlink"/>
@@ -6510,7 +6510,7 @@
           <w:lang w:val="vi-VN"/>
         </w:rPr>
       </w:pPr>
-      <w:hyperlink r:id="rId17" w:anchor="_Toc26807015" w:history="1">
+      <w:hyperlink r:id="rId16" w:anchor="_Toc26807015" w:history="1">
         <w:r>
           <w:rPr>
             <w:rStyle w:val="Hyperlink"/>
@@ -6601,7 +6601,7 @@
           <w:lang w:val="vi-VN"/>
         </w:rPr>
       </w:pPr>
-      <w:hyperlink r:id="rId18" w:anchor="_Toc26807016" w:history="1">
+      <w:hyperlink r:id="rId17" w:anchor="_Toc26807016" w:history="1">
         <w:r>
           <w:rPr>
             <w:rStyle w:val="Hyperlink"/>
@@ -6692,7 +6692,7 @@
           <w:lang w:val="vi-VN"/>
         </w:rPr>
       </w:pPr>
-      <w:hyperlink r:id="rId19" w:anchor="_Toc26807017" w:history="1">
+      <w:hyperlink r:id="rId18" w:anchor="_Toc26807017" w:history="1">
         <w:r>
           <w:rPr>
             <w:rStyle w:val="Hyperlink"/>
@@ -6783,7 +6783,7 @@
           <w:lang w:val="vi-VN"/>
         </w:rPr>
       </w:pPr>
-      <w:hyperlink r:id="rId20" w:anchor="_Toc26807018" w:history="1">
+      <w:hyperlink r:id="rId19" w:anchor="_Toc26807018" w:history="1">
         <w:r>
           <w:rPr>
             <w:rStyle w:val="Hyperlink"/>
@@ -6874,7 +6874,7 @@
           <w:lang w:val="vi-VN"/>
         </w:rPr>
       </w:pPr>
-      <w:hyperlink r:id="rId21" w:anchor="_Toc26807019" w:history="1">
+      <w:hyperlink r:id="rId20" w:anchor="_Toc26807019" w:history="1">
         <w:r>
           <w:rPr>
             <w:rStyle w:val="Hyperlink"/>
@@ -7631,8 +7631,8 @@
           <w:lang w:val="vi-VN"/>
         </w:rPr>
         <w:sectPr>
-          <w:headerReference w:type="default" r:id="rId22"/>
-          <w:footerReference w:type="default" r:id="rId23"/>
+          <w:headerReference w:type="default" r:id="rId21"/>
+          <w:footerReference w:type="default" r:id="rId22"/>
           <w:pgSz w:w="11907" w:h="16839" w:code="9"/>
           <w:pgMar w:top="1987" w:right="1138" w:bottom="1699" w:left="1987" w:header="720" w:footer="720" w:gutter="0"/>
           <w:pgNumType w:fmt="lowerRoman" w:start="1"/>
@@ -7664,6 +7664,195 @@
     <w:p>
       <w:pPr>
         <w:pStyle w:val="Heading2"/>
+      </w:pPr>
+      <w:r>
+        <w:t>GIỚI THIỆU ĐỀ TÀI</w:t>
+      </w:r>
+    </w:p>
+    <w:p>
+      <w:pPr>
+        <w:rPr>
+          <w:color w:val="222222"/>
+          <w:shd w:val="clear" w:color="auto" w:fill="FFFFFF"/>
+        </w:rPr>
+      </w:pPr>
+      <w:r>
+        <w:t xml:space="preserve">Tên đề tài: </w:t>
+      </w:r>
+      <w:r>
+        <w:rPr>
+          <w:color w:val="222222"/>
+          <w:shd w:val="clear" w:color="auto" w:fill="FFFFFF"/>
+        </w:rPr>
+        <w:t>Xây dựng website quản lý nhà sách Fahasa</w:t>
+      </w:r>
+    </w:p>
+    <w:p>
+      <w:r>
+        <w:rPr>
+          <w:color w:val="222222"/>
+          <w:shd w:val="clear" w:color="auto" w:fill="FFFFFF"/>
+        </w:rPr>
+        <w:t xml:space="preserve">Xây dụng </w:t>
+      </w:r>
+      <w:r>
+        <w:t>website quản lý nhà sách với các chức năng sau:</w:t>
+      </w:r>
+    </w:p>
+    <w:p>
+      <w:pPr>
+        <w:pStyle w:val="ListParagraph"/>
+        <w:numPr>
+          <w:ilvl w:val="0"/>
+          <w:numId w:val="34"/>
+        </w:numPr>
+      </w:pPr>
+      <w:r>
+        <w:t>Quản lý danh mục sách.</w:t>
+      </w:r>
+    </w:p>
+    <w:p>
+      <w:pPr>
+        <w:pStyle w:val="ListParagraph"/>
+        <w:numPr>
+          <w:ilvl w:val="0"/>
+          <w:numId w:val="34"/>
+        </w:numPr>
+      </w:pPr>
+      <w:r>
+        <w:t>Quản lý danhh mục văn phòng phẩm.</w:t>
+      </w:r>
+    </w:p>
+    <w:p>
+      <w:pPr>
+        <w:pStyle w:val="ListParagraph"/>
+        <w:numPr>
+          <w:ilvl w:val="0"/>
+          <w:numId w:val="34"/>
+        </w:numPr>
+      </w:pPr>
+      <w:r>
+        <w:t>Quản lý hàng nhập kho, hàng bán, hàng tồn.</w:t>
+      </w:r>
+    </w:p>
+    <w:p>
+      <w:pPr>
+        <w:pStyle w:val="ListParagraph"/>
+        <w:numPr>
+          <w:ilvl w:val="0"/>
+          <w:numId w:val="34"/>
+        </w:numPr>
+      </w:pPr>
+      <w:r>
+        <w:t>Quản lý hàng khuyến mãi.</w:t>
+      </w:r>
+    </w:p>
+    <w:p>
+      <w:pPr>
+        <w:pStyle w:val="ListParagraph"/>
+        <w:numPr>
+          <w:ilvl w:val="0"/>
+          <w:numId w:val="34"/>
+        </w:numPr>
+      </w:pPr>
+      <w:r>
+        <w:t>Tìm kiếm, đặt hàng, thanh toán online.</w:t>
+      </w:r>
+    </w:p>
+    <w:p>
+      <w:pPr>
+        <w:pStyle w:val="ListParagraph"/>
+        <w:numPr>
+          <w:ilvl w:val="0"/>
+          <w:numId w:val="34"/>
+        </w:numPr>
+      </w:pPr>
+      <w:r>
+        <w:t>Thống kê báo cáo.</w:t>
+      </w:r>
+    </w:p>
+    <w:p>
+      <w:pPr>
+        <w:pStyle w:val="ListParagraph"/>
+        <w:numPr>
+          <w:ilvl w:val="0"/>
+          <w:numId w:val="34"/>
+        </w:numPr>
+      </w:pPr>
+      <w:r>
+        <w:t>Xây dựng chatbot để hỗ trợ tư vấn khách hàng:</w:t>
+      </w:r>
+    </w:p>
+    <w:p>
+      <w:pPr>
+        <w:ind w:left="360"/>
+      </w:pPr>
+      <w:r>
+        <w:t>Tìm hiểu mô hình chatbot, sử dụng FrameWork (tùy chọn) để xây dựng chatbot.</w:t>
+      </w:r>
+    </w:p>
+    <w:p>
+      <w:pPr>
+        <w:pStyle w:val="ListParagraph"/>
+        <w:numPr>
+          <w:ilvl w:val="0"/>
+          <w:numId w:val="36"/>
+        </w:numPr>
+      </w:pPr>
+      <w:r>
+        <w:t>Công nghệ sử dụng: PHP, java,.Net,…</w:t>
+      </w:r>
+    </w:p>
+    <w:p>
+      <w:r>
+        <w:t>Hệ QT CSDL và công cụ phát triển:</w:t>
+      </w:r>
+    </w:p>
+    <w:p>
+      <w:pPr>
+        <w:pStyle w:val="ListParagraph"/>
+        <w:numPr>
+          <w:ilvl w:val="0"/>
+          <w:numId w:val="36"/>
+        </w:numPr>
+      </w:pPr>
+      <w:r>
+        <w:t>Power Designer 16 trở lên</w:t>
+      </w:r>
+      <w:r>
+        <w:t>.</w:t>
+      </w:r>
+    </w:p>
+    <w:p>
+      <w:pPr>
+        <w:pStyle w:val="ListParagraph"/>
+        <w:numPr>
+          <w:ilvl w:val="0"/>
+          <w:numId w:val="36"/>
+        </w:numPr>
+      </w:pPr>
+      <w:r>
+        <w:t xml:space="preserve">MS SQL </w:t>
+      </w:r>
+      <w:r>
+        <w:t>Server 2012 trở lên.</w:t>
+      </w:r>
+    </w:p>
+    <w:p>
+      <w:pPr>
+        <w:pStyle w:val="ListParagraph"/>
+        <w:numPr>
+          <w:ilvl w:val="0"/>
+          <w:numId w:val="36"/>
+        </w:numPr>
+      </w:pPr>
+      <w:r>
+        <w:t>Visual Studio 2010 trở lên.</w:t>
+      </w:r>
+    </w:p>
+    <w:p>
+      <w:pPr>
+        <w:pStyle w:val="Heading2"/>
         <w:rPr>
           <w:lang w:val="vi-VN"/>
         </w:rPr>
@@ -7765,7 +7954,17 @@
           <w:shd w:val="clear" w:color="auto" w:fill="FFFFFF"/>
           <w:lang w:val="vi-VN"/>
         </w:rPr>
-        <w:t xml:space="preserve">Ở Việt Nam cũng có rất nhiều doanh nghiệp đang tiến hành thương mại hóa trên Internet nhưng do những khó khăn về cơ sở hạ tầng như viễn thông chưa phát triển mạnh, các dịch vụ thanh toán điện tử qua ngân hàng chưa phổ biến nên chỉ dừng lại ở mức độ giới thiệu sản phẩm và tiếp nhận đơn đặt hàng thông qua web. </w:t>
+        <w:t xml:space="preserve">Ở Việt Nam cũng có rất nhiều doanh nghiệp đang tiến hành thương mại hóa trên Internet nhưng do những khó khăn về cơ sở hạ tầng như viễn thông chưa phát triển </w:t>
+      </w:r>
+      <w:r>
+        <w:rPr>
+          <w:color w:val="212529"/>
+          <w:szCs w:val="26"/>
+          <w:shd w:val="clear" w:color="auto" w:fill="FFFFFF"/>
+          <w:lang w:val="vi-VN"/>
+        </w:rPr>
+        <w:lastRenderedPageBreak/>
+        <w:t xml:space="preserve">mạnh, các dịch vụ thanh toán điện tử qua ngân hàng chưa phổ biến nên chỉ dừng lại ở mức độ giới thiệu sản phẩm và tiếp nhận đơn đặt hàng thông qua web. </w:t>
       </w:r>
     </w:p>
     <w:p>
@@ -7777,7 +7976,6 @@
           <w:color w:val="212529"/>
           <w:szCs w:val="26"/>
           <w:shd w:val="clear" w:color="auto" w:fill="FFFFFF"/>
-          <w:lang w:val="vi-VN"/>
         </w:rPr>
       </w:pPr>
       <w:r>
@@ -7797,6 +7995,67 @@
           <w:lang w:val="vi-VN"/>
         </w:rPr>
         <w:t>u mua bán trực tuyến trên mạng.</w:t>
+      </w:r>
+      <w:r>
+        <w:rPr>
+          <w:color w:val="212529"/>
+          <w:szCs w:val="26"/>
+          <w:shd w:val="clear" w:color="auto" w:fill="FFFFFF"/>
+        </w:rPr>
+        <w:t xml:space="preserve"> </w:t>
+      </w:r>
+    </w:p>
+    <w:p>
+      <w:pPr>
+        <w:pStyle w:val="Heading2"/>
+        <w:rPr>
+          <w:shd w:val="clear" w:color="auto" w:fill="FFFFFF"/>
+        </w:rPr>
+      </w:pPr>
+      <w:r>
+        <w:rPr>
+          <w:shd w:val="clear" w:color="auto" w:fill="FFFFFF"/>
+        </w:rPr>
+        <w:t>Mục tiêu đề tài</w:t>
+      </w:r>
+    </w:p>
+    <w:p>
+      <w:pPr>
+        <w:pStyle w:val="ListParagraph"/>
+        <w:numPr>
+          <w:ilvl w:val="0"/>
+          <w:numId w:val="37"/>
+        </w:numPr>
+      </w:pPr>
+      <w:r>
+        <w:t>Xây dựng website quản lí nhà sách Fahasha</w:t>
+      </w:r>
+      <w:r>
+        <w:t xml:space="preserve"> đáp ứng nhu cầu quản lý nhà sách</w:t>
+      </w:r>
+      <w:r>
+        <w:t>, giao diện thân thiện</w:t>
+      </w:r>
+      <w:r>
+        <w:t xml:space="preserve"> </w:t>
+      </w:r>
+      <w:r>
+        <w:t>trực quan</w:t>
+      </w:r>
+      <w:r>
+        <w:t>.</w:t>
+      </w:r>
+    </w:p>
+    <w:p>
+      <w:pPr>
+        <w:pStyle w:val="ListParagraph"/>
+        <w:numPr>
+          <w:ilvl w:val="0"/>
+          <w:numId w:val="37"/>
+        </w:numPr>
+      </w:pPr>
+      <w:r>
+        <w:t>Xây dựng chatbot hỗ trợ tư vấn khách hàng  trên website .</w:t>
       </w:r>
     </w:p>
     <w:p>
@@ -7977,7 +8236,6 @@
           <w:szCs w:val="26"/>
           <w:lang w:val="vi-VN"/>
         </w:rPr>
-        <w:lastRenderedPageBreak/>
         <w:t>Thống kê bao cáo.</w:t>
       </w:r>
     </w:p>
@@ -8103,59 +8361,58 @@
           <w:lang w:val="vi-VN"/>
         </w:rPr>
       </w:pPr>
-      <w:bookmarkStart w:id="8" w:name="_Toc26656876"/>
-      <w:bookmarkStart w:id="9" w:name="_Toc38206434"/>
       <w:r>
         <w:rPr>
           <w:lang w:val="vi-VN"/>
         </w:rPr>
         <w:lastRenderedPageBreak/>
-        <w:t>PHÂN TÍCH HỆ THỐNG THÔNG TIN</w:t>
+        <w:t>khảo sát</w:t>
+      </w:r>
+      <w:r>
+        <w:t xml:space="preserve"> hệ thống</w:t>
+      </w:r>
+    </w:p>
+    <w:p>
+      <w:pPr>
+        <w:pStyle w:val="Heading2"/>
+        <w:rPr>
+          <w:lang w:val="vi-VN"/>
+        </w:rPr>
+      </w:pPr>
+      <w:bookmarkStart w:id="8" w:name="_Toc26656877"/>
+      <w:bookmarkStart w:id="9" w:name="_Toc38206435"/>
+      <w:r>
+        <w:rPr>
+          <w:lang w:val="vi-VN"/>
+        </w:rPr>
+        <w:t>Qui trình nghiệp vụ:</w:t>
       </w:r>
       <w:bookmarkEnd w:id="8"/>
       <w:bookmarkEnd w:id="9"/>
     </w:p>
     <w:p>
       <w:pPr>
-        <w:pStyle w:val="Heading2"/>
-        <w:rPr>
-          <w:lang w:val="vi-VN"/>
-        </w:rPr>
-      </w:pPr>
-      <w:bookmarkStart w:id="10" w:name="_Toc26656877"/>
-      <w:bookmarkStart w:id="11" w:name="_Toc38206435"/>
-      <w:r>
-        <w:rPr>
-          <w:lang w:val="vi-VN"/>
-        </w:rPr>
-        <w:t>Qui trình nghiệp vụ:</w:t>
+        <w:pStyle w:val="Heading3"/>
+        <w:rPr>
+          <w:lang w:val="vi-VN"/>
+        </w:rPr>
+      </w:pPr>
+      <w:bookmarkStart w:id="10" w:name="_Toc26656878"/>
+      <w:bookmarkStart w:id="11" w:name="_Toc38206436"/>
+      <w:r>
+        <w:rPr>
+          <w:lang w:val="vi-VN"/>
+        </w:rPr>
+        <w:t>Quản lý danh mục sách</w:t>
+      </w:r>
+      <w:r>
+        <w:rPr>
+          <w:lang w:val="vi-VN"/>
+        </w:rPr>
+        <w:t>:</w:t>
       </w:r>
       <w:bookmarkEnd w:id="10"/>
       <w:bookmarkEnd w:id="11"/>
-    </w:p>
-    <w:p>
-      <w:pPr>
-        <w:pStyle w:val="Heading3"/>
-        <w:rPr>
-          <w:lang w:val="vi-VN"/>
-        </w:rPr>
-      </w:pPr>
-      <w:bookmarkStart w:id="12" w:name="_Toc26656878"/>
-      <w:bookmarkStart w:id="13" w:name="_Toc38206436"/>
-      <w:r>
-        <w:rPr>
-          <w:lang w:val="vi-VN"/>
-        </w:rPr>
-        <w:t>Quản lý danh mục sách</w:t>
-      </w:r>
-      <w:r>
-        <w:rPr>
-          <w:lang w:val="vi-VN"/>
-        </w:rPr>
-        <w:t>:</w:t>
-      </w:r>
-      <w:bookmarkEnd w:id="12"/>
-      <w:bookmarkEnd w:id="13"/>
       <w:r>
         <w:rPr>
           <w:lang w:val="vi-VN"/>
@@ -8174,7 +8431,7 @@
           <w:lang w:val="vi-VN"/>
         </w:rPr>
       </w:pPr>
-      <w:bookmarkStart w:id="14" w:name="_Toc26656879"/>
+      <w:bookmarkStart w:id="12" w:name="_Toc26656879"/>
       <w:r>
         <w:rPr>
           <w:szCs w:val="26"/>
@@ -8218,7 +8475,7 @@
         </w:rPr>
         <w:t xml:space="preserve">Văn học : Tiểu thuyết, Truyện ngắn – Tản Văn, Light Novel, Ngôn tình, Truyện trinh thám – Kiếm hiệp, Tác phẩm kinh điển, Huyền bí – Giả tưởng – Kinh dị, </w:t>
       </w:r>
-      <w:hyperlink r:id="rId24" w:tooltip="Thơ ca, tục ngữ, ca dao, thành ngữ" w:history="1">
+      <w:hyperlink r:id="rId23" w:tooltip="Thơ ca, tục ngữ, ca dao, thành ngữ" w:history="1">
         <w:r>
           <w:rPr>
             <w:szCs w:val="26"/>
@@ -8262,7 +8519,7 @@
         </w:rPr>
         <w:t xml:space="preserve">Kinh tế: </w:t>
       </w:r>
-      <w:hyperlink r:id="rId25" w:tooltip="Quản Trị - Lãnh Đạo" w:history="1">
+      <w:hyperlink r:id="rId24" w:tooltip="Quản Trị - Lãnh Đạo" w:history="1">
         <w:r>
           <w:rPr>
             <w:szCs w:val="26"/>
@@ -8278,7 +8535,7 @@
         </w:rPr>
         <w:t xml:space="preserve">, </w:t>
       </w:r>
-      <w:hyperlink r:id="rId26" w:tooltip="Marketing - Bán Hàng" w:history="1">
+      <w:hyperlink r:id="rId25" w:tooltip="Marketing - Bán Hàng" w:history="1">
         <w:r>
           <w:rPr>
             <w:szCs w:val="26"/>
@@ -8294,7 +8551,7 @@
         </w:rPr>
         <w:t xml:space="preserve">, </w:t>
       </w:r>
-      <w:hyperlink r:id="rId27" w:tooltip="Nhân vật - Bài Học Kinh doanh" w:history="1">
+      <w:hyperlink r:id="rId26" w:tooltip="Nhân vật - Bài Học Kinh doanh" w:history="1">
         <w:r>
           <w:rPr>
             <w:szCs w:val="26"/>
@@ -8310,7 +8567,7 @@
         </w:rPr>
         <w:t xml:space="preserve"> , </w:t>
       </w:r>
-      <w:hyperlink r:id="rId28" w:tooltip="Khởi Nghiệp - Làm Giàu" w:history="1">
+      <w:hyperlink r:id="rId27" w:tooltip="Khởi Nghiệp - Làm Giàu" w:history="1">
         <w:r>
           <w:rPr>
             <w:szCs w:val="26"/>
@@ -8354,7 +8611,7 @@
         </w:rPr>
         <w:t xml:space="preserve">Tâm lý - kỹ năng sống: </w:t>
       </w:r>
-      <w:hyperlink r:id="rId29" w:tooltip="Kỹ năng sống" w:history="1">
+      <w:hyperlink r:id="rId28" w:tooltip="Kỹ năng sống" w:history="1">
         <w:r>
           <w:rPr>
             <w:szCs w:val="26"/>
@@ -8370,7 +8627,7 @@
         </w:rPr>
         <w:t xml:space="preserve">, </w:t>
       </w:r>
-      <w:hyperlink r:id="rId30" w:tooltip="Rèn luyện nhân cách" w:history="1">
+      <w:hyperlink r:id="rId29" w:tooltip="Rèn luyện nhân cách" w:history="1">
         <w:r>
           <w:rPr>
             <w:szCs w:val="26"/>
@@ -8386,7 +8643,7 @@
         </w:rPr>
         <w:t xml:space="preserve">, </w:t>
       </w:r>
-      <w:hyperlink r:id="rId31" w:tooltip="Tâm lý" w:history="1">
+      <w:hyperlink r:id="rId30" w:tooltip="Tâm lý" w:history="1">
         <w:r>
           <w:rPr>
             <w:szCs w:val="26"/>
@@ -8402,7 +8659,7 @@
         </w:rPr>
         <w:t xml:space="preserve">, </w:t>
       </w:r>
-      <w:hyperlink r:id="rId32" w:tooltip="Sách cho tuổi mới lớn" w:history="1">
+      <w:hyperlink r:id="rId31" w:tooltip="Sách cho tuổi mới lớn" w:history="1">
         <w:r>
           <w:rPr>
             <w:szCs w:val="26"/>
@@ -8418,7 +8675,7 @@
         </w:rPr>
         <w:t xml:space="preserve">, </w:t>
       </w:r>
-      <w:hyperlink r:id="rId33" w:tooltip="Chicken Soup - Hạt Giống Tâm Hồn" w:history="1">
+      <w:hyperlink r:id="rId32" w:tooltip="Chicken Soup - Hạt Giống Tâm Hồn" w:history="1">
         <w:r>
           <w:rPr>
             <w:szCs w:val="26"/>
@@ -8456,7 +8713,7 @@
         </w:rPr>
         <w:t xml:space="preserve">Nuôi dạy con: </w:t>
       </w:r>
-      <w:hyperlink r:id="rId34" w:tooltip="Cẩm Nang Làm Cha Mẹ" w:history="1">
+      <w:hyperlink r:id="rId33" w:tooltip="Cẩm Nang Làm Cha Mẹ" w:history="1">
         <w:r>
           <w:rPr>
             <w:szCs w:val="26"/>
@@ -8472,7 +8729,7 @@
         </w:rPr>
         <w:t xml:space="preserve">, </w:t>
       </w:r>
-      <w:hyperlink r:id="rId35" w:tooltip="Phát Triển Kỹ Năng - Trí Tuệ Cho Trẻ" w:history="1">
+      <w:hyperlink r:id="rId34" w:tooltip="Phát Triển Kỹ Năng - Trí Tuệ Cho Trẻ" w:history="1">
         <w:r>
           <w:rPr>
             <w:szCs w:val="26"/>
@@ -8488,7 +8745,7 @@
         </w:rPr>
         <w:t xml:space="preserve">, </w:t>
       </w:r>
-      <w:hyperlink r:id="rId36" w:tooltip="Phương Pháp Giáo Dục Trẻ Các Nước" w:history="1">
+      <w:hyperlink r:id="rId35" w:tooltip="Phương Pháp Giáo Dục Trẻ Các Nước" w:history="1">
         <w:r>
           <w:rPr>
             <w:szCs w:val="26"/>
@@ -8526,7 +8783,7 @@
         </w:rPr>
         <w:t xml:space="preserve">Sách thiếu nhi: </w:t>
       </w:r>
-      <w:hyperlink r:id="rId37" w:tooltip="Truyện Thiếu Nhi" w:history="1">
+      <w:hyperlink r:id="rId36" w:tooltip="Truyện Thiếu Nhi" w:history="1">
         <w:r>
           <w:rPr>
             <w:szCs w:val="26"/>
@@ -8542,7 +8799,7 @@
         </w:rPr>
         <w:t xml:space="preserve">, </w:t>
       </w:r>
-      <w:hyperlink r:id="rId38" w:tooltip="Manga - Comic" w:history="1">
+      <w:hyperlink r:id="rId37" w:tooltip="Manga - Comic" w:history="1">
         <w:r>
           <w:rPr>
             <w:szCs w:val="26"/>
@@ -8558,7 +8815,7 @@
         </w:rPr>
         <w:t xml:space="preserve">, </w:t>
       </w:r>
-      <w:hyperlink r:id="rId39" w:tooltip="Kiến thức bách khoa" w:history="1">
+      <w:hyperlink r:id="rId38" w:tooltip="Kiến thức bách khoa" w:history="1">
         <w:r>
           <w:rPr>
             <w:szCs w:val="26"/>
@@ -8574,7 +8831,7 @@
         </w:rPr>
         <w:t xml:space="preserve">, </w:t>
       </w:r>
-      <w:hyperlink r:id="rId40" w:tooltip="Kiến Thức - Kỹ Năng Sống Cho Trẻ" w:history="1">
+      <w:hyperlink r:id="rId39" w:tooltip="Kiến Thức - Kỹ Năng Sống Cho Trẻ" w:history="1">
         <w:r>
           <w:rPr>
             <w:szCs w:val="26"/>
@@ -8590,7 +8847,7 @@
         </w:rPr>
         <w:t xml:space="preserve">, </w:t>
       </w:r>
-      <w:hyperlink r:id="rId41" w:tooltip="Tô màu, luyện chữ" w:history="1">
+      <w:hyperlink r:id="rId40" w:tooltip="Tô màu, luyện chữ" w:history="1">
         <w:r>
           <w:rPr>
             <w:szCs w:val="26"/>
@@ -8634,7 +8891,7 @@
         </w:rPr>
         <w:t xml:space="preserve">Tiểu sử hồi ký: </w:t>
       </w:r>
-      <w:hyperlink r:id="rId42" w:tooltip="Câu Chuyện Cuộc Đời" w:history="1">
+      <w:hyperlink r:id="rId41" w:tooltip="Câu Chuyện Cuộc Đời" w:history="1">
         <w:r>
           <w:rPr>
             <w:szCs w:val="26"/>
@@ -8650,7 +8907,7 @@
         </w:rPr>
         <w:t xml:space="preserve"> , </w:t>
       </w:r>
-      <w:hyperlink r:id="rId43" w:tooltip="Chính Trị" w:history="1">
+      <w:hyperlink r:id="rId42" w:tooltip="Chính Trị" w:history="1">
         <w:r>
           <w:rPr>
             <w:szCs w:val="26"/>
@@ -8666,7 +8923,7 @@
         </w:rPr>
         <w:t xml:space="preserve"> , </w:t>
       </w:r>
-      <w:hyperlink r:id="rId44" w:tooltip="Nghệ Thuật - Giải Trí" w:history="1">
+      <w:hyperlink r:id="rId43" w:tooltip="Nghệ Thuật - Giải Trí" w:history="1">
         <w:r>
           <w:rPr>
             <w:szCs w:val="26"/>
@@ -8682,7 +8939,7 @@
         </w:rPr>
         <w:t xml:space="preserve">, </w:t>
       </w:r>
-      <w:hyperlink r:id="rId45" w:tooltip="Lịch Sử" w:history="1">
+      <w:hyperlink r:id="rId44" w:tooltip="Lịch Sử" w:history="1">
         <w:r>
           <w:rPr>
             <w:szCs w:val="26"/>
@@ -8698,7 +8955,7 @@
         </w:rPr>
         <w:t xml:space="preserve">, </w:t>
       </w:r>
-      <w:hyperlink r:id="rId46" w:tooltip="Kinh Tế" w:history="1">
+      <w:hyperlink r:id="rId45" w:tooltip="Kinh Tế" w:history="1">
         <w:r>
           <w:rPr>
             <w:szCs w:val="26"/>
@@ -8714,7 +8971,7 @@
         </w:rPr>
         <w:t xml:space="preserve">, </w:t>
       </w:r>
-      <w:hyperlink r:id="rId47" w:tooltip="Thể Thao" w:history="1">
+      <w:hyperlink r:id="rId46" w:tooltip="Thể Thao" w:history="1">
         <w:r>
           <w:rPr>
             <w:szCs w:val="26"/>
@@ -8745,7 +9002,7 @@
         </w:rPr>
         <w:t xml:space="preserve">Giáo khoa – Tham khảo: </w:t>
       </w:r>
-      <w:hyperlink r:id="rId48" w:tooltip="Cấp 1" w:history="1">
+      <w:hyperlink r:id="rId47" w:tooltip="Cấp 1" w:history="1">
         <w:r>
           <w:rPr>
             <w:szCs w:val="26"/>
@@ -8761,7 +9018,7 @@
         </w:rPr>
         <w:t xml:space="preserve">, cấp 2, cấp 3, </w:t>
       </w:r>
-      <w:hyperlink r:id="rId49" w:tooltip="Mẫu Giáo" w:history="1">
+      <w:hyperlink r:id="rId48" w:tooltip="Mẫu Giáo" w:history="1">
         <w:r>
           <w:rPr>
             <w:szCs w:val="26"/>
@@ -8777,7 +9034,7 @@
         </w:rPr>
         <w:t xml:space="preserve">, </w:t>
       </w:r>
-      <w:hyperlink r:id="rId50" w:tooltip="Luyện thi ĐH, CĐ" w:history="1">
+      <w:hyperlink r:id="rId49" w:tooltip="Luyện thi ĐH, CĐ" w:history="1">
         <w:r>
           <w:rPr>
             <w:szCs w:val="26"/>
@@ -8793,7 +9050,7 @@
         </w:rPr>
         <w:t xml:space="preserve">, </w:t>
       </w:r>
-      <w:hyperlink r:id="rId51" w:tooltip="Sách giáo viên" w:history="1">
+      <w:hyperlink r:id="rId50" w:tooltip="Sách giáo viên" w:history="1">
         <w:r>
           <w:rPr>
             <w:szCs w:val="26"/>
@@ -8809,7 +9066,7 @@
         </w:rPr>
         <w:t xml:space="preserve">,  </w:t>
       </w:r>
-      <w:hyperlink r:id="rId52" w:tooltip="Đại học" w:history="1">
+      <w:hyperlink r:id="rId51" w:tooltip="Đại học" w:history="1">
         <w:r>
           <w:rPr>
             <w:szCs w:val="26"/>
@@ -8840,7 +9097,7 @@
         </w:rPr>
         <w:t xml:space="preserve">Sách ngoại ngữ: </w:t>
       </w:r>
-      <w:hyperlink r:id="rId53" w:tooltip="Tiếng Anh" w:history="1">
+      <w:hyperlink r:id="rId52" w:tooltip="Tiếng Anh" w:history="1">
         <w:r>
           <w:rPr>
             <w:szCs w:val="26"/>
@@ -8856,7 +9113,7 @@
         </w:rPr>
         <w:t xml:space="preserve"> , </w:t>
       </w:r>
-      <w:hyperlink r:id="rId54" w:tooltip="Tiếng Nhật" w:history="1">
+      <w:hyperlink r:id="rId53" w:tooltip="Tiếng Nhật" w:history="1">
         <w:r>
           <w:rPr>
             <w:szCs w:val="26"/>
@@ -8872,7 +9129,7 @@
         </w:rPr>
         <w:t xml:space="preserve">, </w:t>
       </w:r>
-      <w:hyperlink r:id="rId55" w:tooltip="Tiếng Hoa" w:history="1">
+      <w:hyperlink r:id="rId54" w:tooltip="Tiếng Hoa" w:history="1">
         <w:r>
           <w:rPr>
             <w:szCs w:val="26"/>
@@ -8888,7 +9145,7 @@
         </w:rPr>
         <w:t xml:space="preserve">, </w:t>
       </w:r>
-      <w:hyperlink r:id="rId56" w:tooltip="Tiếng Hàn" w:history="1">
+      <w:hyperlink r:id="rId55" w:tooltip="Tiếng Hàn" w:history="1">
         <w:r>
           <w:rPr>
             <w:szCs w:val="26"/>
@@ -8904,7 +9161,7 @@
         </w:rPr>
         <w:t xml:space="preserve">, </w:t>
       </w:r>
-      <w:hyperlink r:id="rId57" w:tooltip="Tiếng Việt cho người nước ngoài" w:history="1">
+      <w:hyperlink r:id="rId56" w:tooltip="Tiếng Việt cho người nước ngoài" w:history="1">
         <w:r>
           <w:rPr>
             <w:szCs w:val="26"/>
@@ -8920,7 +9177,7 @@
         </w:rPr>
         <w:t xml:space="preserve">, </w:t>
       </w:r>
-      <w:hyperlink r:id="rId58" w:tooltip="Tiếng Pháp" w:history="1">
+      <w:hyperlink r:id="rId57" w:tooltip="Tiếng Pháp" w:history="1">
         <w:r>
           <w:rPr>
             <w:szCs w:val="26"/>
@@ -8936,7 +9193,7 @@
         </w:rPr>
         <w:t xml:space="preserve">, </w:t>
       </w:r>
-      <w:hyperlink r:id="rId59" w:tooltip="Ngoại ngữ khác" w:history="1">
+      <w:hyperlink r:id="rId58" w:tooltip="Ngoại ngữ khác" w:history="1">
         <w:r>
           <w:rPr>
             <w:szCs w:val="26"/>
@@ -8989,7 +9246,7 @@
         </w:rPr>
         <w:t xml:space="preserve">Fiction: </w:t>
       </w:r>
-      <w:hyperlink r:id="rId60" w:tooltip="Contemporary Fiction" w:history="1">
+      <w:hyperlink r:id="rId59" w:tooltip="Contemporary Fiction" w:history="1">
         <w:r>
           <w:rPr>
             <w:szCs w:val="26"/>
@@ -9005,7 +9262,7 @@
         </w:rPr>
         <w:t xml:space="preserve">, </w:t>
       </w:r>
-      <w:hyperlink r:id="rId61" w:tooltip="Romance" w:history="1">
+      <w:hyperlink r:id="rId60" w:tooltip="Romance" w:history="1">
         <w:r>
           <w:rPr>
             <w:szCs w:val="26"/>
@@ -9021,7 +9278,7 @@
         </w:rPr>
         <w:t xml:space="preserve">, </w:t>
       </w:r>
-      <w:hyperlink r:id="rId62" w:tooltip="Thrillers" w:history="1">
+      <w:hyperlink r:id="rId61" w:tooltip="Thrillers" w:history="1">
         <w:r>
           <w:rPr>
             <w:szCs w:val="26"/>
@@ -9037,7 +9294,7 @@
         </w:rPr>
         <w:t xml:space="preserve">, </w:t>
       </w:r>
-      <w:hyperlink r:id="rId63" w:tooltip="Fantasy" w:history="1">
+      <w:hyperlink r:id="rId62" w:tooltip="Fantasy" w:history="1">
         <w:r>
           <w:rPr>
             <w:szCs w:val="26"/>
@@ -9053,7 +9310,7 @@
         </w:rPr>
         <w:t xml:space="preserve">, </w:t>
       </w:r>
-      <w:hyperlink r:id="rId64" w:tooltip="Classics" w:history="1">
+      <w:hyperlink r:id="rId63" w:tooltip="Classics" w:history="1">
         <w:r>
           <w:rPr>
             <w:szCs w:val="26"/>
@@ -9069,7 +9326,7 @@
         </w:rPr>
         <w:t xml:space="preserve">, </w:t>
       </w:r>
-      <w:hyperlink r:id="rId65" w:tooltip="Crime" w:history="1">
+      <w:hyperlink r:id="rId64" w:tooltip="Crime" w:history="1">
         <w:r>
           <w:rPr>
             <w:szCs w:val="26"/>
@@ -9085,7 +9342,7 @@
         </w:rPr>
         <w:t xml:space="preserve">, </w:t>
       </w:r>
-      <w:hyperlink r:id="rId66" w:tooltip="Science Fiction" w:history="1">
+      <w:hyperlink r:id="rId65" w:tooltip="Science Fiction" w:history="1">
         <w:r>
           <w:rPr>
             <w:szCs w:val="26"/>
@@ -9101,7 +9358,7 @@
         </w:rPr>
         <w:t xml:space="preserve">, </w:t>
       </w:r>
-      <w:hyperlink r:id="rId67" w:tooltip="Historical Fiction" w:history="1">
+      <w:hyperlink r:id="rId66" w:tooltip="Historical Fiction" w:history="1">
         <w:r>
           <w:rPr>
             <w:szCs w:val="26"/>
@@ -9117,7 +9374,7 @@
         </w:rPr>
         <w:t xml:space="preserve">, </w:t>
       </w:r>
-      <w:hyperlink r:id="rId68" w:tooltip="Horror" w:history="1">
+      <w:hyperlink r:id="rId67" w:tooltip="Horror" w:history="1">
         <w:r>
           <w:rPr>
             <w:szCs w:val="26"/>
@@ -9133,7 +9390,7 @@
         </w:rPr>
         <w:t xml:space="preserve">, </w:t>
       </w:r>
-      <w:hyperlink r:id="rId69" w:tooltip="Adventure" w:history="1">
+      <w:hyperlink r:id="rId68" w:tooltip="Adventure" w:history="1">
         <w:r>
           <w:rPr>
             <w:szCs w:val="26"/>
@@ -9149,7 +9406,7 @@
         </w:rPr>
         <w:t xml:space="preserve">, </w:t>
       </w:r>
-      <w:hyperlink r:id="rId70" w:tooltip="Sagas" w:history="1">
+      <w:hyperlink r:id="rId69" w:tooltip="Sagas" w:history="1">
         <w:r>
           <w:rPr>
             <w:szCs w:val="26"/>
@@ -9165,7 +9422,7 @@
         </w:rPr>
         <w:t xml:space="preserve">, </w:t>
       </w:r>
-      <w:hyperlink r:id="rId71" w:tooltip="Fiction: Special Features" w:history="1">
+      <w:hyperlink r:id="rId70" w:tooltip="Fiction: Special Features" w:history="1">
         <w:r>
           <w:rPr>
             <w:szCs w:val="26"/>
@@ -9181,7 +9438,7 @@
         </w:rPr>
         <w:t xml:space="preserve">, </w:t>
       </w:r>
-      <w:hyperlink r:id="rId72" w:tooltip="Graphic Novels, Anime &amp; Manga" w:history="1">
+      <w:hyperlink r:id="rId71" w:tooltip="Graphic Novels, Anime &amp; Manga" w:history="1">
         <w:r>
           <w:rPr>
             <w:szCs w:val="26"/>
@@ -9212,7 +9469,7 @@
           <w:lang w:val="vi-VN"/>
         </w:rPr>
       </w:pPr>
-      <w:hyperlink r:id="rId73" w:history="1">
+      <w:hyperlink r:id="rId72" w:history="1">
         <w:r>
           <w:rPr>
             <w:szCs w:val="26"/>
@@ -9228,7 +9485,7 @@
         </w:rPr>
         <w:t xml:space="preserve">: </w:t>
       </w:r>
-      <w:hyperlink r:id="rId74" w:tooltip="Business &amp; Management" w:history="1">
+      <w:hyperlink r:id="rId73" w:tooltip="Business &amp; Management" w:history="1">
         <w:r>
           <w:rPr>
             <w:szCs w:val="26"/>
@@ -9244,7 +9501,7 @@
         </w:rPr>
         <w:t xml:space="preserve">, </w:t>
       </w:r>
-      <w:hyperlink r:id="rId75" w:tooltip="Industry &amp; Industrial Studies" w:history="1">
+      <w:hyperlink r:id="rId74" w:tooltip="Industry &amp; Industrial Studies" w:history="1">
         <w:r>
           <w:rPr>
             <w:szCs w:val="26"/>
@@ -9260,7 +9517,7 @@
         </w:rPr>
         <w:t xml:space="preserve">, </w:t>
       </w:r>
-      <w:hyperlink r:id="rId76" w:tooltip="Economics" w:history="1">
+      <w:hyperlink r:id="rId75" w:tooltip="Economics" w:history="1">
         <w:r>
           <w:rPr>
             <w:szCs w:val="26"/>
@@ -9276,7 +9533,7 @@
         </w:rPr>
         <w:t xml:space="preserve">, </w:t>
       </w:r>
-      <w:hyperlink r:id="rId77" w:tooltip="Finance &amp; Accounting" w:history="1">
+      <w:hyperlink r:id="rId76" w:tooltip="Finance &amp; Accounting" w:history="1">
         <w:r>
           <w:rPr>
             <w:szCs w:val="26"/>
@@ -9292,7 +9549,7 @@
         </w:rPr>
         <w:t xml:space="preserve">, </w:t>
       </w:r>
-      <w:hyperlink r:id="rId78" w:tooltip="Law" w:history="1">
+      <w:hyperlink r:id="rId77" w:tooltip="Law" w:history="1">
         <w:r>
           <w:rPr>
             <w:szCs w:val="26"/>
@@ -9323,7 +9580,7 @@
         </w:rPr>
         <w:t xml:space="preserve">Personal development : </w:t>
       </w:r>
-      <w:hyperlink r:id="rId79" w:tooltip="Advice On Careers &amp; Achieving Success" w:history="1">
+      <w:hyperlink r:id="rId78" w:tooltip="Advice On Careers &amp; Achieving Success" w:history="1">
         <w:r>
           <w:rPr>
             <w:szCs w:val="26"/>
@@ -9339,7 +9596,7 @@
         </w:rPr>
         <w:t xml:space="preserve">, </w:t>
       </w:r>
-      <w:hyperlink r:id="rId80" w:tooltip="Popular Psychology" w:history="1">
+      <w:hyperlink r:id="rId79" w:tooltip="Popular Psychology" w:history="1">
         <w:r>
           <w:rPr>
             <w:szCs w:val="26"/>
@@ -9355,7 +9612,7 @@
         </w:rPr>
         <w:t xml:space="preserve">, </w:t>
       </w:r>
-      <w:hyperlink r:id="rId81" w:tooltip="Personal Finance" w:history="1">
+      <w:hyperlink r:id="rId80" w:tooltip="Personal Finance" w:history="1">
         <w:r>
           <w:rPr>
             <w:szCs w:val="26"/>
@@ -9371,7 +9628,7 @@
         </w:rPr>
         <w:t xml:space="preserve">, </w:t>
       </w:r>
-      <w:hyperlink r:id="rId82" w:tooltip="Adult Literacy Guides &amp; Handbooks" w:history="1">
+      <w:hyperlink r:id="rId81" w:tooltip="Adult Literacy Guides &amp; Handbooks" w:history="1">
         <w:r>
           <w:rPr>
             <w:szCs w:val="26"/>
@@ -9387,7 +9644,7 @@
         </w:rPr>
         <w:t xml:space="preserve">, </w:t>
       </w:r>
-      <w:hyperlink r:id="rId83" w:tooltip="Advice On Education" w:history="1">
+      <w:hyperlink r:id="rId82" w:tooltip="Advice On Education" w:history="1">
         <w:r>
           <w:rPr>
             <w:szCs w:val="26"/>
@@ -9403,7 +9660,7 @@
         </w:rPr>
         <w:t xml:space="preserve">, </w:t>
       </w:r>
-      <w:hyperlink r:id="rId84" w:tooltip="Consumer Advice" w:history="1">
+      <w:hyperlink r:id="rId83" w:tooltip="Consumer Advice" w:history="1">
         <w:r>
           <w:rPr>
             <w:szCs w:val="26"/>
@@ -9419,7 +9676,7 @@
         </w:rPr>
         <w:t xml:space="preserve">, </w:t>
       </w:r>
-      <w:hyperlink r:id="rId85" w:tooltip="Retirement" w:history="1">
+      <w:hyperlink r:id="rId84" w:tooltip="Retirement" w:history="1">
         <w:r>
           <w:rPr>
             <w:szCs w:val="26"/>
@@ -9435,7 +9692,7 @@
         </w:rPr>
         <w:t xml:space="preserve">, </w:t>
       </w:r>
-      <w:hyperlink r:id="rId86" w:tooltip="Self-sufficiency" w:history="1">
+      <w:hyperlink r:id="rId85" w:tooltip="Self-sufficiency" w:history="1">
         <w:r>
           <w:rPr>
             <w:szCs w:val="26"/>
@@ -9466,7 +9723,7 @@
         </w:rPr>
         <w:t xml:space="preserve">Children’s books: </w:t>
       </w:r>
-      <w:hyperlink r:id="rId87" w:tooltip="Picture &amp; Activity Books" w:history="1">
+      <w:hyperlink r:id="rId86" w:tooltip="Picture &amp; Activity Books" w:history="1">
         <w:r>
           <w:rPr>
             <w:szCs w:val="26"/>
@@ -9482,7 +9739,7 @@
         </w:rPr>
         <w:t xml:space="preserve">, </w:t>
       </w:r>
-      <w:hyperlink r:id="rId88" w:tooltip="Fiction For Teen" w:history="1">
+      <w:hyperlink r:id="rId87" w:tooltip="Fiction For Teen" w:history="1">
         <w:r>
           <w:rPr>
             <w:szCs w:val="26"/>
@@ -9498,7 +9755,7 @@
         </w:rPr>
         <w:t xml:space="preserve">, </w:t>
       </w:r>
-      <w:hyperlink r:id="rId89" w:tooltip="Education" w:history="1">
+      <w:hyperlink r:id="rId88" w:tooltip="Education" w:history="1">
         <w:r>
           <w:rPr>
             <w:szCs w:val="26"/>
@@ -9514,7 +9771,7 @@
         </w:rPr>
         <w:t xml:space="preserve">, </w:t>
       </w:r>
-      <w:hyperlink r:id="rId90" w:tooltip="Non-Fiction" w:history="1">
+      <w:hyperlink r:id="rId89" w:tooltip="Non-Fiction" w:history="1">
         <w:r>
           <w:rPr>
             <w:szCs w:val="26"/>
@@ -9530,7 +9787,7 @@
         </w:rPr>
         <w:t xml:space="preserve">, </w:t>
       </w:r>
-      <w:hyperlink r:id="rId91" w:tooltip="Society &amp; Social Issues" w:history="1">
+      <w:hyperlink r:id="rId90" w:tooltip="Society &amp; Social Issues" w:history="1">
         <w:r>
           <w:rPr>
             <w:szCs w:val="26"/>
@@ -9546,7 +9803,7 @@
         </w:rPr>
         <w:t xml:space="preserve">, </w:t>
       </w:r>
-      <w:hyperlink r:id="rId92" w:tooltip="Reference" w:history="1">
+      <w:hyperlink r:id="rId91" w:tooltip="Reference" w:history="1">
         <w:r>
           <w:rPr>
             <w:szCs w:val="26"/>
@@ -9562,7 +9819,7 @@
         </w:rPr>
         <w:t xml:space="preserve">, </w:t>
       </w:r>
-      <w:hyperlink r:id="rId93" w:tooltip="Annuals, Anthologies &amp; Poetry" w:history="1">
+      <w:hyperlink r:id="rId92" w:tooltip="Annuals, Anthologies &amp; Poetry" w:history="1">
         <w:r>
           <w:rPr>
             <w:szCs w:val="26"/>
@@ -9578,7 +9835,7 @@
         </w:rPr>
         <w:t xml:space="preserve">, </w:t>
       </w:r>
-      <w:hyperlink r:id="rId94" w:tooltip="Children's Stationery" w:history="1">
+      <w:hyperlink r:id="rId93" w:tooltip="Children's Stationery" w:history="1">
         <w:r>
           <w:rPr>
             <w:szCs w:val="26"/>
@@ -9616,7 +9873,7 @@
         </w:rPr>
         <w:t xml:space="preserve">Dictionaries &amp; Languages: </w:t>
       </w:r>
-      <w:hyperlink r:id="rId95" w:tooltip="ELT: Learning Material &amp; Coursework" w:history="1">
+      <w:hyperlink r:id="rId94" w:tooltip="ELT: Learning Material &amp; Coursework" w:history="1">
         <w:r>
           <w:rPr>
             <w:szCs w:val="26"/>
@@ -9632,7 +9889,7 @@
         </w:rPr>
         <w:t xml:space="preserve">, </w:t>
       </w:r>
-      <w:hyperlink r:id="rId96" w:tooltip="Language Teaching &amp; Learning (other Than ELT)" w:history="1">
+      <w:hyperlink r:id="rId95" w:tooltip="Language Teaching &amp; Learning (other Than ELT)" w:history="1">
         <w:r>
           <w:rPr>
             <w:szCs w:val="26"/>
@@ -9648,7 +9905,7 @@
         </w:rPr>
         <w:t xml:space="preserve">, </w:t>
       </w:r>
-      <w:hyperlink r:id="rId97" w:tooltip="ELT Background &amp; Reference Material" w:history="1">
+      <w:hyperlink r:id="rId96" w:tooltip="ELT Background &amp; Reference Material" w:history="1">
         <w:r>
           <w:rPr>
             <w:szCs w:val="26"/>
@@ -9686,7 +9943,7 @@
         </w:rPr>
         <w:t xml:space="preserve">Other Languages: </w:t>
       </w:r>
-      <w:hyperlink r:id="rId98" w:tooltip="Japanese Books" w:history="1">
+      <w:hyperlink r:id="rId97" w:tooltip="Japanese Books" w:history="1">
         <w:r>
           <w:rPr>
             <w:szCs w:val="26"/>
@@ -9702,7 +9959,7 @@
         </w:rPr>
         <w:t xml:space="preserve">, </w:t>
       </w:r>
-      <w:hyperlink r:id="rId99" w:tooltip="German Books" w:history="1">
+      <w:hyperlink r:id="rId98" w:tooltip="German Books" w:history="1">
         <w:r>
           <w:rPr>
             <w:szCs w:val="26"/>
@@ -9718,7 +9975,7 @@
         </w:rPr>
         <w:t xml:space="preserve">, </w:t>
       </w:r>
-      <w:hyperlink r:id="rId100" w:tooltip="Korean Books" w:history="1">
+      <w:hyperlink r:id="rId99" w:tooltip="Korean Books" w:history="1">
         <w:r>
           <w:rPr>
             <w:szCs w:val="26"/>
@@ -9734,7 +9991,7 @@
         </w:rPr>
         <w:t xml:space="preserve">, </w:t>
       </w:r>
-      <w:hyperlink r:id="rId101" w:tooltip="French books" w:history="1">
+      <w:hyperlink r:id="rId100" w:tooltip="French books" w:history="1">
         <w:r>
           <w:rPr>
             <w:szCs w:val="26"/>
@@ -9780,7 +10037,7 @@
           <w:lang w:val="vi-VN"/>
         </w:rPr>
       </w:pPr>
-      <w:bookmarkStart w:id="15" w:name="_Toc38206437"/>
+      <w:bookmarkStart w:id="13" w:name="_Toc38206437"/>
       <w:r>
         <w:rPr>
           <w:lang w:val="vi-VN"/>
@@ -9793,8 +10050,8 @@
         </w:rPr>
         <w:t>:</w:t>
       </w:r>
-      <w:bookmarkEnd w:id="14"/>
-      <w:bookmarkEnd w:id="15"/>
+      <w:bookmarkEnd w:id="12"/>
+      <w:bookmarkEnd w:id="13"/>
     </w:p>
     <w:p>
       <w:pPr>
@@ -9817,7 +10074,7 @@
         </w:rPr>
         <w:t xml:space="preserve">Bút – viết: </w:t>
       </w:r>
-      <w:hyperlink r:id="rId102" w:tooltip="Bút Bi - Ruột Bút Bi" w:history="1">
+      <w:hyperlink r:id="rId101" w:tooltip="Bút Bi - Ruột Bút Bi" w:history="1">
         <w:r>
           <w:rPr>
             <w:szCs w:val="26"/>
@@ -9833,7 +10090,7 @@
         </w:rPr>
         <w:t xml:space="preserve">, </w:t>
       </w:r>
-      <w:hyperlink r:id="rId103" w:tooltip="Bút Chì - Ruột Bút Chì" w:history="1">
+      <w:hyperlink r:id="rId102" w:tooltip="Bút Chì - Ruột Bút Chì" w:history="1">
         <w:r>
           <w:rPr>
             <w:szCs w:val="26"/>
@@ -9849,7 +10106,7 @@
         </w:rPr>
         <w:t xml:space="preserve">, </w:t>
       </w:r>
-      <w:hyperlink r:id="rId104" w:tooltip="Bút Lông" w:history="1">
+      <w:hyperlink r:id="rId103" w:tooltip="Bút Lông" w:history="1">
         <w:r>
           <w:rPr>
             <w:szCs w:val="26"/>
@@ -9865,7 +10122,7 @@
         </w:rPr>
         <w:t xml:space="preserve">, </w:t>
       </w:r>
-      <w:hyperlink r:id="rId105" w:tooltip="Bút Gel - Bút Nước" w:history="1">
+      <w:hyperlink r:id="rId104" w:tooltip="Bút Gel - Bút Nước" w:history="1">
         <w:r>
           <w:rPr>
             <w:szCs w:val="26"/>
@@ -9881,7 +10138,7 @@
         </w:rPr>
         <w:t xml:space="preserve">, </w:t>
       </w:r>
-      <w:hyperlink r:id="rId106" w:tooltip="Bút Dạ Quang" w:history="1">
+      <w:hyperlink r:id="rId105" w:tooltip="Bút Dạ Quang" w:history="1">
         <w:r>
           <w:rPr>
             <w:szCs w:val="26"/>
@@ -9897,7 +10154,7 @@
         </w:rPr>
         <w:t>, </w:t>
       </w:r>
-      <w:hyperlink r:id="rId107" w:tooltip="Bút Kỹ Thuật" w:history="1">
+      <w:hyperlink r:id="rId106" w:tooltip="Bút Kỹ Thuật" w:history="1">
         <w:r>
           <w:rPr>
             <w:szCs w:val="26"/>
@@ -9913,7 +10170,7 @@
         </w:rPr>
         <w:t xml:space="preserve">, </w:t>
       </w:r>
-      <w:hyperlink r:id="rId108" w:tooltip="Bút Mực - Bút Máy" w:history="1">
+      <w:hyperlink r:id="rId107" w:tooltip="Bút Mực - Bút Máy" w:history="1">
         <w:r>
           <w:rPr>
             <w:szCs w:val="26"/>
@@ -9929,7 +10186,7 @@
         </w:rPr>
         <w:t xml:space="preserve">, </w:t>
       </w:r>
-      <w:hyperlink r:id="rId109" w:tooltip="Bút Cao Cấp" w:history="1">
+      <w:hyperlink r:id="rId108" w:tooltip="Bút Cao Cấp" w:history="1">
         <w:r>
           <w:rPr>
             <w:szCs w:val="26"/>
@@ -9945,7 +10202,7 @@
         </w:rPr>
         <w:t xml:space="preserve">, </w:t>
       </w:r>
-      <w:hyperlink r:id="rId110" w:tooltip="Bút Viết Bảng" w:history="1">
+      <w:hyperlink r:id="rId109" w:tooltip="Bút Viết Bảng" w:history="1">
         <w:r>
           <w:rPr>
             <w:szCs w:val="26"/>
@@ -9961,7 +10218,7 @@
         </w:rPr>
         <w:t xml:space="preserve">, </w:t>
       </w:r>
-      <w:hyperlink r:id="rId111" w:tooltip="Bút Sơn" w:history="1">
+      <w:hyperlink r:id="rId110" w:tooltip="Bút Sơn" w:history="1">
         <w:r>
           <w:rPr>
             <w:szCs w:val="26"/>
@@ -9977,7 +10234,7 @@
         </w:rPr>
         <w:t xml:space="preserve">, </w:t>
       </w:r>
-      <w:hyperlink r:id="rId112" w:tooltip="Bút Ký" w:history="1">
+      <w:hyperlink r:id="rId111" w:tooltip="Bút Ký" w:history="1">
         <w:r>
           <w:rPr>
             <w:szCs w:val="26"/>
@@ -9993,7 +10250,7 @@
         </w:rPr>
         <w:t xml:space="preserve">, </w:t>
       </w:r>
-      <w:hyperlink r:id="rId113" w:tooltip="Bút Thư Pháp" w:history="1">
+      <w:hyperlink r:id="rId112" w:tooltip="Bút Thư Pháp" w:history="1">
         <w:r>
           <w:rPr>
             <w:szCs w:val="26"/>
@@ -10009,7 +10266,7 @@
         </w:rPr>
         <w:t xml:space="preserve">, </w:t>
       </w:r>
-      <w:hyperlink r:id="rId114" w:tooltip="Bút Phấn Nước" w:history="1">
+      <w:hyperlink r:id="rId113" w:tooltip="Bút Phấn Nước" w:history="1">
         <w:r>
           <w:rPr>
             <w:szCs w:val="26"/>
@@ -10047,7 +10304,7 @@
         </w:rPr>
         <w:t xml:space="preserve">Dụng cụ học sinh: </w:t>
       </w:r>
-      <w:hyperlink r:id="rId115" w:tooltip="Bóp Viết - Hộp Bút" w:history="1">
+      <w:hyperlink r:id="rId114" w:tooltip="Bóp Viết - Hộp Bút" w:history="1">
         <w:r>
           <w:rPr>
             <w:szCs w:val="26"/>
@@ -10063,7 +10320,7 @@
         </w:rPr>
         <w:t xml:space="preserve">, </w:t>
       </w:r>
-      <w:hyperlink r:id="rId116" w:tooltip="Gôm - tẩy" w:history="1">
+      <w:hyperlink r:id="rId115" w:tooltip="Gôm - tẩy" w:history="1">
         <w:r>
           <w:rPr>
             <w:szCs w:val="26"/>
@@ -10079,7 +10336,7 @@
         </w:rPr>
         <w:t xml:space="preserve">, </w:t>
       </w:r>
-      <w:hyperlink r:id="rId117" w:tooltip="Gọt Bút Chì" w:history="1">
+      <w:hyperlink r:id="rId116" w:tooltip="Gọt Bút Chì" w:history="1">
         <w:r>
           <w:rPr>
             <w:szCs w:val="26"/>
@@ -10095,7 +10352,7 @@
         </w:rPr>
         <w:t xml:space="preserve">, </w:t>
       </w:r>
-      <w:hyperlink r:id="rId118" w:tooltip="Thước" w:history="1">
+      <w:hyperlink r:id="rId117" w:tooltip="Thước" w:history="1">
         <w:r>
           <w:rPr>
             <w:szCs w:val="26"/>
@@ -10111,7 +10368,7 @@
         </w:rPr>
         <w:t xml:space="preserve">, </w:t>
       </w:r>
-      <w:hyperlink r:id="rId119" w:tooltip="Cặp , Ba Lô, Túi Xách" w:history="1">
+      <w:hyperlink r:id="rId118" w:tooltip="Cặp , Ba Lô, Túi Xách" w:history="1">
         <w:r>
           <w:rPr>
             <w:szCs w:val="26"/>
@@ -10127,7 +10384,7 @@
         </w:rPr>
         <w:t xml:space="preserve">, </w:t>
       </w:r>
-      <w:hyperlink r:id="rId120" w:tooltip="Compa" w:history="1">
+      <w:hyperlink r:id="rId119" w:tooltip="Compa" w:history="1">
         <w:r>
           <w:rPr>
             <w:szCs w:val="26"/>
@@ -10143,7 +10400,7 @@
         </w:rPr>
         <w:t xml:space="preserve">, </w:t>
       </w:r>
-      <w:hyperlink r:id="rId121" w:tooltip="Bộ Dụng Cụ Học Tập" w:history="1">
+      <w:hyperlink r:id="rId120" w:tooltip="Bộ Dụng Cụ Học Tập" w:history="1">
         <w:r>
           <w:rPr>
             <w:szCs w:val="26"/>
@@ -10159,7 +10416,7 @@
         </w:rPr>
         <w:t xml:space="preserve">, </w:t>
       </w:r>
-      <w:hyperlink r:id="rId122" w:tooltip="Bảng Viết - Bông Lau Bảng" w:history="1">
+      <w:hyperlink r:id="rId121" w:tooltip="Bảng Viết - Bông Lau Bảng" w:history="1">
         <w:r>
           <w:rPr>
             <w:szCs w:val="26"/>
@@ -10175,7 +10432,7 @@
         </w:rPr>
         <w:t xml:space="preserve">, </w:t>
       </w:r>
-      <w:hyperlink r:id="rId123" w:tooltip="Mực" w:history="1">
+      <w:hyperlink r:id="rId122" w:tooltip="Mực" w:history="1">
         <w:r>
           <w:rPr>
             <w:szCs w:val="26"/>
@@ -10191,7 +10448,7 @@
         </w:rPr>
         <w:t xml:space="preserve">, </w:t>
       </w:r>
-      <w:hyperlink r:id="rId124" w:tooltip="Bao Tập - Bao Sách" w:history="1">
+      <w:hyperlink r:id="rId123" w:tooltip="Bao Tập - Bao Sách" w:history="1">
         <w:r>
           <w:rPr>
             <w:szCs w:val="26"/>
@@ -10207,7 +10464,7 @@
         </w:rPr>
         <w:t xml:space="preserve">, </w:t>
       </w:r>
-      <w:hyperlink r:id="rId125" w:tooltip="Dụng Cụ Học Sinh Khác" w:history="1">
+      <w:hyperlink r:id="rId124" w:tooltip="Dụng Cụ Học Sinh Khác" w:history="1">
         <w:r>
           <w:rPr>
             <w:szCs w:val="26"/>
@@ -10223,7 +10480,7 @@
         </w:rPr>
         <w:t xml:space="preserve">, </w:t>
       </w:r>
-      <w:hyperlink r:id="rId126" w:tooltip="Phấn - Hộp Đựng Phấn" w:history="1">
+      <w:hyperlink r:id="rId125" w:tooltip="Phấn - Hộp Đựng Phấn" w:history="1">
         <w:r>
           <w:rPr>
             <w:szCs w:val="26"/>
@@ -10262,7 +10519,7 @@
         <w:lastRenderedPageBreak/>
         <w:t xml:space="preserve">Dụng cụ văn phòng: </w:t>
       </w:r>
-      <w:hyperlink r:id="rId127" w:tooltip="Bìa - File Hồ Sơ" w:history="1">
+      <w:hyperlink r:id="rId126" w:tooltip="Bìa - File Hồ Sơ" w:history="1">
         <w:r>
           <w:rPr>
             <w:szCs w:val="26"/>
@@ -10278,7 +10535,7 @@
         </w:rPr>
         <w:t xml:space="preserve">, </w:t>
       </w:r>
-      <w:hyperlink r:id="rId128" w:tooltip="Đồ Bấm Kim - Kim Bấm - Gỡ Kim - Kim Kẹp" w:history="1">
+      <w:hyperlink r:id="rId127" w:tooltip="Đồ Bấm Kim - Kim Bấm - Gỡ Kim - Kim Kẹp" w:history="1">
         <w:r>
           <w:rPr>
             <w:szCs w:val="26"/>
@@ -10294,7 +10551,7 @@
         </w:rPr>
         <w:t xml:space="preserve">, </w:t>
       </w:r>
-      <w:hyperlink r:id="rId129" w:tooltip="Kẹp Giấy - Kẹp Bướm - Kẹp Các Loại" w:history="1">
+      <w:hyperlink r:id="rId128" w:tooltip="Kẹp Giấy - Kẹp Bướm - Kẹp Các Loại" w:history="1">
         <w:r>
           <w:rPr>
             <w:szCs w:val="26"/>
@@ -10310,7 +10567,7 @@
         </w:rPr>
         <w:t xml:space="preserve">, </w:t>
       </w:r>
-      <w:hyperlink r:id="rId130" w:tooltip="Cắm Bút" w:history="1">
+      <w:hyperlink r:id="rId129" w:tooltip="Cắm Bút" w:history="1">
         <w:r>
           <w:rPr>
             <w:szCs w:val="26"/>
@@ -10326,7 +10583,7 @@
         </w:rPr>
         <w:t xml:space="preserve">, </w:t>
       </w:r>
-      <w:hyperlink r:id="rId131" w:tooltip="Đục Lỗ - Máy bấm giá" w:history="1">
+      <w:hyperlink r:id="rId130" w:tooltip="Đục Lỗ - Máy bấm giá" w:history="1">
         <w:r>
           <w:rPr>
             <w:szCs w:val="26"/>
@@ -10342,7 +10599,7 @@
         </w:rPr>
         <w:t xml:space="preserve">, </w:t>
       </w:r>
-      <w:hyperlink r:id="rId132" w:tooltip="Mực Dấu - Con Dấu - Tăm Bông" w:history="1">
+      <w:hyperlink r:id="rId131" w:tooltip="Mực Dấu - Con Dấu - Tăm Bông" w:history="1">
         <w:r>
           <w:rPr>
             <w:szCs w:val="26"/>
@@ -10373,7 +10630,7 @@
         </w:rPr>
         <w:t xml:space="preserve">Dụng cụ vẽ: </w:t>
       </w:r>
-      <w:hyperlink r:id="rId133" w:tooltip="Bút Vẽ" w:history="1">
+      <w:hyperlink r:id="rId132" w:tooltip="Bút Vẽ" w:history="1">
         <w:r>
           <w:rPr>
             <w:szCs w:val="26"/>
@@ -10389,7 +10646,7 @@
         </w:rPr>
         <w:t xml:space="preserve"> , </w:t>
       </w:r>
-      <w:hyperlink r:id="rId134" w:tooltip="Màu Vẽ" w:history="1">
+      <w:hyperlink r:id="rId133" w:tooltip="Màu Vẽ" w:history="1">
         <w:r>
           <w:rPr>
             <w:szCs w:val="26"/>
@@ -10405,7 +10662,7 @@
         </w:rPr>
         <w:t xml:space="preserve">, </w:t>
       </w:r>
-      <w:hyperlink r:id="rId135" w:tooltip="Khay - Cọ Vẽ" w:history="1">
+      <w:hyperlink r:id="rId134" w:tooltip="Khay - Cọ Vẽ" w:history="1">
         <w:r>
           <w:rPr>
             <w:szCs w:val="26"/>
@@ -10421,7 +10678,7 @@
         </w:rPr>
         <w:t xml:space="preserve">, </w:t>
       </w:r>
-      <w:hyperlink r:id="rId136" w:tooltip="Tập Vẽ - Giấy Vẽ" w:history="1">
+      <w:hyperlink r:id="rId135" w:tooltip="Tập Vẽ - Giấy Vẽ" w:history="1">
         <w:r>
           <w:rPr>
             <w:szCs w:val="26"/>
@@ -10437,7 +10694,7 @@
         </w:rPr>
         <w:t xml:space="preserve">, Bộ Vẽ Sáng Tạo, </w:t>
       </w:r>
-      <w:hyperlink r:id="rId137" w:tooltip="Giá Vẽ - Khung Vẽ" w:history="1">
+      <w:hyperlink r:id="rId136" w:tooltip="Giá Vẽ - Khung Vẽ" w:history="1">
         <w:r>
           <w:rPr>
             <w:szCs w:val="26"/>
@@ -10475,7 +10732,7 @@
         </w:rPr>
         <w:t xml:space="preserve">Sản phẩm về giấy: </w:t>
       </w:r>
-      <w:hyperlink r:id="rId138" w:tooltip="Sổ Các Loại" w:history="1">
+      <w:hyperlink r:id="rId137" w:tooltip="Sổ Các Loại" w:history="1">
         <w:r>
           <w:rPr>
             <w:szCs w:val="26"/>
@@ -10491,7 +10748,7 @@
         </w:rPr>
         <w:t xml:space="preserve">, </w:t>
       </w:r>
-      <w:hyperlink r:id="rId139" w:tooltip="Giấy Note" w:history="1">
+      <w:hyperlink r:id="rId138" w:tooltip="Giấy Note" w:history="1">
         <w:r>
           <w:rPr>
             <w:szCs w:val="26"/>
@@ -10507,7 +10764,7 @@
         </w:rPr>
         <w:t xml:space="preserve">, </w:t>
       </w:r>
-      <w:hyperlink r:id="rId140" w:tooltip="Tập - Vở" w:history="1">
+      <w:hyperlink r:id="rId139" w:tooltip="Tập - Vở" w:history="1">
         <w:r>
           <w:rPr>
             <w:szCs w:val="26"/>
@@ -10523,7 +10780,7 @@
         </w:rPr>
         <w:t xml:space="preserve">, </w:t>
       </w:r>
-      <w:hyperlink r:id="rId141" w:tooltip="Nhãn Vở - Nhãn Tên" w:history="1">
+      <w:hyperlink r:id="rId140" w:tooltip="Nhãn Vở - Nhãn Tên" w:history="1">
         <w:r>
           <w:rPr>
             <w:szCs w:val="26"/>
@@ -10539,7 +10796,7 @@
         </w:rPr>
         <w:t xml:space="preserve">, </w:t>
       </w:r>
-      <w:hyperlink r:id="rId142" w:tooltip="Các Loại Giấy Khác" w:history="1">
+      <w:hyperlink r:id="rId141" w:tooltip="Các Loại Giấy Khác" w:history="1">
         <w:r>
           <w:rPr>
             <w:szCs w:val="26"/>
@@ -10555,7 +10812,7 @@
         </w:rPr>
         <w:t xml:space="preserve">, </w:t>
       </w:r>
-      <w:hyperlink r:id="rId143" w:tooltip="Sticker" w:history="1">
+      <w:hyperlink r:id="rId142" w:tooltip="Sticker" w:history="1">
         <w:r>
           <w:rPr>
             <w:szCs w:val="26"/>
@@ -10571,7 +10828,7 @@
         </w:rPr>
         <w:t xml:space="preserve">, </w:t>
       </w:r>
-      <w:hyperlink r:id="rId144" w:tooltip="Đánh Dấu Trang - Giấy Phân Trang" w:history="1">
+      <w:hyperlink r:id="rId143" w:tooltip="Đánh Dấu Trang - Giấy Phân Trang" w:history="1">
         <w:r>
           <w:rPr>
             <w:szCs w:val="26"/>
@@ -10587,7 +10844,7 @@
         </w:rPr>
         <w:t xml:space="preserve">, </w:t>
       </w:r>
-      <w:hyperlink r:id="rId145" w:tooltip="Giấy Thủ Công - Giấy Màu" w:history="1">
+      <w:hyperlink r:id="rId144" w:tooltip="Giấy Thủ Công - Giấy Màu" w:history="1">
         <w:r>
           <w:rPr>
             <w:szCs w:val="26"/>
@@ -10603,7 +10860,7 @@
         </w:rPr>
         <w:t xml:space="preserve">, </w:t>
       </w:r>
-      <w:hyperlink r:id="rId146" w:tooltip="Giấy Photo" w:history="1">
+      <w:hyperlink r:id="rId145" w:tooltip="Giấy Photo" w:history="1">
         <w:r>
           <w:rPr>
             <w:szCs w:val="26"/>
@@ -10619,7 +10876,7 @@
         </w:rPr>
         <w:t xml:space="preserve">, </w:t>
       </w:r>
-      <w:hyperlink r:id="rId147" w:tooltip="Giấy Kiểm Tra" w:history="1">
+      <w:hyperlink r:id="rId146" w:tooltip="Giấy Kiểm Tra" w:history="1">
         <w:r>
           <w:rPr>
             <w:szCs w:val="26"/>
@@ -10635,7 +10892,7 @@
         </w:rPr>
         <w:t xml:space="preserve">, </w:t>
       </w:r>
-      <w:hyperlink r:id="rId148" w:tooltip="Giấy Kê Tay" w:history="1">
+      <w:hyperlink r:id="rId147" w:tooltip="Giấy Kê Tay" w:history="1">
         <w:r>
           <w:rPr>
             <w:szCs w:val="26"/>
@@ -10651,7 +10908,7 @@
         </w:rPr>
         <w:t xml:space="preserve">, </w:t>
       </w:r>
-      <w:hyperlink r:id="rId149" w:tooltip="Flash Card" w:history="1">
+      <w:hyperlink r:id="rId148" w:tooltip="Flash Card" w:history="1">
         <w:r>
           <w:rPr>
             <w:szCs w:val="26"/>
@@ -10667,7 +10924,7 @@
         </w:rPr>
         <w:t xml:space="preserve">, </w:t>
       </w:r>
-      <w:hyperlink r:id="rId150" w:tooltip="Giấy Bìa" w:history="1">
+      <w:hyperlink r:id="rId149" w:tooltip="Giấy Bìa" w:history="1">
         <w:r>
           <w:rPr>
             <w:szCs w:val="26"/>
@@ -10683,7 +10940,7 @@
         </w:rPr>
         <w:t xml:space="preserve">, </w:t>
       </w:r>
-      <w:hyperlink r:id="rId151" w:tooltip="Tập Chép Nhạc" w:history="1">
+      <w:hyperlink r:id="rId150" w:tooltip="Tập Chép Nhạc" w:history="1">
         <w:r>
           <w:rPr>
             <w:szCs w:val="26"/>
@@ -10721,7 +10978,7 @@
         </w:rPr>
         <w:t xml:space="preserve">Sản phẩm điện tử: </w:t>
       </w:r>
-      <w:hyperlink r:id="rId152" w:tooltip="Máy tính điện tử" w:history="1">
+      <w:hyperlink r:id="rId151" w:tooltip="Máy tính điện tử" w:history="1">
         <w:r>
           <w:rPr>
             <w:szCs w:val="26"/>
@@ -10737,7 +10994,7 @@
         </w:rPr>
         <w:t xml:space="preserve">, </w:t>
       </w:r>
-      <w:hyperlink r:id="rId153" w:tooltip="Máy học ngoại ngữ" w:history="1">
+      <w:hyperlink r:id="rId152" w:tooltip="Máy học ngoại ngữ" w:history="1">
         <w:r>
           <w:rPr>
             <w:szCs w:val="26"/>
@@ -10776,8 +11033,8 @@
           <w:lang w:val="vi-VN"/>
         </w:rPr>
       </w:pPr>
-      <w:bookmarkStart w:id="16" w:name="_Toc26656880"/>
-      <w:bookmarkStart w:id="17" w:name="_Toc38206438"/>
+      <w:bookmarkStart w:id="14" w:name="_Toc26656880"/>
+      <w:bookmarkStart w:id="15" w:name="_Toc38206438"/>
       <w:r>
         <w:rPr>
           <w:lang w:val="vi-VN"/>
@@ -10790,8 +11047,8 @@
         </w:rPr>
         <w:t>:</w:t>
       </w:r>
-      <w:bookmarkEnd w:id="16"/>
-      <w:bookmarkEnd w:id="17"/>
+      <w:bookmarkEnd w:id="14"/>
+      <w:bookmarkEnd w:id="15"/>
       <w:r>
         <w:rPr>
           <w:lang w:val="vi-VN"/>
@@ -10810,7 +11067,7 @@
           <w:lang w:val="vi-VN"/>
         </w:rPr>
       </w:pPr>
-      <w:bookmarkStart w:id="18" w:name="_Toc26656881"/>
+      <w:bookmarkStart w:id="16" w:name="_Toc26656881"/>
       <w:r>
         <w:rPr>
           <w:bCs/>
@@ -10827,7 +11084,7 @@
           <w:lang w:val="vi-VN"/>
         </w:rPr>
       </w:pPr>
-      <w:bookmarkStart w:id="19" w:name="_Toc38206439"/>
+      <w:bookmarkStart w:id="17" w:name="_Toc38206439"/>
       <w:r>
         <w:rPr>
           <w:lang w:val="vi-VN"/>
@@ -10840,8 +11097,8 @@
         </w:rPr>
         <w:t>:</w:t>
       </w:r>
-      <w:bookmarkEnd w:id="18"/>
-      <w:bookmarkEnd w:id="19"/>
+      <w:bookmarkEnd w:id="16"/>
+      <w:bookmarkEnd w:id="17"/>
     </w:p>
     <w:p>
       <w:pPr>
@@ -10854,7 +11111,7 @@
           <w:lang w:val="vi-VN"/>
         </w:rPr>
       </w:pPr>
-      <w:bookmarkStart w:id="20" w:name="_Toc26656882"/>
+      <w:bookmarkStart w:id="18" w:name="_Toc26656882"/>
       <w:r>
         <w:rPr>
           <w:bCs/>
@@ -10873,14 +11130,14 @@
           <w:lang w:val="vi-VN"/>
         </w:rPr>
       </w:pPr>
-      <w:bookmarkStart w:id="21" w:name="_Toc38206440"/>
+      <w:bookmarkStart w:id="19" w:name="_Toc38206440"/>
       <w:r>
         <w:rPr>
           <w:lang w:val="vi-VN"/>
         </w:rPr>
         <w:t>Quản lý hàng tồn kho</w:t>
       </w:r>
-      <w:bookmarkEnd w:id="21"/>
+      <w:bookmarkEnd w:id="19"/>
     </w:p>
     <w:p>
       <w:pPr>
@@ -10909,14 +11166,14 @@
           <w:lang w:val="vi-VN"/>
         </w:rPr>
       </w:pPr>
-      <w:bookmarkStart w:id="22" w:name="_Toc38206441"/>
+      <w:bookmarkStart w:id="20" w:name="_Toc38206441"/>
       <w:r>
         <w:rPr>
           <w:lang w:val="vi-VN"/>
         </w:rPr>
         <w:t>Quy trình đặt hàng thanh toán online</w:t>
       </w:r>
-      <w:bookmarkEnd w:id="22"/>
+      <w:bookmarkEnd w:id="20"/>
     </w:p>
     <w:p>
       <w:pPr>
@@ -11173,7 +11430,7 @@
           <w:lang w:val="vi-VN"/>
         </w:rPr>
       </w:pPr>
-      <w:bookmarkStart w:id="23" w:name="_Toc38206442"/>
+      <w:bookmarkStart w:id="21" w:name="_Toc38206442"/>
       <w:r>
         <w:rPr>
           <w:lang w:val="vi-VN"/>
@@ -11181,7 +11438,7 @@
         <w:lastRenderedPageBreak/>
         <w:t>Quy trình quản lý chương trình khuyến mãi</w:t>
       </w:r>
-      <w:bookmarkEnd w:id="23"/>
+      <w:bookmarkEnd w:id="21"/>
     </w:p>
     <w:p>
       <w:pPr>
@@ -11323,14 +11580,14 @@
           <w:lang w:val="vi-VN"/>
         </w:rPr>
       </w:pPr>
-      <w:bookmarkStart w:id="24" w:name="_Toc38206443"/>
+      <w:bookmarkStart w:id="22" w:name="_Toc38206443"/>
       <w:r>
         <w:rPr>
           <w:lang w:val="vi-VN"/>
         </w:rPr>
         <w:t>Quy trình quản lý hàng khuyến mãi</w:t>
       </w:r>
-      <w:bookmarkEnd w:id="24"/>
+      <w:bookmarkEnd w:id="22"/>
     </w:p>
     <w:p>
       <w:pPr>
@@ -11424,14 +11681,14 @@
           <w:lang w:val="vi-VN"/>
         </w:rPr>
       </w:pPr>
-      <w:bookmarkStart w:id="25" w:name="_Toc38206444"/>
+      <w:bookmarkStart w:id="23" w:name="_Toc38206444"/>
       <w:r>
         <w:rPr>
           <w:lang w:val="vi-VN"/>
         </w:rPr>
         <w:t>Quy trình báo cáo thống kê</w:t>
       </w:r>
-      <w:bookmarkEnd w:id="25"/>
+      <w:bookmarkEnd w:id="23"/>
     </w:p>
     <w:p>
       <w:pPr>
@@ -11571,11 +11828,11 @@
           <w:lang w:val="vi-VN"/>
         </w:rPr>
       </w:pPr>
-      <w:bookmarkStart w:id="26" w:name="_Toc38206445"/>
+      <w:bookmarkStart w:id="24" w:name="_Toc38206445"/>
       <w:r>
         <w:rPr>
           <w:noProof/>
-          <w:lang w:val="vi-VN"/>
+          <w:lang w:val="en-GB" w:eastAsia="en-GB"/>
         </w:rPr>
         <w:lastRenderedPageBreak/>
         <w:drawing>
@@ -11604,7 +11861,7 @@
                     </pic:cNvPicPr>
                   </pic:nvPicPr>
                   <pic:blipFill>
-                    <a:blip r:embed="rId154">
+                    <a:blip r:embed="rId153">
                       <a:extLst>
                         <a:ext uri="{28A0092B-C50C-407E-A947-70E740481C1C}">
                           <a14:useLocalDpi xmlns:a14="http://schemas.microsoft.com/office/drawing/2010/main" val="0"/>
@@ -11647,8 +11904,8 @@
         </w:rPr>
         <w:t>Mô hình BPM</w:t>
       </w:r>
-      <w:bookmarkEnd w:id="20"/>
-      <w:bookmarkEnd w:id="26"/>
+      <w:bookmarkEnd w:id="18"/>
+      <w:bookmarkEnd w:id="24"/>
     </w:p>
     <w:p>
       <w:pPr>
@@ -11657,12 +11914,12 @@
           <w:lang w:val="vi-VN"/>
         </w:rPr>
       </w:pPr>
-      <w:bookmarkStart w:id="27" w:name="_Toc26656883"/>
-      <w:bookmarkStart w:id="28" w:name="_Toc38206446"/>
+      <w:bookmarkStart w:id="25" w:name="_Toc26656883"/>
+      <w:bookmarkStart w:id="26" w:name="_Toc38206446"/>
       <w:r>
         <w:rPr>
           <w:noProof/>
-          <w:lang w:val="vi-VN"/>
+          <w:lang w:val="en-GB" w:eastAsia="en-GB"/>
         </w:rPr>
         <mc:AlternateContent>
           <mc:Choice Requires="wps">
@@ -11715,7 +11972,7 @@
                                 <w:lang w:val="vi-VN"/>
                               </w:rPr>
                             </w:pPr>
-                            <w:bookmarkStart w:id="29" w:name="_Toc26807010"/>
+                            <w:bookmarkStart w:id="27" w:name="_Toc26807010"/>
                             <w:r>
                               <w:rPr>
                                 <w:color w:val="auto"/>
@@ -11870,7 +12127,7 @@
                               </w:rPr>
                               <w:t>.</w:t>
                             </w:r>
-                            <w:bookmarkEnd w:id="29"/>
+                            <w:bookmarkEnd w:id="27"/>
                           </w:p>
                         </w:txbxContent>
                       </wps:txbx>
@@ -11888,7 +12145,7 @@
           </mc:Choice>
           <mc:Fallback>
             <w:pict>
-              <v:shapetype id="_x0000_t202" coordsize="21600,21600" o:spt="202" path="m,l,21600r21600,l21600,xe">
+              <v:shapetype w14:anchorId="1E4FCC88" id="_x0000_t202" coordsize="21600,21600" o:spt="202" path="m,l,21600r21600,l21600,xe">
                 <v:stroke joinstyle="miter"/>
                 <v:path gradientshapeok="t" o:connecttype="rect"/>
               </v:shapetype>
@@ -11908,7 +12165,7 @@
                           <w:lang w:val="vi-VN"/>
                         </w:rPr>
                       </w:pPr>
-                      <w:bookmarkStart w:id="30" w:name="_Toc26807010"/>
+                      <w:bookmarkStart w:id="28" w:name="_Toc26807010"/>
                       <w:r>
                         <w:rPr>
                           <w:color w:val="auto"/>
@@ -12063,7 +12320,7 @@
                         </w:rPr>
                         <w:t>.</w:t>
                       </w:r>
-                      <w:bookmarkEnd w:id="30"/>
+                      <w:bookmarkEnd w:id="28"/>
                     </w:p>
                   </w:txbxContent>
                 </v:textbox>
@@ -12090,8 +12347,8 @@
         </w:rPr>
         <w:t>:</w:t>
       </w:r>
-      <w:bookmarkEnd w:id="27"/>
-      <w:bookmarkEnd w:id="28"/>
+      <w:bookmarkEnd w:id="25"/>
+      <w:bookmarkEnd w:id="26"/>
     </w:p>
     <w:p>
       <w:pPr>
@@ -12117,7 +12374,7 @@
           <w:lang w:val="vi-VN"/>
         </w:rPr>
       </w:pPr>
-      <w:bookmarkStart w:id="31" w:name="_Toc26656884"/>
+      <w:bookmarkStart w:id="29" w:name="_Toc26656884"/>
       <w:r>
         <w:rPr>
           <w:lang w:val="vi-VN"/>
@@ -12135,7 +12392,7 @@
           <w:lang w:val="vi-VN"/>
         </w:rPr>
       </w:pPr>
-      <w:bookmarkStart w:id="32" w:name="_Toc38206447"/>
+      <w:bookmarkStart w:id="30" w:name="_Toc38206447"/>
       <w:r>
         <w:rPr>
           <w:lang w:val="vi-VN"/>
@@ -12155,9 +12412,9 @@
         </w:rPr>
         <w:t>:</w:t>
       </w:r>
-      <w:bookmarkStart w:id="33" w:name="_Toc26656885"/>
-      <w:bookmarkEnd w:id="31"/>
-      <w:bookmarkEnd w:id="32"/>
+      <w:bookmarkStart w:id="31" w:name="_Toc26656885"/>
+      <w:bookmarkEnd w:id="29"/>
+      <w:bookmarkEnd w:id="30"/>
     </w:p>
     <w:p>
       <w:pPr>
@@ -12168,7 +12425,7 @@
       <w:r>
         <w:rPr>
           <w:noProof/>
-          <w:lang w:val="vi-VN"/>
+          <w:lang w:val="en-GB" w:eastAsia="en-GB"/>
         </w:rPr>
         <mc:AlternateContent>
           <mc:Choice Requires="wps">
@@ -12220,7 +12477,7 @@
                                 <w:lang w:val="vi-VN"/>
                               </w:rPr>
                             </w:pPr>
-                            <w:bookmarkStart w:id="34" w:name="_Toc26807011"/>
+                            <w:bookmarkStart w:id="32" w:name="_Toc26807011"/>
                             <w:r>
                               <w:rPr>
                                 <w:color w:val="auto"/>
@@ -12367,7 +12624,7 @@
                               </w:rPr>
                               <w:t>.</w:t>
                             </w:r>
-                            <w:bookmarkEnd w:id="34"/>
+                            <w:bookmarkEnd w:id="32"/>
                           </w:p>
                         </w:txbxContent>
                       </wps:txbx>
@@ -12385,7 +12642,7 @@
           </mc:Choice>
           <mc:Fallback>
             <w:pict>
-              <v:shape id="Text Box 19" o:spid="_x0000_s1027" type="#_x0000_t202" style="position:absolute;margin-left:3.45pt;margin-top:290.2pt;width:439.1pt;height:.05pt;z-index:251693056;visibility:visible;mso-wrap-style:square;mso-wrap-distance-left:9pt;mso-wrap-distance-top:0;mso-wrap-distance-right:9pt;mso-wrap-distance-bottom:0;mso-position-horizontal:absolute;mso-position-horizontal-relative:text;mso-position-vertical:absolute;mso-position-vertical-relative:text;v-text-anchor:top" o:gfxdata="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" stroked="f">
+              <v:shape w14:anchorId="4B4E2A2D" id="Text Box 19" o:spid="_x0000_s1027" type="#_x0000_t202" style="position:absolute;margin-left:3.45pt;margin-top:290.2pt;width:439.1pt;height:.05pt;z-index:251693056;visibility:visible;mso-wrap-style:square;mso-wrap-distance-left:9pt;mso-wrap-distance-top:0;mso-wrap-distance-right:9pt;mso-wrap-distance-bottom:0;mso-position-horizontal:absolute;mso-position-horizontal-relative:text;mso-position-vertical:absolute;mso-position-vertical-relative:text;v-text-anchor:top" o:gfxdata="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" stroked="f">
                 <v:textbox style="mso-fit-shape-to-text:t" inset="0,0,0,0">
                   <w:txbxContent>
                     <w:p>
@@ -12400,7 +12657,7 @@
                           <w:lang w:val="vi-VN"/>
                         </w:rPr>
                       </w:pPr>
-                      <w:bookmarkStart w:id="35" w:name="_Toc26807011"/>
+                      <w:bookmarkStart w:id="33" w:name="_Toc26807011"/>
                       <w:r>
                         <w:rPr>
                           <w:color w:val="auto"/>
@@ -12547,7 +12804,7 @@
                         </w:rPr>
                         <w:t>.</w:t>
                       </w:r>
-                      <w:bookmarkEnd w:id="35"/>
+                      <w:bookmarkEnd w:id="33"/>
                     </w:p>
                   </w:txbxContent>
                 </v:textbox>
@@ -12559,7 +12816,7 @@
       <w:r>
         <w:rPr>
           <w:noProof/>
-          <w:lang w:val="vi-VN"/>
+          <w:lang w:val="en-GB" w:eastAsia="en-GB"/>
         </w:rPr>
         <w:drawing>
           <wp:inline distT="0" distB="0" distL="0" distR="0" wp14:anchorId="056DF1C0" wp14:editId="65E00DB7">
@@ -12579,7 +12836,7 @@
                     </pic:cNvPicPr>
                   </pic:nvPicPr>
                   <pic:blipFill>
-                    <a:blip r:embed="rId155">
+                    <a:blip r:embed="rId154">
                       <a:extLst>
                         <a:ext uri="{28A0092B-C50C-407E-A947-70E740481C1C}">
                           <a14:useLocalDpi xmlns:a14="http://schemas.microsoft.com/office/drawing/2010/main" val="0"/>
@@ -12616,7 +12873,7 @@
         </w:rPr>
         <w:t xml:space="preserve"> </w:t>
       </w:r>
-      <w:bookmarkEnd w:id="33"/>
+      <w:bookmarkEnd w:id="31"/>
     </w:p>
     <w:p>
       <w:pPr>
@@ -12641,7 +12898,7 @@
           <w:lang w:val="vi-VN"/>
         </w:rPr>
       </w:pPr>
-      <w:bookmarkStart w:id="36" w:name="_Toc26656886"/>
+      <w:bookmarkStart w:id="34" w:name="_Toc26656886"/>
       <w:r>
         <w:rPr>
           <w:lang w:val="vi-VN"/>
@@ -12656,7 +12913,7 @@
           <w:lang w:val="vi-VN"/>
         </w:rPr>
       </w:pPr>
-      <w:bookmarkStart w:id="37" w:name="_Toc38206448"/>
+      <w:bookmarkStart w:id="35" w:name="_Toc38206448"/>
       <w:r>
         <w:rPr>
           <w:lang w:val="vi-VN"/>
@@ -12670,9 +12927,9 @@
         </w:rPr>
         <w:t>đặt hàng thanh toán online</w:t>
       </w:r>
-      <w:bookmarkEnd w:id="37"/>
-    </w:p>
-    <w:bookmarkEnd w:id="36"/>
+      <w:bookmarkEnd w:id="35"/>
+    </w:p>
+    <w:bookmarkEnd w:id="34"/>
     <w:p>
       <w:pPr>
         <w:jc w:val="both"/>
@@ -12683,7 +12940,7 @@
       <w:r>
         <w:rPr>
           <w:noProof/>
-          <w:lang w:val="vi-VN"/>
+          <w:lang w:val="en-GB" w:eastAsia="en-GB"/>
         </w:rPr>
         <w:drawing>
           <wp:inline distT="0" distB="0" distL="0" distR="0" wp14:anchorId="5F7B23CF" wp14:editId="12199F7B">
@@ -12703,7 +12960,7 @@
                     </pic:cNvPicPr>
                   </pic:nvPicPr>
                   <pic:blipFill>
-                    <a:blip r:embed="rId156">
+                    <a:blip r:embed="rId155">
                       <a:extLst>
                         <a:ext uri="{28A0092B-C50C-407E-A947-70E740481C1C}">
                           <a14:useLocalDpi xmlns:a14="http://schemas.microsoft.com/office/drawing/2010/main" val="0"/>
@@ -12746,11 +13003,11 @@
           <w:lang w:val="vi-VN"/>
         </w:rPr>
       </w:pPr>
-      <w:bookmarkStart w:id="38" w:name="_Toc26656888"/>
+      <w:bookmarkStart w:id="36" w:name="_Toc26656888"/>
       <w:r>
         <w:rPr>
           <w:noProof/>
-          <w:lang w:val="vi-VN"/>
+          <w:lang w:val="en-GB" w:eastAsia="en-GB"/>
         </w:rPr>
         <mc:AlternateContent>
           <mc:Choice Requires="wps">
@@ -12805,8 +13062,8 @@
                                 <w:lang w:val="vi-VN"/>
                               </w:rPr>
                             </w:pPr>
-                            <w:bookmarkStart w:id="39" w:name="_Toc26807012"/>
-                            <w:bookmarkStart w:id="40" w:name="_Toc38206449"/>
+                            <w:bookmarkStart w:id="37" w:name="_Toc38206449"/>
+                            <w:bookmarkStart w:id="38" w:name="_Toc26807012"/>
                             <w:r>
                               <w:rPr>
                                 <w:sz w:val="20"/>
@@ -12929,7 +13186,7 @@
                               </w:rPr>
                               <w:t>đặt hàng thanh toán online</w:t>
                             </w:r>
-                            <w:bookmarkEnd w:id="40"/>
+                            <w:bookmarkEnd w:id="37"/>
                           </w:p>
                           <w:p>
                             <w:pPr>
@@ -12952,7 +13209,7 @@
                               </w:rPr>
                               <w:t>.</w:t>
                             </w:r>
-                            <w:bookmarkEnd w:id="39"/>
+                            <w:bookmarkEnd w:id="38"/>
                           </w:p>
                         </w:txbxContent>
                       </wps:txbx>
@@ -12970,7 +13227,7 @@
           </mc:Choice>
           <mc:Fallback>
             <w:pict>
-              <v:shape id="Text Box 20" o:spid="_x0000_s1028" type="#_x0000_t202" style="position:absolute;left:0;text-align:left;margin-left:-5.05pt;margin-top:16pt;width:439.1pt;height:.05pt;z-index:251695104;visibility:visible;mso-wrap-style:square;mso-wrap-distance-left:9pt;mso-wrap-distance-top:0;mso-wrap-distance-right:9pt;mso-wrap-distance-bottom:0;mso-position-horizontal:absolute;mso-position-horizontal-relative:text;mso-position-vertical:absolute;mso-position-vertical-relative:text;v-text-anchor:top" o:gfxdata="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" stroked="f">
+              <v:shape w14:anchorId="7C07FF02" id="Text Box 20" o:spid="_x0000_s1028" type="#_x0000_t202" style="position:absolute;left:0;text-align:left;margin-left:-5.05pt;margin-top:16pt;width:439.1pt;height:.05pt;z-index:251695104;visibility:visible;mso-wrap-style:square;mso-wrap-distance-left:9pt;mso-wrap-distance-top:0;mso-wrap-distance-right:9pt;mso-wrap-distance-bottom:0;mso-position-horizontal:absolute;mso-position-horizontal-relative:text;mso-position-vertical:absolute;mso-position-vertical-relative:text;v-text-anchor:top" o:gfxdata="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" stroked="f">
                 <v:textbox style="mso-fit-shape-to-text:t" inset="0,0,0,0">
                   <w:txbxContent>
                     <w:p>
@@ -12988,8 +13245,8 @@
                           <w:lang w:val="vi-VN"/>
                         </w:rPr>
                       </w:pPr>
-                      <w:bookmarkStart w:id="41" w:name="_Toc26807012"/>
-                      <w:bookmarkStart w:id="42" w:name="_Toc38206449"/>
+                      <w:bookmarkStart w:id="39" w:name="_Toc38206449"/>
+                      <w:bookmarkStart w:id="40" w:name="_Toc26807012"/>
                       <w:r>
                         <w:rPr>
                           <w:sz w:val="20"/>
@@ -13112,7 +13369,7 @@
                         </w:rPr>
                         <w:t>đặt hàng thanh toán online</w:t>
                       </w:r>
-                      <w:bookmarkEnd w:id="42"/>
+                      <w:bookmarkEnd w:id="39"/>
                     </w:p>
                     <w:p>
                       <w:pPr>
@@ -13135,7 +13392,7 @@
                         </w:rPr>
                         <w:t>.</w:t>
                       </w:r>
-                      <w:bookmarkEnd w:id="41"/>
+                      <w:bookmarkEnd w:id="40"/>
                     </w:p>
                   </w:txbxContent>
                 </v:textbox>
@@ -13158,7 +13415,7 @@
           <w:lang w:val="vi-VN"/>
         </w:rPr>
       </w:pPr>
-      <w:bookmarkStart w:id="43" w:name="_Toc38206450"/>
+      <w:bookmarkStart w:id="41" w:name="_Toc38206450"/>
       <w:r>
         <w:rPr>
           <w:lang w:val="vi-VN"/>
@@ -13178,11 +13435,11 @@
         </w:rPr>
         <w:t>:</w:t>
       </w:r>
-      <w:bookmarkStart w:id="44" w:name="_Toc26656889"/>
-      <w:bookmarkEnd w:id="38"/>
-      <w:bookmarkEnd w:id="43"/>
-    </w:p>
-    <w:bookmarkEnd w:id="44"/>
+      <w:bookmarkStart w:id="42" w:name="_Toc26656889"/>
+      <w:bookmarkEnd w:id="36"/>
+      <w:bookmarkEnd w:id="41"/>
+    </w:p>
+    <w:bookmarkEnd w:id="42"/>
     <w:p>
       <w:pPr>
         <w:jc w:val="both"/>
@@ -13193,7 +13450,7 @@
       <w:r>
         <w:rPr>
           <w:noProof/>
-          <w:lang w:val="vi-VN"/>
+          <w:lang w:val="en-GB" w:eastAsia="en-GB"/>
         </w:rPr>
         <mc:AlternateContent>
           <mc:Choice Requires="wps">
@@ -13245,7 +13502,7 @@
                                 <w:lang w:val="vi-VN"/>
                               </w:rPr>
                             </w:pPr>
-                            <w:bookmarkStart w:id="45" w:name="_Toc26807013"/>
+                            <w:bookmarkStart w:id="43" w:name="_Toc26807013"/>
                             <w:r>
                               <w:rPr>
                                 <w:color w:val="auto"/>
@@ -13374,7 +13631,7 @@
                               </w:rPr>
                               <w:t xml:space="preserve"> Mô hình BPM </w:t>
                             </w:r>
-                            <w:bookmarkEnd w:id="45"/>
+                            <w:bookmarkEnd w:id="43"/>
                             <w:r>
                               <w:rPr>
                                 <w:color w:val="auto"/>
@@ -13401,7 +13658,7 @@
           </mc:Choice>
           <mc:Fallback>
             <w:pict>
-              <v:shape id="Text Box 23" o:spid="_x0000_s1029" type="#_x0000_t202" style="position:absolute;left:0;text-align:left;margin-left:-.25pt;margin-top:387.2pt;width:439.1pt;height:.05pt;z-index:251697152;visibility:visible;mso-wrap-style:square;mso-wrap-distance-left:9pt;mso-wrap-distance-top:0;mso-wrap-distance-right:9pt;mso-wrap-distance-bottom:0;mso-position-horizontal:absolute;mso-position-horizontal-relative:text;mso-position-vertical:absolute;mso-position-vertical-relative:text;v-text-anchor:top" o:gfxdata="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" stroked="f">
+              <v:shape w14:anchorId="6FB2736B" id="Text Box 23" o:spid="_x0000_s1029" type="#_x0000_t202" style="position:absolute;left:0;text-align:left;margin-left:-.25pt;margin-top:387.2pt;width:439.1pt;height:.05pt;z-index:251697152;visibility:visible;mso-wrap-style:square;mso-wrap-distance-left:9pt;mso-wrap-distance-top:0;mso-wrap-distance-right:9pt;mso-wrap-distance-bottom:0;mso-position-horizontal:absolute;mso-position-horizontal-relative:text;mso-position-vertical:absolute;mso-position-vertical-relative:text;v-text-anchor:top" o:gfxdata="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" stroked="f">
                 <v:textbox style="mso-fit-shape-to-text:t" inset="0,0,0,0">
                   <w:txbxContent>
                     <w:p>
@@ -13416,7 +13673,7 @@
                           <w:lang w:val="vi-VN"/>
                         </w:rPr>
                       </w:pPr>
-                      <w:bookmarkStart w:id="46" w:name="_Toc26807013"/>
+                      <w:bookmarkStart w:id="44" w:name="_Toc26807013"/>
                       <w:r>
                         <w:rPr>
                           <w:color w:val="auto"/>
@@ -13545,7 +13802,7 @@
                         </w:rPr>
                         <w:t xml:space="preserve"> Mô hình BPM </w:t>
                       </w:r>
-                      <w:bookmarkEnd w:id="46"/>
+                      <w:bookmarkEnd w:id="44"/>
                       <w:r>
                         <w:rPr>
                           <w:color w:val="auto"/>
@@ -13572,7 +13829,7 @@
       <w:r>
         <w:rPr>
           <w:noProof/>
-          <w:lang w:val="vi-VN"/>
+          <w:lang w:val="en-GB" w:eastAsia="en-GB"/>
         </w:rPr>
         <w:drawing>
           <wp:inline distT="0" distB="0" distL="0" distR="0" wp14:anchorId="7EA28C5C" wp14:editId="3CEFB2E3">
@@ -13592,7 +13849,7 @@
                     </pic:cNvPicPr>
                   </pic:nvPicPr>
                   <pic:blipFill>
-                    <a:blip r:embed="rId157">
+                    <a:blip r:embed="rId156">
                       <a:extLst>
                         <a:ext uri="{28A0092B-C50C-407E-A947-70E740481C1C}">
                           <a14:useLocalDpi xmlns:a14="http://schemas.microsoft.com/office/drawing/2010/main" val="0"/>
@@ -13637,7 +13894,7 @@
           <w:lang w:val="vi-VN"/>
         </w:rPr>
       </w:pPr>
-      <w:bookmarkStart w:id="47" w:name="_Toc38206451"/>
+      <w:bookmarkStart w:id="45" w:name="_Toc38206451"/>
       <w:r>
         <w:rPr>
           <w:lang w:val="vi-VN"/>
@@ -13645,7 +13902,7 @@
         <w:lastRenderedPageBreak/>
         <w:t>Mô hình quản lý chương trính khuyến mãi</w:t>
       </w:r>
-      <w:bookmarkEnd w:id="47"/>
+      <w:bookmarkEnd w:id="45"/>
     </w:p>
     <w:p>
       <w:pPr>
@@ -13656,7 +13913,7 @@
       <w:r>
         <w:rPr>
           <w:noProof/>
-          <w:lang w:val="vi-VN"/>
+          <w:lang w:val="en-GB" w:eastAsia="en-GB"/>
         </w:rPr>
         <w:drawing>
           <wp:inline distT="0" distB="0" distL="0" distR="0" wp14:anchorId="52AE85E8" wp14:editId="0C53EE26">
@@ -13676,7 +13933,7 @@
                     </pic:cNvPicPr>
                   </pic:nvPicPr>
                   <pic:blipFill>
-                    <a:blip r:embed="rId158">
+                    <a:blip r:embed="rId157">
                       <a:extLst>
                         <a:ext uri="{28A0092B-C50C-407E-A947-70E740481C1C}">
                           <a14:useLocalDpi xmlns:a14="http://schemas.microsoft.com/office/drawing/2010/main" val="0"/>
@@ -13719,7 +13976,7 @@
       <w:r>
         <w:rPr>
           <w:noProof/>
-          <w:lang w:val="vi-VN"/>
+          <w:lang w:val="en-GB" w:eastAsia="en-GB"/>
         </w:rPr>
         <mc:AlternateContent>
           <mc:Choice Requires="wps">
@@ -13886,7 +14143,7 @@
           </mc:Choice>
           <mc:Fallback>
             <w:pict>
-              <v:shape id="Text Box 47" o:spid="_x0000_s1030" type="#_x0000_t202" style="position:absolute;left:0;text-align:left;margin-left:-1pt;margin-top:.2pt;width:439.1pt;height:.05pt;z-index:251710464;visibility:visible;mso-wrap-style:square;mso-wrap-distance-left:9pt;mso-wrap-distance-top:0;mso-wrap-distance-right:9pt;mso-wrap-distance-bottom:0;mso-position-horizontal:absolute;mso-position-horizontal-relative:text;mso-position-vertical:absolute;mso-position-vertical-relative:text;v-text-anchor:top" o:gfxdata="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" stroked="f">
+              <v:shape w14:anchorId="0AE3EB9E" id="Text Box 47" o:spid="_x0000_s1030" type="#_x0000_t202" style="position:absolute;left:0;text-align:left;margin-left:-1pt;margin-top:.2pt;width:439.1pt;height:.05pt;z-index:251710464;visibility:visible;mso-wrap-style:square;mso-wrap-distance-left:9pt;mso-wrap-distance-top:0;mso-wrap-distance-right:9pt;mso-wrap-distance-bottom:0;mso-position-horizontal:absolute;mso-position-horizontal-relative:text;mso-position-vertical:absolute;mso-position-vertical-relative:text;v-text-anchor:top" o:gfxdata="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" stroked="f">
                 <v:textbox style="mso-fit-shape-to-text:t" inset="0,0,0,0">
                   <w:txbxContent>
                     <w:p>
@@ -14021,8 +14278,8 @@
           <w:lang w:val="vi-VN"/>
         </w:rPr>
       </w:pPr>
-      <w:bookmarkStart w:id="48" w:name="_Toc26656890"/>
-      <w:bookmarkStart w:id="49" w:name="_Toc38206452"/>
+      <w:bookmarkStart w:id="46" w:name="_Toc38206452"/>
+      <w:bookmarkStart w:id="47" w:name="_Toc26656890"/>
       <w:r>
         <w:rPr>
           <w:lang w:val="vi-VN"/>
@@ -14030,7 +14287,7 @@
         <w:lastRenderedPageBreak/>
         <w:t>Mô hình quản lý hàng khuyến mãi</w:t>
       </w:r>
-      <w:bookmarkEnd w:id="49"/>
+      <w:bookmarkEnd w:id="46"/>
     </w:p>
     <w:p>
       <w:pPr>
@@ -14041,7 +14298,7 @@
       <w:r>
         <w:rPr>
           <w:noProof/>
-          <w:lang w:val="vi-VN"/>
+          <w:lang w:val="en-GB" w:eastAsia="en-GB"/>
         </w:rPr>
         <w:drawing>
           <wp:inline distT="0" distB="0" distL="0" distR="0" wp14:anchorId="064E0C93" wp14:editId="7B451035">
@@ -14061,7 +14318,7 @@
                     </pic:cNvPicPr>
                   </pic:nvPicPr>
                   <pic:blipFill>
-                    <a:blip r:embed="rId159">
+                    <a:blip r:embed="rId158">
                       <a:extLst>
                         <a:ext uri="{28A0092B-C50C-407E-A947-70E740481C1C}">
                           <a14:useLocalDpi xmlns:a14="http://schemas.microsoft.com/office/drawing/2010/main" val="0"/>
@@ -14112,7 +14369,7 @@
       <w:r>
         <w:rPr>
           <w:noProof/>
-          <w:lang w:val="vi-VN"/>
+          <w:lang w:val="en-GB" w:eastAsia="en-GB"/>
         </w:rPr>
         <mc:AlternateContent>
           <mc:Choice Requires="wps">
@@ -14279,7 +14536,7 @@
           </mc:Choice>
           <mc:Fallback>
             <w:pict>
-              <v:shape id="Text Box 54" o:spid="_x0000_s1031" type="#_x0000_t202" style="position:absolute;left:0;text-align:left;margin-left:-1pt;margin-top:.2pt;width:439.1pt;height:.05pt;z-index:251712512;visibility:visible;mso-wrap-style:square;mso-wrap-distance-left:9pt;mso-wrap-distance-top:0;mso-wrap-distance-right:9pt;mso-wrap-distance-bottom:0;mso-position-horizontal:absolute;mso-position-horizontal-relative:text;mso-position-vertical:absolute;mso-position-vertical-relative:text;v-text-anchor:top" o:gfxdata="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" stroked="f">
+              <v:shape w14:anchorId="238BB2EC" id="Text Box 54" o:spid="_x0000_s1031" type="#_x0000_t202" style="position:absolute;left:0;text-align:left;margin-left:-1pt;margin-top:.2pt;width:439.1pt;height:.05pt;z-index:251712512;visibility:visible;mso-wrap-style:square;mso-wrap-distance-left:9pt;mso-wrap-distance-top:0;mso-wrap-distance-right:9pt;mso-wrap-distance-bottom:0;mso-position-horizontal:absolute;mso-position-horizontal-relative:text;mso-position-vertical:absolute;mso-position-vertical-relative:text;v-text-anchor:top" o:gfxdata="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" stroked="f">
                 <v:textbox style="mso-fit-shape-to-text:t" inset="0,0,0,0">
                   <w:txbxContent>
                     <w:p>
@@ -14406,8 +14663,6 @@
         </w:rPr>
         <w:br w:type="page"/>
       </w:r>
-      <w:bookmarkStart w:id="50" w:name="_GoBack"/>
-      <w:bookmarkEnd w:id="50"/>
     </w:p>
     <w:p>
       <w:pPr>
@@ -14418,8 +14673,8 @@
           <w:lang w:val="vi-VN"/>
         </w:rPr>
       </w:pPr>
-      <w:bookmarkStart w:id="51" w:name="_Toc38206453"/>
-      <w:bookmarkEnd w:id="48"/>
+      <w:bookmarkStart w:id="48" w:name="_Toc38206453"/>
+      <w:bookmarkEnd w:id="47"/>
       <w:r>
         <w:rPr>
           <w:lang w:val="vi-VN"/>
@@ -14439,7 +14694,7 @@
         </w:rPr>
         <w:t>CDM</w:t>
       </w:r>
-      <w:bookmarkEnd w:id="51"/>
+      <w:bookmarkEnd w:id="48"/>
     </w:p>
     <w:p>
       <w:pPr>
@@ -14450,7 +14705,7 @@
       <w:r>
         <w:rPr>
           <w:noProof/>
-          <w:lang w:val="vi-VN"/>
+          <w:lang w:val="en-GB" w:eastAsia="en-GB"/>
         </w:rPr>
         <w:drawing>
           <wp:inline distT="0" distB="0" distL="0" distR="0" wp14:anchorId="7A5473D1" wp14:editId="14EC0D71">
@@ -14470,7 +14725,7 @@
                     </pic:cNvPicPr>
                   </pic:nvPicPr>
                   <pic:blipFill>
-                    <a:blip r:embed="rId160" cstate="print">
+                    <a:blip r:embed="rId159" cstate="print">
                       <a:extLst>
                         <a:ext uri="{28A0092B-C50C-407E-A947-70E740481C1C}">
                           <a14:useLocalDpi xmlns:a14="http://schemas.microsoft.com/office/drawing/2010/main" val="0"/>
@@ -14512,7 +14767,7 @@
       <w:r>
         <w:rPr>
           <w:noProof/>
-          <w:lang w:val="vi-VN"/>
+          <w:lang w:val="en-GB" w:eastAsia="en-GB"/>
         </w:rPr>
         <mc:AlternateContent>
           <mc:Choice Requires="wps">
@@ -14565,7 +14820,7 @@
                                 <w:lang w:val="vi-VN"/>
                               </w:rPr>
                             </w:pPr>
-                            <w:bookmarkStart w:id="52" w:name="_Toc26807015"/>
+                            <w:bookmarkStart w:id="49" w:name="_Toc26807015"/>
                             <w:r>
                               <w:rPr>
                                 <w:color w:val="auto"/>
@@ -14685,7 +14940,7 @@
                               </w:rPr>
                               <w:t xml:space="preserve"> Mô hình dữ liệu quan hệ CDM.</w:t>
                             </w:r>
-                            <w:bookmarkEnd w:id="52"/>
+                            <w:bookmarkEnd w:id="49"/>
                           </w:p>
                         </w:txbxContent>
                       </wps:txbx>
@@ -14703,7 +14958,7 @@
           </mc:Choice>
           <mc:Fallback>
             <w:pict>
-              <v:shape id="Text Box 24" o:spid="_x0000_s1032" type="#_x0000_t202" style="position:absolute;margin-left:-4pt;margin-top:13.2pt;width:439.1pt;height:.05pt;z-index:251699200;visibility:visible;mso-wrap-style:square;mso-wrap-distance-left:9pt;mso-wrap-distance-top:0;mso-wrap-distance-right:9pt;mso-wrap-distance-bottom:0;mso-position-horizontal:absolute;mso-position-horizontal-relative:text;mso-position-vertical:absolute;mso-position-vertical-relative:text;v-text-anchor:top" o:gfxdata="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" stroked="f">
+              <v:shape w14:anchorId="3ECC6CE9" id="Text Box 24" o:spid="_x0000_s1032" type="#_x0000_t202" style="position:absolute;margin-left:-4pt;margin-top:13.2pt;width:439.1pt;height:.05pt;z-index:251699200;visibility:visible;mso-wrap-style:square;mso-wrap-distance-left:9pt;mso-wrap-distance-top:0;mso-wrap-distance-right:9pt;mso-wrap-distance-bottom:0;mso-position-horizontal:absolute;mso-position-horizontal-relative:text;mso-position-vertical:absolute;mso-position-vertical-relative:text;v-text-anchor:top" o:gfxdata="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" stroked="f">
                 <v:textbox style="mso-fit-shape-to-text:t" inset="0,0,0,0">
                   <w:txbxContent>
                     <w:p>
@@ -14719,7 +14974,7 @@
                           <w:lang w:val="vi-VN"/>
                         </w:rPr>
                       </w:pPr>
-                      <w:bookmarkStart w:id="53" w:name="_Toc26807015"/>
+                      <w:bookmarkStart w:id="50" w:name="_Toc26807015"/>
                       <w:r>
                         <w:rPr>
                           <w:color w:val="auto"/>
@@ -14839,7 +15094,7 @@
                         </w:rPr>
                         <w:t xml:space="preserve"> Mô hình dữ liệu quan hệ CDM.</w:t>
                       </w:r>
-                      <w:bookmarkEnd w:id="53"/>
+                      <w:bookmarkEnd w:id="50"/>
                     </w:p>
                   </w:txbxContent>
                 </v:textbox>
@@ -14862,7 +15117,7 @@
           <w:lang w:val="vi-VN"/>
         </w:rPr>
       </w:pPr>
-      <w:bookmarkStart w:id="54" w:name="_Toc38206454"/>
+      <w:bookmarkStart w:id="51" w:name="_Toc38206454"/>
       <w:r>
         <w:rPr>
           <w:lang w:val="vi-VN"/>
@@ -14870,7 +15125,7 @@
         <w:lastRenderedPageBreak/>
         <w:t>Mô hình dữ liệu vật lý</w:t>
       </w:r>
-      <w:bookmarkEnd w:id="54"/>
+      <w:bookmarkEnd w:id="51"/>
     </w:p>
     <w:p>
       <w:pPr>
@@ -14881,7 +15136,7 @@
       <w:r>
         <w:rPr>
           <w:noProof/>
-          <w:lang w:val="vi-VN"/>
+          <w:lang w:val="en-GB" w:eastAsia="en-GB"/>
         </w:rPr>
         <mc:AlternateContent>
           <mc:Choice Requires="wps">
@@ -14933,7 +15188,7 @@
                                 <w:lang w:val="vi-VN"/>
                               </w:rPr>
                             </w:pPr>
-                            <w:bookmarkStart w:id="55" w:name="_Toc26807016"/>
+                            <w:bookmarkStart w:id="52" w:name="_Toc26807016"/>
                             <w:r>
                               <w:rPr>
                                 <w:color w:val="auto"/>
@@ -15053,7 +15308,7 @@
                               </w:rPr>
                               <w:t xml:space="preserve"> Mô hình dữ liệu vật lý PDM</w:t>
                             </w:r>
-                            <w:bookmarkEnd w:id="55"/>
+                            <w:bookmarkEnd w:id="52"/>
                           </w:p>
                         </w:txbxContent>
                       </wps:txbx>
@@ -15071,7 +15326,7 @@
           </mc:Choice>
           <mc:Fallback>
             <w:pict>
-              <v:shape id="Text Box 25" o:spid="_x0000_s1033" type="#_x0000_t202" style="position:absolute;margin-left:19.75pt;margin-top:453.25pt;width:439.1pt;height:.05pt;z-index:251701248;visibility:visible;mso-wrap-style:square;mso-wrap-distance-left:9pt;mso-wrap-distance-top:0;mso-wrap-distance-right:9pt;mso-wrap-distance-bottom:0;mso-position-horizontal:absolute;mso-position-horizontal-relative:text;mso-position-vertical:absolute;mso-position-vertical-relative:text;v-text-anchor:top" o:gfxdata="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" stroked="f">
+              <v:shape w14:anchorId="60640B81" id="Text Box 25" o:spid="_x0000_s1033" type="#_x0000_t202" style="position:absolute;margin-left:19.75pt;margin-top:453.25pt;width:439.1pt;height:.05pt;z-index:251701248;visibility:visible;mso-wrap-style:square;mso-wrap-distance-left:9pt;mso-wrap-distance-top:0;mso-wrap-distance-right:9pt;mso-wrap-distance-bottom:0;mso-position-horizontal:absolute;mso-position-horizontal-relative:text;mso-position-vertical:absolute;mso-position-vertical-relative:text;v-text-anchor:top" o:gfxdata="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" stroked="f">
                 <v:textbox style="mso-fit-shape-to-text:t" inset="0,0,0,0">
                   <w:txbxContent>
                     <w:p>
@@ -15086,7 +15341,7 @@
                           <w:lang w:val="vi-VN"/>
                         </w:rPr>
                       </w:pPr>
-                      <w:bookmarkStart w:id="56" w:name="_Toc26807016"/>
+                      <w:bookmarkStart w:id="53" w:name="_Toc26807016"/>
                       <w:r>
                         <w:rPr>
                           <w:color w:val="auto"/>
@@ -15206,7 +15461,7 @@
                         </w:rPr>
                         <w:t xml:space="preserve"> Mô hình dữ liệu vật lý PDM</w:t>
                       </w:r>
-                      <w:bookmarkEnd w:id="56"/>
+                      <w:bookmarkEnd w:id="53"/>
                     </w:p>
                   </w:txbxContent>
                 </v:textbox>
@@ -15218,7 +15473,7 @@
       <w:r>
         <w:rPr>
           <w:noProof/>
-          <w:lang w:val="vi-VN"/>
+          <w:lang w:val="en-GB" w:eastAsia="en-GB"/>
         </w:rPr>
         <w:drawing>
           <wp:inline distT="0" distB="0" distL="0" distR="0" wp14:anchorId="7C218684" wp14:editId="2D32775B">
@@ -15238,7 +15493,7 @@
                     </pic:cNvPicPr>
                   </pic:nvPicPr>
                   <pic:blipFill>
-                    <a:blip r:embed="rId161">
+                    <a:blip r:embed="rId160">
                       <a:extLst>
                         <a:ext uri="{28A0092B-C50C-407E-A947-70E740481C1C}">
                           <a14:useLocalDpi xmlns:a14="http://schemas.microsoft.com/office/drawing/2010/main" val="0"/>
@@ -15283,7 +15538,7 @@
           <w:lang w:val="vi-VN"/>
         </w:rPr>
       </w:pPr>
-      <w:bookmarkStart w:id="57" w:name="_Toc38206455"/>
+      <w:bookmarkStart w:id="54" w:name="_Toc38206455"/>
       <w:r>
         <w:rPr>
           <w:lang w:val="vi-VN"/>
@@ -15291,7 +15546,7 @@
         <w:lastRenderedPageBreak/>
         <w:t>Phân tích cơ sở dữ liệu</w:t>
       </w:r>
-      <w:bookmarkEnd w:id="57"/>
+      <w:bookmarkEnd w:id="54"/>
     </w:p>
     <w:p>
       <w:pPr>
@@ -15301,14 +15556,14 @@
           <w:lang w:val="vi-VN"/>
         </w:rPr>
       </w:pPr>
-      <w:bookmarkStart w:id="58" w:name="_Toc38206456"/>
+      <w:bookmarkStart w:id="55" w:name="_Toc38206456"/>
       <w:r>
         <w:rPr>
           <w:lang w:val="vi-VN"/>
         </w:rPr>
         <w:t>Sơ đồ lớp Diagram</w:t>
       </w:r>
-      <w:bookmarkEnd w:id="58"/>
+      <w:bookmarkEnd w:id="55"/>
     </w:p>
     <w:p>
       <w:pPr>
@@ -15319,7 +15574,7 @@
       <w:r>
         <w:rPr>
           <w:noProof/>
-          <w:lang w:val="vi-VN"/>
+          <w:lang w:val="en-GB" w:eastAsia="en-GB"/>
         </w:rPr>
         <mc:AlternateContent>
           <mc:Choice Requires="wps">
@@ -15371,7 +15626,7 @@
                                 <w:lang w:val="vi-VN"/>
                               </w:rPr>
                             </w:pPr>
-                            <w:bookmarkStart w:id="59" w:name="_Toc26807017"/>
+                            <w:bookmarkStart w:id="56" w:name="_Toc26807017"/>
                             <w:r>
                               <w:rPr>
                                 <w:color w:val="auto"/>
@@ -15489,18 +15744,9 @@
                                 <w:szCs w:val="20"/>
                                 <w:lang w:val="vi-VN"/>
                               </w:rPr>
-                              <w:t xml:space="preserve"> </w:t>
+                              <w:t xml:space="preserve"> Sơ đồ lớp diagram</w:t>
                             </w:r>
-                            <w:r>
-                              <w:rPr>
-                                <w:color w:val="auto"/>
-                                <w:sz w:val="20"/>
-                                <w:szCs w:val="20"/>
-                                <w:lang w:val="vi-VN"/>
-                              </w:rPr>
-                              <w:t>Sơ đồ lớp diagram</w:t>
-                            </w:r>
-                            <w:bookmarkEnd w:id="59"/>
+                            <w:bookmarkEnd w:id="56"/>
                           </w:p>
                         </w:txbxContent>
                       </wps:txbx>
@@ -15518,7 +15764,7 @@
           </mc:Choice>
           <mc:Fallback>
             <w:pict>
-              <v:shape id="Text Box 26" o:spid="_x0000_s1034" type="#_x0000_t202" style="position:absolute;margin-left:-.45pt;margin-top:610.05pt;width:439.1pt;height:.05pt;z-index:251703296;visibility:visible;mso-wrap-style:square;mso-wrap-distance-left:9pt;mso-wrap-distance-top:0;mso-wrap-distance-right:9pt;mso-wrap-distance-bottom:0;mso-position-horizontal:absolute;mso-position-horizontal-relative:text;mso-position-vertical:absolute;mso-position-vertical-relative:text;v-text-anchor:top" o:gfxdata="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" stroked="f">
+              <v:shape w14:anchorId="0419AC36" id="Text Box 26" o:spid="_x0000_s1034" type="#_x0000_t202" style="position:absolute;margin-left:-.45pt;margin-top:610.05pt;width:439.1pt;height:.05pt;z-index:251703296;visibility:visible;mso-wrap-style:square;mso-wrap-distance-left:9pt;mso-wrap-distance-top:0;mso-wrap-distance-right:9pt;mso-wrap-distance-bottom:0;mso-position-horizontal:absolute;mso-position-horizontal-relative:text;mso-position-vertical:absolute;mso-position-vertical-relative:text;v-text-anchor:top" o:gfxdata="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" stroked="f">
                 <v:textbox style="mso-fit-shape-to-text:t" inset="0,0,0,0">
                   <w:txbxContent>
                     <w:p>
@@ -15533,7 +15779,7 @@
                           <w:lang w:val="vi-VN"/>
                         </w:rPr>
                       </w:pPr>
-                      <w:bookmarkStart w:id="60" w:name="_Toc26807017"/>
+                      <w:bookmarkStart w:id="57" w:name="_Toc26807017"/>
                       <w:r>
                         <w:rPr>
                           <w:color w:val="auto"/>
@@ -15651,18 +15897,9 @@
                           <w:szCs w:val="20"/>
                           <w:lang w:val="vi-VN"/>
                         </w:rPr>
-                        <w:t xml:space="preserve"> </w:t>
+                        <w:t xml:space="preserve"> Sơ đồ lớp diagram</w:t>
                       </w:r>
-                      <w:r>
-                        <w:rPr>
-                          <w:color w:val="auto"/>
-                          <w:sz w:val="20"/>
-                          <w:szCs w:val="20"/>
-                          <w:lang w:val="vi-VN"/>
-                        </w:rPr>
-                        <w:t>Sơ đồ lớp diagram</w:t>
-                      </w:r>
-                      <w:bookmarkEnd w:id="60"/>
+                      <w:bookmarkEnd w:id="57"/>
                     </w:p>
                   </w:txbxContent>
                 </v:textbox>
@@ -15674,7 +15911,7 @@
       <w:r>
         <w:rPr>
           <w:noProof/>
-          <w:lang w:val="vi-VN"/>
+          <w:lang w:val="en-GB" w:eastAsia="en-GB"/>
         </w:rPr>
         <w:drawing>
           <wp:inline distT="0" distB="0" distL="0" distR="0" wp14:anchorId="0A7C3785" wp14:editId="5A6AA376">
@@ -15694,7 +15931,7 @@
                     </pic:cNvPicPr>
                   </pic:nvPicPr>
                   <pic:blipFill>
-                    <a:blip r:embed="rId162">
+                    <a:blip r:embed="rId161">
                       <a:extLst>
                         <a:ext uri="{28A0092B-C50C-407E-A947-70E740481C1C}">
                           <a14:useLocalDpi xmlns:a14="http://schemas.microsoft.com/office/drawing/2010/main" val="0"/>
@@ -15733,7 +15970,7 @@
           <w:lang w:val="vi-VN"/>
         </w:rPr>
       </w:pPr>
-      <w:bookmarkStart w:id="61" w:name="_Toc38206457"/>
+      <w:bookmarkStart w:id="58" w:name="_Toc38206457"/>
       <w:r>
         <w:rPr>
           <w:lang w:val="vi-VN"/>
@@ -15741,7 +15978,69 @@
         <w:lastRenderedPageBreak/>
         <w:t>Mô tả chi tiết các lớp đối tượng</w:t>
       </w:r>
-      <w:bookmarkEnd w:id="61"/>
+      <w:bookmarkEnd w:id="58"/>
+    </w:p>
+    <w:p>
+      <w:pPr>
+        <w:pStyle w:val="Heading1"/>
+      </w:pPr>
+      <w:r>
+        <w:t>phân tích hệ thống</w:t>
+      </w:r>
+    </w:p>
+    <w:p>
+      <w:pPr>
+        <w:pStyle w:val="Heading2"/>
+      </w:pPr>
+      <w:r>
+        <w:t xml:space="preserve">mô hình thực thể kết hợp, </w:t>
+      </w:r>
+      <w:bookmarkStart w:id="59" w:name="_GoBack"/>
+      <w:r>
+        <w:t>sưu liệu mô hình thực thể</w:t>
+      </w:r>
+      <w:bookmarkEnd w:id="59"/>
+    </w:p>
+    <w:p>
+      <w:pPr>
+        <w:pStyle w:val="Heading2"/>
+      </w:pPr>
+      <w:r>
+        <w:t>mô hình xử lý dfd</w:t>
+      </w:r>
+    </w:p>
+    <w:p/>
+    <w:p>
+      <w:pPr>
+        <w:pStyle w:val="Heading1"/>
+      </w:pPr>
+      <w:r>
+        <w:t>thiết kế hệ thống</w:t>
+      </w:r>
+    </w:p>
+    <w:p>
+      <w:pPr>
+        <w:pStyle w:val="Heading2"/>
+      </w:pPr>
+      <w:r>
+        <w:t>mô hình quan hệ, ràng buộc toàn vẹn</w:t>
+      </w:r>
+    </w:p>
+    <w:p>
+      <w:pPr>
+        <w:pStyle w:val="Heading2"/>
+      </w:pPr>
+      <w:r>
+        <w:t>mô hình chức năng</w:t>
+      </w:r>
+    </w:p>
+    <w:p>
+      <w:pPr>
+        <w:pStyle w:val="Heading2"/>
+      </w:pPr>
+      <w:r>
+        <w:t>thiết kế giao diện</w:t>
+      </w:r>
     </w:p>
     <w:p>
       <w:pPr>
@@ -15776,7 +16075,7 @@
       </w:pPr>
     </w:p>
     <w:sectPr>
-      <w:headerReference w:type="default" r:id="rId163"/>
+      <w:headerReference w:type="default" r:id="rId162"/>
       <w:pgSz w:w="11907" w:h="16839" w:code="9"/>
       <w:pgMar w:top="1987" w:right="1138" w:bottom="1699" w:left="1987" w:header="720" w:footer="720" w:gutter="0"/>
       <w:pgNumType w:start="1"/>
@@ -15788,7 +16087,7 @@
 </file>
 
 <file path=word/endnotes.xml><?xml version="1.0" encoding="utf-8"?>
-<w:endnotes xmlns:wpc="http://schemas.microsoft.com/office/word/2010/wordprocessingCanvas" xmlns:mc="http://schemas.openxmlformats.org/markup-compatibility/2006" xmlns:o="urn:schemas-microsoft-com:office:office" xmlns:r="http://schemas.openxmlformats.org/officeDocument/2006/relationships" xmlns:m="http://schemas.openxmlformats.org/officeDocument/2006/math" xmlns:v="urn:schemas-microsoft-com:vml" xmlns:wp14="http://schemas.microsoft.com/office/word/2010/wordprocessingDrawing" xmlns:wp="http://schemas.openxmlformats.org/drawingml/2006/wordprocessingDrawing" xmlns:w10="urn:schemas-microsoft-com:office:word" xmlns:w="http://schemas.openxmlformats.org/wordprocessingml/2006/main" xmlns:w14="http://schemas.microsoft.com/office/word/2010/wordml" xmlns:wpg="http://schemas.microsoft.com/office/word/2010/wordprocessingGroup" xmlns:wpi="http://schemas.microsoft.com/office/word/2010/wordprocessingInk" xmlns:wne="http://schemas.microsoft.com/office/word/2006/wordml" xmlns:wps="http://schemas.microsoft.com/office/word/2010/wordprocessingShape" mc:Ignorable="w14 wp14">
+<w:endnotes xmlns:wpc="http://schemas.microsoft.com/office/word/2010/wordprocessingCanvas" xmlns:cx="http://schemas.microsoft.com/office/drawing/2014/chartex" xmlns:mc="http://schemas.openxmlformats.org/markup-compatibility/2006" xmlns:o="urn:schemas-microsoft-com:office:office" xmlns:r="http://schemas.openxmlformats.org/officeDocument/2006/relationships" xmlns:m="http://schemas.openxmlformats.org/officeDocument/2006/math" xmlns:v="urn:schemas-microsoft-com:vml" xmlns:wp14="http://schemas.microsoft.com/office/word/2010/wordprocessingDrawing" xmlns:wp="http://schemas.openxmlformats.org/drawingml/2006/wordprocessingDrawing" xmlns:w10="urn:schemas-microsoft-com:office:word" xmlns:w="http://schemas.openxmlformats.org/wordprocessingml/2006/main" xmlns:w14="http://schemas.microsoft.com/office/word/2010/wordml" xmlns:w15="http://schemas.microsoft.com/office/word/2012/wordml" xmlns:w16se="http://schemas.microsoft.com/office/word/2015/wordml/symex" xmlns:wpg="http://schemas.microsoft.com/office/word/2010/wordprocessingGroup" xmlns:wpi="http://schemas.microsoft.com/office/word/2010/wordprocessingInk" xmlns:wne="http://schemas.microsoft.com/office/word/2006/wordml" xmlns:wps="http://schemas.microsoft.com/office/word/2010/wordprocessingShape" mc:Ignorable="w14 w15 w16se wp14">
   <w:endnote w:type="separator" w:id="-1">
     <w:p>
       <w:r>
@@ -15807,7 +16106,7 @@
 </file>
 
 <file path=word/footer1.xml><?xml version="1.0" encoding="utf-8"?>
-<w:ftr xmlns:wpc="http://schemas.microsoft.com/office/word/2010/wordprocessingCanvas" xmlns:mc="http://schemas.openxmlformats.org/markup-compatibility/2006" xmlns:o="urn:schemas-microsoft-com:office:office" xmlns:r="http://schemas.openxmlformats.org/officeDocument/2006/relationships" xmlns:m="http://schemas.openxmlformats.org/officeDocument/2006/math" xmlns:v="urn:schemas-microsoft-com:vml" xmlns:wp14="http://schemas.microsoft.com/office/word/2010/wordprocessingDrawing" xmlns:wp="http://schemas.openxmlformats.org/drawingml/2006/wordprocessingDrawing" xmlns:w10="urn:schemas-microsoft-com:office:word" xmlns:w="http://schemas.openxmlformats.org/wordprocessingml/2006/main" xmlns:w14="http://schemas.microsoft.com/office/word/2010/wordml" xmlns:wpg="http://schemas.microsoft.com/office/word/2010/wordprocessingGroup" xmlns:wpi="http://schemas.microsoft.com/office/word/2010/wordprocessingInk" xmlns:wne="http://schemas.microsoft.com/office/word/2006/wordml" xmlns:wps="http://schemas.microsoft.com/office/word/2010/wordprocessingShape" mc:Ignorable="w14 wp14">
+<w:ftr xmlns:wpc="http://schemas.microsoft.com/office/word/2010/wordprocessingCanvas" xmlns:cx="http://schemas.microsoft.com/office/drawing/2014/chartex" xmlns:mc="http://schemas.openxmlformats.org/markup-compatibility/2006" xmlns:o="urn:schemas-microsoft-com:office:office" xmlns:r="http://schemas.openxmlformats.org/officeDocument/2006/relationships" xmlns:m="http://schemas.openxmlformats.org/officeDocument/2006/math" xmlns:v="urn:schemas-microsoft-com:vml" xmlns:wp14="http://schemas.microsoft.com/office/word/2010/wordprocessingDrawing" xmlns:wp="http://schemas.openxmlformats.org/drawingml/2006/wordprocessingDrawing" xmlns:w10="urn:schemas-microsoft-com:office:word" xmlns:w="http://schemas.openxmlformats.org/wordprocessingml/2006/main" xmlns:w14="http://schemas.microsoft.com/office/word/2010/wordml" xmlns:w15="http://schemas.microsoft.com/office/word/2012/wordml" xmlns:w16se="http://schemas.microsoft.com/office/word/2015/wordml/symex" xmlns:wpg="http://schemas.microsoft.com/office/word/2010/wordprocessingGroup" xmlns:wpi="http://schemas.microsoft.com/office/word/2010/wordprocessingInk" xmlns:wne="http://schemas.microsoft.com/office/word/2006/wordml" xmlns:wps="http://schemas.microsoft.com/office/word/2010/wordprocessingShape" mc:Ignorable="w14 w15 w16se wp14">
   <w:p>
     <w:pPr>
       <w:jc w:val="center"/>
@@ -15855,7 +16154,7 @@
 </file>
 
 <file path=word/footer2.xml><?xml version="1.0" encoding="utf-8"?>
-<w:ftr xmlns:wpc="http://schemas.microsoft.com/office/word/2010/wordprocessingCanvas" xmlns:mc="http://schemas.openxmlformats.org/markup-compatibility/2006" xmlns:o="urn:schemas-microsoft-com:office:office" xmlns:r="http://schemas.openxmlformats.org/officeDocument/2006/relationships" xmlns:m="http://schemas.openxmlformats.org/officeDocument/2006/math" xmlns:v="urn:schemas-microsoft-com:vml" xmlns:wp14="http://schemas.microsoft.com/office/word/2010/wordprocessingDrawing" xmlns:wp="http://schemas.openxmlformats.org/drawingml/2006/wordprocessingDrawing" xmlns:w10="urn:schemas-microsoft-com:office:word" xmlns:w="http://schemas.openxmlformats.org/wordprocessingml/2006/main" xmlns:w14="http://schemas.microsoft.com/office/word/2010/wordml" xmlns:wpg="http://schemas.microsoft.com/office/word/2010/wordprocessingGroup" xmlns:wpi="http://schemas.microsoft.com/office/word/2010/wordprocessingInk" xmlns:wne="http://schemas.microsoft.com/office/word/2006/wordml" xmlns:wps="http://schemas.microsoft.com/office/word/2010/wordprocessingShape" mc:Ignorable="w14 wp14">
+<w:ftr xmlns:wpc="http://schemas.microsoft.com/office/word/2010/wordprocessingCanvas" xmlns:cx="http://schemas.microsoft.com/office/drawing/2014/chartex" xmlns:mc="http://schemas.openxmlformats.org/markup-compatibility/2006" xmlns:o="urn:schemas-microsoft-com:office:office" xmlns:r="http://schemas.openxmlformats.org/officeDocument/2006/relationships" xmlns:m="http://schemas.openxmlformats.org/officeDocument/2006/math" xmlns:v="urn:schemas-microsoft-com:vml" xmlns:wp14="http://schemas.microsoft.com/office/word/2010/wordprocessingDrawing" xmlns:wp="http://schemas.openxmlformats.org/drawingml/2006/wordprocessingDrawing" xmlns:w10="urn:schemas-microsoft-com:office:word" xmlns:w="http://schemas.openxmlformats.org/wordprocessingml/2006/main" xmlns:w14="http://schemas.microsoft.com/office/word/2010/wordml" xmlns:w15="http://schemas.microsoft.com/office/word/2012/wordml" xmlns:w16se="http://schemas.microsoft.com/office/word/2015/wordml/symex" xmlns:wpg="http://schemas.microsoft.com/office/word/2010/wordprocessingGroup" xmlns:wpi="http://schemas.microsoft.com/office/word/2010/wordprocessingInk" xmlns:wne="http://schemas.microsoft.com/office/word/2006/wordml" xmlns:wps="http://schemas.microsoft.com/office/word/2010/wordprocessingShape" mc:Ignorable="w14 w15 w16se wp14">
   <w:p>
     <w:pPr>
       <w:pStyle w:val="Footer"/>
@@ -15865,7 +16164,7 @@
 </file>
 
 <file path=word/footnotes.xml><?xml version="1.0" encoding="utf-8"?>
-<w:footnotes xmlns:wpc="http://schemas.microsoft.com/office/word/2010/wordprocessingCanvas" xmlns:mc="http://schemas.openxmlformats.org/markup-compatibility/2006" xmlns:o="urn:schemas-microsoft-com:office:office" xmlns:r="http://schemas.openxmlformats.org/officeDocument/2006/relationships" xmlns:m="http://schemas.openxmlformats.org/officeDocument/2006/math" xmlns:v="urn:schemas-microsoft-com:vml" xmlns:wp14="http://schemas.microsoft.com/office/word/2010/wordprocessingDrawing" xmlns:wp="http://schemas.openxmlformats.org/drawingml/2006/wordprocessingDrawing" xmlns:w10="urn:schemas-microsoft-com:office:word" xmlns:w="http://schemas.openxmlformats.org/wordprocessingml/2006/main" xmlns:w14="http://schemas.microsoft.com/office/word/2010/wordml" xmlns:wpg="http://schemas.microsoft.com/office/word/2010/wordprocessingGroup" xmlns:wpi="http://schemas.microsoft.com/office/word/2010/wordprocessingInk" xmlns:wne="http://schemas.microsoft.com/office/word/2006/wordml" xmlns:wps="http://schemas.microsoft.com/office/word/2010/wordprocessingShape" mc:Ignorable="w14 wp14">
+<w:footnotes xmlns:wpc="http://schemas.microsoft.com/office/word/2010/wordprocessingCanvas" xmlns:cx="http://schemas.microsoft.com/office/drawing/2014/chartex" xmlns:mc="http://schemas.openxmlformats.org/markup-compatibility/2006" xmlns:o="urn:schemas-microsoft-com:office:office" xmlns:r="http://schemas.openxmlformats.org/officeDocument/2006/relationships" xmlns:m="http://schemas.openxmlformats.org/officeDocument/2006/math" xmlns:v="urn:schemas-microsoft-com:vml" xmlns:wp14="http://schemas.microsoft.com/office/word/2010/wordprocessingDrawing" xmlns:wp="http://schemas.openxmlformats.org/drawingml/2006/wordprocessingDrawing" xmlns:w10="urn:schemas-microsoft-com:office:word" xmlns:w="http://schemas.openxmlformats.org/wordprocessingml/2006/main" xmlns:w14="http://schemas.microsoft.com/office/word/2010/wordml" xmlns:w15="http://schemas.microsoft.com/office/word/2012/wordml" xmlns:w16se="http://schemas.microsoft.com/office/word/2015/wordml/symex" xmlns:wpg="http://schemas.microsoft.com/office/word/2010/wordprocessingGroup" xmlns:wpi="http://schemas.microsoft.com/office/word/2010/wordprocessingInk" xmlns:wne="http://schemas.microsoft.com/office/word/2006/wordml" xmlns:wps="http://schemas.microsoft.com/office/word/2010/wordprocessingShape" mc:Ignorable="w14 w15 w16se wp14">
   <w:footnote w:type="separator" w:id="-1">
     <w:p>
       <w:r>
@@ -15884,7 +16183,7 @@
 </file>
 
 <file path=word/header1.xml><?xml version="1.0" encoding="utf-8"?>
-<w:hdr xmlns:wpc="http://schemas.microsoft.com/office/word/2010/wordprocessingCanvas" xmlns:mc="http://schemas.openxmlformats.org/markup-compatibility/2006" xmlns:o="urn:schemas-microsoft-com:office:office" xmlns:r="http://schemas.openxmlformats.org/officeDocument/2006/relationships" xmlns:m="http://schemas.openxmlformats.org/officeDocument/2006/math" xmlns:v="urn:schemas-microsoft-com:vml" xmlns:wp14="http://schemas.microsoft.com/office/word/2010/wordprocessingDrawing" xmlns:wp="http://schemas.openxmlformats.org/drawingml/2006/wordprocessingDrawing" xmlns:w10="urn:schemas-microsoft-com:office:word" xmlns:w="http://schemas.openxmlformats.org/wordprocessingml/2006/main" xmlns:w14="http://schemas.microsoft.com/office/word/2010/wordml" xmlns:wpg="http://schemas.microsoft.com/office/word/2010/wordprocessingGroup" xmlns:wpi="http://schemas.microsoft.com/office/word/2010/wordprocessingInk" xmlns:wne="http://schemas.microsoft.com/office/word/2006/wordml" xmlns:wps="http://schemas.microsoft.com/office/word/2010/wordprocessingShape" mc:Ignorable="w14 wp14">
+<w:hdr xmlns:wpc="http://schemas.microsoft.com/office/word/2010/wordprocessingCanvas" xmlns:cx="http://schemas.microsoft.com/office/drawing/2014/chartex" xmlns:mc="http://schemas.openxmlformats.org/markup-compatibility/2006" xmlns:o="urn:schemas-microsoft-com:office:office" xmlns:r="http://schemas.openxmlformats.org/officeDocument/2006/relationships" xmlns:m="http://schemas.openxmlformats.org/officeDocument/2006/math" xmlns:v="urn:schemas-microsoft-com:vml" xmlns:wp14="http://schemas.microsoft.com/office/word/2010/wordprocessingDrawing" xmlns:wp="http://schemas.openxmlformats.org/drawingml/2006/wordprocessingDrawing" xmlns:w10="urn:schemas-microsoft-com:office:word" xmlns:w="http://schemas.openxmlformats.org/wordprocessingml/2006/main" xmlns:w14="http://schemas.microsoft.com/office/word/2010/wordml" xmlns:w15="http://schemas.microsoft.com/office/word/2012/wordml" xmlns:w16se="http://schemas.microsoft.com/office/word/2015/wordml/symex" xmlns:wpg="http://schemas.microsoft.com/office/word/2010/wordprocessingGroup" xmlns:wpi="http://schemas.microsoft.com/office/word/2010/wordprocessingInk" xmlns:wne="http://schemas.microsoft.com/office/word/2006/wordml" xmlns:wps="http://schemas.microsoft.com/office/word/2010/wordprocessingShape" mc:Ignorable="w14 w15 w16se wp14">
   <w:sdt>
     <w:sdtPr>
       <w:id w:val="-1102646780"/>
@@ -15910,7 +16209,7 @@
 </file>
 
 <file path=word/header2.xml><?xml version="1.0" encoding="utf-8"?>
-<w:hdr xmlns:wpc="http://schemas.microsoft.com/office/word/2010/wordprocessingCanvas" xmlns:mc="http://schemas.openxmlformats.org/markup-compatibility/2006" xmlns:o="urn:schemas-microsoft-com:office:office" xmlns:r="http://schemas.openxmlformats.org/officeDocument/2006/relationships" xmlns:m="http://schemas.openxmlformats.org/officeDocument/2006/math" xmlns:v="urn:schemas-microsoft-com:vml" xmlns:wp14="http://schemas.microsoft.com/office/word/2010/wordprocessingDrawing" xmlns:wp="http://schemas.openxmlformats.org/drawingml/2006/wordprocessingDrawing" xmlns:w10="urn:schemas-microsoft-com:office:word" xmlns:w="http://schemas.openxmlformats.org/wordprocessingml/2006/main" xmlns:w14="http://schemas.microsoft.com/office/word/2010/wordml" xmlns:wpg="http://schemas.microsoft.com/office/word/2010/wordprocessingGroup" xmlns:wpi="http://schemas.microsoft.com/office/word/2010/wordprocessingInk" xmlns:wne="http://schemas.microsoft.com/office/word/2006/wordml" xmlns:wps="http://schemas.microsoft.com/office/word/2010/wordprocessingShape" mc:Ignorable="w14 wp14">
+<w:hdr xmlns:wpc="http://schemas.microsoft.com/office/word/2010/wordprocessingCanvas" xmlns:cx="http://schemas.microsoft.com/office/drawing/2014/chartex" xmlns:mc="http://schemas.openxmlformats.org/markup-compatibility/2006" xmlns:o="urn:schemas-microsoft-com:office:office" xmlns:r="http://schemas.openxmlformats.org/officeDocument/2006/relationships" xmlns:m="http://schemas.openxmlformats.org/officeDocument/2006/math" xmlns:v="urn:schemas-microsoft-com:vml" xmlns:wp14="http://schemas.microsoft.com/office/word/2010/wordprocessingDrawing" xmlns:wp="http://schemas.openxmlformats.org/drawingml/2006/wordprocessingDrawing" xmlns:w10="urn:schemas-microsoft-com:office:word" xmlns:w="http://schemas.openxmlformats.org/wordprocessingml/2006/main" xmlns:w14="http://schemas.microsoft.com/office/word/2010/wordml" xmlns:w15="http://schemas.microsoft.com/office/word/2012/wordml" xmlns:w16se="http://schemas.microsoft.com/office/word/2015/wordml/symex" xmlns:wpg="http://schemas.microsoft.com/office/word/2010/wordprocessingGroup" xmlns:wpi="http://schemas.microsoft.com/office/word/2010/wordprocessingInk" xmlns:wne="http://schemas.microsoft.com/office/word/2006/wordml" xmlns:wps="http://schemas.microsoft.com/office/word/2010/wordprocessingShape" mc:Ignorable="w14 w15 w16se wp14">
   <w:sdt>
     <w:sdtPr>
       <w:id w:val="-1422336177"/>
@@ -15963,7 +16262,7 @@
 </file>
 
 <file path=word/header3.xml><?xml version="1.0" encoding="utf-8"?>
-<w:hdr xmlns:wpc="http://schemas.microsoft.com/office/word/2010/wordprocessingCanvas" xmlns:mc="http://schemas.openxmlformats.org/markup-compatibility/2006" xmlns:o="urn:schemas-microsoft-com:office:office" xmlns:r="http://schemas.openxmlformats.org/officeDocument/2006/relationships" xmlns:m="http://schemas.openxmlformats.org/officeDocument/2006/math" xmlns:v="urn:schemas-microsoft-com:vml" xmlns:wp14="http://schemas.microsoft.com/office/word/2010/wordprocessingDrawing" xmlns:wp="http://schemas.openxmlformats.org/drawingml/2006/wordprocessingDrawing" xmlns:w10="urn:schemas-microsoft-com:office:word" xmlns:w="http://schemas.openxmlformats.org/wordprocessingml/2006/main" xmlns:w14="http://schemas.microsoft.com/office/word/2010/wordml" xmlns:wpg="http://schemas.microsoft.com/office/word/2010/wordprocessingGroup" xmlns:wpi="http://schemas.microsoft.com/office/word/2010/wordprocessingInk" xmlns:wne="http://schemas.microsoft.com/office/word/2006/wordml" xmlns:wps="http://schemas.microsoft.com/office/word/2010/wordprocessingShape" mc:Ignorable="w14 wp14">
+<w:hdr xmlns:wpc="http://schemas.microsoft.com/office/word/2010/wordprocessingCanvas" xmlns:cx="http://schemas.microsoft.com/office/drawing/2014/chartex" xmlns:mc="http://schemas.openxmlformats.org/markup-compatibility/2006" xmlns:o="urn:schemas-microsoft-com:office:office" xmlns:r="http://schemas.openxmlformats.org/officeDocument/2006/relationships" xmlns:m="http://schemas.openxmlformats.org/officeDocument/2006/math" xmlns:v="urn:schemas-microsoft-com:vml" xmlns:wp14="http://schemas.microsoft.com/office/word/2010/wordprocessingDrawing" xmlns:wp="http://schemas.openxmlformats.org/drawingml/2006/wordprocessingDrawing" xmlns:w10="urn:schemas-microsoft-com:office:word" xmlns:w="http://schemas.openxmlformats.org/wordprocessingml/2006/main" xmlns:w14="http://schemas.microsoft.com/office/word/2010/wordml" xmlns:w15="http://schemas.microsoft.com/office/word/2012/wordml" xmlns:w16se="http://schemas.microsoft.com/office/word/2015/wordml/symex" xmlns:wpg="http://schemas.microsoft.com/office/word/2010/wordprocessingGroup" xmlns:wpi="http://schemas.microsoft.com/office/word/2010/wordprocessingInk" xmlns:wne="http://schemas.microsoft.com/office/word/2006/wordml" xmlns:wps="http://schemas.microsoft.com/office/word/2010/wordprocessingShape" mc:Ignorable="w14 w15 w16se wp14">
   <w:sdt>
     <w:sdtPr>
       <w:id w:val="1118186366"/>
@@ -15996,7 +16295,7 @@
           <w:rPr>
             <w:noProof/>
           </w:rPr>
-          <w:t>16</w:t>
+          <w:t>7</w:t>
         </w:r>
         <w:r>
           <w:rPr>
@@ -16016,8 +16315,8 @@
 </file>
 
 <file path=word/numbering.xml><?xml version="1.0" encoding="utf-8"?>
-<w:numbering xmlns:wpc="http://schemas.microsoft.com/office/word/2010/wordprocessingCanvas" xmlns:mc="http://schemas.openxmlformats.org/markup-compatibility/2006" xmlns:o="urn:schemas-microsoft-com:office:office" xmlns:r="http://schemas.openxmlformats.org/officeDocument/2006/relationships" xmlns:m="http://schemas.openxmlformats.org/officeDocument/2006/math" xmlns:v="urn:schemas-microsoft-com:vml" xmlns:wp14="http://schemas.microsoft.com/office/word/2010/wordprocessingDrawing" xmlns:wp="http://schemas.openxmlformats.org/drawingml/2006/wordprocessingDrawing" xmlns:w10="urn:schemas-microsoft-com:office:word" xmlns:w="http://schemas.openxmlformats.org/wordprocessingml/2006/main" xmlns:w14="http://schemas.microsoft.com/office/word/2010/wordml" xmlns:wpg="http://schemas.microsoft.com/office/word/2010/wordprocessingGroup" xmlns:wpi="http://schemas.microsoft.com/office/word/2010/wordprocessingInk" xmlns:wne="http://schemas.microsoft.com/office/word/2006/wordml" xmlns:wps="http://schemas.microsoft.com/office/word/2010/wordprocessingShape" mc:Ignorable="w14 wp14">
-  <w:abstractNum w:abstractNumId="0">
+<w:numbering xmlns:wpc="http://schemas.microsoft.com/office/word/2010/wordprocessingCanvas" xmlns:cx="http://schemas.microsoft.com/office/drawing/2014/chartex" xmlns:mc="http://schemas.openxmlformats.org/markup-compatibility/2006" xmlns:o="urn:schemas-microsoft-com:office:office" xmlns:r="http://schemas.openxmlformats.org/officeDocument/2006/relationships" xmlns:m="http://schemas.openxmlformats.org/officeDocument/2006/math" xmlns:v="urn:schemas-microsoft-com:vml" xmlns:wp14="http://schemas.microsoft.com/office/word/2010/wordprocessingDrawing" xmlns:wp="http://schemas.openxmlformats.org/drawingml/2006/wordprocessingDrawing" xmlns:w10="urn:schemas-microsoft-com:office:word" xmlns:w="http://schemas.openxmlformats.org/wordprocessingml/2006/main" xmlns:w14="http://schemas.microsoft.com/office/word/2010/wordml" xmlns:w15="http://schemas.microsoft.com/office/word/2012/wordml" xmlns:w16se="http://schemas.microsoft.com/office/word/2015/wordml/symex" xmlns:wpg="http://schemas.microsoft.com/office/word/2010/wordprocessingGroup" xmlns:wpi="http://schemas.microsoft.com/office/word/2010/wordprocessingInk" xmlns:wne="http://schemas.microsoft.com/office/word/2006/wordml" xmlns:wps="http://schemas.microsoft.com/office/word/2010/wordprocessingShape" mc:Ignorable="w14 w15 w16se wp14">
+  <w:abstractNum w:abstractNumId="0" w15:restartNumberingAfterBreak="0">
     <w:nsid w:val="01E1453F"/>
     <w:multiLevelType w:val="hybridMultilevel"/>
     <w:tmpl w:val="AB3A6990"/>
@@ -16129,7 +16428,7 @@
       </w:rPr>
     </w:lvl>
   </w:abstractNum>
-  <w:abstractNum w:abstractNumId="1">
+  <w:abstractNum w:abstractNumId="1" w15:restartNumberingAfterBreak="0">
     <w:nsid w:val="05D26C88"/>
     <w:multiLevelType w:val="hybridMultilevel"/>
     <w:tmpl w:val="61B4D36E"/>
@@ -16242,7 +16541,7 @@
       </w:rPr>
     </w:lvl>
   </w:abstractNum>
-  <w:abstractNum w:abstractNumId="2">
+  <w:abstractNum w:abstractNumId="2" w15:restartNumberingAfterBreak="0">
     <w:nsid w:val="08345544"/>
     <w:multiLevelType w:val="hybridMultilevel"/>
     <w:tmpl w:val="9EDE4558"/>
@@ -16355,7 +16654,7 @@
       </w:rPr>
     </w:lvl>
   </w:abstractNum>
-  <w:abstractNum w:abstractNumId="3">
+  <w:abstractNum w:abstractNumId="3" w15:restartNumberingAfterBreak="0">
     <w:nsid w:val="08530CC2"/>
     <w:multiLevelType w:val="hybridMultilevel"/>
     <w:tmpl w:val="2550C9CE"/>
@@ -16444,7 +16743,7 @@
       </w:pPr>
     </w:lvl>
   </w:abstractNum>
-  <w:abstractNum w:abstractNumId="4">
+  <w:abstractNum w:abstractNumId="4" w15:restartNumberingAfterBreak="0">
     <w:nsid w:val="09FE7F5A"/>
     <w:multiLevelType w:val="hybridMultilevel"/>
     <w:tmpl w:val="B9EE6546"/>
@@ -16530,7 +16829,7 @@
       </w:pPr>
     </w:lvl>
   </w:abstractNum>
-  <w:abstractNum w:abstractNumId="5">
+  <w:abstractNum w:abstractNumId="5" w15:restartNumberingAfterBreak="0">
     <w:nsid w:val="0FB71CF6"/>
     <w:multiLevelType w:val="hybridMultilevel"/>
     <w:tmpl w:val="7D50FCCA"/>
@@ -16643,7 +16942,7 @@
       </w:rPr>
     </w:lvl>
   </w:abstractNum>
-  <w:abstractNum w:abstractNumId="6">
+  <w:abstractNum w:abstractNumId="6" w15:restartNumberingAfterBreak="0">
     <w:nsid w:val="15F7470F"/>
     <w:multiLevelType w:val="hybridMultilevel"/>
     <w:tmpl w:val="8EC0D988"/>
@@ -16732,7 +17031,120 @@
       </w:pPr>
     </w:lvl>
   </w:abstractNum>
-  <w:abstractNum w:abstractNumId="7">
+  <w:abstractNum w:abstractNumId="7" w15:restartNumberingAfterBreak="0">
+    <w:nsid w:val="19946989"/>
+    <w:multiLevelType w:val="hybridMultilevel"/>
+    <w:tmpl w:val="3C448EFE"/>
+    <w:lvl w:ilvl="0" w:tplc="08090001">
+      <w:start w:val="1"/>
+      <w:numFmt w:val="bullet"/>
+      <w:lvlText w:val=""/>
+      <w:lvlJc w:val="left"/>
+      <w:pPr>
+        <w:ind w:left="720" w:hanging="360"/>
+      </w:pPr>
+      <w:rPr>
+        <w:rFonts w:ascii="Symbol" w:hAnsi="Symbol" w:hint="default"/>
+      </w:rPr>
+    </w:lvl>
+    <w:lvl w:ilvl="1" w:tplc="08090003" w:tentative="1">
+      <w:start w:val="1"/>
+      <w:numFmt w:val="bullet"/>
+      <w:lvlText w:val="o"/>
+      <w:lvlJc w:val="left"/>
+      <w:pPr>
+        <w:ind w:left="1440" w:hanging="360"/>
+      </w:pPr>
+      <w:rPr>
+        <w:rFonts w:ascii="Courier New" w:hAnsi="Courier New" w:cs="Courier New" w:hint="default"/>
+      </w:rPr>
+    </w:lvl>
+    <w:lvl w:ilvl="2" w:tplc="08090005" w:tentative="1">
+      <w:start w:val="1"/>
+      <w:numFmt w:val="bullet"/>
+      <w:lvlText w:val=""/>
+      <w:lvlJc w:val="left"/>
+      <w:pPr>
+        <w:ind w:left="2160" w:hanging="360"/>
+      </w:pPr>
+      <w:rPr>
+        <w:rFonts w:ascii="Wingdings" w:hAnsi="Wingdings" w:hint="default"/>
+      </w:rPr>
+    </w:lvl>
+    <w:lvl w:ilvl="3" w:tplc="08090001" w:tentative="1">
+      <w:start w:val="1"/>
+      <w:numFmt w:val="bullet"/>
+      <w:lvlText w:val=""/>
+      <w:lvlJc w:val="left"/>
+      <w:pPr>
+        <w:ind w:left="2880" w:hanging="360"/>
+      </w:pPr>
+      <w:rPr>
+        <w:rFonts w:ascii="Symbol" w:hAnsi="Symbol" w:hint="default"/>
+      </w:rPr>
+    </w:lvl>
+    <w:lvl w:ilvl="4" w:tplc="08090003" w:tentative="1">
+      <w:start w:val="1"/>
+      <w:numFmt w:val="bullet"/>
+      <w:lvlText w:val="o"/>
+      <w:lvlJc w:val="left"/>
+      <w:pPr>
+        <w:ind w:left="3600" w:hanging="360"/>
+      </w:pPr>
+      <w:rPr>
+        <w:rFonts w:ascii="Courier New" w:hAnsi="Courier New" w:cs="Courier New" w:hint="default"/>
+      </w:rPr>
+    </w:lvl>
+    <w:lvl w:ilvl="5" w:tplc="08090005" w:tentative="1">
+      <w:start w:val="1"/>
+      <w:numFmt w:val="bullet"/>
+      <w:lvlText w:val=""/>
+      <w:lvlJc w:val="left"/>
+      <w:pPr>
+        <w:ind w:left="4320" w:hanging="360"/>
+      </w:pPr>
+      <w:rPr>
+        <w:rFonts w:ascii="Wingdings" w:hAnsi="Wingdings" w:hint="default"/>
+      </w:rPr>
+    </w:lvl>
+    <w:lvl w:ilvl="6" w:tplc="08090001" w:tentative="1">
+      <w:start w:val="1"/>
+      <w:numFmt w:val="bullet"/>
+      <w:lvlText w:val=""/>
+      <w:lvlJc w:val="left"/>
+      <w:pPr>
+        <w:ind w:left="5040" w:hanging="360"/>
+      </w:pPr>
+      <w:rPr>
+        <w:rFonts w:ascii="Symbol" w:hAnsi="Symbol" w:hint="default"/>
+      </w:rPr>
+    </w:lvl>
+    <w:lvl w:ilvl="7" w:tplc="08090003" w:tentative="1">
+      <w:start w:val="1"/>
+      <w:numFmt w:val="bullet"/>
+      <w:lvlText w:val="o"/>
+      <w:lvlJc w:val="left"/>
+      <w:pPr>
+        <w:ind w:left="5760" w:hanging="360"/>
+      </w:pPr>
+      <w:rPr>
+        <w:rFonts w:ascii="Courier New" w:hAnsi="Courier New" w:cs="Courier New" w:hint="default"/>
+      </w:rPr>
+    </w:lvl>
+    <w:lvl w:ilvl="8" w:tplc="08090005" w:tentative="1">
+      <w:start w:val="1"/>
+      <w:numFmt w:val="bullet"/>
+      <w:lvlText w:val=""/>
+      <w:lvlJc w:val="left"/>
+      <w:pPr>
+        <w:ind w:left="6480" w:hanging="360"/>
+      </w:pPr>
+      <w:rPr>
+        <w:rFonts w:ascii="Wingdings" w:hAnsi="Wingdings" w:hint="default"/>
+      </w:rPr>
+    </w:lvl>
+  </w:abstractNum>
+  <w:abstractNum w:abstractNumId="8" w15:restartNumberingAfterBreak="0">
     <w:nsid w:val="1C9C3805"/>
     <w:multiLevelType w:val="multilevel"/>
     <w:tmpl w:val="9D567C60"/>
@@ -16854,7 +17266,96 @@
       </w:rPr>
     </w:lvl>
   </w:abstractNum>
-  <w:abstractNum w:abstractNumId="8">
+  <w:abstractNum w:abstractNumId="9" w15:restartNumberingAfterBreak="0">
+    <w:nsid w:val="1F91410B"/>
+    <w:multiLevelType w:val="hybridMultilevel"/>
+    <w:tmpl w:val="2A0C79AA"/>
+    <w:lvl w:ilvl="0" w:tplc="0809000F">
+      <w:start w:val="1"/>
+      <w:numFmt w:val="decimal"/>
+      <w:lvlText w:val="%1."/>
+      <w:lvlJc w:val="left"/>
+      <w:pPr>
+        <w:ind w:left="720" w:hanging="360"/>
+      </w:pPr>
+      <w:rPr>
+        <w:rFonts w:hint="default"/>
+      </w:rPr>
+    </w:lvl>
+    <w:lvl w:ilvl="1" w:tplc="08090019" w:tentative="1">
+      <w:start w:val="1"/>
+      <w:numFmt w:val="lowerLetter"/>
+      <w:lvlText w:val="%2."/>
+      <w:lvlJc w:val="left"/>
+      <w:pPr>
+        <w:ind w:left="1440" w:hanging="360"/>
+      </w:pPr>
+    </w:lvl>
+    <w:lvl w:ilvl="2" w:tplc="0809001B" w:tentative="1">
+      <w:start w:val="1"/>
+      <w:numFmt w:val="lowerRoman"/>
+      <w:lvlText w:val="%3."/>
+      <w:lvlJc w:val="right"/>
+      <w:pPr>
+        <w:ind w:left="2160" w:hanging="180"/>
+      </w:pPr>
+    </w:lvl>
+    <w:lvl w:ilvl="3" w:tplc="0809000F" w:tentative="1">
+      <w:start w:val="1"/>
+      <w:numFmt w:val="decimal"/>
+      <w:lvlText w:val="%4."/>
+      <w:lvlJc w:val="left"/>
+      <w:pPr>
+        <w:ind w:left="2880" w:hanging="360"/>
+      </w:pPr>
+    </w:lvl>
+    <w:lvl w:ilvl="4" w:tplc="08090019" w:tentative="1">
+      <w:start w:val="1"/>
+      <w:numFmt w:val="lowerLetter"/>
+      <w:lvlText w:val="%5."/>
+      <w:lvlJc w:val="left"/>
+      <w:pPr>
+        <w:ind w:left="3600" w:hanging="360"/>
+      </w:pPr>
+    </w:lvl>
+    <w:lvl w:ilvl="5" w:tplc="0809001B" w:tentative="1">
+      <w:start w:val="1"/>
+      <w:numFmt w:val="lowerRoman"/>
+      <w:lvlText w:val="%6."/>
+      <w:lvlJc w:val="right"/>
+      <w:pPr>
+        <w:ind w:left="4320" w:hanging="180"/>
+      </w:pPr>
+    </w:lvl>
+    <w:lvl w:ilvl="6" w:tplc="0809000F" w:tentative="1">
+      <w:start w:val="1"/>
+      <w:numFmt w:val="decimal"/>
+      <w:lvlText w:val="%7."/>
+      <w:lvlJc w:val="left"/>
+      <w:pPr>
+        <w:ind w:left="5040" w:hanging="360"/>
+      </w:pPr>
+    </w:lvl>
+    <w:lvl w:ilvl="7" w:tplc="08090019" w:tentative="1">
+      <w:start w:val="1"/>
+      <w:numFmt w:val="lowerLetter"/>
+      <w:lvlText w:val="%8."/>
+      <w:lvlJc w:val="left"/>
+      <w:pPr>
+        <w:ind w:left="5760" w:hanging="360"/>
+      </w:pPr>
+    </w:lvl>
+    <w:lvl w:ilvl="8" w:tplc="0809001B" w:tentative="1">
+      <w:start w:val="1"/>
+      <w:numFmt w:val="lowerRoman"/>
+      <w:lvlText w:val="%9."/>
+      <w:lvlJc w:val="right"/>
+      <w:pPr>
+        <w:ind w:left="6480" w:hanging="180"/>
+      </w:pPr>
+    </w:lvl>
+  </w:abstractNum>
+  <w:abstractNum w:abstractNumId="10" w15:restartNumberingAfterBreak="0">
     <w:nsid w:val="216B3FF4"/>
     <w:multiLevelType w:val="multilevel"/>
     <w:tmpl w:val="76D07302"/>
@@ -16974,7 +17475,7 @@
       </w:rPr>
     </w:lvl>
   </w:abstractNum>
-  <w:abstractNum w:abstractNumId="9">
+  <w:abstractNum w:abstractNumId="11" w15:restartNumberingAfterBreak="0">
     <w:nsid w:val="22FD6C34"/>
     <w:multiLevelType w:val="hybridMultilevel"/>
     <w:tmpl w:val="A7307C62"/>
@@ -17087,7 +17588,7 @@
       </w:rPr>
     </w:lvl>
   </w:abstractNum>
-  <w:abstractNum w:abstractNumId="10">
+  <w:abstractNum w:abstractNumId="12" w15:restartNumberingAfterBreak="0">
     <w:nsid w:val="25376336"/>
     <w:multiLevelType w:val="hybridMultilevel"/>
     <w:tmpl w:val="B9EE6546"/>
@@ -17173,7 +17674,7 @@
       </w:pPr>
     </w:lvl>
   </w:abstractNum>
-  <w:abstractNum w:abstractNumId="11">
+  <w:abstractNum w:abstractNumId="13" w15:restartNumberingAfterBreak="0">
     <w:nsid w:val="28EC1455"/>
     <w:multiLevelType w:val="hybridMultilevel"/>
     <w:tmpl w:val="68B668B6"/>
@@ -17286,7 +17787,7 @@
       </w:rPr>
     </w:lvl>
   </w:abstractNum>
-  <w:abstractNum w:abstractNumId="12">
+  <w:abstractNum w:abstractNumId="14" w15:restartNumberingAfterBreak="0">
     <w:nsid w:val="29C103B0"/>
     <w:multiLevelType w:val="hybridMultilevel"/>
     <w:tmpl w:val="66EA97D0"/>
@@ -17426,7 +17927,7 @@
       </w:rPr>
     </w:lvl>
   </w:abstractNum>
-  <w:abstractNum w:abstractNumId="13">
+  <w:abstractNum w:abstractNumId="15" w15:restartNumberingAfterBreak="0">
     <w:nsid w:val="37E50156"/>
     <w:multiLevelType w:val="hybridMultilevel"/>
     <w:tmpl w:val="FB8CD5EE"/>
@@ -17539,7 +18040,7 @@
       </w:rPr>
     </w:lvl>
   </w:abstractNum>
-  <w:abstractNum w:abstractNumId="14">
+  <w:abstractNum w:abstractNumId="16" w15:restartNumberingAfterBreak="0">
     <w:nsid w:val="39F957EE"/>
     <w:multiLevelType w:val="hybridMultilevel"/>
     <w:tmpl w:val="911C61E2"/>
@@ -17652,7 +18153,7 @@
       </w:rPr>
     </w:lvl>
   </w:abstractNum>
-  <w:abstractNum w:abstractNumId="15">
+  <w:abstractNum w:abstractNumId="17" w15:restartNumberingAfterBreak="0">
     <w:nsid w:val="3BF90AFC"/>
     <w:multiLevelType w:val="hybridMultilevel"/>
     <w:tmpl w:val="0EF29F7C"/>
@@ -17765,7 +18266,7 @@
       </w:rPr>
     </w:lvl>
   </w:abstractNum>
-  <w:abstractNum w:abstractNumId="16">
+  <w:abstractNum w:abstractNumId="18" w15:restartNumberingAfterBreak="0">
     <w:nsid w:val="3E1A328E"/>
     <w:multiLevelType w:val="hybridMultilevel"/>
     <w:tmpl w:val="752A51B8"/>
@@ -17877,7 +18378,7 @@
       </w:rPr>
     </w:lvl>
   </w:abstractNum>
-  <w:abstractNum w:abstractNumId="17">
+  <w:abstractNum w:abstractNumId="19" w15:restartNumberingAfterBreak="0">
     <w:nsid w:val="3F6E1195"/>
     <w:multiLevelType w:val="hybridMultilevel"/>
     <w:tmpl w:val="8146D8C8"/>
@@ -17990,7 +18491,7 @@
       </w:rPr>
     </w:lvl>
   </w:abstractNum>
-  <w:abstractNum w:abstractNumId="18">
+  <w:abstractNum w:abstractNumId="20" w15:restartNumberingAfterBreak="0">
     <w:nsid w:val="48053E27"/>
     <w:multiLevelType w:val="hybridMultilevel"/>
     <w:tmpl w:val="1B1092A6"/>
@@ -18103,7 +18604,7 @@
       </w:rPr>
     </w:lvl>
   </w:abstractNum>
-  <w:abstractNum w:abstractNumId="19">
+  <w:abstractNum w:abstractNumId="21" w15:restartNumberingAfterBreak="0">
     <w:nsid w:val="4E1C4260"/>
     <w:multiLevelType w:val="hybridMultilevel"/>
     <w:tmpl w:val="5C605A0A"/>
@@ -18192,7 +18693,7 @@
       </w:pPr>
     </w:lvl>
   </w:abstractNum>
-  <w:abstractNum w:abstractNumId="20">
+  <w:abstractNum w:abstractNumId="22" w15:restartNumberingAfterBreak="0">
     <w:nsid w:val="4EC11A4F"/>
     <w:multiLevelType w:val="hybridMultilevel"/>
     <w:tmpl w:val="F05A2AD8"/>
@@ -18305,7 +18806,7 @@
       </w:rPr>
     </w:lvl>
   </w:abstractNum>
-  <w:abstractNum w:abstractNumId="21">
+  <w:abstractNum w:abstractNumId="23" w15:restartNumberingAfterBreak="0">
     <w:nsid w:val="53077A0F"/>
     <w:multiLevelType w:val="hybridMultilevel"/>
     <w:tmpl w:val="9D0E88AE"/>
@@ -18418,7 +18919,7 @@
       </w:rPr>
     </w:lvl>
   </w:abstractNum>
-  <w:abstractNum w:abstractNumId="22">
+  <w:abstractNum w:abstractNumId="24" w15:restartNumberingAfterBreak="0">
     <w:nsid w:val="540D35CB"/>
     <w:multiLevelType w:val="hybridMultilevel"/>
     <w:tmpl w:val="CB006810"/>
@@ -18531,7 +19032,7 @@
       </w:rPr>
     </w:lvl>
   </w:abstractNum>
-  <w:abstractNum w:abstractNumId="23">
+  <w:abstractNum w:abstractNumId="25" w15:restartNumberingAfterBreak="0">
     <w:nsid w:val="59D46492"/>
     <w:multiLevelType w:val="hybridMultilevel"/>
     <w:tmpl w:val="0A548366"/>
@@ -18644,7 +19145,7 @@
       </w:rPr>
     </w:lvl>
   </w:abstractNum>
-  <w:abstractNum w:abstractNumId="24">
+  <w:abstractNum w:abstractNumId="26" w15:restartNumberingAfterBreak="0">
     <w:nsid w:val="5A4D747B"/>
     <w:multiLevelType w:val="hybridMultilevel"/>
     <w:tmpl w:val="FC8C13E4"/>
@@ -18733,7 +19234,120 @@
       </w:pPr>
     </w:lvl>
   </w:abstractNum>
-  <w:abstractNum w:abstractNumId="25">
+  <w:abstractNum w:abstractNumId="27" w15:restartNumberingAfterBreak="0">
+    <w:nsid w:val="5A775830"/>
+    <w:multiLevelType w:val="hybridMultilevel"/>
+    <w:tmpl w:val="F0604996"/>
+    <w:lvl w:ilvl="0" w:tplc="08090001">
+      <w:start w:val="1"/>
+      <w:numFmt w:val="bullet"/>
+      <w:lvlText w:val=""/>
+      <w:lvlJc w:val="left"/>
+      <w:pPr>
+        <w:ind w:left="720" w:hanging="360"/>
+      </w:pPr>
+      <w:rPr>
+        <w:rFonts w:ascii="Symbol" w:hAnsi="Symbol" w:hint="default"/>
+      </w:rPr>
+    </w:lvl>
+    <w:lvl w:ilvl="1" w:tplc="08090003" w:tentative="1">
+      <w:start w:val="1"/>
+      <w:numFmt w:val="bullet"/>
+      <w:lvlText w:val="o"/>
+      <w:lvlJc w:val="left"/>
+      <w:pPr>
+        <w:ind w:left="1440" w:hanging="360"/>
+      </w:pPr>
+      <w:rPr>
+        <w:rFonts w:ascii="Courier New" w:hAnsi="Courier New" w:cs="Courier New" w:hint="default"/>
+      </w:rPr>
+    </w:lvl>
+    <w:lvl w:ilvl="2" w:tplc="08090005" w:tentative="1">
+      <w:start w:val="1"/>
+      <w:numFmt w:val="bullet"/>
+      <w:lvlText w:val=""/>
+      <w:lvlJc w:val="left"/>
+      <w:pPr>
+        <w:ind w:left="2160" w:hanging="360"/>
+      </w:pPr>
+      <w:rPr>
+        <w:rFonts w:ascii="Wingdings" w:hAnsi="Wingdings" w:hint="default"/>
+      </w:rPr>
+    </w:lvl>
+    <w:lvl w:ilvl="3" w:tplc="08090001" w:tentative="1">
+      <w:start w:val="1"/>
+      <w:numFmt w:val="bullet"/>
+      <w:lvlText w:val=""/>
+      <w:lvlJc w:val="left"/>
+      <w:pPr>
+        <w:ind w:left="2880" w:hanging="360"/>
+      </w:pPr>
+      <w:rPr>
+        <w:rFonts w:ascii="Symbol" w:hAnsi="Symbol" w:hint="default"/>
+      </w:rPr>
+    </w:lvl>
+    <w:lvl w:ilvl="4" w:tplc="08090003" w:tentative="1">
+      <w:start w:val="1"/>
+      <w:numFmt w:val="bullet"/>
+      <w:lvlText w:val="o"/>
+      <w:lvlJc w:val="left"/>
+      <w:pPr>
+        <w:ind w:left="3600" w:hanging="360"/>
+      </w:pPr>
+      <w:rPr>
+        <w:rFonts w:ascii="Courier New" w:hAnsi="Courier New" w:cs="Courier New" w:hint="default"/>
+      </w:rPr>
+    </w:lvl>
+    <w:lvl w:ilvl="5" w:tplc="08090005" w:tentative="1">
+      <w:start w:val="1"/>
+      <w:numFmt w:val="bullet"/>
+      <w:lvlText w:val=""/>
+      <w:lvlJc w:val="left"/>
+      <w:pPr>
+        <w:ind w:left="4320" w:hanging="360"/>
+      </w:pPr>
+      <w:rPr>
+        <w:rFonts w:ascii="Wingdings" w:hAnsi="Wingdings" w:hint="default"/>
+      </w:rPr>
+    </w:lvl>
+    <w:lvl w:ilvl="6" w:tplc="08090001" w:tentative="1">
+      <w:start w:val="1"/>
+      <w:numFmt w:val="bullet"/>
+      <w:lvlText w:val=""/>
+      <w:lvlJc w:val="left"/>
+      <w:pPr>
+        <w:ind w:left="5040" w:hanging="360"/>
+      </w:pPr>
+      <w:rPr>
+        <w:rFonts w:ascii="Symbol" w:hAnsi="Symbol" w:hint="default"/>
+      </w:rPr>
+    </w:lvl>
+    <w:lvl w:ilvl="7" w:tplc="08090003" w:tentative="1">
+      <w:start w:val="1"/>
+      <w:numFmt w:val="bullet"/>
+      <w:lvlText w:val="o"/>
+      <w:lvlJc w:val="left"/>
+      <w:pPr>
+        <w:ind w:left="5760" w:hanging="360"/>
+      </w:pPr>
+      <w:rPr>
+        <w:rFonts w:ascii="Courier New" w:hAnsi="Courier New" w:cs="Courier New" w:hint="default"/>
+      </w:rPr>
+    </w:lvl>
+    <w:lvl w:ilvl="8" w:tplc="08090005" w:tentative="1">
+      <w:start w:val="1"/>
+      <w:numFmt w:val="bullet"/>
+      <w:lvlText w:val=""/>
+      <w:lvlJc w:val="left"/>
+      <w:pPr>
+        <w:ind w:left="6480" w:hanging="360"/>
+      </w:pPr>
+      <w:rPr>
+        <w:rFonts w:ascii="Wingdings" w:hAnsi="Wingdings" w:hint="default"/>
+      </w:rPr>
+    </w:lvl>
+  </w:abstractNum>
+  <w:abstractNum w:abstractNumId="28" w15:restartNumberingAfterBreak="0">
     <w:nsid w:val="5CDE7E6D"/>
     <w:multiLevelType w:val="hybridMultilevel"/>
     <w:tmpl w:val="EAB26C4C"/>
@@ -18845,7 +19459,7 @@
       </w:rPr>
     </w:lvl>
   </w:abstractNum>
-  <w:abstractNum w:abstractNumId="26">
+  <w:abstractNum w:abstractNumId="29" w15:restartNumberingAfterBreak="0">
     <w:nsid w:val="5F017A80"/>
     <w:multiLevelType w:val="hybridMultilevel"/>
     <w:tmpl w:val="C8BC4A1E"/>
@@ -18958,7 +19572,7 @@
       </w:rPr>
     </w:lvl>
   </w:abstractNum>
-  <w:abstractNum w:abstractNumId="27">
+  <w:abstractNum w:abstractNumId="30" w15:restartNumberingAfterBreak="0">
     <w:nsid w:val="61C45DDA"/>
     <w:multiLevelType w:val="hybridMultilevel"/>
     <w:tmpl w:val="AB625DDA"/>
@@ -19071,7 +19685,7 @@
       </w:rPr>
     </w:lvl>
   </w:abstractNum>
-  <w:abstractNum w:abstractNumId="28">
+  <w:abstractNum w:abstractNumId="31" w15:restartNumberingAfterBreak="0">
     <w:nsid w:val="69250C7B"/>
     <w:multiLevelType w:val="hybridMultilevel"/>
     <w:tmpl w:val="0CBE1F1A"/>
@@ -19184,7 +19798,7 @@
       </w:rPr>
     </w:lvl>
   </w:abstractNum>
-  <w:abstractNum w:abstractNumId="29">
+  <w:abstractNum w:abstractNumId="32" w15:restartNumberingAfterBreak="0">
     <w:nsid w:val="6A4F30D6"/>
     <w:multiLevelType w:val="hybridMultilevel"/>
     <w:tmpl w:val="B4DC0A52"/>
@@ -19297,7 +19911,7 @@
       </w:rPr>
     </w:lvl>
   </w:abstractNum>
-  <w:abstractNum w:abstractNumId="30">
+  <w:abstractNum w:abstractNumId="33" w15:restartNumberingAfterBreak="0">
     <w:nsid w:val="6D687256"/>
     <w:multiLevelType w:val="hybridMultilevel"/>
     <w:tmpl w:val="AFBAF6C8"/>
@@ -19410,7 +20024,120 @@
       </w:rPr>
     </w:lvl>
   </w:abstractNum>
-  <w:abstractNum w:abstractNumId="31">
+  <w:abstractNum w:abstractNumId="34" w15:restartNumberingAfterBreak="0">
+    <w:nsid w:val="72557367"/>
+    <w:multiLevelType w:val="hybridMultilevel"/>
+    <w:tmpl w:val="2E4802CE"/>
+    <w:lvl w:ilvl="0" w:tplc="08090001">
+      <w:start w:val="1"/>
+      <w:numFmt w:val="bullet"/>
+      <w:lvlText w:val=""/>
+      <w:lvlJc w:val="left"/>
+      <w:pPr>
+        <w:ind w:left="1080" w:hanging="360"/>
+      </w:pPr>
+      <w:rPr>
+        <w:rFonts w:ascii="Symbol" w:hAnsi="Symbol" w:hint="default"/>
+      </w:rPr>
+    </w:lvl>
+    <w:lvl w:ilvl="1" w:tplc="08090003" w:tentative="1">
+      <w:start w:val="1"/>
+      <w:numFmt w:val="bullet"/>
+      <w:lvlText w:val="o"/>
+      <w:lvlJc w:val="left"/>
+      <w:pPr>
+        <w:ind w:left="1800" w:hanging="360"/>
+      </w:pPr>
+      <w:rPr>
+        <w:rFonts w:ascii="Courier New" w:hAnsi="Courier New" w:cs="Courier New" w:hint="default"/>
+      </w:rPr>
+    </w:lvl>
+    <w:lvl w:ilvl="2" w:tplc="08090005" w:tentative="1">
+      <w:start w:val="1"/>
+      <w:numFmt w:val="bullet"/>
+      <w:lvlText w:val=""/>
+      <w:lvlJc w:val="left"/>
+      <w:pPr>
+        <w:ind w:left="2520" w:hanging="360"/>
+      </w:pPr>
+      <w:rPr>
+        <w:rFonts w:ascii="Wingdings" w:hAnsi="Wingdings" w:hint="default"/>
+      </w:rPr>
+    </w:lvl>
+    <w:lvl w:ilvl="3" w:tplc="08090001" w:tentative="1">
+      <w:start w:val="1"/>
+      <w:numFmt w:val="bullet"/>
+      <w:lvlText w:val=""/>
+      <w:lvlJc w:val="left"/>
+      <w:pPr>
+        <w:ind w:left="3240" w:hanging="360"/>
+      </w:pPr>
+      <w:rPr>
+        <w:rFonts w:ascii="Symbol" w:hAnsi="Symbol" w:hint="default"/>
+      </w:rPr>
+    </w:lvl>
+    <w:lvl w:ilvl="4" w:tplc="08090003" w:tentative="1">
+      <w:start w:val="1"/>
+      <w:numFmt w:val="bullet"/>
+      <w:lvlText w:val="o"/>
+      <w:lvlJc w:val="left"/>
+      <w:pPr>
+        <w:ind w:left="3960" w:hanging="360"/>
+      </w:pPr>
+      <w:rPr>
+        <w:rFonts w:ascii="Courier New" w:hAnsi="Courier New" w:cs="Courier New" w:hint="default"/>
+      </w:rPr>
+    </w:lvl>
+    <w:lvl w:ilvl="5" w:tplc="08090005" w:tentative="1">
+      <w:start w:val="1"/>
+      <w:numFmt w:val="bullet"/>
+      <w:lvlText w:val=""/>
+      <w:lvlJc w:val="left"/>
+      <w:pPr>
+        <w:ind w:left="4680" w:hanging="360"/>
+      </w:pPr>
+      <w:rPr>
+        <w:rFonts w:ascii="Wingdings" w:hAnsi="Wingdings" w:hint="default"/>
+      </w:rPr>
+    </w:lvl>
+    <w:lvl w:ilvl="6" w:tplc="08090001" w:tentative="1">
+      <w:start w:val="1"/>
+      <w:numFmt w:val="bullet"/>
+      <w:lvlText w:val=""/>
+      <w:lvlJc w:val="left"/>
+      <w:pPr>
+        <w:ind w:left="5400" w:hanging="360"/>
+      </w:pPr>
+      <w:rPr>
+        <w:rFonts w:ascii="Symbol" w:hAnsi="Symbol" w:hint="default"/>
+      </w:rPr>
+    </w:lvl>
+    <w:lvl w:ilvl="7" w:tplc="08090003" w:tentative="1">
+      <w:start w:val="1"/>
+      <w:numFmt w:val="bullet"/>
+      <w:lvlText w:val="o"/>
+      <w:lvlJc w:val="left"/>
+      <w:pPr>
+        <w:ind w:left="6120" w:hanging="360"/>
+      </w:pPr>
+      <w:rPr>
+        <w:rFonts w:ascii="Courier New" w:hAnsi="Courier New" w:cs="Courier New" w:hint="default"/>
+      </w:rPr>
+    </w:lvl>
+    <w:lvl w:ilvl="8" w:tplc="08090005" w:tentative="1">
+      <w:start w:val="1"/>
+      <w:numFmt w:val="bullet"/>
+      <w:lvlText w:val=""/>
+      <w:lvlJc w:val="left"/>
+      <w:pPr>
+        <w:ind w:left="6840" w:hanging="360"/>
+      </w:pPr>
+      <w:rPr>
+        <w:rFonts w:ascii="Wingdings" w:hAnsi="Wingdings" w:hint="default"/>
+      </w:rPr>
+    </w:lvl>
+  </w:abstractNum>
+  <w:abstractNum w:abstractNumId="35" w15:restartNumberingAfterBreak="0">
     <w:nsid w:val="77D03D35"/>
     <w:multiLevelType w:val="hybridMultilevel"/>
     <w:tmpl w:val="D46488CA"/>
@@ -19523,7 +20250,7 @@
       </w:rPr>
     </w:lvl>
   </w:abstractNum>
-  <w:abstractNum w:abstractNumId="32">
+  <w:abstractNum w:abstractNumId="36" w15:restartNumberingAfterBreak="0">
     <w:nsid w:val="7F071579"/>
     <w:multiLevelType w:val="hybridMultilevel"/>
     <w:tmpl w:val="DEF62A74"/>
@@ -19637,34 +20364,34 @@
     </w:lvl>
   </w:abstractNum>
   <w:num w:numId="1">
-    <w:abstractNumId w:val="10"/>
+    <w:abstractNumId w:val="12"/>
   </w:num>
   <w:num w:numId="2">
     <w:abstractNumId w:val="4"/>
   </w:num>
   <w:num w:numId="3">
-    <w:abstractNumId w:val="24"/>
+    <w:abstractNumId w:val="26"/>
   </w:num>
   <w:num w:numId="4">
-    <w:abstractNumId w:val="27"/>
+    <w:abstractNumId w:val="30"/>
   </w:num>
   <w:num w:numId="5">
-    <w:abstractNumId w:val="8"/>
+    <w:abstractNumId w:val="10"/>
   </w:num>
   <w:num w:numId="6">
+    <w:abstractNumId w:val="35"/>
+  </w:num>
+  <w:num w:numId="7">
+    <w:abstractNumId w:val="15"/>
+  </w:num>
+  <w:num w:numId="8">
+    <w:abstractNumId w:val="32"/>
+  </w:num>
+  <w:num w:numId="9">
     <w:abstractNumId w:val="31"/>
   </w:num>
-  <w:num w:numId="7">
-    <w:abstractNumId w:val="13"/>
-  </w:num>
-  <w:num w:numId="8">
-    <w:abstractNumId w:val="29"/>
-  </w:num>
-  <w:num w:numId="9">
-    <w:abstractNumId w:val="28"/>
-  </w:num>
   <w:num w:numId="10">
-    <w:abstractNumId w:val="7"/>
+    <w:abstractNumId w:val="8"/>
   </w:num>
   <w:num w:numId="11">
     <w:abstractNumId w:val="1"/>
@@ -19676,71 +20403,83 @@
     <w:abstractNumId w:val="3"/>
   </w:num>
   <w:num w:numId="14">
-    <w:abstractNumId w:val="18"/>
+    <w:abstractNumId w:val="20"/>
   </w:num>
   <w:num w:numId="15">
-    <w:abstractNumId w:val="15"/>
+    <w:abstractNumId w:val="17"/>
   </w:num>
   <w:num w:numId="16">
-    <w:abstractNumId w:val="11"/>
+    <w:abstractNumId w:val="13"/>
   </w:num>
   <w:num w:numId="17">
     <w:abstractNumId w:val="2"/>
   </w:num>
   <w:num w:numId="18">
-    <w:abstractNumId w:val="20"/>
+    <w:abstractNumId w:val="22"/>
   </w:num>
   <w:num w:numId="19">
-    <w:abstractNumId w:val="26"/>
+    <w:abstractNumId w:val="29"/>
   </w:num>
   <w:num w:numId="20">
-    <w:abstractNumId w:val="32"/>
+    <w:abstractNumId w:val="36"/>
   </w:num>
   <w:num w:numId="21">
-    <w:abstractNumId w:val="17"/>
+    <w:abstractNumId w:val="19"/>
   </w:num>
   <w:num w:numId="22">
-    <w:abstractNumId w:val="9"/>
+    <w:abstractNumId w:val="11"/>
   </w:num>
   <w:num w:numId="23">
-    <w:abstractNumId w:val="14"/>
+    <w:abstractNumId w:val="16"/>
   </w:num>
   <w:num w:numId="24">
     <w:abstractNumId w:val="5"/>
   </w:num>
   <w:num w:numId="25">
-    <w:abstractNumId w:val="23"/>
+    <w:abstractNumId w:val="25"/>
   </w:num>
   <w:num w:numId="26">
-    <w:abstractNumId w:val="30"/>
+    <w:abstractNumId w:val="33"/>
   </w:num>
   <w:num w:numId="27">
-    <w:abstractNumId w:val="25"/>
+    <w:abstractNumId w:val="28"/>
   </w:num>
   <w:num w:numId="28">
-    <w:abstractNumId w:val="12"/>
+    <w:abstractNumId w:val="14"/>
   </w:num>
   <w:num w:numId="29">
-    <w:abstractNumId w:val="19"/>
+    <w:abstractNumId w:val="21"/>
   </w:num>
   <w:num w:numId="30">
     <w:abstractNumId w:val="0"/>
   </w:num>
   <w:num w:numId="31">
-    <w:abstractNumId w:val="22"/>
+    <w:abstractNumId w:val="24"/>
   </w:num>
   <w:num w:numId="32">
-    <w:abstractNumId w:val="21"/>
+    <w:abstractNumId w:val="23"/>
   </w:num>
   <w:num w:numId="33">
-    <w:abstractNumId w:val="16"/>
+    <w:abstractNumId w:val="18"/>
+  </w:num>
+  <w:num w:numId="34">
+    <w:abstractNumId w:val="27"/>
+  </w:num>
+  <w:num w:numId="35">
+    <w:abstractNumId w:val="34"/>
+  </w:num>
+  <w:num w:numId="36">
+    <w:abstractNumId w:val="7"/>
+  </w:num>
+  <w:num w:numId="37">
+    <w:abstractNumId w:val="9"/>
   </w:num>
   <w:numIdMacAtCleanup w:val="13"/>
 </w:numbering>
 </file>
 
 <file path=word/styles.xml><?xml version="1.0" encoding="utf-8"?>
-<w:styles xmlns:mc="http://schemas.openxmlformats.org/markup-compatibility/2006" xmlns:r="http://schemas.openxmlformats.org/officeDocument/2006/relationships" xmlns:w="http://schemas.openxmlformats.org/wordprocessingml/2006/main" xmlns:w14="http://schemas.microsoft.com/office/word/2010/wordml" mc:Ignorable="w14">
+<w:styles xmlns:mc="http://schemas.openxmlformats.org/markup-compatibility/2006" xmlns:r="http://schemas.openxmlformats.org/officeDocument/2006/relationships" xmlns:w="http://schemas.openxmlformats.org/wordprocessingml/2006/main" xmlns:w14="http://schemas.microsoft.com/office/word/2010/wordml" xmlns:w15="http://schemas.microsoft.com/office/word/2012/wordml" xmlns:w16se="http://schemas.microsoft.com/office/word/2015/wordml/symex" mc:Ignorable="w14 w15 w16se">
   <w:docDefaults>
     <w:rPrDefault>
       <w:rPr>
@@ -19756,1190 +20495,378 @@
       </w:pPr>
     </w:pPrDefault>
   </w:docDefaults>
-  <w:latentStyles w:defLockedState="0" w:defUIPriority="99" w:defSemiHidden="1" w:defUnhideWhenUsed="1" w:defQFormat="0" w:count="267">
-    <w:lsdException w:name="Normal" w:semiHidden="0" w:uiPriority="0" w:unhideWhenUsed="0" w:qFormat="1"/>
-    <w:lsdException w:name="heading 1" w:semiHidden="0" w:uiPriority="9" w:unhideWhenUsed="0" w:qFormat="1"/>
-    <w:lsdException w:name="heading 2" w:uiPriority="9" w:qFormat="1"/>
-    <w:lsdException w:name="heading 3" w:uiPriority="9" w:qFormat="1"/>
-    <w:lsdException w:name="heading 4" w:uiPriority="9" w:qFormat="1"/>
-    <w:lsdException w:name="heading 5" w:uiPriority="9" w:qFormat="1"/>
-    <w:lsdException w:name="heading 6" w:uiPriority="9" w:qFormat="1"/>
-    <w:lsdException w:name="heading 7" w:uiPriority="9" w:qFormat="1"/>
-    <w:lsdException w:name="heading 8" w:uiPriority="9" w:qFormat="1"/>
-    <w:lsdException w:name="heading 9" w:uiPriority="9" w:qFormat="1"/>
-    <w:lsdException w:name="toc 1" w:uiPriority="39" w:qFormat="1"/>
-    <w:lsdException w:name="toc 2" w:uiPriority="39" w:qFormat="1"/>
-    <w:lsdException w:name="toc 3" w:uiPriority="39" w:qFormat="1"/>
-    <w:lsdException w:name="toc 4" w:uiPriority="39"/>
-    <w:lsdException w:name="toc 5" w:uiPriority="39"/>
-    <w:lsdException w:name="toc 6" w:uiPriority="39"/>
-    <w:lsdException w:name="toc 7" w:uiPriority="39"/>
-    <w:lsdException w:name="toc 8" w:uiPriority="39"/>
-    <w:lsdException w:name="toc 9" w:uiPriority="39"/>
-    <w:lsdException w:name="caption" w:uiPriority="35" w:qFormat="1"/>
-    <w:lsdException w:name="Title" w:semiHidden="0" w:uiPriority="10" w:unhideWhenUsed="0" w:qFormat="1"/>
-    <w:lsdException w:name="Default Paragraph Font" w:uiPriority="1"/>
-    <w:lsdException w:name="Subtitle" w:semiHidden="0" w:uiPriority="11" w:unhideWhenUsed="0" w:qFormat="1"/>
-    <w:lsdException w:name="Strong" w:semiHidden="0" w:uiPriority="22" w:unhideWhenUsed="0" w:qFormat="1"/>
-    <w:lsdException w:name="Emphasis" w:semiHidden="0" w:uiPriority="20" w:unhideWhenUsed="0" w:qFormat="1"/>
-    <w:lsdException w:name="Table Grid" w:semiHidden="0" w:uiPriority="59" w:unhideWhenUsed="0"/>
-    <w:lsdException w:name="Placeholder Text" w:unhideWhenUsed="0"/>
-    <w:lsdException w:name="No Spacing" w:semiHidden="0" w:uiPriority="1" w:unhideWhenUsed="0" w:qFormat="1"/>
-    <w:lsdException w:name="Light Shading" w:semiHidden="0" w:uiPriority="60" w:unhideWhenUsed="0"/>
-    <w:lsdException w:name="Light List" w:semiHidden="0" w:uiPriority="61" w:unhideWhenUsed="0"/>
-    <w:lsdException w:name="Light Grid" w:semiHidden="0" w:uiPriority="62" w:unhideWhenUsed="0"/>
-    <w:lsdException w:name="Medium Shading 1" w:semiHidden="0" w:uiPriority="63" w:unhideWhenUsed="0"/>
-    <w:lsdException w:name="Medium Shading 2" w:semiHidden="0" w:uiPriority="64" w:unhideWhenUsed="0"/>
-    <w:lsdException w:name="Medium List 1" w:semiHidden="0" w:uiPriority="65" w:unhideWhenUsed="0"/>
-    <w:lsdException w:name="Medium List 2" w:semiHidden="0" w:uiPriority="66" w:unhideWhenUsed="0"/>
-    <w:lsdException w:name="Medium Grid 1" w:semiHidden="0" w:uiPriority="67" w:unhideWhenUsed="0"/>
-    <w:lsdException w:name="Medium Grid 2" w:semiHidden="0" w:uiPriority="68" w:unhideWhenUsed="0"/>
-    <w:lsdException w:name="Medium Grid 3" w:semiHidden="0" w:uiPriority="69" w:unhideWhenUsed="0"/>
-    <w:lsdException w:name="Dark List" w:semiHidden="0" w:uiPriority="70" w:unhideWhenUsed="0"/>
-    <w:lsdException w:name="Colorful Shading" w:semiHidden="0" w:uiPriority="71" w:unhideWhenUsed="0"/>
-    <w:lsdException w:name="Colorful List" w:semiHidden="0" w:uiPriority="72" w:unhideWhenUsed="0"/>
-    <w:lsdException w:name="Colorful Grid" w:semiHidden="0" w:uiPriority="73" w:unhideWhenUsed="0"/>
-    <w:lsdException w:name="Light Shading Accent 1" w:semiHidden="0" w:uiPriority="60" w:unhideWhenUsed="0"/>
-    <w:lsdException w:name="Light List Accent 1" w:semiHidden="0" w:uiPriority="61" w:unhideWhenUsed="0"/>
-    <w:lsdException w:name="Light Grid Accent 1" w:semiHidden="0" w:uiPriority="62" w:unhideWhenUsed="0"/>
-    <w:lsdException w:name="Medium Shading 1 Accent 1" w:semiHidden="0" w:uiPriority="63" w:unhideWhenUsed="0"/>
-    <w:lsdException w:name="Medium Shading 2 Accent 1" w:semiHidden="0" w:uiPriority="64" w:unhideWhenUsed="0"/>
-    <w:lsdException w:name="Medium List 1 Accent 1" w:semiHidden="0" w:uiPriority="65" w:unhideWhenUsed="0"/>
-    <w:lsdException w:name="Revision" w:unhideWhenUsed="0"/>
-    <w:lsdException w:name="List Paragraph" w:semiHidden="0" w:uiPriority="34" w:unhideWhenUsed="0" w:qFormat="1"/>
-    <w:lsdException w:name="Quote" w:semiHidden="0" w:uiPriority="29" w:unhideWhenUsed="0" w:qFormat="1"/>
-    <w:lsdException w:name="Intense Quote" w:semiHidden="0" w:uiPriority="30" w:unhideWhenUsed="0" w:qFormat="1"/>
-    <w:lsdException w:name="Medium List 2 Accent 1" w:semiHidden="0" w:uiPriority="66" w:unhideWhenUsed="0"/>
-    <w:lsdException w:name="Medium Grid 1 Accent 1" w:semiHidden="0" w:uiPriority="67" w:unhideWhenUsed="0"/>
-    <w:lsdException w:name="Medium Grid 2 Accent 1" w:semiHidden="0" w:uiPriority="68" w:unhideWhenUsed="0"/>
-    <w:lsdException w:name="Medium Grid 3 Accent 1" w:semiHidden="0" w:uiPriority="69" w:unhideWhenUsed="0"/>
-    <w:lsdException w:name="Dark List Accent 1" w:semiHidden="0" w:uiPriority="70" w:unhideWhenUsed="0"/>
-    <w:lsdException w:name="Colorful Shading Accent 1" w:semiHidden="0" w:uiPriority="71" w:unhideWhenUsed="0"/>
-    <w:lsdException w:name="Colorful List Accent 1" w:semiHidden="0" w:uiPriority="72" w:unhideWhenUsed="0"/>
-    <w:lsdException w:name="Colorful Grid Accent 1" w:semiHidden="0" w:uiPriority="73" w:unhideWhenUsed="0"/>
-    <w:lsdException w:name="Light Shading Accent 2" w:semiHidden="0" w:uiPriority="60" w:unhideWhenUsed="0"/>
-    <w:lsdException w:name="Light List Accent 2" w:semiHidden="0" w:uiPriority="61" w:unhideWhenUsed="0"/>
-    <w:lsdException w:name="Light Grid Accent 2" w:semiHidden="0" w:uiPriority="62" w:unhideWhenUsed="0"/>
-    <w:lsdException w:name="Medium Shading 1 Accent 2" w:semiHidden="0" w:uiPriority="63" w:unhideWhenUsed="0"/>
-    <w:lsdException w:name="Medium Shading 2 Accent 2" w:semiHidden="0" w:uiPriority="64" w:unhideWhenUsed="0"/>
-    <w:lsdException w:name="Medium List 1 Accent 2" w:semiHidden="0" w:uiPriority="65" w:unhideWhenUsed="0"/>
-    <w:lsdException w:name="Medium List 2 Accent 2" w:semiHidden="0" w:uiPriority="66" w:unhideWhenUsed="0"/>
-    <w:lsdException w:name="Medium Grid 1 Accent 2" w:semiHidden="0" w:uiPriority="67" w:unhideWhenUsed="0"/>
-    <w:lsdException w:name="Medium Grid 2 Accent 2" w:semiHidden="0" w:uiPriority="68" w:unhideWhenUsed="0"/>
-    <w:lsdException w:name="Medium Grid 3 Accent 2" w:semiHidden="0" w:uiPriority="69" w:unhideWhenUsed="0"/>
-    <w:lsdException w:name="Dark List Accent 2" w:semiHidden="0" w:uiPriority="70" w:unhideWhenUsed="0"/>
-    <w:lsdException w:name="Colorful Shading Accent 2" w:semiHidden="0" w:uiPriority="71" w:unhideWhenUsed="0"/>
-    <w:lsdException w:name="Colorful List Accent 2" w:semiHidden="0" w:uiPriority="72" w:unhideWhenUsed="0"/>
-    <w:lsdException w:name="Colorful Grid Accent 2" w:semiHidden="0" w:uiPriority="73" w:unhideWhenUsed="0"/>
-    <w:lsdException w:name="Light Shading Accent 3" w:semiHidden="0" w:uiPriority="60" w:unhideWhenUsed="0"/>
-    <w:lsdException w:name="Light List Accent 3" w:semiHidden="0" w:uiPriority="61" w:unhideWhenUsed="0"/>
-    <w:lsdException w:name="Light Grid Accent 3" w:semiHidden="0" w:uiPriority="62" w:unhideWhenUsed="0"/>
-    <w:lsdException w:name="Medium Shading 1 Accent 3" w:semiHidden="0" w:uiPriority="63" w:unhideWhenUsed="0"/>
-    <w:lsdException w:name="Medium Shading 2 Accent 3" w:semiHidden="0" w:uiPriority="64" w:unhideWhenUsed="0"/>
-    <w:lsdException w:name="Medium List 1 Accent 3" w:semiHidden="0" w:uiPriority="65" w:unhideWhenUsed="0"/>
-    <w:lsdException w:name="Medium List 2 Accent 3" w:semiHidden="0" w:uiPriority="66" w:unhideWhenUsed="0"/>
-    <w:lsdException w:name="Medium Grid 1 Accent 3" w:semiHidden="0" w:uiPriority="67" w:unhideWhenUsed="0"/>
-    <w:lsdException w:name="Medium Grid 2 Accent 3" w:semiHidden="0" w:uiPriority="68" w:unhideWhenUsed="0"/>
-    <w:lsdException w:name="Medium Grid 3 Accent 3" w:semiHidden="0" w:uiPriority="69" w:unhideWhenUsed="0"/>
-    <w:lsdException w:name="Dark List Accent 3" w:semiHidden="0" w:uiPriority="70" w:unhideWhenUsed="0"/>
-    <w:lsdException w:name="Colorful Shading Accent 3" w:semiHidden="0" w:uiPriority="71" w:unhideWhenUsed="0"/>
-    <w:lsdException w:name="Colorful List Accent 3" w:semiHidden="0" w:uiPriority="72" w:unhideWhenUsed="0"/>
-    <w:lsdException w:name="Colorful Grid Accent 3" w:semiHidden="0" w:uiPriority="73" w:unhideWhenUsed="0"/>
-    <w:lsdException w:name="Light Shading Accent 4" w:semiHidden="0" w:uiPriority="60" w:unhideWhenUsed="0"/>
-    <w:lsdException w:name="Light List Accent 4" w:semiHidden="0" w:uiPriority="61" w:unhideWhenUsed="0"/>
-    <w:lsdException w:name="Light Grid Accent 4" w:semiHidden="0" w:uiPriority="62" w:unhideWhenUsed="0"/>
-    <w:lsdException w:name="Medium Shading 1 Accent 4" w:semiHidden="0" w:uiPriority="63" w:unhideWhenUsed="0"/>
-    <w:lsdException w:name="Medium Shading 2 Accent 4" w:semiHidden="0" w:uiPriority="64" w:unhideWhenUsed="0"/>
-    <w:lsdException w:name="Medium List 1 Accent 4" w:semiHidden="0" w:uiPriority="65" w:unhideWhenUsed="0"/>
-    <w:lsdException w:name="Medium List 2 Accent 4" w:semiHidden="0" w:uiPriority="66" w:unhideWhenUsed="0"/>
-    <w:lsdException w:name="Medium Grid 1 Accent 4" w:semiHidden="0" w:uiPriority="67" w:unhideWhenUsed="0"/>
-    <w:lsdException w:name="Medium Grid 2 Accent 4" w:semiHidden="0" w:uiPriority="68" w:unhideWhenUsed="0"/>
-    <w:lsdException w:name="Medium Grid 3 Accent 4" w:semiHidden="0" w:uiPriority="69" w:unhideWhenUsed="0"/>
-    <w:lsdException w:name="Dark List Accent 4" w:semiHidden="0" w:uiPriority="70" w:unhideWhenUsed="0"/>
-    <w:lsdException w:name="Colorful Shading Accent 4" w:semiHidden="0" w:uiPriority="71" w:unhideWhenUsed="0"/>
-    <w:lsdException w:name="Colorful List Accent 4" w:semiHidden="0" w:uiPriority="72" w:unhideWhenUsed="0"/>
-    <w:lsdException w:name="Colorful Grid Accent 4" w:semiHidden="0" w:uiPriority="73" w:unhideWhenUsed="0"/>
-    <w:lsdException w:name="Light Shading Accent 5" w:semiHidden="0" w:uiPriority="60" w:unhideWhenUsed="0"/>
-    <w:lsdException w:name="Light List Accent 5" w:semiHidden="0" w:uiPriority="61" w:unhideWhenUsed="0"/>
-    <w:lsdException w:name="Light Grid Accent 5" w:semiHidden="0" w:uiPriority="62" w:unhideWhenUsed="0"/>
-    <w:lsdException w:name="Medium Shading 1 Accent 5" w:semiHidden="0" w:uiPriority="63" w:unhideWhenUsed="0"/>
-    <w:lsdException w:name="Medium Shading 2 Accent 5" w:semiHidden="0" w:uiPriority="64" w:unhideWhenUsed="0"/>
-    <w:lsdException w:name="Medium List 1 Accent 5" w:semiHidden="0" w:uiPriority="65" w:unhideWhenUsed="0"/>
-    <w:lsdException w:name="Medium List 2 Accent 5" w:semiHidden="0" w:uiPriority="66" w:unhideWhenUsed="0"/>
-    <w:lsdException w:name="Medium Grid 1 Accent 5" w:semiHidden="0" w:uiPriority="67" w:unhideWhenUsed="0"/>
-    <w:lsdException w:name="Medium Grid 2 Accent 5" w:semiHidden="0" w:uiPriority="68" w:unhideWhenUsed="0"/>
-    <w:lsdException w:name="Medium Grid 3 Accent 5" w:semiHidden="0" w:uiPriority="69" w:unhideWhenUsed="0"/>
-    <w:lsdException w:name="Dark List Accent 5" w:semiHidden="0" w:uiPriority="70" w:unhideWhenUsed="0"/>
-    <w:lsdException w:name="Colorful Shading Accent 5" w:semiHidden="0" w:uiPriority="71" w:unhideWhenUsed="0"/>
-    <w:lsdException w:name="Colorful List Accent 5" w:semiHidden="0" w:uiPriority="72" w:unhideWhenUsed="0"/>
-    <w:lsdException w:name="Colorful Grid Accent 5" w:semiHidden="0" w:uiPriority="73" w:unhideWhenUsed="0"/>
-    <w:lsdException w:name="Light Shading Accent 6" w:semiHidden="0" w:uiPriority="60" w:unhideWhenUsed="0"/>
-    <w:lsdException w:name="Light List Accent 6" w:semiHidden="0" w:uiPriority="61" w:unhideWhenUsed="0"/>
-    <w:lsdException w:name="Light Grid Accent 6" w:semiHidden="0" w:uiPriority="62" w:unhideWhenUsed="0"/>
-    <w:lsdException w:name="Medium Shading 1 Accent 6" w:semiHidden="0" w:uiPriority="63" w:unhideWhenUsed="0"/>
-    <w:lsdException w:name="Medium Shading 2 Accent 6" w:semiHidden="0" w:uiPriority="64" w:unhideWhenUsed="0"/>
-    <w:lsdException w:name="Medium List 1 Accent 6" w:semiHidden="0" w:uiPriority="65" w:unhideWhenUsed="0"/>
-    <w:lsdException w:name="Medium List 2 Accent 6" w:semiHidden="0" w:uiPriority="66" w:unhideWhenUsed="0"/>
-    <w:lsdException w:name="Medium Grid 1 Accent 6" w:semiHidden="0" w:uiPriority="67" w:unhideWhenUsed="0"/>
-    <w:lsdException w:name="Medium Grid 2 Accent 6" w:semiHidden="0" w:uiPriority="68" w:unhideWhenUsed="0"/>
-    <w:lsdException w:name="Medium Grid 3 Accent 6" w:semiHidden="0" w:uiPriority="69" w:unhideWhenUsed="0"/>
-    <w:lsdException w:name="Dark List Accent 6" w:semiHidden="0" w:uiPriority="70" w:unhideWhenUsed="0"/>
-    <w:lsdException w:name="Colorful Shading Accent 6" w:semiHidden="0" w:uiPriority="71" w:unhideWhenUsed="0"/>
-    <w:lsdException w:name="Colorful List Accent 6" w:semiHidden="0" w:uiPriority="72" w:unhideWhenUsed="0"/>
-    <w:lsdException w:name="Colorful Grid Accent 6" w:semiHidden="0" w:uiPriority="73" w:unhideWhenUsed="0"/>
-    <w:lsdException w:name="Subtle Emphasis" w:semiHidden="0" w:uiPriority="19" w:unhideWhenUsed="0" w:qFormat="1"/>
-    <w:lsdException w:name="Intense Emphasis" w:semiHidden="0" w:uiPriority="21" w:unhideWhenUsed="0" w:qFormat="1"/>
-    <w:lsdException w:name="Subtle Reference" w:semiHidden="0" w:uiPriority="31" w:unhideWhenUsed="0" w:qFormat="1"/>
-    <w:lsdException w:name="Intense Reference" w:semiHidden="0" w:uiPriority="32" w:unhideWhenUsed="0" w:qFormat="1"/>
-    <w:lsdException w:name="Book Title" w:semiHidden="0" w:uiPriority="33" w:unhideWhenUsed="0" w:qFormat="1"/>
-    <w:lsdException w:name="Bibliography" w:uiPriority="37"/>
-    <w:lsdException w:name="TOC Heading" w:uiPriority="39" w:qFormat="1"/>
-  </w:latentStyles>
-  <w:style w:type="paragraph" w:default="1" w:styleId="Normal">
-    <w:name w:val="Normal"/>
-    <w:qFormat/>
-    <w:rsid w:val="00120BED"/>
-    <w:pPr>
-      <w:spacing w:after="0" w:line="240" w:lineRule="auto"/>
-    </w:pPr>
-    <w:rPr>
-      <w:rFonts w:ascii="Times New Roman" w:eastAsia="Times New Roman" w:hAnsi="Times New Roman" w:cs="Times New Roman"/>
-      <w:sz w:val="26"/>
-      <w:szCs w:val="24"/>
-    </w:rPr>
-  </w:style>
-  <w:style w:type="paragraph" w:styleId="Heading1">
-    <w:name w:val="heading 1"/>
-    <w:basedOn w:val="Normal"/>
-    <w:next w:val="Normal"/>
-    <w:link w:val="Heading1Char"/>
-    <w:uiPriority w:val="9"/>
-    <w:qFormat/>
-    <w:rsid w:val="00765EA3"/>
-    <w:pPr>
-      <w:keepNext/>
-      <w:keepLines/>
-      <w:numPr>
-        <w:numId w:val="10"/>
-      </w:numPr>
-      <w:spacing w:before="240" w:after="240" w:line="360" w:lineRule="auto"/>
-      <w:jc w:val="center"/>
-      <w:outlineLvl w:val="0"/>
-    </w:pPr>
-    <w:rPr>
-      <w:rFonts w:eastAsiaTheme="majorEastAsia" w:cstheme="majorBidi"/>
-      <w:b/>
-      <w:bCs/>
-      <w:caps/>
-      <w:sz w:val="36"/>
-      <w:szCs w:val="28"/>
-    </w:rPr>
-  </w:style>
-  <w:style w:type="paragraph" w:styleId="Heading2">
-    <w:name w:val="heading 2"/>
-    <w:basedOn w:val="Normal"/>
-    <w:next w:val="Normal"/>
-    <w:link w:val="Heading2Char"/>
-    <w:uiPriority w:val="9"/>
-    <w:unhideWhenUsed/>
-    <w:qFormat/>
-    <w:rsid w:val="00120C23"/>
-    <w:pPr>
-      <w:keepNext/>
-      <w:keepLines/>
-      <w:numPr>
-        <w:ilvl w:val="1"/>
-        <w:numId w:val="10"/>
-      </w:numPr>
-      <w:spacing w:before="120" w:after="120" w:line="312" w:lineRule="auto"/>
-      <w:jc w:val="both"/>
-      <w:outlineLvl w:val="1"/>
-    </w:pPr>
-    <w:rPr>
-      <w:rFonts w:asciiTheme="majorHAnsi" w:eastAsiaTheme="majorEastAsia" w:hAnsiTheme="majorHAnsi" w:cstheme="majorBidi"/>
-      <w:b/>
-      <w:bCs/>
-      <w:caps/>
-      <w:szCs w:val="26"/>
-    </w:rPr>
-  </w:style>
-  <w:style w:type="paragraph" w:styleId="Heading3">
-    <w:name w:val="heading 3"/>
-    <w:basedOn w:val="Normal"/>
-    <w:link w:val="Heading3Char"/>
-    <w:uiPriority w:val="9"/>
-    <w:qFormat/>
-    <w:rsid w:val="00120C23"/>
-    <w:pPr>
-      <w:numPr>
-        <w:ilvl w:val="2"/>
-        <w:numId w:val="10"/>
-      </w:numPr>
-      <w:spacing w:before="100" w:beforeAutospacing="1" w:after="100" w:afterAutospacing="1"/>
-      <w:jc w:val="both"/>
-      <w:outlineLvl w:val="2"/>
-    </w:pPr>
-    <w:rPr>
-      <w:b/>
-      <w:bCs/>
-      <w:szCs w:val="27"/>
-    </w:rPr>
-  </w:style>
-  <w:style w:type="paragraph" w:styleId="Heading4">
-    <w:name w:val="heading 4"/>
-    <w:basedOn w:val="Normal"/>
-    <w:next w:val="Normal"/>
-    <w:link w:val="Heading4Char"/>
-    <w:uiPriority w:val="9"/>
-    <w:unhideWhenUsed/>
-    <w:qFormat/>
-    <w:rsid w:val="00EA3F08"/>
-    <w:pPr>
-      <w:keepNext/>
-      <w:keepLines/>
-      <w:numPr>
-        <w:ilvl w:val="3"/>
-        <w:numId w:val="10"/>
-      </w:numPr>
-      <w:spacing w:before="120" w:after="120" w:line="312" w:lineRule="auto"/>
-      <w:ind w:left="1584"/>
-      <w:jc w:val="both"/>
-      <w:outlineLvl w:val="3"/>
-    </w:pPr>
-    <w:rPr>
-      <w:rFonts w:asciiTheme="majorHAnsi" w:eastAsiaTheme="majorEastAsia" w:hAnsiTheme="majorHAnsi" w:cstheme="majorBidi"/>
-      <w:bCs/>
-      <w:i/>
-      <w:iCs/>
-    </w:rPr>
-  </w:style>
-  <w:style w:type="paragraph" w:styleId="Heading5">
-    <w:name w:val="heading 5"/>
-    <w:basedOn w:val="Normal"/>
-    <w:next w:val="Normal"/>
-    <w:link w:val="Heading5Char"/>
-    <w:uiPriority w:val="9"/>
-    <w:unhideWhenUsed/>
-    <w:qFormat/>
-    <w:rsid w:val="00923B5A"/>
-    <w:pPr>
-      <w:keepNext/>
-      <w:keepLines/>
-      <w:numPr>
-        <w:ilvl w:val="4"/>
-        <w:numId w:val="10"/>
-      </w:numPr>
-      <w:spacing w:before="200"/>
-      <w:outlineLvl w:val="4"/>
-    </w:pPr>
-    <w:rPr>
-      <w:rFonts w:asciiTheme="majorHAnsi" w:eastAsiaTheme="majorEastAsia" w:hAnsiTheme="majorHAnsi" w:cstheme="majorBidi"/>
-      <w:color w:val="243F60" w:themeColor="accent1" w:themeShade="7F"/>
-    </w:rPr>
-  </w:style>
-  <w:style w:type="paragraph" w:styleId="Heading6">
-    <w:name w:val="heading 6"/>
-    <w:basedOn w:val="Normal"/>
-    <w:next w:val="Normal"/>
-    <w:link w:val="Heading6Char"/>
-    <w:uiPriority w:val="9"/>
-    <w:unhideWhenUsed/>
-    <w:qFormat/>
-    <w:rsid w:val="00923B5A"/>
-    <w:pPr>
-      <w:keepNext/>
-      <w:keepLines/>
-      <w:numPr>
-        <w:ilvl w:val="5"/>
-        <w:numId w:val="10"/>
-      </w:numPr>
-      <w:spacing w:before="200"/>
-      <w:outlineLvl w:val="5"/>
-    </w:pPr>
-    <w:rPr>
-      <w:rFonts w:asciiTheme="majorHAnsi" w:eastAsiaTheme="majorEastAsia" w:hAnsiTheme="majorHAnsi" w:cstheme="majorBidi"/>
-      <w:i/>
-      <w:iCs/>
-      <w:color w:val="243F60" w:themeColor="accent1" w:themeShade="7F"/>
-    </w:rPr>
-  </w:style>
-  <w:style w:type="paragraph" w:styleId="Heading7">
-    <w:name w:val="heading 7"/>
-    <w:basedOn w:val="Normal"/>
-    <w:next w:val="Normal"/>
-    <w:link w:val="Heading7Char"/>
-    <w:uiPriority w:val="9"/>
-    <w:unhideWhenUsed/>
-    <w:qFormat/>
-    <w:rsid w:val="00923B5A"/>
-    <w:pPr>
-      <w:keepNext/>
-      <w:keepLines/>
-      <w:numPr>
-        <w:ilvl w:val="6"/>
-        <w:numId w:val="10"/>
-      </w:numPr>
-      <w:spacing w:before="200"/>
-      <w:outlineLvl w:val="6"/>
-    </w:pPr>
-    <w:rPr>
-      <w:rFonts w:asciiTheme="majorHAnsi" w:eastAsiaTheme="majorEastAsia" w:hAnsiTheme="majorHAnsi" w:cstheme="majorBidi"/>
-      <w:i/>
-      <w:iCs/>
-      <w:color w:val="404040" w:themeColor="text1" w:themeTint="BF"/>
-    </w:rPr>
-  </w:style>
-  <w:style w:type="paragraph" w:styleId="Heading8">
-    <w:name w:val="heading 8"/>
-    <w:basedOn w:val="Normal"/>
-    <w:next w:val="Normal"/>
-    <w:link w:val="Heading8Char"/>
-    <w:uiPriority w:val="9"/>
-    <w:unhideWhenUsed/>
-    <w:qFormat/>
-    <w:rsid w:val="00923B5A"/>
-    <w:pPr>
-      <w:keepNext/>
-      <w:keepLines/>
-      <w:numPr>
-        <w:ilvl w:val="7"/>
-        <w:numId w:val="10"/>
-      </w:numPr>
-      <w:spacing w:before="200"/>
-      <w:outlineLvl w:val="7"/>
-    </w:pPr>
-    <w:rPr>
-      <w:rFonts w:asciiTheme="majorHAnsi" w:eastAsiaTheme="majorEastAsia" w:hAnsiTheme="majorHAnsi" w:cstheme="majorBidi"/>
-      <w:color w:val="404040" w:themeColor="text1" w:themeTint="BF"/>
-      <w:sz w:val="20"/>
-      <w:szCs w:val="20"/>
-    </w:rPr>
-  </w:style>
-  <w:style w:type="paragraph" w:styleId="Heading9">
-    <w:name w:val="heading 9"/>
-    <w:basedOn w:val="Normal"/>
-    <w:next w:val="Normal"/>
-    <w:link w:val="Heading9Char"/>
-    <w:uiPriority w:val="9"/>
-    <w:unhideWhenUsed/>
-    <w:qFormat/>
-    <w:rsid w:val="00923B5A"/>
-    <w:pPr>
-      <w:keepNext/>
-      <w:keepLines/>
-      <w:numPr>
-        <w:ilvl w:val="8"/>
-        <w:numId w:val="10"/>
-      </w:numPr>
-      <w:spacing w:before="200"/>
-      <w:outlineLvl w:val="8"/>
-    </w:pPr>
-    <w:rPr>
-      <w:rFonts w:asciiTheme="majorHAnsi" w:eastAsiaTheme="majorEastAsia" w:hAnsiTheme="majorHAnsi" w:cstheme="majorBidi"/>
-      <w:i/>
-      <w:iCs/>
-      <w:color w:val="404040" w:themeColor="text1" w:themeTint="BF"/>
-      <w:sz w:val="20"/>
-      <w:szCs w:val="20"/>
-    </w:rPr>
-  </w:style>
-  <w:style w:type="character" w:default="1" w:styleId="DefaultParagraphFont">
-    <w:name w:val="Default Paragraph Font"/>
-    <w:uiPriority w:val="1"/>
-    <w:semiHidden/>
-    <w:unhideWhenUsed/>
-  </w:style>
-  <w:style w:type="table" w:default="1" w:styleId="TableNormal">
-    <w:name w:val="Normal Table"/>
-    <w:uiPriority w:val="99"/>
-    <w:semiHidden/>
-    <w:unhideWhenUsed/>
-    <w:tblPr>
-      <w:tblInd w:w="0" w:type="dxa"/>
-      <w:tblCellMar>
-        <w:top w:w="0" w:type="dxa"/>
-        <w:left w:w="108" w:type="dxa"/>
-        <w:bottom w:w="0" w:type="dxa"/>
-        <w:right w:w="108" w:type="dxa"/>
-      </w:tblCellMar>
-    </w:tblPr>
-  </w:style>
-  <w:style w:type="numbering" w:default="1" w:styleId="NoList">
-    <w:name w:val="No List"/>
-    <w:uiPriority w:val="99"/>
-    <w:semiHidden/>
-    <w:unhideWhenUsed/>
-  </w:style>
-  <w:style w:type="paragraph" w:customStyle="1" w:styleId="Char">
-    <w:name w:val="Char"/>
-    <w:basedOn w:val="Normal"/>
-    <w:rsid w:val="00DE58BB"/>
-    <w:pPr>
-      <w:spacing w:after="160" w:line="240" w:lineRule="exact"/>
-    </w:pPr>
-    <w:rPr>
-      <w:rFonts w:ascii="Verdana" w:hAnsi="Verdana"/>
-      <w:sz w:val="20"/>
-      <w:szCs w:val="20"/>
-    </w:rPr>
-  </w:style>
-  <w:style w:type="paragraph" w:styleId="Header">
-    <w:name w:val="header"/>
-    <w:basedOn w:val="Normal"/>
-    <w:link w:val="HeaderChar"/>
-    <w:uiPriority w:val="99"/>
-    <w:unhideWhenUsed/>
-    <w:rsid w:val="007A681A"/>
-    <w:pPr>
-      <w:tabs>
-        <w:tab w:val="center" w:pos="4680"/>
-        <w:tab w:val="right" w:pos="9360"/>
-      </w:tabs>
-    </w:pPr>
-  </w:style>
-  <w:style w:type="character" w:customStyle="1" w:styleId="HeaderChar">
-    <w:name w:val="Header Char"/>
-    <w:basedOn w:val="DefaultParagraphFont"/>
-    <w:link w:val="Header"/>
-    <w:uiPriority w:val="99"/>
-    <w:rsid w:val="007A681A"/>
-    <w:rPr>
-      <w:rFonts w:ascii="Times New Roman" w:eastAsia="Times New Roman" w:hAnsi="Times New Roman" w:cs="Times New Roman"/>
-      <w:sz w:val="24"/>
-      <w:szCs w:val="24"/>
-    </w:rPr>
-  </w:style>
-  <w:style w:type="paragraph" w:styleId="Footer">
-    <w:name w:val="footer"/>
-    <w:basedOn w:val="Normal"/>
-    <w:link w:val="FooterChar"/>
-    <w:uiPriority w:val="99"/>
-    <w:unhideWhenUsed/>
-    <w:rsid w:val="007A681A"/>
-    <w:pPr>
-      <w:tabs>
-        <w:tab w:val="center" w:pos="4680"/>
-        <w:tab w:val="right" w:pos="9360"/>
-      </w:tabs>
-    </w:pPr>
-  </w:style>
-  <w:style w:type="character" w:customStyle="1" w:styleId="FooterChar">
-    <w:name w:val="Footer Char"/>
-    <w:basedOn w:val="DefaultParagraphFont"/>
-    <w:link w:val="Footer"/>
-    <w:uiPriority w:val="99"/>
-    <w:rsid w:val="007A681A"/>
-    <w:rPr>
-      <w:rFonts w:ascii="Times New Roman" w:eastAsia="Times New Roman" w:hAnsi="Times New Roman" w:cs="Times New Roman"/>
-      <w:sz w:val="24"/>
-      <w:szCs w:val="24"/>
-    </w:rPr>
-  </w:style>
-  <w:style w:type="paragraph" w:styleId="ListParagraph">
-    <w:name w:val="List Paragraph"/>
-    <w:basedOn w:val="Normal"/>
-    <w:uiPriority w:val="34"/>
-    <w:qFormat/>
-    <w:rsid w:val="00FE43C5"/>
-    <w:pPr>
-      <w:ind w:left="720"/>
-      <w:contextualSpacing/>
-    </w:pPr>
-  </w:style>
-  <w:style w:type="paragraph" w:styleId="NormalWeb">
-    <w:name w:val="Normal (Web)"/>
-    <w:basedOn w:val="Normal"/>
-    <w:uiPriority w:val="99"/>
-    <w:unhideWhenUsed/>
-    <w:rsid w:val="00F86F14"/>
-    <w:pPr>
-      <w:spacing w:before="100" w:beforeAutospacing="1" w:after="100" w:afterAutospacing="1"/>
-    </w:pPr>
-  </w:style>
-  <w:style w:type="character" w:styleId="Hyperlink">
-    <w:name w:val="Hyperlink"/>
-    <w:basedOn w:val="DefaultParagraphFont"/>
-    <w:uiPriority w:val="99"/>
-    <w:unhideWhenUsed/>
-    <w:rsid w:val="00354D26"/>
-    <w:rPr>
-      <w:color w:val="0000FF"/>
-      <w:u w:val="single"/>
-    </w:rPr>
-  </w:style>
-  <w:style w:type="paragraph" w:styleId="HTMLPreformatted">
-    <w:name w:val="HTML Preformatted"/>
-    <w:basedOn w:val="Normal"/>
-    <w:link w:val="HTMLPreformattedChar"/>
-    <w:uiPriority w:val="99"/>
-    <w:semiHidden/>
-    <w:unhideWhenUsed/>
-    <w:rsid w:val="00D832F2"/>
-    <w:pPr>
-      <w:tabs>
-        <w:tab w:val="left" w:pos="916"/>
-        <w:tab w:val="left" w:pos="1832"/>
-        <w:tab w:val="left" w:pos="2748"/>
-        <w:tab w:val="left" w:pos="3664"/>
-        <w:tab w:val="left" w:pos="4580"/>
-        <w:tab w:val="left" w:pos="5496"/>
-        <w:tab w:val="left" w:pos="6412"/>
-        <w:tab w:val="left" w:pos="7328"/>
-        <w:tab w:val="left" w:pos="8244"/>
-        <w:tab w:val="left" w:pos="9160"/>
-        <w:tab w:val="left" w:pos="10076"/>
-        <w:tab w:val="left" w:pos="10992"/>
-        <w:tab w:val="left" w:pos="11908"/>
-        <w:tab w:val="left" w:pos="12824"/>
-        <w:tab w:val="left" w:pos="13740"/>
-        <w:tab w:val="left" w:pos="14656"/>
-      </w:tabs>
-    </w:pPr>
-    <w:rPr>
-      <w:rFonts w:ascii="Courier New" w:hAnsi="Courier New" w:cs="Courier New"/>
-      <w:sz w:val="20"/>
-      <w:szCs w:val="20"/>
-    </w:rPr>
-  </w:style>
-  <w:style w:type="character" w:customStyle="1" w:styleId="HTMLPreformattedChar">
-    <w:name w:val="HTML Preformatted Char"/>
-    <w:basedOn w:val="DefaultParagraphFont"/>
-    <w:link w:val="HTMLPreformatted"/>
-    <w:uiPriority w:val="99"/>
-    <w:semiHidden/>
-    <w:rsid w:val="00D832F2"/>
-    <w:rPr>
-      <w:rFonts w:ascii="Courier New" w:eastAsia="Times New Roman" w:hAnsi="Courier New" w:cs="Courier New"/>
-      <w:sz w:val="20"/>
-      <w:szCs w:val="20"/>
-    </w:rPr>
-  </w:style>
-  <w:style w:type="character" w:styleId="Strong">
-    <w:name w:val="Strong"/>
-    <w:basedOn w:val="DefaultParagraphFont"/>
-    <w:uiPriority w:val="22"/>
-    <w:qFormat/>
-    <w:rsid w:val="00D832F2"/>
-    <w:rPr>
-      <w:b/>
-      <w:bCs/>
-    </w:rPr>
-  </w:style>
-  <w:style w:type="character" w:customStyle="1" w:styleId="Heading3Char">
-    <w:name w:val="Heading 3 Char"/>
-    <w:basedOn w:val="DefaultParagraphFont"/>
-    <w:link w:val="Heading3"/>
-    <w:uiPriority w:val="9"/>
-    <w:rsid w:val="00120C23"/>
-    <w:rPr>
-      <w:rFonts w:ascii="Times New Roman" w:eastAsia="Times New Roman" w:hAnsi="Times New Roman" w:cs="Times New Roman"/>
-      <w:b/>
-      <w:bCs/>
-      <w:sz w:val="26"/>
-      <w:szCs w:val="27"/>
-    </w:rPr>
-  </w:style>
-  <w:style w:type="character" w:customStyle="1" w:styleId="Heading1Char">
-    <w:name w:val="Heading 1 Char"/>
-    <w:basedOn w:val="DefaultParagraphFont"/>
-    <w:link w:val="Heading1"/>
-    <w:uiPriority w:val="9"/>
-    <w:rsid w:val="00765EA3"/>
-    <w:rPr>
-      <w:rFonts w:ascii="Times New Roman" w:eastAsiaTheme="majorEastAsia" w:hAnsi="Times New Roman" w:cstheme="majorBidi"/>
-      <w:b/>
-      <w:bCs/>
-      <w:caps/>
-      <w:sz w:val="36"/>
-      <w:szCs w:val="28"/>
-    </w:rPr>
-  </w:style>
-  <w:style w:type="character" w:customStyle="1" w:styleId="Heading2Char">
-    <w:name w:val="Heading 2 Char"/>
-    <w:basedOn w:val="DefaultParagraphFont"/>
-    <w:link w:val="Heading2"/>
-    <w:uiPriority w:val="9"/>
-    <w:rsid w:val="00120C23"/>
-    <w:rPr>
-      <w:rFonts w:asciiTheme="majorHAnsi" w:eastAsiaTheme="majorEastAsia" w:hAnsiTheme="majorHAnsi" w:cstheme="majorBidi"/>
-      <w:b/>
-      <w:bCs/>
-      <w:caps/>
-      <w:sz w:val="26"/>
-      <w:szCs w:val="26"/>
-    </w:rPr>
-  </w:style>
-  <w:style w:type="character" w:customStyle="1" w:styleId="Heading4Char">
-    <w:name w:val="Heading 4 Char"/>
-    <w:basedOn w:val="DefaultParagraphFont"/>
-    <w:link w:val="Heading4"/>
-    <w:uiPriority w:val="9"/>
-    <w:rsid w:val="00EA3F08"/>
-    <w:rPr>
-      <w:rFonts w:asciiTheme="majorHAnsi" w:eastAsiaTheme="majorEastAsia" w:hAnsiTheme="majorHAnsi" w:cstheme="majorBidi"/>
-      <w:bCs/>
-      <w:i/>
-      <w:iCs/>
-      <w:sz w:val="26"/>
-      <w:szCs w:val="24"/>
-    </w:rPr>
-  </w:style>
-  <w:style w:type="character" w:customStyle="1" w:styleId="Heading5Char">
-    <w:name w:val="Heading 5 Char"/>
-    <w:basedOn w:val="DefaultParagraphFont"/>
-    <w:link w:val="Heading5"/>
-    <w:uiPriority w:val="9"/>
-    <w:rsid w:val="00923B5A"/>
-    <w:rPr>
-      <w:rFonts w:asciiTheme="majorHAnsi" w:eastAsiaTheme="majorEastAsia" w:hAnsiTheme="majorHAnsi" w:cstheme="majorBidi"/>
-      <w:color w:val="243F60" w:themeColor="accent1" w:themeShade="7F"/>
-      <w:sz w:val="24"/>
-      <w:szCs w:val="24"/>
-    </w:rPr>
-  </w:style>
-  <w:style w:type="character" w:customStyle="1" w:styleId="Heading6Char">
-    <w:name w:val="Heading 6 Char"/>
-    <w:basedOn w:val="DefaultParagraphFont"/>
-    <w:link w:val="Heading6"/>
-    <w:uiPriority w:val="9"/>
-    <w:rsid w:val="00923B5A"/>
-    <w:rPr>
-      <w:rFonts w:asciiTheme="majorHAnsi" w:eastAsiaTheme="majorEastAsia" w:hAnsiTheme="majorHAnsi" w:cstheme="majorBidi"/>
-      <w:i/>
-      <w:iCs/>
-      <w:color w:val="243F60" w:themeColor="accent1" w:themeShade="7F"/>
-      <w:sz w:val="24"/>
-      <w:szCs w:val="24"/>
-    </w:rPr>
-  </w:style>
-  <w:style w:type="character" w:customStyle="1" w:styleId="Heading7Char">
-    <w:name w:val="Heading 7 Char"/>
-    <w:basedOn w:val="DefaultParagraphFont"/>
-    <w:link w:val="Heading7"/>
-    <w:uiPriority w:val="9"/>
-    <w:rsid w:val="00923B5A"/>
-    <w:rPr>
-      <w:rFonts w:asciiTheme="majorHAnsi" w:eastAsiaTheme="majorEastAsia" w:hAnsiTheme="majorHAnsi" w:cstheme="majorBidi"/>
-      <w:i/>
-      <w:iCs/>
-      <w:color w:val="404040" w:themeColor="text1" w:themeTint="BF"/>
-      <w:sz w:val="24"/>
-      <w:szCs w:val="24"/>
-    </w:rPr>
-  </w:style>
-  <w:style w:type="character" w:customStyle="1" w:styleId="Heading8Char">
-    <w:name w:val="Heading 8 Char"/>
-    <w:basedOn w:val="DefaultParagraphFont"/>
-    <w:link w:val="Heading8"/>
-    <w:uiPriority w:val="9"/>
-    <w:rsid w:val="00923B5A"/>
-    <w:rPr>
-      <w:rFonts w:asciiTheme="majorHAnsi" w:eastAsiaTheme="majorEastAsia" w:hAnsiTheme="majorHAnsi" w:cstheme="majorBidi"/>
-      <w:color w:val="404040" w:themeColor="text1" w:themeTint="BF"/>
-      <w:sz w:val="20"/>
-      <w:szCs w:val="20"/>
-    </w:rPr>
-  </w:style>
-  <w:style w:type="character" w:customStyle="1" w:styleId="Heading9Char">
-    <w:name w:val="Heading 9 Char"/>
-    <w:basedOn w:val="DefaultParagraphFont"/>
-    <w:link w:val="Heading9"/>
-    <w:uiPriority w:val="9"/>
-    <w:rsid w:val="00923B5A"/>
-    <w:rPr>
-      <w:rFonts w:asciiTheme="majorHAnsi" w:eastAsiaTheme="majorEastAsia" w:hAnsiTheme="majorHAnsi" w:cstheme="majorBidi"/>
-      <w:i/>
-      <w:iCs/>
-      <w:color w:val="404040" w:themeColor="text1" w:themeTint="BF"/>
-      <w:sz w:val="20"/>
-      <w:szCs w:val="20"/>
-    </w:rPr>
-  </w:style>
-  <w:style w:type="paragraph" w:styleId="TOC1">
-    <w:name w:val="toc 1"/>
-    <w:basedOn w:val="Normal"/>
-    <w:next w:val="Normal"/>
-    <w:autoRedefine/>
-    <w:uiPriority w:val="39"/>
-    <w:unhideWhenUsed/>
-    <w:qFormat/>
-    <w:rsid w:val="00120C23"/>
-    <w:pPr>
-      <w:spacing w:after="100"/>
-    </w:pPr>
-  </w:style>
-  <w:style w:type="paragraph" w:styleId="TOC2">
-    <w:name w:val="toc 2"/>
-    <w:basedOn w:val="Normal"/>
-    <w:next w:val="Normal"/>
-    <w:autoRedefine/>
-    <w:uiPriority w:val="39"/>
-    <w:unhideWhenUsed/>
-    <w:qFormat/>
-    <w:rsid w:val="00120C23"/>
-    <w:pPr>
-      <w:spacing w:after="100"/>
-      <w:ind w:left="240"/>
-    </w:pPr>
-  </w:style>
-  <w:style w:type="paragraph" w:styleId="TOC3">
-    <w:name w:val="toc 3"/>
-    <w:basedOn w:val="Normal"/>
-    <w:next w:val="Normal"/>
-    <w:autoRedefine/>
-    <w:uiPriority w:val="39"/>
-    <w:unhideWhenUsed/>
-    <w:qFormat/>
-    <w:rsid w:val="00120C23"/>
-    <w:pPr>
-      <w:spacing w:after="100"/>
-      <w:ind w:left="480"/>
-    </w:pPr>
-  </w:style>
-  <w:style w:type="paragraph" w:styleId="Caption">
-    <w:name w:val="caption"/>
-    <w:basedOn w:val="Normal"/>
-    <w:next w:val="Normal"/>
-    <w:uiPriority w:val="35"/>
-    <w:unhideWhenUsed/>
-    <w:qFormat/>
-    <w:rsid w:val="00E85DB8"/>
-    <w:pPr>
-      <w:spacing w:after="200"/>
-    </w:pPr>
-    <w:rPr>
-      <w:b/>
-      <w:bCs/>
-      <w:color w:val="4F81BD" w:themeColor="accent1"/>
-      <w:sz w:val="18"/>
-      <w:szCs w:val="18"/>
-    </w:rPr>
-  </w:style>
-  <w:style w:type="paragraph" w:styleId="BalloonText">
-    <w:name w:val="Balloon Text"/>
-    <w:basedOn w:val="Normal"/>
-    <w:link w:val="BalloonTextChar"/>
-    <w:uiPriority w:val="99"/>
-    <w:semiHidden/>
-    <w:unhideWhenUsed/>
-    <w:rsid w:val="00E03295"/>
-    <w:rPr>
-      <w:rFonts w:ascii="Tahoma" w:hAnsi="Tahoma" w:cs="Tahoma"/>
-      <w:sz w:val="16"/>
-      <w:szCs w:val="16"/>
-    </w:rPr>
-  </w:style>
-  <w:style w:type="character" w:customStyle="1" w:styleId="BalloonTextChar">
-    <w:name w:val="Balloon Text Char"/>
-    <w:basedOn w:val="DefaultParagraphFont"/>
-    <w:link w:val="BalloonText"/>
-    <w:uiPriority w:val="99"/>
-    <w:semiHidden/>
-    <w:rsid w:val="00E03295"/>
-    <w:rPr>
-      <w:rFonts w:ascii="Tahoma" w:eastAsia="Times New Roman" w:hAnsi="Tahoma" w:cs="Tahoma"/>
-      <w:sz w:val="16"/>
-      <w:szCs w:val="16"/>
-    </w:rPr>
-  </w:style>
-  <w:style w:type="table" w:styleId="TableGrid">
-    <w:name w:val="Table Grid"/>
-    <w:basedOn w:val="TableNormal"/>
-    <w:uiPriority w:val="59"/>
-    <w:rsid w:val="00964068"/>
-    <w:pPr>
-      <w:spacing w:after="0" w:line="240" w:lineRule="auto"/>
-    </w:pPr>
-    <w:tblPr>
-      <w:tblBorders>
-        <w:top w:val="single" w:sz="4" w:space="0" w:color="auto"/>
-        <w:left w:val="single" w:sz="4" w:space="0" w:color="auto"/>
-        <w:bottom w:val="single" w:sz="4" w:space="0" w:color="auto"/>
-        <w:right w:val="single" w:sz="4" w:space="0" w:color="auto"/>
-        <w:insideH w:val="single" w:sz="4" w:space="0" w:color="auto"/>
-        <w:insideV w:val="single" w:sz="4" w:space="0" w:color="auto"/>
-      </w:tblBorders>
-    </w:tblPr>
-  </w:style>
-  <w:style w:type="paragraph" w:styleId="TOC4">
-    <w:name w:val="toc 4"/>
-    <w:basedOn w:val="Normal"/>
-    <w:next w:val="Normal"/>
-    <w:autoRedefine/>
-    <w:uiPriority w:val="39"/>
-    <w:unhideWhenUsed/>
-    <w:rsid w:val="009D1270"/>
-    <w:pPr>
-      <w:spacing w:after="100" w:line="276" w:lineRule="auto"/>
-      <w:ind w:left="660"/>
-    </w:pPr>
-    <w:rPr>
-      <w:rFonts w:asciiTheme="minorHAnsi" w:eastAsiaTheme="minorEastAsia" w:hAnsiTheme="minorHAnsi" w:cstheme="minorBidi"/>
-      <w:sz w:val="22"/>
-      <w:szCs w:val="22"/>
-    </w:rPr>
-  </w:style>
-  <w:style w:type="paragraph" w:styleId="TOC5">
-    <w:name w:val="toc 5"/>
-    <w:basedOn w:val="Normal"/>
-    <w:next w:val="Normal"/>
-    <w:autoRedefine/>
-    <w:uiPriority w:val="39"/>
-    <w:unhideWhenUsed/>
-    <w:rsid w:val="009D1270"/>
-    <w:pPr>
-      <w:spacing w:after="100" w:line="276" w:lineRule="auto"/>
-      <w:ind w:left="880"/>
-    </w:pPr>
-    <w:rPr>
-      <w:rFonts w:asciiTheme="minorHAnsi" w:eastAsiaTheme="minorEastAsia" w:hAnsiTheme="minorHAnsi" w:cstheme="minorBidi"/>
-      <w:sz w:val="22"/>
-      <w:szCs w:val="22"/>
-    </w:rPr>
-  </w:style>
-  <w:style w:type="paragraph" w:styleId="TOC6">
-    <w:name w:val="toc 6"/>
-    <w:basedOn w:val="Normal"/>
-    <w:next w:val="Normal"/>
-    <w:autoRedefine/>
-    <w:uiPriority w:val="39"/>
-    <w:unhideWhenUsed/>
-    <w:rsid w:val="009D1270"/>
-    <w:pPr>
-      <w:spacing w:after="100" w:line="276" w:lineRule="auto"/>
-      <w:ind w:left="1100"/>
-    </w:pPr>
-    <w:rPr>
-      <w:rFonts w:asciiTheme="minorHAnsi" w:eastAsiaTheme="minorEastAsia" w:hAnsiTheme="minorHAnsi" w:cstheme="minorBidi"/>
-      <w:sz w:val="22"/>
-      <w:szCs w:val="22"/>
-    </w:rPr>
-  </w:style>
-  <w:style w:type="paragraph" w:styleId="TOC7">
-    <w:name w:val="toc 7"/>
-    <w:basedOn w:val="Normal"/>
-    <w:next w:val="Normal"/>
-    <w:autoRedefine/>
-    <w:uiPriority w:val="39"/>
-    <w:unhideWhenUsed/>
-    <w:rsid w:val="009D1270"/>
-    <w:pPr>
-      <w:spacing w:after="100" w:line="276" w:lineRule="auto"/>
-      <w:ind w:left="1320"/>
-    </w:pPr>
-    <w:rPr>
-      <w:rFonts w:asciiTheme="minorHAnsi" w:eastAsiaTheme="minorEastAsia" w:hAnsiTheme="minorHAnsi" w:cstheme="minorBidi"/>
-      <w:sz w:val="22"/>
-      <w:szCs w:val="22"/>
-    </w:rPr>
-  </w:style>
-  <w:style w:type="paragraph" w:styleId="TOC8">
-    <w:name w:val="toc 8"/>
-    <w:basedOn w:val="Normal"/>
-    <w:next w:val="Normal"/>
-    <w:autoRedefine/>
-    <w:uiPriority w:val="39"/>
-    <w:unhideWhenUsed/>
-    <w:rsid w:val="009D1270"/>
-    <w:pPr>
-      <w:spacing w:after="100" w:line="276" w:lineRule="auto"/>
-      <w:ind w:left="1540"/>
-    </w:pPr>
-    <w:rPr>
-      <w:rFonts w:asciiTheme="minorHAnsi" w:eastAsiaTheme="minorEastAsia" w:hAnsiTheme="minorHAnsi" w:cstheme="minorBidi"/>
-      <w:sz w:val="22"/>
-      <w:szCs w:val="22"/>
-    </w:rPr>
-  </w:style>
-  <w:style w:type="paragraph" w:styleId="TOC9">
-    <w:name w:val="toc 9"/>
-    <w:basedOn w:val="Normal"/>
-    <w:next w:val="Normal"/>
-    <w:autoRedefine/>
-    <w:uiPriority w:val="39"/>
-    <w:unhideWhenUsed/>
-    <w:rsid w:val="009D1270"/>
-    <w:pPr>
-      <w:spacing w:after="100" w:line="276" w:lineRule="auto"/>
-      <w:ind w:left="1760"/>
-    </w:pPr>
-    <w:rPr>
-      <w:rFonts w:asciiTheme="minorHAnsi" w:eastAsiaTheme="minorEastAsia" w:hAnsiTheme="minorHAnsi" w:cstheme="minorBidi"/>
-      <w:sz w:val="22"/>
-      <w:szCs w:val="22"/>
-    </w:rPr>
-  </w:style>
-  <w:style w:type="paragraph" w:styleId="EndnoteText">
-    <w:name w:val="endnote text"/>
-    <w:basedOn w:val="Normal"/>
-    <w:link w:val="EndnoteTextChar"/>
-    <w:uiPriority w:val="99"/>
-    <w:semiHidden/>
-    <w:unhideWhenUsed/>
-    <w:rsid w:val="00A578DB"/>
-    <w:rPr>
-      <w:sz w:val="20"/>
-      <w:szCs w:val="20"/>
-    </w:rPr>
-  </w:style>
-  <w:style w:type="character" w:customStyle="1" w:styleId="EndnoteTextChar">
-    <w:name w:val="Endnote Text Char"/>
-    <w:basedOn w:val="DefaultParagraphFont"/>
-    <w:link w:val="EndnoteText"/>
-    <w:uiPriority w:val="99"/>
-    <w:semiHidden/>
-    <w:rsid w:val="00A578DB"/>
-    <w:rPr>
-      <w:rFonts w:ascii="Times New Roman" w:eastAsia="Times New Roman" w:hAnsi="Times New Roman" w:cs="Times New Roman"/>
-      <w:sz w:val="20"/>
-      <w:szCs w:val="20"/>
-    </w:rPr>
-  </w:style>
-  <w:style w:type="character" w:styleId="EndnoteReference">
-    <w:name w:val="endnote reference"/>
-    <w:basedOn w:val="DefaultParagraphFont"/>
-    <w:uiPriority w:val="99"/>
-    <w:semiHidden/>
-    <w:unhideWhenUsed/>
-    <w:rsid w:val="00A578DB"/>
-    <w:rPr>
-      <w:vertAlign w:val="superscript"/>
-    </w:rPr>
-  </w:style>
-  <w:style w:type="paragraph" w:styleId="TableofFigures">
-    <w:name w:val="table of figures"/>
-    <w:basedOn w:val="Normal"/>
-    <w:next w:val="Normal"/>
-    <w:uiPriority w:val="99"/>
-    <w:unhideWhenUsed/>
-    <w:rsid w:val="00F77430"/>
-  </w:style>
-  <w:style w:type="paragraph" w:styleId="TOCHeading">
-    <w:name w:val="TOC Heading"/>
-    <w:basedOn w:val="Heading1"/>
-    <w:next w:val="Normal"/>
-    <w:uiPriority w:val="39"/>
-    <w:unhideWhenUsed/>
-    <w:qFormat/>
-    <w:rsid w:val="00D42200"/>
-    <w:pPr>
-      <w:numPr>
-        <w:numId w:val="0"/>
-      </w:numPr>
-      <w:spacing w:before="480" w:after="0" w:line="276" w:lineRule="auto"/>
-      <w:jc w:val="left"/>
-      <w:outlineLvl w:val="9"/>
-    </w:pPr>
-    <w:rPr>
-      <w:rFonts w:asciiTheme="majorHAnsi" w:hAnsiTheme="majorHAnsi"/>
-      <w:caps w:val="0"/>
-      <w:color w:val="365F91" w:themeColor="accent1" w:themeShade="BF"/>
-      <w:sz w:val="28"/>
-      <w:lang w:eastAsia="ja-JP"/>
-    </w:rPr>
-  </w:style>
-  <w:style w:type="paragraph" w:styleId="NoSpacing">
-    <w:name w:val="No Spacing"/>
-    <w:uiPriority w:val="1"/>
-    <w:qFormat/>
-    <w:rsid w:val="00120BED"/>
-    <w:pPr>
-      <w:spacing w:before="60" w:after="60" w:line="240" w:lineRule="auto"/>
-    </w:pPr>
-    <w:rPr>
-      <w:rFonts w:ascii="Times New Roman" w:eastAsia="Times New Roman" w:hAnsi="Times New Roman" w:cs="Times New Roman"/>
-      <w:sz w:val="26"/>
-      <w:szCs w:val="24"/>
-    </w:rPr>
-  </w:style>
-  <w:style w:type="character" w:customStyle="1" w:styleId="fontstyle01">
-    <w:name w:val="fontstyle01"/>
-    <w:basedOn w:val="DefaultParagraphFont"/>
-    <w:rsid w:val="009C1DB3"/>
-    <w:rPr>
-      <w:rFonts w:ascii="TimesNewRomanPSMT" w:hAnsi="TimesNewRomanPSMT" w:hint="default"/>
-      <w:b w:val="0"/>
-      <w:bCs w:val="0"/>
-      <w:i w:val="0"/>
-      <w:iCs w:val="0"/>
-      <w:color w:val="000000"/>
-      <w:sz w:val="26"/>
-      <w:szCs w:val="26"/>
-    </w:rPr>
-  </w:style>
-  <w:style w:type="character" w:customStyle="1" w:styleId="fontstyle21">
-    <w:name w:val="fontstyle21"/>
-    <w:basedOn w:val="DefaultParagraphFont"/>
-    <w:rsid w:val="009C1DB3"/>
-    <w:rPr>
-      <w:rFonts w:ascii="SymbolMT" w:hAnsi="SymbolMT" w:hint="default"/>
-      <w:b w:val="0"/>
-      <w:bCs w:val="0"/>
-      <w:i w:val="0"/>
-      <w:iCs w:val="0"/>
-      <w:color w:val="000000"/>
-      <w:sz w:val="26"/>
-      <w:szCs w:val="26"/>
-    </w:rPr>
-  </w:style>
-</w:styles>
-</file>
-
-<file path=word/stylesWithEffects.xml><?xml version="1.0" encoding="utf-8"?>
-<w:styles xmlns:wpc="http://schemas.microsoft.com/office/word/2010/wordprocessingCanvas" xmlns:mc="http://schemas.openxmlformats.org/markup-compatibility/2006" xmlns:o="urn:schemas-microsoft-com:office:office" xmlns:r="http://schemas.openxmlformats.org/officeDocument/2006/relationships" xmlns:m="http://schemas.openxmlformats.org/officeDocument/2006/math" xmlns:v="urn:schemas-microsoft-com:vml" xmlns:wp14="http://schemas.microsoft.com/office/word/2010/wordprocessingDrawing" xmlns:wp="http://schemas.openxmlformats.org/drawingml/2006/wordprocessingDrawing" xmlns:w10="urn:schemas-microsoft-com:office:word" xmlns:w="http://schemas.openxmlformats.org/wordprocessingml/2006/main" xmlns:w14="http://schemas.microsoft.com/office/word/2010/wordml" xmlns:wpg="http://schemas.microsoft.com/office/word/2010/wordprocessingGroup" xmlns:wpi="http://schemas.microsoft.com/office/word/2010/wordprocessingInk" xmlns:wne="http://schemas.microsoft.com/office/word/2006/wordml" xmlns:wps="http://schemas.microsoft.com/office/word/2010/wordprocessingShape" mc:Ignorable="w14 wp14">
-  <w:docDefaults>
-    <w:rPrDefault>
-      <w:rPr>
-        <w:rFonts w:asciiTheme="minorHAnsi" w:eastAsiaTheme="minorHAnsi" w:hAnsiTheme="minorHAnsi" w:cstheme="minorBidi"/>
-        <w:sz w:val="22"/>
-        <w:szCs w:val="22"/>
-        <w:lang w:val="en-US" w:eastAsia="en-US" w:bidi="ar-SA"/>
-      </w:rPr>
-    </w:rPrDefault>
-    <w:pPrDefault>
-      <w:pPr>
-        <w:spacing w:after="200" w:line="276" w:lineRule="auto"/>
-      </w:pPr>
-    </w:pPrDefault>
-  </w:docDefaults>
-  <w:latentStyles w:defLockedState="0" w:defUIPriority="99" w:defSemiHidden="1" w:defUnhideWhenUsed="1" w:defQFormat="0" w:count="267">
-    <w:lsdException w:name="Normal" w:semiHidden="0" w:uiPriority="0" w:unhideWhenUsed="0" w:qFormat="1"/>
-    <w:lsdException w:name="heading 1" w:semiHidden="0" w:uiPriority="9" w:unhideWhenUsed="0" w:qFormat="1"/>
-    <w:lsdException w:name="heading 2" w:uiPriority="9" w:qFormat="1"/>
-    <w:lsdException w:name="heading 3" w:uiPriority="9" w:qFormat="1"/>
-    <w:lsdException w:name="heading 4" w:uiPriority="9" w:qFormat="1"/>
-    <w:lsdException w:name="heading 5" w:uiPriority="9" w:qFormat="1"/>
-    <w:lsdException w:name="heading 6" w:uiPriority="9" w:qFormat="1"/>
-    <w:lsdException w:name="heading 7" w:uiPriority="9" w:qFormat="1"/>
-    <w:lsdException w:name="heading 8" w:uiPriority="9" w:qFormat="1"/>
-    <w:lsdException w:name="heading 9" w:uiPriority="9" w:qFormat="1"/>
-    <w:lsdException w:name="toc 1" w:uiPriority="39" w:qFormat="1"/>
-    <w:lsdException w:name="toc 2" w:uiPriority="39" w:qFormat="1"/>
-    <w:lsdException w:name="toc 3" w:uiPriority="39" w:qFormat="1"/>
-    <w:lsdException w:name="toc 4" w:uiPriority="39"/>
-    <w:lsdException w:name="toc 5" w:uiPriority="39"/>
-    <w:lsdException w:name="toc 6" w:uiPriority="39"/>
-    <w:lsdException w:name="toc 7" w:uiPriority="39"/>
-    <w:lsdException w:name="toc 8" w:uiPriority="39"/>
-    <w:lsdException w:name="toc 9" w:uiPriority="39"/>
-    <w:lsdException w:name="caption" w:uiPriority="35" w:qFormat="1"/>
-    <w:lsdException w:name="Title" w:semiHidden="0" w:uiPriority="10" w:unhideWhenUsed="0" w:qFormat="1"/>
-    <w:lsdException w:name="Default Paragraph Font" w:uiPriority="1"/>
-    <w:lsdException w:name="Subtitle" w:semiHidden="0" w:uiPriority="11" w:unhideWhenUsed="0" w:qFormat="1"/>
-    <w:lsdException w:name="Strong" w:semiHidden="0" w:uiPriority="22" w:unhideWhenUsed="0" w:qFormat="1"/>
-    <w:lsdException w:name="Emphasis" w:semiHidden="0" w:uiPriority="20" w:unhideWhenUsed="0" w:qFormat="1"/>
-    <w:lsdException w:name="Table Grid" w:semiHidden="0" w:uiPriority="59" w:unhideWhenUsed="0"/>
-    <w:lsdException w:name="Placeholder Text" w:unhideWhenUsed="0"/>
-    <w:lsdException w:name="No Spacing" w:semiHidden="0" w:uiPriority="1" w:unhideWhenUsed="0" w:qFormat="1"/>
-    <w:lsdException w:name="Light Shading" w:semiHidden="0" w:uiPriority="60" w:unhideWhenUsed="0"/>
-    <w:lsdException w:name="Light List" w:semiHidden="0" w:uiPriority="61" w:unhideWhenUsed="0"/>
-    <w:lsdException w:name="Light Grid" w:semiHidden="0" w:uiPriority="62" w:unhideWhenUsed="0"/>
-    <w:lsdException w:name="Medium Shading 1" w:semiHidden="0" w:uiPriority="63" w:unhideWhenUsed="0"/>
-    <w:lsdException w:name="Medium Shading 2" w:semiHidden="0" w:uiPriority="64" w:unhideWhenUsed="0"/>
-    <w:lsdException w:name="Medium List 1" w:semiHidden="0" w:uiPriority="65" w:unhideWhenUsed="0"/>
-    <w:lsdException w:name="Medium List 2" w:semiHidden="0" w:uiPriority="66" w:unhideWhenUsed="0"/>
-    <w:lsdException w:name="Medium Grid 1" w:semiHidden="0" w:uiPriority="67" w:unhideWhenUsed="0"/>
-    <w:lsdException w:name="Medium Grid 2" w:semiHidden="0" w:uiPriority="68" w:unhideWhenUsed="0"/>
-    <w:lsdException w:name="Medium Grid 3" w:semiHidden="0" w:uiPriority="69" w:unhideWhenUsed="0"/>
-    <w:lsdException w:name="Dark List" w:semiHidden="0" w:uiPriority="70" w:unhideWhenUsed="0"/>
-    <w:lsdException w:name="Colorful Shading" w:semiHidden="0" w:uiPriority="71" w:unhideWhenUsed="0"/>
-    <w:lsdException w:name="Colorful List" w:semiHidden="0" w:uiPriority="72" w:unhideWhenUsed="0"/>
-    <w:lsdException w:name="Colorful Grid" w:semiHidden="0" w:uiPriority="73" w:unhideWhenUsed="0"/>
-    <w:lsdException w:name="Light Shading Accent 1" w:semiHidden="0" w:uiPriority="60" w:unhideWhenUsed="0"/>
-    <w:lsdException w:name="Light List Accent 1" w:semiHidden="0" w:uiPriority="61" w:unhideWhenUsed="0"/>
-    <w:lsdException w:name="Light Grid Accent 1" w:semiHidden="0" w:uiPriority="62" w:unhideWhenUsed="0"/>
-    <w:lsdException w:name="Medium Shading 1 Accent 1" w:semiHidden="0" w:uiPriority="63" w:unhideWhenUsed="0"/>
-    <w:lsdException w:name="Medium Shading 2 Accent 1" w:semiHidden="0" w:uiPriority="64" w:unhideWhenUsed="0"/>
-    <w:lsdException w:name="Medium List 1 Accent 1" w:semiHidden="0" w:uiPriority="65" w:unhideWhenUsed="0"/>
-    <w:lsdException w:name="Revision" w:unhideWhenUsed="0"/>
-    <w:lsdException w:name="List Paragraph" w:semiHidden="0" w:uiPriority="34" w:unhideWhenUsed="0" w:qFormat="1"/>
-    <w:lsdException w:name="Quote" w:semiHidden="0" w:uiPriority="29" w:unhideWhenUsed="0" w:qFormat="1"/>
-    <w:lsdException w:name="Intense Quote" w:semiHidden="0" w:uiPriority="30" w:unhideWhenUsed="0" w:qFormat="1"/>
-    <w:lsdException w:name="Medium List 2 Accent 1" w:semiHidden="0" w:uiPriority="66" w:unhideWhenUsed="0"/>
-    <w:lsdException w:name="Medium Grid 1 Accent 1" w:semiHidden="0" w:uiPriority="67" w:unhideWhenUsed="0"/>
-    <w:lsdException w:name="Medium Grid 2 Accent 1" w:semiHidden="0" w:uiPriority="68" w:unhideWhenUsed="0"/>
-    <w:lsdException w:name="Medium Grid 3 Accent 1" w:semiHidden="0" w:uiPriority="69" w:unhideWhenUsed="0"/>
-    <w:lsdException w:name="Dark List Accent 1" w:semiHidden="0" w:uiPriority="70" w:unhideWhenUsed="0"/>
-    <w:lsdException w:name="Colorful Shading Accent 1" w:semiHidden="0" w:uiPriority="71" w:unhideWhenUsed="0"/>
-    <w:lsdException w:name="Colorful List Accent 1" w:semiHidden="0" w:uiPriority="72" w:unhideWhenUsed="0"/>
-    <w:lsdException w:name="Colorful Grid Accent 1" w:semiHidden="0" w:uiPriority="73" w:unhideWhenUsed="0"/>
-    <w:lsdException w:name="Light Shading Accent 2" w:semiHidden="0" w:uiPriority="60" w:unhideWhenUsed="0"/>
-    <w:lsdException w:name="Light List Accent 2" w:semiHidden="0" w:uiPriority="61" w:unhideWhenUsed="0"/>
-    <w:lsdException w:name="Light Grid Accent 2" w:semiHidden="0" w:uiPriority="62" w:unhideWhenUsed="0"/>
-    <w:lsdException w:name="Medium Shading 1 Accent 2" w:semiHidden="0" w:uiPriority="63" w:unhideWhenUsed="0"/>
-    <w:lsdException w:name="Medium Shading 2 Accent 2" w:semiHidden="0" w:uiPriority="64" w:unhideWhenUsed="0"/>
-    <w:lsdException w:name="Medium List 1 Accent 2" w:semiHidden="0" w:uiPriority="65" w:unhideWhenUsed="0"/>
-    <w:lsdException w:name="Medium List 2 Accent 2" w:semiHidden="0" w:uiPriority="66" w:unhideWhenUsed="0"/>
-    <w:lsdException w:name="Medium Grid 1 Accent 2" w:semiHidden="0" w:uiPriority="67" w:unhideWhenUsed="0"/>
-    <w:lsdException w:name="Medium Grid 2 Accent 2" w:semiHidden="0" w:uiPriority="68" w:unhideWhenUsed="0"/>
-    <w:lsdException w:name="Medium Grid 3 Accent 2" w:semiHidden="0" w:uiPriority="69" w:unhideWhenUsed="0"/>
-    <w:lsdException w:name="Dark List Accent 2" w:semiHidden="0" w:uiPriority="70" w:unhideWhenUsed="0"/>
-    <w:lsdException w:name="Colorful Shading Accent 2" w:semiHidden="0" w:uiPriority="71" w:unhideWhenUsed="0"/>
-    <w:lsdException w:name="Colorful List Accent 2" w:semiHidden="0" w:uiPriority="72" w:unhideWhenUsed="0"/>
-    <w:lsdException w:name="Colorful Grid Accent 2" w:semiHidden="0" w:uiPriority="73" w:unhideWhenUsed="0"/>
-    <w:lsdException w:name="Light Shading Accent 3" w:semiHidden="0" w:uiPriority="60" w:unhideWhenUsed="0"/>
-    <w:lsdException w:name="Light List Accent 3" w:semiHidden="0" w:uiPriority="61" w:unhideWhenUsed="0"/>
-    <w:lsdException w:name="Light Grid Accent 3" w:semiHidden="0" w:uiPriority="62" w:unhideWhenUsed="0"/>
-    <w:lsdException w:name="Medium Shading 1 Accent 3" w:semiHidden="0" w:uiPriority="63" w:unhideWhenUsed="0"/>
-    <w:lsdException w:name="Medium Shading 2 Accent 3" w:semiHidden="0" w:uiPriority="64" w:unhideWhenUsed="0"/>
-    <w:lsdException w:name="Medium List 1 Accent 3" w:semiHidden="0" w:uiPriority="65" w:unhideWhenUsed="0"/>
-    <w:lsdException w:name="Medium List 2 Accent 3" w:semiHidden="0" w:uiPriority="66" w:unhideWhenUsed="0"/>
-    <w:lsdException w:name="Medium Grid 1 Accent 3" w:semiHidden="0" w:uiPriority="67" w:unhideWhenUsed="0"/>
-    <w:lsdException w:name="Medium Grid 2 Accent 3" w:semiHidden="0" w:uiPriority="68" w:unhideWhenUsed="0"/>
-    <w:lsdException w:name="Medium Grid 3 Accent 3" w:semiHidden="0" w:uiPriority="69" w:unhideWhenUsed="0"/>
-    <w:lsdException w:name="Dark List Accent 3" w:semiHidden="0" w:uiPriority="70" w:unhideWhenUsed="0"/>
-    <w:lsdException w:name="Colorful Shading Accent 3" w:semiHidden="0" w:uiPriority="71" w:unhideWhenUsed="0"/>
-    <w:lsdException w:name="Colorful List Accent 3" w:semiHidden="0" w:uiPriority="72" w:unhideWhenUsed="0"/>
-    <w:lsdException w:name="Colorful Grid Accent 3" w:semiHidden="0" w:uiPriority="73" w:unhideWhenUsed="0"/>
-    <w:lsdException w:name="Light Shading Accent 4" w:semiHidden="0" w:uiPriority="60" w:unhideWhenUsed="0"/>
-    <w:lsdException w:name="Light List Accent 4" w:semiHidden="0" w:uiPriority="61" w:unhideWhenUsed="0"/>
-    <w:lsdException w:name="Light Grid Accent 4" w:semiHidden="0" w:uiPriority="62" w:unhideWhenUsed="0"/>
-    <w:lsdException w:name="Medium Shading 1 Accent 4" w:semiHidden="0" w:uiPriority="63" w:unhideWhenUsed="0"/>
-    <w:lsdException w:name="Medium Shading 2 Accent 4" w:semiHidden="0" w:uiPriority="64" w:unhideWhenUsed="0"/>
-    <w:lsdException w:name="Medium List 1 Accent 4" w:semiHidden="0" w:uiPriority="65" w:unhideWhenUsed="0"/>
-    <w:lsdException w:name="Medium List 2 Accent 4" w:semiHidden="0" w:uiPriority="66" w:unhideWhenUsed="0"/>
-    <w:lsdException w:name="Medium Grid 1 Accent 4" w:semiHidden="0" w:uiPriority="67" w:unhideWhenUsed="0"/>
-    <w:lsdException w:name="Medium Grid 2 Accent 4" w:semiHidden="0" w:uiPriority="68" w:unhideWhenUsed="0"/>
-    <w:lsdException w:name="Medium Grid 3 Accent 4" w:semiHidden="0" w:uiPriority="69" w:unhideWhenUsed="0"/>
-    <w:lsdException w:name="Dark List Accent 4" w:semiHidden="0" w:uiPriority="70" w:unhideWhenUsed="0"/>
-    <w:lsdException w:name="Colorful Shading Accent 4" w:semiHidden="0" w:uiPriority="71" w:unhideWhenUsed="0"/>
-    <w:lsdException w:name="Colorful List Accent 4" w:semiHidden="0" w:uiPriority="72" w:unhideWhenUsed="0"/>
-    <w:lsdException w:name="Colorful Grid Accent 4" w:semiHidden="0" w:uiPriority="73" w:unhideWhenUsed="0"/>
-    <w:lsdException w:name="Light Shading Accent 5" w:semiHidden="0" w:uiPriority="60" w:unhideWhenUsed="0"/>
-    <w:lsdException w:name="Light List Accent 5" w:semiHidden="0" w:uiPriority="61" w:unhideWhenUsed="0"/>
-    <w:lsdException w:name="Light Grid Accent 5" w:semiHidden="0" w:uiPriority="62" w:unhideWhenUsed="0"/>
-    <w:lsdException w:name="Medium Shading 1 Accent 5" w:semiHidden="0" w:uiPriority="63" w:unhideWhenUsed="0"/>
-    <w:lsdException w:name="Medium Shading 2 Accent 5" w:semiHidden="0" w:uiPriority="64" w:unhideWhenUsed="0"/>
-    <w:lsdException w:name="Medium List 1 Accent 5" w:semiHidden="0" w:uiPriority="65" w:unhideWhenUsed="0"/>
-    <w:lsdException w:name="Medium List 2 Accent 5" w:semiHidden="0" w:uiPriority="66" w:unhideWhenUsed="0"/>
-    <w:lsdException w:name="Medium Grid 1 Accent 5" w:semiHidden="0" w:uiPriority="67" w:unhideWhenUsed="0"/>
-    <w:lsdException w:name="Medium Grid 2 Accent 5" w:semiHidden="0" w:uiPriority="68" w:unhideWhenUsed="0"/>
-    <w:lsdException w:name="Medium Grid 3 Accent 5" w:semiHidden="0" w:uiPriority="69" w:unhideWhenUsed="0"/>
-    <w:lsdException w:name="Dark List Accent 5" w:semiHidden="0" w:uiPriority="70" w:unhideWhenUsed="0"/>
-    <w:lsdException w:name="Colorful Shading Accent 5" w:semiHidden="0" w:uiPriority="71" w:unhideWhenUsed="0"/>
-    <w:lsdException w:name="Colorful List Accent 5" w:semiHidden="0" w:uiPriority="72" w:unhideWhenUsed="0"/>
-    <w:lsdException w:name="Colorful Grid Accent 5" w:semiHidden="0" w:uiPriority="73" w:unhideWhenUsed="0"/>
-    <w:lsdException w:name="Light Shading Accent 6" w:semiHidden="0" w:uiPriority="60" w:unhideWhenUsed="0"/>
-    <w:lsdException w:name="Light List Accent 6" w:semiHidden="0" w:uiPriority="61" w:unhideWhenUsed="0"/>
-    <w:lsdException w:name="Light Grid Accent 6" w:semiHidden="0" w:uiPriority="62" w:unhideWhenUsed="0"/>
-    <w:lsdException w:name="Medium Shading 1 Accent 6" w:semiHidden="0" w:uiPriority="63" w:unhideWhenUsed="0"/>
-    <w:lsdException w:name="Medium Shading 2 Accent 6" w:semiHidden="0" w:uiPriority="64" w:unhideWhenUsed="0"/>
-    <w:lsdException w:name="Medium List 1 Accent 6" w:semiHidden="0" w:uiPriority="65" w:unhideWhenUsed="0"/>
-    <w:lsdException w:name="Medium List 2 Accent 6" w:semiHidden="0" w:uiPriority="66" w:unhideWhenUsed="0"/>
-    <w:lsdException w:name="Medium Grid 1 Accent 6" w:semiHidden="0" w:uiPriority="67" w:unhideWhenUsed="0"/>
-    <w:lsdException w:name="Medium Grid 2 Accent 6" w:semiHidden="0" w:uiPriority="68" w:unhideWhenUsed="0"/>
-    <w:lsdException w:name="Medium Grid 3 Accent 6" w:semiHidden="0" w:uiPriority="69" w:unhideWhenUsed="0"/>
-    <w:lsdException w:name="Dark List Accent 6" w:semiHidden="0" w:uiPriority="70" w:unhideWhenUsed="0"/>
-    <w:lsdException w:name="Colorful Shading Accent 6" w:semiHidden="0" w:uiPriority="71" w:unhideWhenUsed="0"/>
-    <w:lsdException w:name="Colorful List Accent 6" w:semiHidden="0" w:uiPriority="72" w:unhideWhenUsed="0"/>
-    <w:lsdException w:name="Colorful Grid Accent 6" w:semiHidden="0" w:uiPriority="73" w:unhideWhenUsed="0"/>
-    <w:lsdException w:name="Subtle Emphasis" w:semiHidden="0" w:uiPriority="19" w:unhideWhenUsed="0" w:qFormat="1"/>
-    <w:lsdException w:name="Intense Emphasis" w:semiHidden="0" w:uiPriority="21" w:unhideWhenUsed="0" w:qFormat="1"/>
-    <w:lsdException w:name="Subtle Reference" w:semiHidden="0" w:uiPriority="31" w:unhideWhenUsed="0" w:qFormat="1"/>
-    <w:lsdException w:name="Intense Reference" w:semiHidden="0" w:uiPriority="32" w:unhideWhenUsed="0" w:qFormat="1"/>
-    <w:lsdException w:name="Book Title" w:semiHidden="0" w:uiPriority="33" w:unhideWhenUsed="0" w:qFormat="1"/>
-    <w:lsdException w:name="Bibliography" w:uiPriority="37"/>
-    <w:lsdException w:name="TOC Heading" w:uiPriority="39" w:qFormat="1"/>
+  <w:latentStyles w:defLockedState="0" w:defUIPriority="99" w:defSemiHidden="0" w:defUnhideWhenUsed="0" w:defQFormat="0" w:count="371">
+    <w:lsdException w:name="Normal" w:uiPriority="0" w:qFormat="1"/>
+    <w:lsdException w:name="heading 1" w:uiPriority="9" w:qFormat="1"/>
+    <w:lsdException w:name="heading 2" w:semiHidden="1" w:uiPriority="9" w:unhideWhenUsed="1" w:qFormat="1"/>
+    <w:lsdException w:name="heading 3" w:semiHidden="1" w:uiPriority="9" w:unhideWhenUsed="1" w:qFormat="1"/>
+    <w:lsdException w:name="heading 4" w:semiHidden="1" w:uiPriority="9" w:unhideWhenUsed="1" w:qFormat="1"/>
+    <w:lsdException w:name="heading 5" w:semiHidden="1" w:uiPriority="9" w:unhideWhenUsed="1" w:qFormat="1"/>
+    <w:lsdException w:name="heading 6" w:semiHidden="1" w:uiPriority="9" w:unhideWhenUsed="1" w:qFormat="1"/>
+    <w:lsdException w:name="heading 7" w:semiHidden="1" w:uiPriority="9" w:unhideWhenUsed="1" w:qFormat="1"/>
+    <w:lsdException w:name="heading 8" w:semiHidden="1" w:uiPriority="9" w:unhideWhenUsed="1" w:qFormat="1"/>
+    <w:lsdException w:name="heading 9" w:semiHidden="1" w:uiPriority="9" w:unhideWhenUsed="1" w:qFormat="1"/>
+    <w:lsdException w:name="index 1" w:semiHidden="1" w:unhideWhenUsed="1"/>
+    <w:lsdException w:name="index 2" w:semiHidden="1" w:unhideWhenUsed="1"/>
+    <w:lsdException w:name="index 3" w:semiHidden="1" w:unhideWhenUsed="1"/>
+    <w:lsdException w:name="index 4" w:semiHidden="1" w:unhideWhenUsed="1"/>
+    <w:lsdException w:name="index 5" w:semiHidden="1" w:unhideWhenUsed="1"/>
+    <w:lsdException w:name="index 6" w:semiHidden="1" w:unhideWhenUsed="1"/>
+    <w:lsdException w:name="index 7" w:semiHidden="1" w:unhideWhenUsed="1"/>
+    <w:lsdException w:name="index 8" w:semiHidden="1" w:unhideWhenUsed="1"/>
+    <w:lsdException w:name="index 9" w:semiHidden="1" w:unhideWhenUsed="1"/>
+    <w:lsdException w:name="toc 1" w:semiHidden="1" w:uiPriority="39" w:unhideWhenUsed="1" w:qFormat="1"/>
+    <w:lsdException w:name="toc 2" w:semiHidden="1" w:uiPriority="39" w:unhideWhenUsed="1" w:qFormat="1"/>
+    <w:lsdException w:name="toc 3" w:semiHidden="1" w:uiPriority="39" w:unhideWhenUsed="1" w:qFormat="1"/>
+    <w:lsdException w:name="toc 4" w:semiHidden="1" w:uiPriority="39" w:unhideWhenUsed="1"/>
+    <w:lsdException w:name="toc 5" w:semiHidden="1" w:uiPriority="39" w:unhideWhenUsed="1"/>
+    <w:lsdException w:name="toc 6" w:semiHidden="1" w:uiPriority="39" w:unhideWhenUsed="1"/>
+    <w:lsdException w:name="toc 7" w:semiHidden="1" w:uiPriority="39" w:unhideWhenUsed="1"/>
+    <w:lsdException w:name="toc 8" w:semiHidden="1" w:uiPriority="39" w:unhideWhenUsed="1"/>
+    <w:lsdException w:name="toc 9" w:semiHidden="1" w:uiPriority="39" w:unhideWhenUsed="1"/>
+    <w:lsdException w:name="Normal Indent" w:semiHidden="1" w:unhideWhenUsed="1"/>
+    <w:lsdException w:name="footnote text" w:semiHidden="1" w:unhideWhenUsed="1"/>
+    <w:lsdException w:name="annotation text" w:semiHidden="1" w:unhideWhenUsed="1"/>
+    <w:lsdException w:name="header" w:semiHidden="1" w:unhideWhenUsed="1"/>
+    <w:lsdException w:name="footer" w:semiHidden="1" w:unhideWhenUsed="1"/>
+    <w:lsdException w:name="index heading" w:semiHidden="1" w:unhideWhenUsed="1"/>
+    <w:lsdException w:name="caption" w:semiHidden="1" w:uiPriority="35" w:unhideWhenUsed="1" w:qFormat="1"/>
+    <w:lsdException w:name="table of figures" w:semiHidden="1" w:unhideWhenUsed="1"/>
+    <w:lsdException w:name="envelope address" w:semiHidden="1" w:unhideWhenUsed="1"/>
+    <w:lsdException w:name="envelope return" w:semiHidden="1" w:unhideWhenUsed="1"/>
+    <w:lsdException w:name="footnote reference" w:semiHidden="1" w:unhideWhenUsed="1"/>
+    <w:lsdException w:name="annotation reference" w:semiHidden="1" w:unhideWhenUsed="1"/>
+    <w:lsdException w:name="line number" w:semiHidden="1" w:unhideWhenUsed="1"/>
+    <w:lsdException w:name="page number" w:semiHidden="1" w:unhideWhenUsed="1"/>
+    <w:lsdException w:name="endnote reference" w:semiHidden="1" w:unhideWhenUsed="1"/>
+    <w:lsdException w:name="endnote text" w:semiHidden="1" w:unhideWhenUsed="1"/>
+    <w:lsdException w:name="table of authorities" w:semiHidden="1" w:unhideWhenUsed="1"/>
+    <w:lsdException w:name="macro" w:semiHidden="1" w:unhideWhenUsed="1"/>
+    <w:lsdException w:name="toa heading" w:semiHidden="1" w:unhideWhenUsed="1"/>
+    <w:lsdException w:name="List" w:semiHidden="1" w:unhideWhenUsed="1"/>
+    <w:lsdException w:name="List Bullet" w:semiHidden="1" w:unhideWhenUsed="1"/>
+    <w:lsdException w:name="List Number" w:semiHidden="1" w:unhideWhenUsed="1"/>
+    <w:lsdException w:name="List 2" w:semiHidden="1" w:unhideWhenUsed="1"/>
+    <w:lsdException w:name="List 3" w:semiHidden="1" w:unhideWhenUsed="1"/>
+    <w:lsdException w:name="List 4" w:semiHidden="1" w:unhideWhenUsed="1"/>
+    <w:lsdException w:name="List 5" w:semiHidden="1" w:unhideWhenUsed="1"/>
+    <w:lsdException w:name="List Bullet 2" w:semiHidden="1" w:unhideWhenUsed="1"/>
+    <w:lsdException w:name="List Bullet 3" w:semiHidden="1" w:unhideWhenUsed="1"/>
+    <w:lsdException w:name="List Bullet 4" w:semiHidden="1" w:unhideWhenUsed="1"/>
+    <w:lsdException w:name="List Bullet 5" w:semiHidden="1" w:unhideWhenUsed="1"/>
+    <w:lsdException w:name="List Number 2" w:semiHidden="1" w:unhideWhenUsed="1"/>
+    <w:lsdException w:name="List Number 3" w:semiHidden="1" w:unhideWhenUsed="1"/>
+    <w:lsdException w:name="List Number 4" w:semiHidden="1" w:unhideWhenUsed="1"/>
+    <w:lsdException w:name="List Number 5" w:semiHidden="1" w:unhideWhenUsed="1"/>
+    <w:lsdException w:name="Title" w:uiPriority="10" w:qFormat="1"/>
+    <w:lsdException w:name="Closing" w:semiHidden="1" w:unhideWhenUsed="1"/>
+    <w:lsdException w:name="Signature" w:semiHidden="1" w:unhideWhenUsed="1"/>
+    <w:lsdException w:name="Default Paragraph Font" w:semiHidden="1" w:uiPriority="1" w:unhideWhenUsed="1"/>
+    <w:lsdException w:name="Body Text" w:semiHidden="1" w:unhideWhenUsed="1"/>
+    <w:lsdException w:name="Body Text Indent" w:semiHidden="1" w:unhideWhenUsed="1"/>
+    <w:lsdException w:name="List Continue" w:semiHidden="1" w:unhideWhenUsed="1"/>
+    <w:lsdException w:name="List Continue 2" w:semiHidden="1" w:unhideWhenUsed="1"/>
+    <w:lsdException w:name="List Continue 3" w:semiHidden="1" w:unhideWhenUsed="1"/>
+    <w:lsdException w:name="List Continue 4" w:semiHidden="1" w:unhideWhenUsed="1"/>
+    <w:lsdException w:name="List Continue 5" w:semiHidden="1" w:unhideWhenUsed="1"/>
+    <w:lsdException w:name="Message Header" w:semiHidden="1" w:unhideWhenUsed="1"/>
+    <w:lsdException w:name="Subtitle" w:uiPriority="11" w:qFormat="1"/>
+    <w:lsdException w:name="Salutation" w:semiHidden="1" w:unhideWhenUsed="1"/>
+    <w:lsdException w:name="Date" w:semiHidden="1" w:unhideWhenUsed="1"/>
+    <w:lsdException w:name="Body Text First Indent" w:semiHidden="1" w:unhideWhenUsed="1"/>
+    <w:lsdException w:name="Body Text First Indent 2" w:semiHidden="1" w:unhideWhenUsed="1"/>
+    <w:lsdException w:name="Note Heading" w:semiHidden="1" w:unhideWhenUsed="1"/>
+    <w:lsdException w:name="Body Text 2" w:semiHidden="1" w:unhideWhenUsed="1"/>
+    <w:lsdException w:name="Body Text 3" w:semiHidden="1" w:unhideWhenUsed="1"/>
+    <w:lsdException w:name="Body Text Indent 2" w:semiHidden="1" w:unhideWhenUsed="1"/>
+    <w:lsdException w:name="Body Text Indent 3" w:semiHidden="1" w:unhideWhenUsed="1"/>
+    <w:lsdException w:name="Block Text" w:semiHidden="1" w:unhideWhenUsed="1"/>
+    <w:lsdException w:name="Hyperlink" w:semiHidden="1" w:unhideWhenUsed="1"/>
+    <w:lsdException w:name="FollowedHyperlink" w:semiHidden="1" w:unhideWhenUsed="1"/>
+    <w:lsdException w:name="Strong" w:uiPriority="22" w:qFormat="1"/>
+    <w:lsdException w:name="Emphasis" w:uiPriority="20" w:qFormat="1"/>
+    <w:lsdException w:name="Document Map" w:semiHidden="1" w:unhideWhenUsed="1"/>
+    <w:lsdException w:name="Plain Text" w:semiHidden="1" w:unhideWhenUsed="1"/>
+    <w:lsdException w:name="E-mail Signature" w:semiHidden="1" w:unhideWhenUsed="1"/>
+    <w:lsdException w:name="HTML Top of Form" w:semiHidden="1" w:unhideWhenUsed="1"/>
+    <w:lsdException w:name="HTML Bottom of Form" w:semiHidden="1" w:unhideWhenUsed="1"/>
+    <w:lsdException w:name="Normal (Web)" w:semiHidden="1" w:unhideWhenUsed="1"/>
+    <w:lsdException w:name="HTML Acronym" w:semiHidden="1" w:unhideWhenUsed="1"/>
+    <w:lsdException w:name="HTML Address" w:semiHidden="1" w:unhideWhenUsed="1"/>
+    <w:lsdException w:name="HTML Cite" w:semiHidden="1" w:unhideWhenUsed="1"/>
+    <w:lsdException w:name="HTML Code" w:semiHidden="1" w:unhideWhenUsed="1"/>
+    <w:lsdException w:name="HTML Definition" w:semiHidden="1" w:unhideWhenUsed="1"/>
+    <w:lsdException w:name="HTML Keyboard" w:semiHidden="1" w:unhideWhenUsed="1"/>
+    <w:lsdException w:name="HTML Preformatted" w:semiHidden="1" w:unhideWhenUsed="1"/>
+    <w:lsdException w:name="HTML Sample" w:semiHidden="1" w:unhideWhenUsed="1"/>
+    <w:lsdException w:name="HTML Typewriter" w:semiHidden="1" w:unhideWhenUsed="1"/>
+    <w:lsdException w:name="HTML Variable" w:semiHidden="1" w:unhideWhenUsed="1"/>
+    <w:lsdException w:name="Normal Table" w:semiHidden="1" w:unhideWhenUsed="1"/>
+    <w:lsdException w:name="annotation subject" w:semiHidden="1" w:unhideWhenUsed="1"/>
+    <w:lsdException w:name="No List" w:semiHidden="1" w:unhideWhenUsed="1"/>
+    <w:lsdException w:name="Outline List 1" w:semiHidden="1" w:unhideWhenUsed="1"/>
+    <w:lsdException w:name="Outline List 2" w:semiHidden="1" w:unhideWhenUsed="1"/>
+    <w:lsdException w:name="Outline List 3" w:semiHidden="1" w:unhideWhenUsed="1"/>
+    <w:lsdException w:name="Table Simple 1" w:semiHidden="1" w:unhideWhenUsed="1"/>
+    <w:lsdException w:name="Table Simple 2" w:semiHidden="1" w:unhideWhenUsed="1"/>
+    <w:lsdException w:name="Table Simple 3" w:semiHidden="1" w:unhideWhenUsed="1"/>
+    <w:lsdException w:name="Table Classic 1" w:semiHidden="1" w:unhideWhenUsed="1"/>
+    <w:lsdException w:name="Table Classic 2" w:semiHidden="1" w:unhideWhenUsed="1"/>
+    <w:lsdException w:name="Table Classic 3" w:semiHidden="1" w:unhideWhenUsed="1"/>
+    <w:lsdException w:name="Table Classic 4" w:semiHidden="1" w:unhideWhenUsed="1"/>
+    <w:lsdException w:name="Table Colorful 1" w:semiHidden="1" w:unhideWhenUsed="1"/>
+    <w:lsdException w:name="Table Colorful 2" w:semiHidden="1" w:unhideWhenUsed="1"/>
+    <w:lsdException w:name="Table Colorful 3" w:semiHidden="1" w:unhideWhenUsed="1"/>
+    <w:lsdException w:name="Table Columns 1" w:semiHidden="1" w:unhideWhenUsed="1"/>
+    <w:lsdException w:name="Table Columns 2" w:semiHidden="1" w:unhideWhenUsed="1"/>
+    <w:lsdException w:name="Table Columns 3" w:semiHidden="1" w:unhideWhenUsed="1"/>
+    <w:lsdException w:name="Table Columns 4" w:semiHidden="1" w:unhideWhenUsed="1"/>
+    <w:lsdException w:name="Table Columns 5" w:semiHidden="1" w:unhideWhenUsed="1"/>
+    <w:lsdException w:name="Table Grid 1" w:semiHidden="1" w:unhideWhenUsed="1"/>
+    <w:lsdException w:name="Table Grid 2" w:semiHidden="1" w:unhideWhenUsed="1"/>
+    <w:lsdException w:name="Table Grid 3" w:semiHidden="1" w:unhideWhenUsed="1"/>
+    <w:lsdException w:name="Table Grid 4" w:semiHidden="1" w:unhideWhenUsed="1"/>
+    <w:lsdException w:name="Table Grid 5" w:semiHidden="1" w:unhideWhenUsed="1"/>
+    <w:lsdException w:name="Table Grid 6" w:semiHidden="1" w:unhideWhenUsed="1"/>
+    <w:lsdException w:name="Table Grid 7" w:semiHidden="1" w:unhideWhenUsed="1"/>
+    <w:lsdException w:name="Table Grid 8" w:semiHidden="1" w:unhideWhenUsed="1"/>
+    <w:lsdException w:name="Table List 1" w:semiHidden="1" w:unhideWhenUsed="1"/>
+    <w:lsdException w:name="Table List 2" w:semiHidden="1" w:unhideWhenUsed="1"/>
+    <w:lsdException w:name="Table List 3" w:semiHidden="1" w:unhideWhenUsed="1"/>
+    <w:lsdException w:name="Table List 4" w:semiHidden="1" w:unhideWhenUsed="1"/>
+    <w:lsdException w:name="Table List 5" w:semiHidden="1" w:unhideWhenUsed="1"/>
+    <w:lsdException w:name="Table List 6" w:semiHidden="1" w:unhideWhenUsed="1"/>
+    <w:lsdException w:name="Table List 7" w:semiHidden="1" w:unhideWhenUsed="1"/>
+    <w:lsdException w:name="Table List 8" w:semiHidden="1" w:unhideWhenUsed="1"/>
+    <w:lsdException w:name="Table 3D effects 1" w:semiHidden="1" w:unhideWhenUsed="1"/>
+    <w:lsdException w:name="Table 3D effects 2" w:semiHidden="1" w:unhideWhenUsed="1"/>
+    <w:lsdException w:name="Table 3D effects 3" w:semiHidden="1" w:unhideWhenUsed="1"/>
+    <w:lsdException w:name="Table Contemporary" w:semiHidden="1" w:unhideWhenUsed="1"/>
+    <w:lsdException w:name="Table Elegant" w:semiHidden="1" w:unhideWhenUsed="1"/>
+    <w:lsdException w:name="Table Professional" w:semiHidden="1" w:unhideWhenUsed="1"/>
+    <w:lsdException w:name="Table Subtle 1" w:semiHidden="1" w:unhideWhenUsed="1"/>
+    <w:lsdException w:name="Table Subtle 2" w:semiHidden="1" w:unhideWhenUsed="1"/>
+    <w:lsdException w:name="Table Web 1" w:semiHidden="1" w:unhideWhenUsed="1"/>
+    <w:lsdException w:name="Table Web 2" w:semiHidden="1" w:unhideWhenUsed="1"/>
+    <w:lsdException w:name="Table Web 3" w:semiHidden="1" w:unhideWhenUsed="1"/>
+    <w:lsdException w:name="Balloon Text" w:semiHidden="1" w:unhideWhenUsed="1"/>
+    <w:lsdException w:name="Table Grid" w:uiPriority="59"/>
+    <w:lsdException w:name="Table Theme" w:semiHidden="1" w:unhideWhenUsed="1"/>
+    <w:lsdException w:name="Placeholder Text" w:semiHidden="1"/>
+    <w:lsdException w:name="No Spacing" w:uiPriority="1" w:qFormat="1"/>
+    <w:lsdException w:name="Light Shading" w:uiPriority="60"/>
+    <w:lsdException w:name="Light List" w:uiPriority="61"/>
+    <w:lsdException w:name="Light Grid" w:uiPriority="62"/>
+    <w:lsdException w:name="Medium Shading 1" w:uiPriority="63"/>
+    <w:lsdException w:name="Medium Shading 2" w:uiPriority="64"/>
+    <w:lsdException w:name="Medium List 1" w:uiPriority="65"/>
+    <w:lsdException w:name="Medium List 2" w:uiPriority="66"/>
+    <w:lsdException w:name="Medium Grid 1" w:uiPriority="67"/>
+    <w:lsdException w:name="Medium Grid 2" w:uiPriority="68"/>
+    <w:lsdException w:name="Medium Grid 3" w:uiPriority="69"/>
+    <w:lsdException w:name="Dark List" w:uiPriority="70"/>
+    <w:lsdException w:name="Colorful Shading" w:uiPriority="71"/>
+    <w:lsdException w:name="Colorful List" w:uiPriority="72"/>
+    <w:lsdException w:name="Colorful Grid" w:uiPriority="73"/>
+    <w:lsdException w:name="Light Shading Accent 1" w:uiPriority="60"/>
+    <w:lsdException w:name="Light List Accent 1" w:uiPriority="61"/>
+    <w:lsdException w:name="Light Grid Accent 1" w:uiPriority="62"/>
+    <w:lsdException w:name="Medium Shading 1 Accent 1" w:uiPriority="63"/>
+    <w:lsdException w:name="Medium Shading 2 Accent 1" w:uiPriority="64"/>
+    <w:lsdException w:name="Medium List 1 Accent 1" w:uiPriority="65"/>
+    <w:lsdException w:name="Revision" w:semiHidden="1"/>
+    <w:lsdException w:name="List Paragraph" w:uiPriority="34" w:qFormat="1"/>
+    <w:lsdException w:name="Quote" w:uiPriority="29" w:qFormat="1"/>
+    <w:lsdException w:name="Intense Quote" w:uiPriority="30" w:qFormat="1"/>
+    <w:lsdException w:name="Medium List 2 Accent 1" w:uiPriority="66"/>
+    <w:lsdException w:name="Medium Grid 1 Accent 1" w:uiPriority="67"/>
+    <w:lsdException w:name="Medium Grid 2 Accent 1" w:uiPriority="68"/>
+    <w:lsdException w:name="Medium Grid 3 Accent 1" w:uiPriority="69"/>
+    <w:lsdException w:name="Dark List Accent 1" w:uiPriority="70"/>
+    <w:lsdException w:name="Colorful Shading Accent 1" w:uiPriority="71"/>
+    <w:lsdException w:name="Colorful List Accent 1" w:uiPriority="72"/>
+    <w:lsdException w:name="Colorful Grid Accent 1" w:uiPriority="73"/>
+    <w:lsdException w:name="Light Shading Accent 2" w:uiPriority="60"/>
+    <w:lsdException w:name="Light List Accent 2" w:uiPriority="61"/>
+    <w:lsdException w:name="Light Grid Accent 2" w:uiPriority="62"/>
+    <w:lsdException w:name="Medium Shading 1 Accent 2" w:uiPriority="63"/>
+    <w:lsdException w:name="Medium Shading 2 Accent 2" w:uiPriority="64"/>
+    <w:lsdException w:name="Medium List 1 Accent 2" w:uiPriority="65"/>
+    <w:lsdException w:name="Medium List 2 Accent 2" w:uiPriority="66"/>
+    <w:lsdException w:name="Medium Grid 1 Accent 2" w:uiPriority="67"/>
+    <w:lsdException w:name="Medium Grid 2 Accent 2" w:uiPriority="68"/>
+    <w:lsdException w:name="Medium Grid 3 Accent 2" w:uiPriority="69"/>
+    <w:lsdException w:name="Dark List Accent 2" w:uiPriority="70"/>
+    <w:lsdException w:name="Colorful Shading Accent 2" w:uiPriority="71"/>
+    <w:lsdException w:name="Colorful List Accent 2" w:uiPriority="72"/>
+    <w:lsdException w:name="Colorful Grid Accent 2" w:uiPriority="73"/>
+    <w:lsdException w:name="Light Shading Accent 3" w:uiPriority="60"/>
+    <w:lsdException w:name="Light List Accent 3" w:uiPriority="61"/>
+    <w:lsdException w:name="Light Grid Accent 3" w:uiPriority="62"/>
+    <w:lsdException w:name="Medium Shading 1 Accent 3" w:uiPriority="63"/>
+    <w:lsdException w:name="Medium Shading 2 Accent 3" w:uiPriority="64"/>
+    <w:lsdException w:name="Medium List 1 Accent 3" w:uiPriority="65"/>
+    <w:lsdException w:name="Medium List 2 Accent 3" w:uiPriority="66"/>
+    <w:lsdException w:name="Medium Grid 1 Accent 3" w:uiPriority="67"/>
+    <w:lsdException w:name="Medium Grid 2 Accent 3" w:uiPriority="68"/>
+    <w:lsdException w:name="Medium Grid 3 Accent 3" w:uiPriority="69"/>
+    <w:lsdException w:name="Dark List Accent 3" w:uiPriority="70"/>
+    <w:lsdException w:name="Colorful Shading Accent 3" w:uiPriority="71"/>
+    <w:lsdException w:name="Colorful List Accent 3" w:uiPriority="72"/>
+    <w:lsdException w:name="Colorful Grid Accent 3" w:uiPriority="73"/>
+    <w:lsdException w:name="Light Shading Accent 4" w:uiPriority="60"/>
+    <w:lsdException w:name="Light List Accent 4" w:uiPriority="61"/>
+    <w:lsdException w:name="Light Grid Accent 4" w:uiPriority="62"/>
+    <w:lsdException w:name="Medium Shading 1 Accent 4" w:uiPriority="63"/>
+    <w:lsdException w:name="Medium Shading 2 Accent 4" w:uiPriority="64"/>
+    <w:lsdException w:name="Medium List 1 Accent 4" w:uiPriority="65"/>
+    <w:lsdException w:name="Medium List 2 Accent 4" w:uiPriority="66"/>
+    <w:lsdException w:name="Medium Grid 1 Accent 4" w:uiPriority="67"/>
+    <w:lsdException w:name="Medium Grid 2 Accent 4" w:uiPriority="68"/>
+    <w:lsdException w:name="Medium Grid 3 Accent 4" w:uiPriority="69"/>
+    <w:lsdException w:name="Dark List Accent 4" w:uiPriority="70"/>
+    <w:lsdException w:name="Colorful Shading Accent 4" w:uiPriority="71"/>
+    <w:lsdException w:name="Colorful List Accent 4" w:uiPriority="72"/>
+    <w:lsdException w:name="Colorful Grid Accent 4" w:uiPriority="73"/>
+    <w:lsdException w:name="Light Shading Accent 5" w:uiPriority="60"/>
+    <w:lsdException w:name="Light List Accent 5" w:uiPriority="61"/>
+    <w:lsdException w:name="Light Grid Accent 5" w:uiPriority="62"/>
+    <w:lsdException w:name="Medium Shading 1 Accent 5" w:uiPriority="63"/>
+    <w:lsdException w:name="Medium Shading 2 Accent 5" w:uiPriority="64"/>
+    <w:lsdException w:name="Medium List 1 Accent 5" w:uiPriority="65"/>
+    <w:lsdException w:name="Medium List 2 Accent 5" w:uiPriority="66"/>
+    <w:lsdException w:name="Medium Grid 1 Accent 5" w:uiPriority="67"/>
+    <w:lsdException w:name="Medium Grid 2 Accent 5" w:uiPriority="68"/>
+    <w:lsdException w:name="Medium Grid 3 Accent 5" w:uiPriority="69"/>
+    <w:lsdException w:name="Dark List Accent 5" w:uiPriority="70"/>
+    <w:lsdException w:name="Colorful Shading Accent 5" w:uiPriority="71"/>
+    <w:lsdException w:name="Colorful List Accent 5" w:uiPriority="72"/>
+    <w:lsdException w:name="Colorful Grid Accent 5" w:uiPriority="73"/>
+    <w:lsdException w:name="Light Shading Accent 6" w:uiPriority="60"/>
+    <w:lsdException w:name="Light List Accent 6" w:uiPriority="61"/>
+    <w:lsdException w:name="Light Grid Accent 6" w:uiPriority="62"/>
+    <w:lsdException w:name="Medium Shading 1 Accent 6" w:uiPriority="63"/>
+    <w:lsdException w:name="Medium Shading 2 Accent 6" w:uiPriority="64"/>
+    <w:lsdException w:name="Medium List 1 Accent 6" w:uiPriority="65"/>
+    <w:lsdException w:name="Medium List 2 Accent 6" w:uiPriority="66"/>
+    <w:lsdException w:name="Medium Grid 1 Accent 6" w:uiPriority="67"/>
+    <w:lsdException w:name="Medium Grid 2 Accent 6" w:uiPriority="68"/>
+    <w:lsdException w:name="Medium Grid 3 Accent 6" w:uiPriority="69"/>
+    <w:lsdException w:name="Dark List Accent 6" w:uiPriority="70"/>
+    <w:lsdException w:name="Colorful Shading Accent 6" w:uiPriority="71"/>
+    <w:lsdException w:name="Colorful List Accent 6" w:uiPriority="72"/>
+    <w:lsdException w:name="Colorful Grid Accent 6" w:uiPriority="73"/>
+    <w:lsdException w:name="Subtle Emphasis" w:uiPriority="19" w:qFormat="1"/>
+    <w:lsdException w:name="Intense Emphasis" w:uiPriority="21" w:qFormat="1"/>
+    <w:lsdException w:name="Subtle Reference" w:uiPriority="31" w:qFormat="1"/>
+    <w:lsdException w:name="Intense Reference" w:uiPriority="32" w:qFormat="1"/>
+    <w:lsdException w:name="Book Title" w:uiPriority="33" w:qFormat="1"/>
+    <w:lsdException w:name="Bibliography" w:semiHidden="1" w:uiPriority="37" w:unhideWhenUsed="1"/>
+    <w:lsdException w:name="TOC Heading" w:semiHidden="1" w:uiPriority="39" w:unhideWhenUsed="1" w:qFormat="1"/>
+    <w:lsdException w:name="Plain Table 1" w:uiPriority="41"/>
+    <w:lsdException w:name="Plain Table 2" w:uiPriority="42"/>
+    <w:lsdException w:name="Plain Table 3" w:uiPriority="43"/>
+    <w:lsdException w:name="Plain Table 4" w:uiPriority="44"/>
+    <w:lsdException w:name="Plain Table 5" w:uiPriority="45"/>
+    <w:lsdException w:name="Grid Table Light" w:uiPriority="40"/>
+    <w:lsdException w:name="Grid Table 1 Light" w:uiPriority="46"/>
+    <w:lsdException w:name="Grid Table 2" w:uiPriority="47"/>
+    <w:lsdException w:name="Grid Table 3" w:uiPriority="48"/>
+    <w:lsdException w:name="Grid Table 4" w:uiPriority="49"/>
+    <w:lsdException w:name="Grid Table 5 Dark" w:uiPriority="50"/>
+    <w:lsdException w:name="Grid Table 6 Colorful" w:uiPriority="51"/>
+    <w:lsdException w:name="Grid Table 7 Colorful" w:uiPriority="52"/>
+    <w:lsdException w:name="Grid Table 1 Light Accent 1" w:uiPriority="46"/>
+    <w:lsdException w:name="Grid Table 2 Accent 1" w:uiPriority="47"/>
+    <w:lsdException w:name="Grid Table 3 Accent 1" w:uiPriority="48"/>
+    <w:lsdException w:name="Grid Table 4 Accent 1" w:uiPriority="49"/>
+    <w:lsdException w:name="Grid Table 5 Dark Accent 1" w:uiPriority="50"/>
+    <w:lsdException w:name="Grid Table 6 Colorful Accent 1" w:uiPriority="51"/>
+    <w:lsdException w:name="Grid Table 7 Colorful Accent 1" w:uiPriority="52"/>
+    <w:lsdException w:name="Grid Table 1 Light Accent 2" w:uiPriority="46"/>
+    <w:lsdException w:name="Grid Table 2 Accent 2" w:uiPriority="47"/>
+    <w:lsdException w:name="Grid Table 3 Accent 2" w:uiPriority="48"/>
+    <w:lsdException w:name="Grid Table 4 Accent 2" w:uiPriority="49"/>
+    <w:lsdException w:name="Grid Table 5 Dark Accent 2" w:uiPriority="50"/>
+    <w:lsdException w:name="Grid Table 6 Colorful Accent 2" w:uiPriority="51"/>
+    <w:lsdException w:name="Grid Table 7 Colorful Accent 2" w:uiPriority="52"/>
+    <w:lsdException w:name="Grid Table 1 Light Accent 3" w:uiPriority="46"/>
+    <w:lsdException w:name="Grid Table 2 Accent 3" w:uiPriority="47"/>
+    <w:lsdException w:name="Grid Table 3 Accent 3" w:uiPriority="48"/>
+    <w:lsdException w:name="Grid Table 4 Accent 3" w:uiPriority="49"/>
+    <w:lsdException w:name="Grid Table 5 Dark Accent 3" w:uiPriority="50"/>
+    <w:lsdException w:name="Grid Table 6 Colorful Accent 3" w:uiPriority="51"/>
+    <w:lsdException w:name="Grid Table 7 Colorful Accent 3" w:uiPriority="52"/>
+    <w:lsdException w:name="Grid Table 1 Light Accent 4" w:uiPriority="46"/>
+    <w:lsdException w:name="Grid Table 2 Accent 4" w:uiPriority="47"/>
+    <w:lsdException w:name="Grid Table 3 Accent 4" w:uiPriority="48"/>
+    <w:lsdException w:name="Grid Table 4 Accent 4" w:uiPriority="49"/>
+    <w:lsdException w:name="Grid Table 5 Dark Accent 4" w:uiPriority="50"/>
+    <w:lsdException w:name="Grid Table 6 Colorful Accent 4" w:uiPriority="51"/>
+    <w:lsdException w:name="Grid Table 7 Colorful Accent 4" w:uiPriority="52"/>
+    <w:lsdException w:name="Grid Table 1 Light Accent 5" w:uiPriority="46"/>
+    <w:lsdException w:name="Grid Table 2 Accent 5" w:uiPriority="47"/>
+    <w:lsdException w:name="Grid Table 3 Accent 5" w:uiPriority="48"/>
+    <w:lsdException w:name="Grid Table 4 Accent 5" w:uiPriority="49"/>
+    <w:lsdException w:name="Grid Table 5 Dark Accent 5" w:uiPriority="50"/>
+    <w:lsdException w:name="Grid Table 6 Colorful Accent 5" w:uiPriority="51"/>
+    <w:lsdException w:name="Grid Table 7 Colorful Accent 5" w:uiPriority="52"/>
+    <w:lsdException w:name="Grid Table 1 Light Accent 6" w:uiPriority="46"/>
+    <w:lsdException w:name="Grid Table 2 Accent 6" w:uiPriority="47"/>
+    <w:lsdException w:name="Grid Table 3 Accent 6" w:uiPriority="48"/>
+    <w:lsdException w:name="Grid Table 4 Accent 6" w:uiPriority="49"/>
+    <w:lsdException w:name="Grid Table 5 Dark Accent 6" w:uiPriority="50"/>
+    <w:lsdException w:name="Grid Table 6 Colorful Accent 6" w:uiPriority="51"/>
+    <w:lsdException w:name="Grid Table 7 Colorful Accent 6" w:uiPriority="52"/>
+    <w:lsdException w:name="List Table 1 Light" w:uiPriority="46"/>
+    <w:lsdException w:name="List Table 2" w:uiPriority="47"/>
+    <w:lsdException w:name="List Table 3" w:uiPriority="48"/>
+    <w:lsdException w:name="List Table 4" w:uiPriority="49"/>
+    <w:lsdException w:name="List Table 5 Dark" w:uiPriority="50"/>
+    <w:lsdException w:name="List Table 6 Colorful" w:uiPriority="51"/>
+    <w:lsdException w:name="List Table 7 Colorful" w:uiPriority="52"/>
+    <w:lsdException w:name="List Table 1 Light Accent 1" w:uiPriority="46"/>
+    <w:lsdException w:name="List Table 2 Accent 1" w:uiPriority="47"/>
+    <w:lsdException w:name="List Table 3 Accent 1" w:uiPriority="48"/>
+    <w:lsdException w:name="List Table 4 Accent 1" w:uiPriority="49"/>
+    <w:lsdException w:name="List Table 5 Dark Accent 1" w:uiPriority="50"/>
+    <w:lsdException w:name="List Table 6 Colorful Accent 1" w:uiPriority="51"/>
+    <w:lsdException w:name="List Table 7 Colorful Accent 1" w:uiPriority="52"/>
+    <w:lsdException w:name="List Table 1 Light Accent 2" w:uiPriority="46"/>
+    <w:lsdException w:name="List Table 2 Accent 2" w:uiPriority="47"/>
+    <w:lsdException w:name="List Table 3 Accent 2" w:uiPriority="48"/>
+    <w:lsdException w:name="List Table 4 Accent 2" w:uiPriority="49"/>
+    <w:lsdException w:name="List Table 5 Dark Accent 2" w:uiPriority="50"/>
+    <w:lsdException w:name="List Table 6 Colorful Accent 2" w:uiPriority="51"/>
+    <w:lsdException w:name="List Table 7 Colorful Accent 2" w:uiPriority="52"/>
+    <w:lsdException w:name="List Table 1 Light Accent 3" w:uiPriority="46"/>
+    <w:lsdException w:name="List Table 2 Accent 3" w:uiPriority="47"/>
+    <w:lsdException w:name="List Table 3 Accent 3" w:uiPriority="48"/>
+    <w:lsdException w:name="List Table 4 Accent 3" w:uiPriority="49"/>
+    <w:lsdException w:name="List Table 5 Dark Accent 3" w:uiPriority="50"/>
+    <w:lsdException w:name="List Table 6 Colorful Accent 3" w:uiPriority="51"/>
+    <w:lsdException w:name="List Table 7 Colorful Accent 3" w:uiPriority="52"/>
+    <w:lsdException w:name="List Table 1 Light Accent 4" w:uiPriority="46"/>
+    <w:lsdException w:name="List Table 2 Accent 4" w:uiPriority="47"/>
+    <w:lsdException w:name="List Table 3 Accent 4" w:uiPriority="48"/>
+    <w:lsdException w:name="List Table 4 Accent 4" w:uiPriority="49"/>
+    <w:lsdException w:name="List Table 5 Dark Accent 4" w:uiPriority="50"/>
+    <w:lsdException w:name="List Table 6 Colorful Accent 4" w:uiPriority="51"/>
+    <w:lsdException w:name="List Table 7 Colorful Accent 4" w:uiPriority="52"/>
+    <w:lsdException w:name="List Table 1 Light Accent 5" w:uiPriority="46"/>
+    <w:lsdException w:name="List Table 2 Accent 5" w:uiPriority="47"/>
+    <w:lsdException w:name="List Table 3 Accent 5" w:uiPriority="48"/>
+    <w:lsdException w:name="List Table 4 Accent 5" w:uiPriority="49"/>
+    <w:lsdException w:name="List Table 5 Dark Accent 5" w:uiPriority="50"/>
+    <w:lsdException w:name="List Table 6 Colorful Accent 5" w:uiPriority="51"/>
+    <w:lsdException w:name="List Table 7 Colorful Accent 5" w:uiPriority="52"/>
+    <w:lsdException w:name="List Table 1 Light Accent 6" w:uiPriority="46"/>
+    <w:lsdException w:name="List Table 2 Accent 6" w:uiPriority="47"/>
+    <w:lsdException w:name="List Table 3 Accent 6" w:uiPriority="48"/>
+    <w:lsdException w:name="List Table 4 Accent 6" w:uiPriority="49"/>
+    <w:lsdException w:name="List Table 5 Dark Accent 6" w:uiPriority="50"/>
+    <w:lsdException w:name="List Table 6 Colorful Accent 6" w:uiPriority="51"/>
+    <w:lsdException w:name="List Table 7 Colorful Accent 6" w:uiPriority="52"/>
   </w:latentStyles>
   <w:style w:type="paragraph" w:default="1" w:styleId="Normal">
     <w:name w:val="Normal"/>
@@ -22121,7 +22048,7 @@
 </file>
 
 <file path=customXml/itemProps1.xml><?xml version="1.0" encoding="utf-8"?>
-<ds:datastoreItem xmlns:ds="http://schemas.openxmlformats.org/officeDocument/2006/customXml" ds:itemID="{0719057A-7A21-4AE8-8A57-B103EBF7F0D8}">
+<ds:datastoreItem xmlns:ds="http://schemas.openxmlformats.org/officeDocument/2006/customXml" ds:itemID="{009E78D2-7E46-4246-B3C7-4CB276366743}">
   <ds:schemaRefs>
     <ds:schemaRef ds:uri="http://schemas.openxmlformats.org/officeDocument/2006/bibliography"/>
   </ds:schemaRefs>

--- a/FileReport/DoAn_NhaSachFahasa.docx
+++ b/FileReport/DoAn_NhaSachFahasa.docx
@@ -14782,9 +14782,7 @@
         </w:rPr>
         <w:t>CDM</w:t>
       </w:r>
-      <w:bookmarkStart w:id="49" w:name="_GoBack"/>
       <w:bookmarkEnd w:id="48"/>
-      <w:bookmarkEnd w:id="49"/>
     </w:p>
     <w:p>
       <w:pPr>
@@ -14910,7 +14908,7 @@
                                 <w:lang w:val="vi-VN"/>
                               </w:rPr>
                             </w:pPr>
-                            <w:bookmarkStart w:id="50" w:name="_Toc26807015"/>
+                            <w:bookmarkStart w:id="49" w:name="_Toc26807015"/>
                             <w:r>
                               <w:rPr>
                                 <w:color w:val="auto"/>
@@ -15030,7 +15028,7 @@
                               </w:rPr>
                               <w:t xml:space="preserve"> Mô hình dữ liệu quan hệ CDM.</w:t>
                             </w:r>
-                            <w:bookmarkEnd w:id="50"/>
+                            <w:bookmarkEnd w:id="49"/>
                           </w:p>
                         </w:txbxContent>
                       </wps:txbx>
@@ -15064,7 +15062,7 @@
                           <w:lang w:val="vi-VN"/>
                         </w:rPr>
                       </w:pPr>
-                      <w:bookmarkStart w:id="51" w:name="_Toc26807015"/>
+                      <w:bookmarkStart w:id="50" w:name="_Toc26807015"/>
                       <w:r>
                         <w:rPr>
                           <w:color w:val="auto"/>
@@ -15184,7 +15182,7 @@
                         </w:rPr>
                         <w:t xml:space="preserve"> Mô hình dữ liệu quan hệ CDM.</w:t>
                       </w:r>
-                      <w:bookmarkEnd w:id="51"/>
+                      <w:bookmarkEnd w:id="50"/>
                     </w:p>
                   </w:txbxContent>
                 </v:textbox>
@@ -15207,7 +15205,7 @@
           <w:lang w:val="vi-VN"/>
         </w:rPr>
       </w:pPr>
-      <w:bookmarkStart w:id="52" w:name="_Toc38206454"/>
+      <w:bookmarkStart w:id="51" w:name="_Toc38206454"/>
       <w:r>
         <w:rPr>
           <w:lang w:val="vi-VN"/>
@@ -15215,7 +15213,7 @@
         <w:lastRenderedPageBreak/>
         <w:t>Mô hình dữ liệu vật lý</w:t>
       </w:r>
-      <w:bookmarkEnd w:id="52"/>
+      <w:bookmarkEnd w:id="51"/>
       <w:r>
         <w:t xml:space="preserve"> (PDM)</w:t>
       </w:r>
@@ -15281,7 +15279,7 @@
                                 <w:lang w:val="vi-VN"/>
                               </w:rPr>
                             </w:pPr>
-                            <w:bookmarkStart w:id="53" w:name="_Toc26807016"/>
+                            <w:bookmarkStart w:id="52" w:name="_Toc26807016"/>
                             <w:r>
                               <w:rPr>
                                 <w:color w:val="auto"/>
@@ -15401,7 +15399,7 @@
                               </w:rPr>
                               <w:t xml:space="preserve"> Mô hình dữ liệu vật lý PDM</w:t>
                             </w:r>
-                            <w:bookmarkEnd w:id="53"/>
+                            <w:bookmarkEnd w:id="52"/>
                           </w:p>
                         </w:txbxContent>
                       </wps:txbx>
@@ -15434,7 +15432,7 @@
                           <w:lang w:val="vi-VN"/>
                         </w:rPr>
                       </w:pPr>
-                      <w:bookmarkStart w:id="54" w:name="_Toc26807016"/>
+                      <w:bookmarkStart w:id="53" w:name="_Toc26807016"/>
                       <w:r>
                         <w:rPr>
                           <w:color w:val="auto"/>
@@ -15554,7 +15552,7 @@
                         </w:rPr>
                         <w:t xml:space="preserve"> Mô hình dữ liệu vật lý PDM</w:t>
                       </w:r>
-                      <w:bookmarkEnd w:id="54"/>
+                      <w:bookmarkEnd w:id="53"/>
                     </w:p>
                   </w:txbxContent>
                 </v:textbox>
@@ -23968,41 +23966,50 @@
       </w:r>
     </w:p>
     <w:p/>
-    <w:p>
-      <w:pPr>
-        <w:pStyle w:val="Heading1"/>
-      </w:pPr>
-      <w:r>
-        <w:t>thiết kế hệ thống</w:t>
-      </w:r>
-    </w:p>
-    <w:p>
-      <w:pPr>
-        <w:pStyle w:val="Heading2"/>
-      </w:pPr>
-      <w:r>
-        <w:t>mô hình quan hệ, ràng buộc toàn vẹn</w:t>
-      </w:r>
-    </w:p>
-    <w:p>
-      <w:pPr>
-        <w:pStyle w:val="Heading2"/>
-      </w:pPr>
-      <w:r>
-        <w:t>mô hình chức năng</w:t>
-      </w:r>
-    </w:p>
-    <w:p>
-      <w:r>
-        <w:rPr>
-          <w:noProof/>
-          <w:lang w:val="en-GB" w:eastAsia="en-GB"/>
-        </w:rPr>
+    <w:p/>
+    <w:p/>
+    <w:p/>
+    <w:p/>
+    <w:p/>
+    <w:p/>
+    <w:p/>
+    <w:p/>
+    <w:p/>
+    <w:p/>
+    <w:p/>
+    <w:p/>
+    <w:p/>
+    <w:p/>
+    <w:p/>
+    <w:p/>
+    <w:p/>
+    <w:p/>
+    <w:p/>
+    <w:p/>
+    <w:p/>
+    <w:p/>
+    <w:p/>
+    <w:p/>
+    <w:p/>
+    <w:p/>
+    <w:p/>
+    <w:p/>
+    <w:p/>
+    <w:p/>
+    <w:p/>
+    <w:p>
+      <w:r>
+        <w:lastRenderedPageBreak/>
+        <w:t>Mô hình ở mức ngữ cảnh</w:t>
+      </w:r>
+    </w:p>
+    <w:p>
+      <w:r>
         <w:drawing>
-          <wp:inline distT="0" distB="0" distL="0" distR="0" wp14:anchorId="1E894801" wp14:editId="4E966564">
-            <wp:extent cx="5576570" cy="3136265"/>
-            <wp:effectExtent l="0" t="0" r="5080" b="6985"/>
-            <wp:docPr id="34" name="Picture 34"/>
+          <wp:inline distT="0" distB="0" distL="0" distR="0" wp14:anchorId="13178A19" wp14:editId="36176B68">
+            <wp:extent cx="5830570" cy="4197350"/>
+            <wp:effectExtent l="0" t="0" r="0" b="0"/>
+            <wp:docPr id="7" name="Picture 7"/>
             <wp:cNvGraphicFramePr>
               <a:graphicFrameLocks xmlns:a="http://schemas.openxmlformats.org/drawingml/2006/main" noChangeAspect="1"/>
             </wp:cNvGraphicFramePr>
@@ -24022,7 +24029,7 @@
                   <pic:spPr>
                     <a:xfrm>
                       <a:off x="0" y="0"/>
-                      <a:ext cx="5576570" cy="3136265"/>
+                      <a:ext cx="5830570" cy="4197350"/>
                     </a:xfrm>
                     <a:prstGeom prst="rect">
                       <a:avLst/>
@@ -24035,6 +24042,417 @@
         </w:drawing>
       </w:r>
     </w:p>
+    <w:p/>
+    <w:p/>
+    <w:p/>
+    <w:p/>
+    <w:p/>
+    <w:p/>
+    <w:p/>
+    <w:p/>
+    <w:p/>
+    <w:p/>
+    <w:p/>
+    <w:p/>
+    <w:p/>
+    <w:p/>
+    <w:p/>
+    <w:p/>
+    <w:p/>
+    <w:p/>
+    <w:p/>
+    <w:p/>
+    <w:p/>
+    <w:p/>
+    <w:p/>
+    <w:p/>
+    <w:p/>
+    <w:p/>
+    <w:p/>
+    <w:p/>
+    <w:p/>
+    <w:p/>
+    <w:p>
+      <w:r>
+        <w:t>Mô hình ở mức đỉnh</w:t>
+      </w:r>
+    </w:p>
+    <w:p/>
+    <w:p>
+      <w:r>
+        <w:drawing>
+          <wp:inline distT="0" distB="0" distL="0" distR="0" wp14:anchorId="23AFDEC1" wp14:editId="32ACCF9B">
+            <wp:extent cx="5576570" cy="5949950"/>
+            <wp:effectExtent l="0" t="0" r="5080" b="0"/>
+            <wp:docPr id="8" name="Picture 8"/>
+            <wp:cNvGraphicFramePr>
+              <a:graphicFrameLocks xmlns:a="http://schemas.openxmlformats.org/drawingml/2006/main" noChangeAspect="1"/>
+            </wp:cNvGraphicFramePr>
+            <a:graphic xmlns:a="http://schemas.openxmlformats.org/drawingml/2006/main">
+              <a:graphicData uri="http://schemas.openxmlformats.org/drawingml/2006/picture">
+                <pic:pic xmlns:pic="http://schemas.openxmlformats.org/drawingml/2006/picture">
+                  <pic:nvPicPr>
+                    <pic:cNvPr id="1" name=""/>
+                    <pic:cNvPicPr/>
+                  </pic:nvPicPr>
+                  <pic:blipFill>
+                    <a:blip r:embed="rId163"/>
+                    <a:stretch>
+                      <a:fillRect/>
+                    </a:stretch>
+                  </pic:blipFill>
+                  <pic:spPr>
+                    <a:xfrm>
+                      <a:off x="0" y="0"/>
+                      <a:ext cx="5576570" cy="5949950"/>
+                    </a:xfrm>
+                    <a:prstGeom prst="rect">
+                      <a:avLst/>
+                    </a:prstGeom>
+                  </pic:spPr>
+                </pic:pic>
+              </a:graphicData>
+            </a:graphic>
+          </wp:inline>
+        </w:drawing>
+      </w:r>
+    </w:p>
+    <w:p>
+      <w:r>
+        <w:lastRenderedPageBreak/>
+        <w:t>Mô hình bán hàng</w:t>
+      </w:r>
+    </w:p>
+    <w:p>
+      <w:r>
+        <w:drawing>
+          <wp:inline distT="0" distB="0" distL="0" distR="0" wp14:anchorId="3858767B" wp14:editId="01DD895D">
+            <wp:extent cx="5576570" cy="4068445"/>
+            <wp:effectExtent l="0" t="0" r="5080" b="8255"/>
+            <wp:docPr id="9" name="Picture 9"/>
+            <wp:cNvGraphicFramePr>
+              <a:graphicFrameLocks xmlns:a="http://schemas.openxmlformats.org/drawingml/2006/main" noChangeAspect="1"/>
+            </wp:cNvGraphicFramePr>
+            <a:graphic xmlns:a="http://schemas.openxmlformats.org/drawingml/2006/main">
+              <a:graphicData uri="http://schemas.openxmlformats.org/drawingml/2006/picture">
+                <pic:pic xmlns:pic="http://schemas.openxmlformats.org/drawingml/2006/picture">
+                  <pic:nvPicPr>
+                    <pic:cNvPr id="1" name=""/>
+                    <pic:cNvPicPr/>
+                  </pic:nvPicPr>
+                  <pic:blipFill>
+                    <a:blip r:embed="rId164"/>
+                    <a:stretch>
+                      <a:fillRect/>
+                    </a:stretch>
+                  </pic:blipFill>
+                  <pic:spPr>
+                    <a:xfrm>
+                      <a:off x="0" y="0"/>
+                      <a:ext cx="5576570" cy="4068445"/>
+                    </a:xfrm>
+                    <a:prstGeom prst="rect">
+                      <a:avLst/>
+                    </a:prstGeom>
+                  </pic:spPr>
+                </pic:pic>
+              </a:graphicData>
+            </a:graphic>
+          </wp:inline>
+        </w:drawing>
+      </w:r>
+    </w:p>
+    <w:p>
+      <w:r>
+        <w:t>Mô hình quản lí khách hàng</w:t>
+      </w:r>
+    </w:p>
+    <w:p>
+      <w:r>
+        <w:drawing>
+          <wp:inline distT="0" distB="0" distL="0" distR="0" wp14:anchorId="4BD556D9" wp14:editId="35E2687D">
+            <wp:extent cx="5576570" cy="3710305"/>
+            <wp:effectExtent l="0" t="0" r="5080" b="4445"/>
+            <wp:docPr id="10" name="Picture 10"/>
+            <wp:cNvGraphicFramePr>
+              <a:graphicFrameLocks xmlns:a="http://schemas.openxmlformats.org/drawingml/2006/main" noChangeAspect="1"/>
+            </wp:cNvGraphicFramePr>
+            <a:graphic xmlns:a="http://schemas.openxmlformats.org/drawingml/2006/main">
+              <a:graphicData uri="http://schemas.openxmlformats.org/drawingml/2006/picture">
+                <pic:pic xmlns:pic="http://schemas.openxmlformats.org/drawingml/2006/picture">
+                  <pic:nvPicPr>
+                    <pic:cNvPr id="1" name=""/>
+                    <pic:cNvPicPr/>
+                  </pic:nvPicPr>
+                  <pic:blipFill>
+                    <a:blip r:embed="rId165"/>
+                    <a:stretch>
+                      <a:fillRect/>
+                    </a:stretch>
+                  </pic:blipFill>
+                  <pic:spPr>
+                    <a:xfrm>
+                      <a:off x="0" y="0"/>
+                      <a:ext cx="5576570" cy="3710305"/>
+                    </a:xfrm>
+                    <a:prstGeom prst="rect">
+                      <a:avLst/>
+                    </a:prstGeom>
+                  </pic:spPr>
+                </pic:pic>
+              </a:graphicData>
+            </a:graphic>
+          </wp:inline>
+        </w:drawing>
+      </w:r>
+    </w:p>
+    <w:p>
+      <w:r>
+        <w:lastRenderedPageBreak/>
+        <w:t>Mô hình quản lí nhập kho</w:t>
+      </w:r>
+    </w:p>
+    <w:p>
+      <w:r>
+        <w:drawing>
+          <wp:inline distT="0" distB="0" distL="0" distR="0" wp14:anchorId="3CCAE6FE" wp14:editId="2151561F">
+            <wp:extent cx="5576570" cy="2713990"/>
+            <wp:effectExtent l="0" t="0" r="5080" b="0"/>
+            <wp:docPr id="11" name="Picture 11"/>
+            <wp:cNvGraphicFramePr>
+              <a:graphicFrameLocks xmlns:a="http://schemas.openxmlformats.org/drawingml/2006/main" noChangeAspect="1"/>
+            </wp:cNvGraphicFramePr>
+            <a:graphic xmlns:a="http://schemas.openxmlformats.org/drawingml/2006/main">
+              <a:graphicData uri="http://schemas.openxmlformats.org/drawingml/2006/picture">
+                <pic:pic xmlns:pic="http://schemas.openxmlformats.org/drawingml/2006/picture">
+                  <pic:nvPicPr>
+                    <pic:cNvPr id="1" name=""/>
+                    <pic:cNvPicPr/>
+                  </pic:nvPicPr>
+                  <pic:blipFill>
+                    <a:blip r:embed="rId166"/>
+                    <a:stretch>
+                      <a:fillRect/>
+                    </a:stretch>
+                  </pic:blipFill>
+                  <pic:spPr>
+                    <a:xfrm>
+                      <a:off x="0" y="0"/>
+                      <a:ext cx="5576570" cy="2713990"/>
+                    </a:xfrm>
+                    <a:prstGeom prst="rect">
+                      <a:avLst/>
+                    </a:prstGeom>
+                  </pic:spPr>
+                </pic:pic>
+              </a:graphicData>
+            </a:graphic>
+          </wp:inline>
+        </w:drawing>
+      </w:r>
+    </w:p>
+    <w:p>
+      <w:r>
+        <w:t>Mô hình quản lí hàng tồn</w:t>
+      </w:r>
+    </w:p>
+    <w:p>
+      <w:r>
+        <w:drawing>
+          <wp:inline distT="0" distB="0" distL="0" distR="0" wp14:anchorId="6A5D70F1" wp14:editId="12A32F28">
+            <wp:extent cx="5576570" cy="2456180"/>
+            <wp:effectExtent l="0" t="0" r="5080" b="1270"/>
+            <wp:docPr id="13" name="Picture 13"/>
+            <wp:cNvGraphicFramePr>
+              <a:graphicFrameLocks xmlns:a="http://schemas.openxmlformats.org/drawingml/2006/main" noChangeAspect="1"/>
+            </wp:cNvGraphicFramePr>
+            <a:graphic xmlns:a="http://schemas.openxmlformats.org/drawingml/2006/main">
+              <a:graphicData uri="http://schemas.openxmlformats.org/drawingml/2006/picture">
+                <pic:pic xmlns:pic="http://schemas.openxmlformats.org/drawingml/2006/picture">
+                  <pic:nvPicPr>
+                    <pic:cNvPr id="1" name=""/>
+                    <pic:cNvPicPr/>
+                  </pic:nvPicPr>
+                  <pic:blipFill>
+                    <a:blip r:embed="rId167"/>
+                    <a:stretch>
+                      <a:fillRect/>
+                    </a:stretch>
+                  </pic:blipFill>
+                  <pic:spPr>
+                    <a:xfrm>
+                      <a:off x="0" y="0"/>
+                      <a:ext cx="5576570" cy="2456180"/>
+                    </a:xfrm>
+                    <a:prstGeom prst="rect">
+                      <a:avLst/>
+                    </a:prstGeom>
+                  </pic:spPr>
+                </pic:pic>
+              </a:graphicData>
+            </a:graphic>
+          </wp:inline>
+        </w:drawing>
+      </w:r>
+    </w:p>
+    <w:p>
+      <w:r>
+        <w:t>Mô hình thống kê</w:t>
+      </w:r>
+    </w:p>
+    <w:p>
+      <w:r>
+        <w:lastRenderedPageBreak/>
+        <w:drawing>
+          <wp:inline distT="0" distB="0" distL="0" distR="0" wp14:anchorId="2EF86713" wp14:editId="0DA48DE8">
+            <wp:extent cx="5576570" cy="3223895"/>
+            <wp:effectExtent l="0" t="0" r="5080" b="0"/>
+            <wp:docPr id="14" name="Picture 14"/>
+            <wp:cNvGraphicFramePr>
+              <a:graphicFrameLocks xmlns:a="http://schemas.openxmlformats.org/drawingml/2006/main" noChangeAspect="1"/>
+            </wp:cNvGraphicFramePr>
+            <a:graphic xmlns:a="http://schemas.openxmlformats.org/drawingml/2006/main">
+              <a:graphicData uri="http://schemas.openxmlformats.org/drawingml/2006/picture">
+                <pic:pic xmlns:pic="http://schemas.openxmlformats.org/drawingml/2006/picture">
+                  <pic:nvPicPr>
+                    <pic:cNvPr id="1" name=""/>
+                    <pic:cNvPicPr/>
+                  </pic:nvPicPr>
+                  <pic:blipFill>
+                    <a:blip r:embed="rId168"/>
+                    <a:stretch>
+                      <a:fillRect/>
+                    </a:stretch>
+                  </pic:blipFill>
+                  <pic:spPr>
+                    <a:xfrm>
+                      <a:off x="0" y="0"/>
+                      <a:ext cx="5576570" cy="3223895"/>
+                    </a:xfrm>
+                    <a:prstGeom prst="rect">
+                      <a:avLst/>
+                    </a:prstGeom>
+                  </pic:spPr>
+                </pic:pic>
+              </a:graphicData>
+            </a:graphic>
+          </wp:inline>
+        </w:drawing>
+      </w:r>
+    </w:p>
+    <w:p>
+      <w:r>
+        <w:t>Mô hình khuyến mãi</w:t>
+      </w:r>
+    </w:p>
+    <w:p>
+      <w:r>
+        <w:drawing>
+          <wp:inline distT="0" distB="0" distL="0" distR="0" wp14:anchorId="1912C5EB" wp14:editId="332854C4">
+            <wp:extent cx="5576570" cy="3098165"/>
+            <wp:effectExtent l="0" t="0" r="5080" b="6985"/>
+            <wp:docPr id="15" name="Picture 15"/>
+            <wp:cNvGraphicFramePr>
+              <a:graphicFrameLocks xmlns:a="http://schemas.openxmlformats.org/drawingml/2006/main" noChangeAspect="1"/>
+            </wp:cNvGraphicFramePr>
+            <a:graphic xmlns:a="http://schemas.openxmlformats.org/drawingml/2006/main">
+              <a:graphicData uri="http://schemas.openxmlformats.org/drawingml/2006/picture">
+                <pic:pic xmlns:pic="http://schemas.openxmlformats.org/drawingml/2006/picture">
+                  <pic:nvPicPr>
+                    <pic:cNvPr id="1" name=""/>
+                    <pic:cNvPicPr/>
+                  </pic:nvPicPr>
+                  <pic:blipFill>
+                    <a:blip r:embed="rId169"/>
+                    <a:stretch>
+                      <a:fillRect/>
+                    </a:stretch>
+                  </pic:blipFill>
+                  <pic:spPr>
+                    <a:xfrm>
+                      <a:off x="0" y="0"/>
+                      <a:ext cx="5576570" cy="3098165"/>
+                    </a:xfrm>
+                    <a:prstGeom prst="rect">
+                      <a:avLst/>
+                    </a:prstGeom>
+                  </pic:spPr>
+                </pic:pic>
+              </a:graphicData>
+            </a:graphic>
+          </wp:inline>
+        </w:drawing>
+      </w:r>
+    </w:p>
+    <w:p/>
+    <w:p>
+      <w:pPr>
+        <w:pStyle w:val="Heading1"/>
+      </w:pPr>
+      <w:r>
+        <w:lastRenderedPageBreak/>
+        <w:t>thiết kế hệ thống</w:t>
+      </w:r>
+    </w:p>
+    <w:p>
+      <w:pPr>
+        <w:pStyle w:val="Heading2"/>
+      </w:pPr>
+      <w:r>
+        <w:t>mô hình quan hệ, ràng buộc toàn vẹn</w:t>
+      </w:r>
+    </w:p>
+    <w:p>
+      <w:pPr>
+        <w:pStyle w:val="Heading2"/>
+      </w:pPr>
+      <w:r>
+        <w:t>mô hình chức năng</w:t>
+      </w:r>
+    </w:p>
+    <w:p>
+      <w:r>
+        <w:drawing>
+          <wp:inline distT="0" distB="0" distL="0" distR="0" wp14:anchorId="24B683FF" wp14:editId="2E069F7E">
+            <wp:extent cx="5576570" cy="2724150"/>
+            <wp:effectExtent l="0" t="0" r="5080" b="0"/>
+            <wp:docPr id="16" name="Picture 16"/>
+            <wp:cNvGraphicFramePr>
+              <a:graphicFrameLocks xmlns:a="http://schemas.openxmlformats.org/drawingml/2006/main" noChangeAspect="1"/>
+            </wp:cNvGraphicFramePr>
+            <a:graphic xmlns:a="http://schemas.openxmlformats.org/drawingml/2006/main">
+              <a:graphicData uri="http://schemas.openxmlformats.org/drawingml/2006/picture">
+                <pic:pic xmlns:pic="http://schemas.openxmlformats.org/drawingml/2006/picture">
+                  <pic:nvPicPr>
+                    <pic:cNvPr id="1" name=""/>
+                    <pic:cNvPicPr/>
+                  </pic:nvPicPr>
+                  <pic:blipFill>
+                    <a:blip r:embed="rId170"/>
+                    <a:stretch>
+                      <a:fillRect/>
+                    </a:stretch>
+                  </pic:blipFill>
+                  <pic:spPr>
+                    <a:xfrm>
+                      <a:off x="0" y="0"/>
+                      <a:ext cx="5576570" cy="2724150"/>
+                    </a:xfrm>
+                    <a:prstGeom prst="rect">
+                      <a:avLst/>
+                    </a:prstGeom>
+                  </pic:spPr>
+                </pic:pic>
+              </a:graphicData>
+            </a:graphic>
+          </wp:inline>
+        </w:drawing>
+      </w:r>
+    </w:p>
+    <w:p>
+      <w:bookmarkStart w:id="54" w:name="_GoBack"/>
+      <w:bookmarkEnd w:id="54"/>
+    </w:p>
     <w:p>
       <w:pPr>
         <w:pStyle w:val="Heading2"/>
@@ -24076,7 +24494,7 @@
       </w:pPr>
     </w:p>
     <w:sectPr>
-      <w:headerReference w:type="default" r:id="rId163"/>
+      <w:headerReference w:type="default" r:id="rId171"/>
       <w:pgSz w:w="11907" w:h="16839" w:code="9"/>
       <w:pgMar w:top="1987" w:right="1138" w:bottom="1699" w:left="1987" w:header="720" w:footer="720" w:gutter="0"/>
       <w:pgNumType w:start="1"/>
@@ -24296,7 +24714,7 @@
           <w:rPr>
             <w:noProof/>
           </w:rPr>
-          <w:t>15</w:t>
+          <w:t>21</w:t>
         </w:r>
         <w:r>
           <w:rPr>
@@ -30290,7 +30708,7 @@
 </file>
 
 <file path=customXml/itemProps1.xml><?xml version="1.0" encoding="utf-8"?>
-<ds:datastoreItem xmlns:ds="http://schemas.openxmlformats.org/officeDocument/2006/customXml" ds:itemID="{C5FD1FFC-E88F-423D-B073-05D4C533BDDC}">
+<ds:datastoreItem xmlns:ds="http://schemas.openxmlformats.org/officeDocument/2006/customXml" ds:itemID="{CCA7852B-DB04-42F1-907A-8597F85F7D7C}">
   <ds:schemaRefs>
     <ds:schemaRef ds:uri="http://schemas.openxmlformats.org/officeDocument/2006/bibliography"/>
   </ds:schemaRefs>

--- a/FileReport/DoAn_NhaSachFahasa.docx
+++ b/FileReport/DoAn_NhaSachFahasa.docx
@@ -9671,10 +9671,7 @@
         <w:fldChar w:fldCharType="begin"/>
       </w:r>
       <w:r>
-        <w:instrText xml:space="preserve"> HYPERLINK "https://www.fahasa.com/sach-trong-nuoc/tam-ly</w:instrText>
-      </w:r>
-      <w:r>
-        <w:instrText xml:space="preserve">-ky-nang-song/ky-nang-song.html" \o "Kỹ năng sống" </w:instrText>
+        <w:instrText xml:space="preserve"> HYPERLINK "https://www.fahasa.com/sach-trong-nuoc/tam-ly-ky-nang-song/ky-nang-song.html" \o "Kỹ năng sống" </w:instrText>
       </w:r>
       <w:r>
         <w:fldChar w:fldCharType="separate"/>
@@ -9790,10 +9787,7 @@
         <w:fldChar w:fldCharType="begin"/>
       </w:r>
       <w:r>
-        <w:instrText xml:space="preserve"> HYPERLINK "https://www.fahasa.com/sach-trong-nuoc/nuoi-day-con/cam-nang-lam-cha-me.html" \o "Cẩ</w:instrText>
-      </w:r>
-      <w:r>
-        <w:instrText xml:space="preserve">m Nang Làm Cha Mẹ" </w:instrText>
+        <w:instrText xml:space="preserve"> HYPERLINK "https://www.fahasa.com/sach-trong-nuoc/nuoi-day-con/cam-nang-lam-cha-me.html" \o "Cẩm Nang Làm Cha Mẹ" </w:instrText>
       </w:r>
       <w:r>
         <w:fldChar w:fldCharType="separate"/>
@@ -9877,10 +9871,7 @@
         <w:fldChar w:fldCharType="begin"/>
       </w:r>
       <w:r>
-        <w:instrText xml:space="preserve"> HYPERLINK "https://www.fahasa.com/sach-trong-nuoc/thieu-nhi/truyen-thieu-nhi.html" \o</w:instrText>
-      </w:r>
-      <w:r>
-        <w:instrText xml:space="preserve"> "Truyện Thiếu Nhi" </w:instrText>
+        <w:instrText xml:space="preserve"> HYPERLINK "https://www.fahasa.com/sach-trong-nuoc/thieu-nhi/truyen-thieu-nhi.html" \o "Truyện Thiếu Nhi" </w:instrText>
       </w:r>
       <w:r>
         <w:fldChar w:fldCharType="separate"/>
@@ -10002,10 +9993,7 @@
         <w:fldChar w:fldCharType="begin"/>
       </w:r>
       <w:r>
-        <w:instrText xml:space="preserve"> HYPERLINK "https://www.fahasa.com/sach-trong-nuoc/tieu-</w:instrText>
-      </w:r>
-      <w:r>
-        <w:instrText xml:space="preserve">su-hoi-ky/cau-chuyen-cuoc-doi.html" \o "Câu Chuyện Cuộc Đời" </w:instrText>
+        <w:instrText xml:space="preserve"> HYPERLINK "https://www.fahasa.com/sach-trong-nuoc/tieu-su-hoi-ky/cau-chuyen-cuoc-doi.html" \o "Câu Chuyện Cuộc Đời" </w:instrText>
       </w:r>
       <w:r>
         <w:fldChar w:fldCharType="separate"/>
@@ -10130,10 +10118,7 @@
         <w:fldChar w:fldCharType="begin"/>
       </w:r>
       <w:r>
-        <w:instrText xml:space="preserve"> HYPERLINK "https://www.fahasa.com/sach-trong-nuoc/giao-khoa-tham-khao/cap-1.html" \o </w:instrText>
-      </w:r>
-      <w:r>
-        <w:instrText xml:space="preserve">"Cấp 1" </w:instrText>
+        <w:instrText xml:space="preserve"> HYPERLINK "https://www.fahasa.com/sach-trong-nuoc/giao-khoa-tham-khao/cap-1.html" \o "Cấp 1" </w:instrText>
       </w:r>
       <w:r>
         <w:fldChar w:fldCharType="separate"/>
@@ -10749,40 +10734,23 @@
         </w:rPr>
         <w:t xml:space="preserve">Personal development : </w:t>
       </w:r>
-      <w:r>
-        <w:fldChar w:fldCharType="begin"/>
-      </w:r>
-      <w:r>
-        <w:instrText xml:space="preserve"> HYPERLINK "https://www.fahasa.com/foreigncategory/personal-development/advice-on-careers-achieving-success.html" \o "Advice On Careers</w:instrText>
-      </w:r>
-      <w:r>
-        <w:instrText xml:space="preserve"> &amp; Achieving Success" </w:instrText>
-      </w:r>
-      <w:r>
-        <w:fldChar w:fldCharType="separate"/>
-      </w:r>
+      <w:hyperlink r:id="rId70" w:tooltip="Advice On Careers &amp; Achieving Success" w:history="1">
+        <w:r>
+          <w:rPr>
+            <w:szCs w:val="26"/>
+            <w:lang w:val="vi-VN"/>
+          </w:rPr>
+          <w:t>Advice On Careers &amp; Achieving Success</w:t>
+        </w:r>
+      </w:hyperlink>
       <w:r>
         <w:rPr>
           <w:szCs w:val="26"/>
           <w:lang w:val="vi-VN"/>
         </w:rPr>
-        <w:t>Advice On Careers &amp; Achieving Success</w:t>
-      </w:r>
-      <w:r>
-        <w:rPr>
-          <w:szCs w:val="26"/>
-          <w:lang w:val="vi-VN"/>
-        </w:rPr>
-        <w:fldChar w:fldCharType="end"/>
-      </w:r>
-      <w:r>
-        <w:rPr>
-          <w:szCs w:val="26"/>
-          <w:lang w:val="vi-VN"/>
-        </w:rPr>
         <w:t xml:space="preserve">, </w:t>
       </w:r>
-      <w:hyperlink r:id="rId70" w:tooltip="Popular Psychology" w:history="1">
+      <w:hyperlink r:id="rId71" w:tooltip="Popular Psychology" w:history="1">
         <w:r>
           <w:rPr>
             <w:szCs w:val="26"/>
@@ -10798,7 +10766,7 @@
         </w:rPr>
         <w:t xml:space="preserve">, </w:t>
       </w:r>
-      <w:hyperlink r:id="rId71" w:tooltip="Personal Finance" w:history="1">
+      <w:hyperlink r:id="rId72" w:tooltip="Personal Finance" w:history="1">
         <w:r>
           <w:rPr>
             <w:szCs w:val="26"/>
@@ -10814,7 +10782,7 @@
         </w:rPr>
         <w:t xml:space="preserve">, </w:t>
       </w:r>
-      <w:hyperlink r:id="rId72" w:tooltip="Adult Literacy Guides &amp; Handbooks" w:history="1">
+      <w:hyperlink r:id="rId73" w:tooltip="Adult Literacy Guides &amp; Handbooks" w:history="1">
         <w:r>
           <w:rPr>
             <w:szCs w:val="26"/>
@@ -10830,7 +10798,7 @@
         </w:rPr>
         <w:t xml:space="preserve">, </w:t>
       </w:r>
-      <w:hyperlink r:id="rId73" w:tooltip="Advice On Education" w:history="1">
+      <w:hyperlink r:id="rId74" w:tooltip="Advice On Education" w:history="1">
         <w:r>
           <w:rPr>
             <w:szCs w:val="26"/>
@@ -10846,7 +10814,7 @@
         </w:rPr>
         <w:t xml:space="preserve">, </w:t>
       </w:r>
-      <w:hyperlink r:id="rId74" w:tooltip="Consumer Advice" w:history="1">
+      <w:hyperlink r:id="rId75" w:tooltip="Consumer Advice" w:history="1">
         <w:r>
           <w:rPr>
             <w:szCs w:val="26"/>
@@ -10862,7 +10830,7 @@
         </w:rPr>
         <w:t xml:space="preserve">, </w:t>
       </w:r>
-      <w:hyperlink r:id="rId75" w:tooltip="Retirement" w:history="1">
+      <w:hyperlink r:id="rId76" w:tooltip="Retirement" w:history="1">
         <w:r>
           <w:rPr>
             <w:szCs w:val="26"/>
@@ -10878,7 +10846,7 @@
         </w:rPr>
         <w:t xml:space="preserve">, </w:t>
       </w:r>
-      <w:hyperlink r:id="rId76" w:tooltip="Self-sufficiency" w:history="1">
+      <w:hyperlink r:id="rId77" w:tooltip="Self-sufficiency" w:history="1">
         <w:r>
           <w:rPr>
             <w:szCs w:val="26"/>
@@ -10939,7 +10907,7 @@
         </w:rPr>
         <w:t xml:space="preserve">, </w:t>
       </w:r>
-      <w:hyperlink r:id="rId77" w:tooltip="Fiction For Teen" w:history="1">
+      <w:hyperlink r:id="rId78" w:tooltip="Fiction For Teen" w:history="1">
         <w:r>
           <w:rPr>
             <w:szCs w:val="26"/>
@@ -10955,7 +10923,7 @@
         </w:rPr>
         <w:t xml:space="preserve">, </w:t>
       </w:r>
-      <w:hyperlink r:id="rId78" w:tooltip="Education" w:history="1">
+      <w:hyperlink r:id="rId79" w:tooltip="Education" w:history="1">
         <w:r>
           <w:rPr>
             <w:szCs w:val="26"/>
@@ -10971,7 +10939,7 @@
         </w:rPr>
         <w:t xml:space="preserve">, </w:t>
       </w:r>
-      <w:hyperlink r:id="rId79" w:tooltip="Non-Fiction" w:history="1">
+      <w:hyperlink r:id="rId80" w:tooltip="Non-Fiction" w:history="1">
         <w:r>
           <w:rPr>
             <w:szCs w:val="26"/>
@@ -10987,7 +10955,7 @@
         </w:rPr>
         <w:t xml:space="preserve">, </w:t>
       </w:r>
-      <w:hyperlink r:id="rId80" w:tooltip="Society &amp; Social Issues" w:history="1">
+      <w:hyperlink r:id="rId81" w:tooltip="Society &amp; Social Issues" w:history="1">
         <w:r>
           <w:rPr>
             <w:szCs w:val="26"/>
@@ -11003,7 +10971,7 @@
         </w:rPr>
         <w:t xml:space="preserve">, </w:t>
       </w:r>
-      <w:hyperlink r:id="rId81" w:tooltip="Reference" w:history="1">
+      <w:hyperlink r:id="rId82" w:tooltip="Reference" w:history="1">
         <w:r>
           <w:rPr>
             <w:szCs w:val="26"/>
@@ -11019,7 +10987,7 @@
         </w:rPr>
         <w:t xml:space="preserve">, </w:t>
       </w:r>
-      <w:hyperlink r:id="rId82" w:tooltip="Annuals, Anthologies &amp; Poetry" w:history="1">
+      <w:hyperlink r:id="rId83" w:tooltip="Annuals, Anthologies &amp; Poetry" w:history="1">
         <w:r>
           <w:rPr>
             <w:szCs w:val="26"/>
@@ -11035,7 +11003,7 @@
         </w:rPr>
         <w:t xml:space="preserve">, </w:t>
       </w:r>
-      <w:hyperlink r:id="rId83" w:tooltip="Children's Stationery" w:history="1">
+      <w:hyperlink r:id="rId84" w:tooltip="Children's Stationery" w:history="1">
         <w:r>
           <w:rPr>
             <w:szCs w:val="26"/>
@@ -11077,10 +11045,7 @@
         <w:fldChar w:fldCharType="begin"/>
       </w:r>
       <w:r>
-        <w:instrText xml:space="preserve"> HYPERLINK "https://www.fahasa.com/foreigncategory/dictionaries-languages/elt-learning-ma</w:instrText>
-      </w:r>
-      <w:r>
-        <w:instrText xml:space="preserve">terial-coursework.html" \o "ELT: Learning Material &amp; Coursework" </w:instrText>
+        <w:instrText xml:space="preserve"> HYPERLINK "https://www.fahasa.com/foreigncategory/dictionaries-languages/elt-learning-material-coursework.html" \o "ELT: Learning Material &amp; Coursework" </w:instrText>
       </w:r>
       <w:r>
         <w:fldChar w:fldCharType="separate"/>
@@ -11106,7 +11071,7 @@
         </w:rPr>
         <w:t xml:space="preserve">, </w:t>
       </w:r>
-      <w:hyperlink r:id="rId84" w:tooltip="Language Teaching &amp; Learning (other Than ELT)" w:history="1">
+      <w:hyperlink r:id="rId85" w:tooltip="Language Teaching &amp; Learning (other Than ELT)" w:history="1">
         <w:r>
           <w:rPr>
             <w:szCs w:val="26"/>
@@ -11122,7 +11087,7 @@
         </w:rPr>
         <w:t xml:space="preserve">, </w:t>
       </w:r>
-      <w:hyperlink r:id="rId85" w:tooltip="ELT Background &amp; Reference Material" w:history="1">
+      <w:hyperlink r:id="rId86" w:tooltip="ELT Background &amp; Reference Material" w:history="1">
         <w:r>
           <w:rPr>
             <w:szCs w:val="26"/>
@@ -11190,7 +11155,7 @@
         </w:rPr>
         <w:t xml:space="preserve">, </w:t>
       </w:r>
-      <w:hyperlink r:id="rId86" w:tooltip="German Books" w:history="1">
+      <w:hyperlink r:id="rId87" w:tooltip="German Books" w:history="1">
         <w:r>
           <w:rPr>
             <w:szCs w:val="26"/>
@@ -11206,7 +11171,7 @@
         </w:rPr>
         <w:t xml:space="preserve">, </w:t>
       </w:r>
-      <w:hyperlink r:id="rId87" w:tooltip="Korean Books" w:history="1">
+      <w:hyperlink r:id="rId88" w:tooltip="Korean Books" w:history="1">
         <w:r>
           <w:rPr>
             <w:szCs w:val="26"/>
@@ -11222,7 +11187,7 @@
         </w:rPr>
         <w:t xml:space="preserve">, </w:t>
       </w:r>
-      <w:hyperlink r:id="rId88" w:tooltip="French books" w:history="1">
+      <w:hyperlink r:id="rId89" w:tooltip="French books" w:history="1">
         <w:r>
           <w:rPr>
             <w:szCs w:val="26"/>
@@ -11305,37 +11270,23 @@
         </w:rPr>
         <w:t xml:space="preserve">Bút – viết: </w:t>
       </w:r>
-      <w:r>
-        <w:fldChar w:fldCharType="begin"/>
-      </w:r>
-      <w:r>
-        <w:instrText xml:space="preserve"> HYPERLINK "https://www.fahasa.com/van-phong-pham/but/but-bi-ru-t-but-bi.html" \o "Bút Bi - Ruột Bút Bi" </w:instrText>
-      </w:r>
-      <w:r>
-        <w:fldChar w:fldCharType="separate"/>
-      </w:r>
+      <w:hyperlink r:id="rId90" w:tooltip="Bút Bi - Ruột Bút Bi" w:history="1">
+        <w:r>
+          <w:rPr>
+            <w:szCs w:val="26"/>
+            <w:lang w:val="vi-VN"/>
+          </w:rPr>
+          <w:t>Bút Bi - Ruột Bút Bi</w:t>
+        </w:r>
+      </w:hyperlink>
       <w:r>
         <w:rPr>
           <w:szCs w:val="26"/>
           <w:lang w:val="vi-VN"/>
         </w:rPr>
-        <w:t>Bút Bi - Ruột Bút Bi</w:t>
-      </w:r>
-      <w:r>
-        <w:rPr>
-          <w:szCs w:val="26"/>
-          <w:lang w:val="vi-VN"/>
-        </w:rPr>
-        <w:fldChar w:fldCharType="end"/>
-      </w:r>
-      <w:r>
-        <w:rPr>
-          <w:szCs w:val="26"/>
-          <w:lang w:val="vi-VN"/>
-        </w:rPr>
         <w:t xml:space="preserve">, </w:t>
       </w:r>
-      <w:hyperlink r:id="rId89" w:tooltip="Bút Chì - Ruột Bút Chì" w:history="1">
+      <w:hyperlink r:id="rId91" w:tooltip="Bút Chì - Ruột Bút Chì" w:history="1">
         <w:r>
           <w:rPr>
             <w:szCs w:val="26"/>
@@ -11351,7 +11302,7 @@
         </w:rPr>
         <w:t xml:space="preserve">, </w:t>
       </w:r>
-      <w:hyperlink r:id="rId90" w:tooltip="Bút Lông" w:history="1">
+      <w:hyperlink r:id="rId92" w:tooltip="Bút Lông" w:history="1">
         <w:r>
           <w:rPr>
             <w:szCs w:val="26"/>
@@ -11367,7 +11318,7 @@
         </w:rPr>
         <w:t xml:space="preserve">, </w:t>
       </w:r>
-      <w:hyperlink r:id="rId91" w:tooltip="Bút Gel - Bút Nước" w:history="1">
+      <w:hyperlink r:id="rId93" w:tooltip="Bút Gel - Bút Nước" w:history="1">
         <w:r>
           <w:rPr>
             <w:szCs w:val="26"/>
@@ -11383,7 +11334,7 @@
         </w:rPr>
         <w:t xml:space="preserve">, </w:t>
       </w:r>
-      <w:hyperlink r:id="rId92" w:tooltip="Bút Dạ Quang" w:history="1">
+      <w:hyperlink r:id="rId94" w:tooltip="Bút Dạ Quang" w:history="1">
         <w:r>
           <w:rPr>
             <w:szCs w:val="26"/>
@@ -11399,7 +11350,7 @@
         </w:rPr>
         <w:t>, </w:t>
       </w:r>
-      <w:hyperlink r:id="rId93" w:tooltip="Bút Kỹ Thuật" w:history="1">
+      <w:hyperlink r:id="rId95" w:tooltip="Bút Kỹ Thuật" w:history="1">
         <w:r>
           <w:rPr>
             <w:szCs w:val="26"/>
@@ -11415,7 +11366,7 @@
         </w:rPr>
         <w:t xml:space="preserve">, </w:t>
       </w:r>
-      <w:hyperlink r:id="rId94" w:tooltip="Bút Mực - Bút Máy" w:history="1">
+      <w:hyperlink r:id="rId96" w:tooltip="Bút Mực - Bút Máy" w:history="1">
         <w:r>
           <w:rPr>
             <w:szCs w:val="26"/>
@@ -11431,7 +11382,7 @@
         </w:rPr>
         <w:t xml:space="preserve">, </w:t>
       </w:r>
-      <w:hyperlink r:id="rId95" w:tooltip="Bút Cao Cấp" w:history="1">
+      <w:hyperlink r:id="rId97" w:tooltip="Bút Cao Cấp" w:history="1">
         <w:r>
           <w:rPr>
             <w:szCs w:val="26"/>
@@ -11447,7 +11398,7 @@
         </w:rPr>
         <w:t xml:space="preserve">, </w:t>
       </w:r>
-      <w:hyperlink r:id="rId96" w:tooltip="Bút Viết Bảng" w:history="1">
+      <w:hyperlink r:id="rId98" w:tooltip="Bút Viết Bảng" w:history="1">
         <w:r>
           <w:rPr>
             <w:szCs w:val="26"/>
@@ -11463,7 +11414,7 @@
         </w:rPr>
         <w:t xml:space="preserve">, </w:t>
       </w:r>
-      <w:hyperlink r:id="rId97" w:tooltip="Bút Sơn" w:history="1">
+      <w:hyperlink r:id="rId99" w:tooltip="Bút Sơn" w:history="1">
         <w:r>
           <w:rPr>
             <w:szCs w:val="26"/>
@@ -11479,7 +11430,7 @@
         </w:rPr>
         <w:t xml:space="preserve">, </w:t>
       </w:r>
-      <w:hyperlink r:id="rId98" w:tooltip="Bút Ký" w:history="1">
+      <w:hyperlink r:id="rId100" w:tooltip="Bút Ký" w:history="1">
         <w:r>
           <w:rPr>
             <w:szCs w:val="26"/>
@@ -11495,7 +11446,7 @@
         </w:rPr>
         <w:t xml:space="preserve">, </w:t>
       </w:r>
-      <w:hyperlink r:id="rId99" w:tooltip="Bút Thư Pháp" w:history="1">
+      <w:hyperlink r:id="rId101" w:tooltip="Bút Thư Pháp" w:history="1">
         <w:r>
           <w:rPr>
             <w:szCs w:val="26"/>
@@ -11511,7 +11462,7 @@
         </w:rPr>
         <w:t xml:space="preserve">, </w:t>
       </w:r>
-      <w:hyperlink r:id="rId100" w:tooltip="Bút Phấn Nước" w:history="1">
+      <w:hyperlink r:id="rId102" w:tooltip="Bút Phấn Nước" w:history="1">
         <w:r>
           <w:rPr>
             <w:szCs w:val="26"/>
@@ -11579,7 +11530,7 @@
         </w:rPr>
         <w:t xml:space="preserve">, </w:t>
       </w:r>
-      <w:hyperlink r:id="rId101" w:tooltip="Gôm - tẩy" w:history="1">
+      <w:hyperlink r:id="rId103" w:tooltip="Gôm - tẩy" w:history="1">
         <w:r>
           <w:rPr>
             <w:szCs w:val="26"/>
@@ -11595,7 +11546,7 @@
         </w:rPr>
         <w:t xml:space="preserve">, </w:t>
       </w:r>
-      <w:hyperlink r:id="rId102" w:tooltip="Gọt Bút Chì" w:history="1">
+      <w:hyperlink r:id="rId104" w:tooltip="Gọt Bút Chì" w:history="1">
         <w:r>
           <w:rPr>
             <w:szCs w:val="26"/>
@@ -11611,7 +11562,7 @@
         </w:rPr>
         <w:t xml:space="preserve">, </w:t>
       </w:r>
-      <w:hyperlink r:id="rId103" w:tooltip="Thước" w:history="1">
+      <w:hyperlink r:id="rId105" w:tooltip="Thước" w:history="1">
         <w:r>
           <w:rPr>
             <w:szCs w:val="26"/>
@@ -11627,7 +11578,7 @@
         </w:rPr>
         <w:t xml:space="preserve">, </w:t>
       </w:r>
-      <w:hyperlink r:id="rId104" w:tooltip="Cặp , Ba Lô, Túi Xách" w:history="1">
+      <w:hyperlink r:id="rId106" w:tooltip="Cặp , Ba Lô, Túi Xách" w:history="1">
         <w:r>
           <w:rPr>
             <w:szCs w:val="26"/>
@@ -11643,7 +11594,7 @@
         </w:rPr>
         <w:t xml:space="preserve">, </w:t>
       </w:r>
-      <w:hyperlink r:id="rId105" w:tooltip="Compa" w:history="1">
+      <w:hyperlink r:id="rId107" w:tooltip="Compa" w:history="1">
         <w:r>
           <w:rPr>
             <w:szCs w:val="26"/>
@@ -11659,7 +11610,7 @@
         </w:rPr>
         <w:t xml:space="preserve">, </w:t>
       </w:r>
-      <w:hyperlink r:id="rId106" w:tooltip="Bộ Dụng Cụ Học Tập" w:history="1">
+      <w:hyperlink r:id="rId108" w:tooltip="Bộ Dụng Cụ Học Tập" w:history="1">
         <w:r>
           <w:rPr>
             <w:szCs w:val="26"/>
@@ -11675,7 +11626,7 @@
         </w:rPr>
         <w:t xml:space="preserve">, </w:t>
       </w:r>
-      <w:hyperlink r:id="rId107" w:tooltip="Bảng Viết - Bông Lau Bảng" w:history="1">
+      <w:hyperlink r:id="rId109" w:tooltip="Bảng Viết - Bông Lau Bảng" w:history="1">
         <w:r>
           <w:rPr>
             <w:szCs w:val="26"/>
@@ -11691,7 +11642,7 @@
         </w:rPr>
         <w:t xml:space="preserve">, </w:t>
       </w:r>
-      <w:hyperlink r:id="rId108" w:tooltip="Mực" w:history="1">
+      <w:hyperlink r:id="rId110" w:tooltip="Mực" w:history="1">
         <w:r>
           <w:rPr>
             <w:szCs w:val="26"/>
@@ -11707,7 +11658,7 @@
         </w:rPr>
         <w:t xml:space="preserve">, </w:t>
       </w:r>
-      <w:hyperlink r:id="rId109" w:tooltip="Bao Tập - Bao Sách" w:history="1">
+      <w:hyperlink r:id="rId111" w:tooltip="Bao Tập - Bao Sách" w:history="1">
         <w:r>
           <w:rPr>
             <w:szCs w:val="26"/>
@@ -11723,7 +11674,7 @@
         </w:rPr>
         <w:t xml:space="preserve">, </w:t>
       </w:r>
-      <w:hyperlink r:id="rId110" w:tooltip="Dụng Cụ Học Sinh Khác" w:history="1">
+      <w:hyperlink r:id="rId112" w:tooltip="Dụng Cụ Học Sinh Khác" w:history="1">
         <w:r>
           <w:rPr>
             <w:szCs w:val="26"/>
@@ -11739,7 +11690,7 @@
         </w:rPr>
         <w:t xml:space="preserve">, </w:t>
       </w:r>
-      <w:hyperlink r:id="rId111" w:tooltip="Phấn - Hộp Đựng Phấn" w:history="1">
+      <w:hyperlink r:id="rId113" w:tooltip="Phấn - Hộp Đựng Phấn" w:history="1">
         <w:r>
           <w:rPr>
             <w:szCs w:val="26"/>
@@ -11808,7 +11759,7 @@
         </w:rPr>
         <w:t xml:space="preserve">, </w:t>
       </w:r>
-      <w:hyperlink r:id="rId112" w:tooltip="Đồ Bấm Kim - Kim Bấm - Gỡ Kim - Kim Kẹp" w:history="1">
+      <w:hyperlink r:id="rId114" w:tooltip="Đồ Bấm Kim - Kim Bấm - Gỡ Kim - Kim Kẹp" w:history="1">
         <w:r>
           <w:rPr>
             <w:szCs w:val="26"/>
@@ -11824,7 +11775,7 @@
         </w:rPr>
         <w:t xml:space="preserve">, </w:t>
       </w:r>
-      <w:hyperlink r:id="rId113" w:tooltip="Kẹp Giấy - Kẹp Bướm - Kẹp Các Loại" w:history="1">
+      <w:hyperlink r:id="rId115" w:tooltip="Kẹp Giấy - Kẹp Bướm - Kẹp Các Loại" w:history="1">
         <w:r>
           <w:rPr>
             <w:szCs w:val="26"/>
@@ -11840,7 +11791,7 @@
         </w:rPr>
         <w:t xml:space="preserve">, </w:t>
       </w:r>
-      <w:hyperlink r:id="rId114" w:tooltip="Cắm Bút" w:history="1">
+      <w:hyperlink r:id="rId116" w:tooltip="Cắm Bút" w:history="1">
         <w:r>
           <w:rPr>
             <w:szCs w:val="26"/>
@@ -11856,7 +11807,7 @@
         </w:rPr>
         <w:t xml:space="preserve">, </w:t>
       </w:r>
-      <w:hyperlink r:id="rId115" w:tooltip="Đục Lỗ - Máy bấm giá" w:history="1">
+      <w:hyperlink r:id="rId117" w:tooltip="Đục Lỗ - Máy bấm giá" w:history="1">
         <w:r>
           <w:rPr>
             <w:szCs w:val="26"/>
@@ -11872,7 +11823,7 @@
         </w:rPr>
         <w:t xml:space="preserve">, </w:t>
       </w:r>
-      <w:hyperlink r:id="rId116" w:tooltip="Mực Dấu - Con Dấu - Tăm Bông" w:history="1">
+      <w:hyperlink r:id="rId118" w:tooltip="Mực Dấu - Con Dấu - Tăm Bông" w:history="1">
         <w:r>
           <w:rPr>
             <w:szCs w:val="26"/>
@@ -11933,7 +11884,7 @@
         </w:rPr>
         <w:t xml:space="preserve"> , </w:t>
       </w:r>
-      <w:hyperlink r:id="rId117" w:tooltip="Màu Vẽ" w:history="1">
+      <w:hyperlink r:id="rId119" w:tooltip="Màu Vẽ" w:history="1">
         <w:r>
           <w:rPr>
             <w:szCs w:val="26"/>
@@ -11949,7 +11900,7 @@
         </w:rPr>
         <w:t xml:space="preserve">, </w:t>
       </w:r>
-      <w:hyperlink r:id="rId118" w:tooltip="Khay - Cọ Vẽ" w:history="1">
+      <w:hyperlink r:id="rId120" w:tooltip="Khay - Cọ Vẽ" w:history="1">
         <w:r>
           <w:rPr>
             <w:szCs w:val="26"/>
@@ -11965,7 +11916,7 @@
         </w:rPr>
         <w:t xml:space="preserve">, </w:t>
       </w:r>
-      <w:hyperlink r:id="rId119" w:tooltip="Tập Vẽ - Giấy Vẽ" w:history="1">
+      <w:hyperlink r:id="rId121" w:tooltip="Tập Vẽ - Giấy Vẽ" w:history="1">
         <w:r>
           <w:rPr>
             <w:szCs w:val="26"/>
@@ -11985,10 +11936,7 @@
         <w:fldChar w:fldCharType="begin"/>
       </w:r>
       <w:r>
-        <w:instrText xml:space="preserve"> HYPERLINK "https://www.fahasa.com/van-phong-pham/d-ng-c-v/gia-v-khung-v.ht</w:instrText>
-      </w:r>
-      <w:r>
-        <w:instrText xml:space="preserve">ml" \o "Giá Vẽ - Khung Vẽ" </w:instrText>
+        <w:instrText xml:space="preserve"> HYPERLINK "https://www.fahasa.com/van-phong-pham/d-ng-c-v/gia-v-khung-v.html" \o "Giá Vẽ - Khung Vẽ" </w:instrText>
       </w:r>
       <w:r>
         <w:fldChar w:fldCharType="separate"/>
@@ -12066,7 +12014,7 @@
         </w:rPr>
         <w:t xml:space="preserve">, </w:t>
       </w:r>
-      <w:hyperlink r:id="rId120" w:tooltip="Giấy Note" w:history="1">
+      <w:hyperlink r:id="rId122" w:tooltip="Giấy Note" w:history="1">
         <w:r>
           <w:rPr>
             <w:szCs w:val="26"/>
@@ -12082,7 +12030,7 @@
         </w:rPr>
         <w:t xml:space="preserve">, </w:t>
       </w:r>
-      <w:hyperlink r:id="rId121" w:tooltip="Tập - Vở" w:history="1">
+      <w:hyperlink r:id="rId123" w:tooltip="Tập - Vở" w:history="1">
         <w:r>
           <w:rPr>
             <w:szCs w:val="26"/>
@@ -12098,7 +12046,7 @@
         </w:rPr>
         <w:t xml:space="preserve">, </w:t>
       </w:r>
-      <w:hyperlink r:id="rId122" w:tooltip="Nhãn Vở - Nhãn Tên" w:history="1">
+      <w:hyperlink r:id="rId124" w:tooltip="Nhãn Vở - Nhãn Tên" w:history="1">
         <w:r>
           <w:rPr>
             <w:szCs w:val="26"/>
@@ -12114,7 +12062,7 @@
         </w:rPr>
         <w:t xml:space="preserve">, </w:t>
       </w:r>
-      <w:hyperlink r:id="rId123" w:tooltip="Các Loại Giấy Khác" w:history="1">
+      <w:hyperlink r:id="rId125" w:tooltip="Các Loại Giấy Khác" w:history="1">
         <w:r>
           <w:rPr>
             <w:szCs w:val="26"/>
@@ -12130,7 +12078,7 @@
         </w:rPr>
         <w:t xml:space="preserve">, </w:t>
       </w:r>
-      <w:hyperlink r:id="rId124" w:tooltip="Sticker" w:history="1">
+      <w:hyperlink r:id="rId126" w:tooltip="Sticker" w:history="1">
         <w:r>
           <w:rPr>
             <w:szCs w:val="26"/>
@@ -12146,7 +12094,7 @@
         </w:rPr>
         <w:t xml:space="preserve">, </w:t>
       </w:r>
-      <w:hyperlink r:id="rId125" w:tooltip="Đánh Dấu Trang - Giấy Phân Trang" w:history="1">
+      <w:hyperlink r:id="rId127" w:tooltip="Đánh Dấu Trang - Giấy Phân Trang" w:history="1">
         <w:r>
           <w:rPr>
             <w:szCs w:val="26"/>
@@ -12162,7 +12110,7 @@
         </w:rPr>
         <w:t xml:space="preserve">, </w:t>
       </w:r>
-      <w:hyperlink r:id="rId126" w:tooltip="Giấy Thủ Công - Giấy Màu" w:history="1">
+      <w:hyperlink r:id="rId128" w:tooltip="Giấy Thủ Công - Giấy Màu" w:history="1">
         <w:r>
           <w:rPr>
             <w:szCs w:val="26"/>
@@ -12178,7 +12126,7 @@
         </w:rPr>
         <w:t xml:space="preserve">, </w:t>
       </w:r>
-      <w:hyperlink r:id="rId127" w:tooltip="Giấy Photo" w:history="1">
+      <w:hyperlink r:id="rId129" w:tooltip="Giấy Photo" w:history="1">
         <w:r>
           <w:rPr>
             <w:szCs w:val="26"/>
@@ -12194,7 +12142,7 @@
         </w:rPr>
         <w:t xml:space="preserve">, </w:t>
       </w:r>
-      <w:hyperlink r:id="rId128" w:tooltip="Giấy Kiểm Tra" w:history="1">
+      <w:hyperlink r:id="rId130" w:tooltip="Giấy Kiểm Tra" w:history="1">
         <w:r>
           <w:rPr>
             <w:szCs w:val="26"/>
@@ -12210,7 +12158,7 @@
         </w:rPr>
         <w:t xml:space="preserve">, </w:t>
       </w:r>
-      <w:hyperlink r:id="rId129" w:tooltip="Giấy Kê Tay" w:history="1">
+      <w:hyperlink r:id="rId131" w:tooltip="Giấy Kê Tay" w:history="1">
         <w:r>
           <w:rPr>
             <w:szCs w:val="26"/>
@@ -12226,7 +12174,7 @@
         </w:rPr>
         <w:t xml:space="preserve">, </w:t>
       </w:r>
-      <w:hyperlink r:id="rId130" w:tooltip="Flash Card" w:history="1">
+      <w:hyperlink r:id="rId132" w:tooltip="Flash Card" w:history="1">
         <w:r>
           <w:rPr>
             <w:szCs w:val="26"/>
@@ -12242,7 +12190,7 @@
         </w:rPr>
         <w:t xml:space="preserve">, </w:t>
       </w:r>
-      <w:hyperlink r:id="rId131" w:tooltip="Giấy Bìa" w:history="1">
+      <w:hyperlink r:id="rId133" w:tooltip="Giấy Bìa" w:history="1">
         <w:r>
           <w:rPr>
             <w:szCs w:val="26"/>
@@ -12258,7 +12206,7 @@
         </w:rPr>
         <w:t xml:space="preserve">, </w:t>
       </w:r>
-      <w:hyperlink r:id="rId132" w:tooltip="Tập Chép Nhạc" w:history="1">
+      <w:hyperlink r:id="rId134" w:tooltip="Tập Chép Nhạc" w:history="1">
         <w:r>
           <w:rPr>
             <w:szCs w:val="26"/>
@@ -12326,7 +12274,7 @@
         </w:rPr>
         <w:t xml:space="preserve">, </w:t>
       </w:r>
-      <w:hyperlink r:id="rId133" w:tooltip="Máy học ngoại ngữ" w:history="1">
+      <w:hyperlink r:id="rId135" w:tooltip="Máy học ngoại ngữ" w:history="1">
         <w:r>
           <w:rPr>
             <w:szCs w:val="26"/>
@@ -13289,7 +13237,7 @@
                     </pic:cNvPicPr>
                   </pic:nvPicPr>
                   <pic:blipFill>
-                    <a:blip r:embed="rId134">
+                    <a:blip r:embed="rId136">
                       <a:extLst>
                         <a:ext uri="{28A0092B-C50C-407E-A947-70E740481C1C}">
                           <a14:useLocalDpi xmlns:a14="http://schemas.microsoft.com/office/drawing/2010/main" val="0"/>
@@ -13335,14 +13283,14 @@
       <w:bookmarkEnd w:id="19"/>
       <w:bookmarkEnd w:id="24"/>
     </w:p>
+    <w:bookmarkStart w:id="25" w:name="_Toc26656883"/>
+    <w:bookmarkStart w:id="26" w:name="_Toc38206446"/>
     <w:p>
       <w:pPr>
         <w:rPr>
           <w:lang w:val="vi-VN"/>
         </w:rPr>
       </w:pPr>
-      <w:bookmarkStart w:id="25" w:name="_Toc26656883"/>
-      <w:bookmarkStart w:id="26" w:name="_Toc38206446"/>
       <w:r>
         <w:rPr>
           <w:noProof/>
@@ -13792,7 +13740,7 @@
           <w:lang w:val="vi-VN"/>
         </w:rPr>
       </w:pPr>
-      <w:bookmarkStart w:id="29" w:name="_Toc26656884"/>
+      <w:bookmarkStart w:id="28" w:name="_Toc26656884"/>
       <w:r>
         <w:rPr>
           <w:lang w:val="vi-VN"/>
@@ -13810,7 +13758,7 @@
           <w:lang w:val="vi-VN"/>
         </w:rPr>
       </w:pPr>
-      <w:bookmarkStart w:id="30" w:name="_Toc38206447"/>
+      <w:bookmarkStart w:id="29" w:name="_Toc38206447"/>
       <w:r>
         <w:rPr>
           <w:lang w:val="vi-VN"/>
@@ -13830,9 +13778,9 @@
         </w:rPr>
         <w:t>:</w:t>
       </w:r>
-      <w:bookmarkStart w:id="31" w:name="_Toc26656885"/>
+      <w:bookmarkStart w:id="30" w:name="_Toc26656885"/>
+      <w:bookmarkEnd w:id="28"/>
       <w:bookmarkEnd w:id="29"/>
-      <w:bookmarkEnd w:id="30"/>
     </w:p>
     <w:p>
       <w:pPr>
@@ -13894,7 +13842,7 @@
                                 <w:lang w:val="vi-VN"/>
                               </w:rPr>
                             </w:pPr>
-                            <w:bookmarkStart w:id="32" w:name="_Toc26807011"/>
+                            <w:bookmarkStart w:id="31" w:name="_Toc26807011"/>
                             <w:r>
                               <w:rPr>
                                 <w:color w:val="auto"/>
@@ -14041,7 +13989,7 @@
                               </w:rPr>
                               <w:t>.</w:t>
                             </w:r>
-                            <w:bookmarkEnd w:id="32"/>
+                            <w:bookmarkEnd w:id="31"/>
                           </w:p>
                         </w:txbxContent>
                       </wps:txbx>
@@ -14252,7 +14200,7 @@
                     </pic:cNvPicPr>
                   </pic:nvPicPr>
                   <pic:blipFill>
-                    <a:blip r:embed="rId135">
+                    <a:blip r:embed="rId137">
                       <a:extLst>
                         <a:ext uri="{28A0092B-C50C-407E-A947-70E740481C1C}">
                           <a14:useLocalDpi xmlns:a14="http://schemas.microsoft.com/office/drawing/2010/main" val="0"/>
@@ -14289,7 +14237,7 @@
         </w:rPr>
         <w:t xml:space="preserve"> </w:t>
       </w:r>
-      <w:bookmarkEnd w:id="31"/>
+      <w:bookmarkEnd w:id="30"/>
     </w:p>
     <w:p>
       <w:pPr>
@@ -14314,7 +14262,7 @@
           <w:lang w:val="vi-VN"/>
         </w:rPr>
       </w:pPr>
-      <w:bookmarkStart w:id="34" w:name="_Toc26656886"/>
+      <w:bookmarkStart w:id="32" w:name="_Toc26656886"/>
       <w:r>
         <w:rPr>
           <w:lang w:val="vi-VN"/>
@@ -14329,7 +14277,7 @@
           <w:lang w:val="vi-VN"/>
         </w:rPr>
       </w:pPr>
-      <w:bookmarkStart w:id="35" w:name="_Toc38206448"/>
+      <w:bookmarkStart w:id="33" w:name="_Toc38206448"/>
       <w:r>
         <w:rPr>
           <w:lang w:val="vi-VN"/>
@@ -14343,9 +14291,9 @@
         </w:rPr>
         <w:t>đặt hàng thanh toán online</w:t>
       </w:r>
-      <w:bookmarkEnd w:id="35"/>
+      <w:bookmarkEnd w:id="33"/>
     </w:p>
-    <w:bookmarkEnd w:id="34"/>
+    <w:bookmarkEnd w:id="32"/>
     <w:p>
       <w:pPr>
         <w:jc w:val="both"/>
@@ -14375,7 +14323,7 @@
                     </pic:cNvPicPr>
                   </pic:nvPicPr>
                   <pic:blipFill>
-                    <a:blip r:embed="rId136">
+                    <a:blip r:embed="rId138">
                       <a:extLst>
                         <a:ext uri="{28A0092B-C50C-407E-A947-70E740481C1C}">
                           <a14:useLocalDpi xmlns:a14="http://schemas.microsoft.com/office/drawing/2010/main" val="0"/>
@@ -14407,6 +14355,7 @@
         </w:drawing>
       </w:r>
     </w:p>
+    <w:bookmarkStart w:id="34" w:name="_Toc26656888"/>
     <w:p>
       <w:pPr>
         <w:spacing w:after="200" w:line="276" w:lineRule="auto"/>
@@ -14418,7 +14367,6 @@
           <w:lang w:val="vi-VN"/>
         </w:rPr>
       </w:pPr>
-      <w:bookmarkStart w:id="36" w:name="_Toc26656888"/>
       <w:r>
         <w:rPr>
           <w:noProof/>
@@ -14476,8 +14424,8 @@
                                 <w:lang w:val="vi-VN"/>
                               </w:rPr>
                             </w:pPr>
-                            <w:bookmarkStart w:id="37" w:name="_Toc38206449"/>
-                            <w:bookmarkStart w:id="38" w:name="_Toc26807012"/>
+                            <w:bookmarkStart w:id="35" w:name="_Toc38206449"/>
+                            <w:bookmarkStart w:id="36" w:name="_Toc26807012"/>
                             <w:r>
                               <w:rPr>
                                 <w:sz w:val="20"/>
@@ -14600,7 +14548,7 @@
                               </w:rPr>
                               <w:t>đặt hàng thanh toán online</w:t>
                             </w:r>
-                            <w:bookmarkEnd w:id="37"/>
+                            <w:bookmarkEnd w:id="35"/>
                           </w:p>
                           <w:p>
                             <w:pPr>
@@ -14623,7 +14571,7 @@
                               </w:rPr>
                               <w:t>.</w:t>
                             </w:r>
-                            <w:bookmarkEnd w:id="38"/>
+                            <w:bookmarkEnd w:id="36"/>
                           </w:p>
                         </w:txbxContent>
                       </wps:txbx>
@@ -14829,7 +14777,7 @@
           <w:lang w:val="vi-VN"/>
         </w:rPr>
       </w:pPr>
-      <w:bookmarkStart w:id="41" w:name="_Toc38206450"/>
+      <w:bookmarkStart w:id="37" w:name="_Toc38206450"/>
       <w:r>
         <w:rPr>
           <w:lang w:val="vi-VN"/>
@@ -14849,11 +14797,11 @@
         </w:rPr>
         <w:t>:</w:t>
       </w:r>
-      <w:bookmarkStart w:id="42" w:name="_Toc26656889"/>
-      <w:bookmarkEnd w:id="36"/>
-      <w:bookmarkEnd w:id="41"/>
+      <w:bookmarkStart w:id="38" w:name="_Toc26656889"/>
+      <w:bookmarkEnd w:id="34"/>
+      <w:bookmarkEnd w:id="37"/>
     </w:p>
-    <w:bookmarkEnd w:id="42"/>
+    <w:bookmarkEnd w:id="38"/>
     <w:p>
       <w:pPr>
         <w:jc w:val="both"/>
@@ -14915,7 +14863,7 @@
                                 <w:lang w:val="vi-VN"/>
                               </w:rPr>
                             </w:pPr>
-                            <w:bookmarkStart w:id="43" w:name="_Toc26807013"/>
+                            <w:bookmarkStart w:id="39" w:name="_Toc26807013"/>
                             <w:r>
                               <w:rPr>
                                 <w:color w:val="auto"/>
@@ -15044,7 +14992,7 @@
                               </w:rPr>
                               <w:t xml:space="preserve"> Mô hình BPM </w:t>
                             </w:r>
-                            <w:bookmarkEnd w:id="43"/>
+                            <w:bookmarkEnd w:id="39"/>
                             <w:r>
                               <w:rPr>
                                 <w:color w:val="auto"/>
@@ -15261,7 +15209,7 @@
                     </pic:cNvPicPr>
                   </pic:nvPicPr>
                   <pic:blipFill>
-                    <a:blip r:embed="rId137">
+                    <a:blip r:embed="rId139">
                       <a:extLst>
                         <a:ext uri="{28A0092B-C50C-407E-A947-70E740481C1C}">
                           <a14:useLocalDpi xmlns:a14="http://schemas.microsoft.com/office/drawing/2010/main" val="0"/>
@@ -15306,7 +15254,7 @@
           <w:lang w:val="vi-VN"/>
         </w:rPr>
       </w:pPr>
-      <w:bookmarkStart w:id="45" w:name="_Toc38206451"/>
+      <w:bookmarkStart w:id="40" w:name="_Toc38206451"/>
       <w:r>
         <w:rPr>
           <w:lang w:val="vi-VN"/>
@@ -15314,7 +15262,7 @@
         <w:lastRenderedPageBreak/>
         <w:t>Mô hình quản lý chương trính khuyến mãi</w:t>
       </w:r>
-      <w:bookmarkEnd w:id="45"/>
+      <w:bookmarkEnd w:id="40"/>
     </w:p>
     <w:p>
       <w:pPr>
@@ -15344,7 +15292,7 @@
                     </pic:cNvPicPr>
                   </pic:nvPicPr>
                   <pic:blipFill>
-                    <a:blip r:embed="rId138">
+                    <a:blip r:embed="rId140">
                       <a:extLst>
                         <a:ext uri="{28A0092B-C50C-407E-A947-70E740481C1C}">
                           <a14:useLocalDpi xmlns:a14="http://schemas.microsoft.com/office/drawing/2010/main" val="0"/>
@@ -15525,16 +15473,7 @@
                                 <w:szCs w:val="20"/>
                                 <w:lang w:val="vi-VN"/>
                               </w:rPr>
-                              <w:t xml:space="preserve"> </w:t>
-                            </w:r>
-                            <w:r>
-                              <w:rPr>
-                                <w:color w:val="auto"/>
-                                <w:sz w:val="20"/>
-                                <w:szCs w:val="20"/>
-                                <w:lang w:val="vi-VN"/>
-                              </w:rPr>
-                              <w:t xml:space="preserve">Mô hình </w:t>
+                              <w:t xml:space="preserve"> Mô hình </w:t>
                             </w:r>
                             <w:r>
                               <w:rPr>
@@ -15706,8 +15645,8 @@
           <w:lang w:val="vi-VN"/>
         </w:rPr>
       </w:pPr>
-      <w:bookmarkStart w:id="46" w:name="_Toc38206452"/>
-      <w:bookmarkStart w:id="47" w:name="_Toc26656890"/>
+      <w:bookmarkStart w:id="41" w:name="_Toc38206452"/>
+      <w:bookmarkStart w:id="42" w:name="_Toc26656890"/>
       <w:r>
         <w:rPr>
           <w:lang w:val="vi-VN"/>
@@ -15715,7 +15654,7 @@
         <w:lastRenderedPageBreak/>
         <w:t>Mô hình quản lý hàng khuyến mãi</w:t>
       </w:r>
-      <w:bookmarkEnd w:id="46"/>
+      <w:bookmarkEnd w:id="41"/>
     </w:p>
     <w:p>
       <w:pPr>
@@ -15745,7 +15684,7 @@
                     </pic:cNvPicPr>
                   </pic:nvPicPr>
                   <pic:blipFill>
-                    <a:blip r:embed="rId139">
+                    <a:blip r:embed="rId141">
                       <a:extLst>
                         <a:ext uri="{28A0092B-C50C-407E-A947-70E740481C1C}">
                           <a14:useLocalDpi xmlns:a14="http://schemas.microsoft.com/office/drawing/2010/main" val="0"/>
@@ -15934,16 +15873,7 @@
                                 <w:szCs w:val="20"/>
                                 <w:lang w:val="vi-VN"/>
                               </w:rPr>
-                              <w:t xml:space="preserve"> </w:t>
-                            </w:r>
-                            <w:r>
-                              <w:rPr>
-                                <w:color w:val="auto"/>
-                                <w:sz w:val="20"/>
-                                <w:szCs w:val="20"/>
-                                <w:lang w:val="vi-VN"/>
-                              </w:rPr>
-                              <w:t xml:space="preserve">Mô hình BPM </w:t>
+                              <w:t xml:space="preserve"> Mô hình BPM </w:t>
                             </w:r>
                             <w:r>
                               <w:rPr>
@@ -16115,7 +16045,7 @@
           <w:lang w:val="vi-VN"/>
         </w:rPr>
         <w:sectPr>
-          <w:headerReference w:type="default" r:id="rId140"/>
+          <w:headerReference w:type="default" r:id="rId142"/>
           <w:pgSz w:w="11907" w:h="16839" w:code="9"/>
           <w:pgMar w:top="1987" w:right="1138" w:bottom="1699" w:left="1987" w:header="720" w:footer="720" w:gutter="0"/>
           <w:pgNumType w:start="1"/>
@@ -16123,8 +16053,8 @@
           <w:docGrid w:linePitch="360"/>
         </w:sectPr>
       </w:pPr>
-      <w:bookmarkStart w:id="48" w:name="_Toc38206453"/>
-      <w:bookmarkEnd w:id="47"/>
+      <w:bookmarkStart w:id="43" w:name="_Toc38206453"/>
+      <w:bookmarkEnd w:id="42"/>
     </w:p>
     <w:p>
       <w:pPr>
@@ -16154,7 +16084,7 @@
         </w:rPr>
         <w:t>CDM</w:t>
       </w:r>
-      <w:bookmarkEnd w:id="48"/>
+      <w:bookmarkEnd w:id="43"/>
     </w:p>
     <w:p>
       <w:pPr>
@@ -16169,7 +16099,7 @@
         <mc:AlternateContent>
           <mc:Choice Requires="wps">
             <w:drawing>
-              <wp:anchor distT="0" distB="0" distL="114300" distR="114300" simplePos="0" relativeHeight="251699200" behindDoc="0" locked="0" layoutInCell="1" allowOverlap="1" wp14:anchorId="5CB6497B" wp14:editId="582DD35E">
+              <wp:anchor distT="0" distB="0" distL="114300" distR="114300" simplePos="0" relativeHeight="251699200" behindDoc="0" locked="0" layoutInCell="1" allowOverlap="1" wp14:anchorId="485AC0A7" wp14:editId="5C9DA0A8">
                 <wp:simplePos x="0" y="0"/>
                 <wp:positionH relativeFrom="column">
                   <wp:posOffset>1613762</wp:posOffset>
@@ -16217,7 +16147,7 @@
                                 <w:lang w:val="vi-VN"/>
                               </w:rPr>
                             </w:pPr>
-                            <w:bookmarkStart w:id="49" w:name="_Toc26807015"/>
+                            <w:bookmarkStart w:id="44" w:name="_Toc26807015"/>
                             <w:r>
                               <w:rPr>
                                 <w:color w:val="auto"/>
@@ -16335,18 +16265,9 @@
                                 <w:szCs w:val="20"/>
                                 <w:lang w:val="vi-VN"/>
                               </w:rPr>
-                              <w:t xml:space="preserve"> </w:t>
+                              <w:t xml:space="preserve"> Mô hình dữ liệu quan hệ CDM.</w:t>
                             </w:r>
-                            <w:r>
-                              <w:rPr>
-                                <w:color w:val="auto"/>
-                                <w:sz w:val="20"/>
-                                <w:szCs w:val="20"/>
-                                <w:lang w:val="vi-VN"/>
-                              </w:rPr>
-                              <w:t>Mô hình dữ liệu quan hệ CDM.</w:t>
-                            </w:r>
-                            <w:bookmarkEnd w:id="49"/>
+                            <w:bookmarkEnd w:id="44"/>
                           </w:p>
                         </w:txbxContent>
                       </wps:txbx>
@@ -16523,18 +16444,10 @@
           <w:noProof/>
         </w:rPr>
         <w:drawing>
-          <wp:anchor distT="0" distB="0" distL="114300" distR="114300" simplePos="0" relativeHeight="251713536" behindDoc="0" locked="0" layoutInCell="1" allowOverlap="1" wp14:anchorId="19873C6A" wp14:editId="74257995">
-            <wp:simplePos x="1077595" y="1583055"/>
-            <wp:positionH relativeFrom="margin">
-              <wp:align>center</wp:align>
-            </wp:positionH>
-            <wp:positionV relativeFrom="margin">
-              <wp:align>bottom</wp:align>
-            </wp:positionV>
-            <wp:extent cx="8115300" cy="4995545"/>
-            <wp:effectExtent l="0" t="0" r="0" b="0"/>
-            <wp:wrapSquare wrapText="bothSides"/>
-            <wp:docPr id="17" name="Picture 17"/>
+          <wp:inline distT="0" distB="0" distL="0" distR="0">
+            <wp:extent cx="8352155" cy="5119338"/>
+            <wp:effectExtent l="0" t="0" r="0" b="5715"/>
+            <wp:docPr id="5" name="Picture 5"/>
             <wp:cNvGraphicFramePr>
               <a:graphicFrameLocks xmlns:a="http://schemas.openxmlformats.org/drawingml/2006/main" noChangeAspect="1"/>
             </wp:cNvGraphicFramePr>
@@ -16542,13 +16455,13 @@
               <a:graphicData uri="http://schemas.openxmlformats.org/drawingml/2006/picture">
                 <pic:pic xmlns:pic="http://schemas.openxmlformats.org/drawingml/2006/picture">
                   <pic:nvPicPr>
-                    <pic:cNvPr id="0" name="Picture 1"/>
+                    <pic:cNvPr id="0" name="Picture 3"/>
                     <pic:cNvPicPr>
                       <a:picLocks noChangeAspect="1" noChangeArrowheads="1"/>
                     </pic:cNvPicPr>
                   </pic:nvPicPr>
                   <pic:blipFill>
-                    <a:blip r:embed="rId141" cstate="print">
+                    <a:blip r:embed="rId143">
                       <a:extLst>
                         <a:ext uri="{28A0092B-C50C-407E-A947-70E740481C1C}">
                           <a14:useLocalDpi xmlns:a14="http://schemas.microsoft.com/office/drawing/2010/main" val="0"/>
@@ -16563,7 +16476,7 @@
                   <pic:spPr bwMode="auto">
                     <a:xfrm>
                       <a:off x="0" y="0"/>
-                      <a:ext cx="8115300" cy="4995545"/>
+                      <a:ext cx="8352155" cy="5119338"/>
                     </a:xfrm>
                     <a:prstGeom prst="rect">
                       <a:avLst/>
@@ -16576,7 +16489,7 @@
                 </pic:pic>
               </a:graphicData>
             </a:graphic>
-          </wp:anchor>
+          </wp:inline>
         </w:drawing>
       </w:r>
     </w:p>
@@ -16584,7 +16497,7 @@
       <w:pPr>
         <w:spacing w:after="200" w:line="276" w:lineRule="auto"/>
         <w:sectPr>
-          <w:headerReference w:type="default" r:id="rId142"/>
+          <w:headerReference w:type="default" r:id="rId144"/>
           <w:pgSz w:w="16839" w:h="11907" w:orient="landscape" w:code="9"/>
           <w:pgMar w:top="1987" w:right="1987" w:bottom="1138" w:left="1699" w:header="720" w:footer="720" w:gutter="0"/>
           <w:pgNumType w:start="1"/>
@@ -16592,7 +16505,7 @@
           <w:docGrid w:linePitch="360"/>
         </w:sectPr>
       </w:pPr>
-      <w:bookmarkStart w:id="51" w:name="_Toc38206454"/>
+      <w:bookmarkStart w:id="45" w:name="_Toc38206454"/>
     </w:p>
     <w:p>
       <w:pPr>
@@ -16608,7 +16521,7 @@
         <w:lastRenderedPageBreak/>
         <w:t>Mô hình dữ liệu vật lý</w:t>
       </w:r>
-      <w:bookmarkEnd w:id="51"/>
+      <w:bookmarkEnd w:id="45"/>
       <w:r>
         <w:t xml:space="preserve"> (PDM)</w:t>
       </w:r>
@@ -16673,7 +16586,7 @@
                                 <w:lang w:val="vi-VN"/>
                               </w:rPr>
                             </w:pPr>
-                            <w:bookmarkStart w:id="52" w:name="_Toc26807016"/>
+                            <w:bookmarkStart w:id="46" w:name="_Toc26807016"/>
                             <w:r>
                               <w:rPr>
                                 <w:color w:val="auto"/>
@@ -16791,18 +16704,9 @@
                                 <w:szCs w:val="20"/>
                                 <w:lang w:val="vi-VN"/>
                               </w:rPr>
-                              <w:t xml:space="preserve"> </w:t>
+                              <w:t xml:space="preserve"> Mô hình dữ liệu vật lý PDM</w:t>
                             </w:r>
-                            <w:r>
-                              <w:rPr>
-                                <w:color w:val="auto"/>
-                                <w:sz w:val="20"/>
-                                <w:szCs w:val="20"/>
-                                <w:lang w:val="vi-VN"/>
-                              </w:rPr>
-                              <w:t>Mô hình dữ liệu vật lý PDM</w:t>
-                            </w:r>
-                            <w:bookmarkEnd w:id="52"/>
+                            <w:bookmarkEnd w:id="46"/>
                           </w:p>
                         </w:txbxContent>
                       </wps:txbx>
@@ -16978,10 +16882,10 @@
           <w:noProof/>
         </w:rPr>
         <w:drawing>
-          <wp:inline distT="0" distB="0" distL="0" distR="0" wp14:anchorId="6C930DD6" wp14:editId="6086AD1F">
-            <wp:extent cx="8161361" cy="5224258"/>
-            <wp:effectExtent l="0" t="0" r="0" b="0"/>
-            <wp:docPr id="21" name="Picture 21"/>
+          <wp:inline distT="0" distB="0" distL="0" distR="0">
+            <wp:extent cx="8067694" cy="5153890"/>
+            <wp:effectExtent l="0" t="0" r="0" b="8890"/>
+            <wp:docPr id="22" name="Picture 22"/>
             <wp:cNvGraphicFramePr>
               <a:graphicFrameLocks xmlns:a="http://schemas.openxmlformats.org/drawingml/2006/main" noChangeAspect="1"/>
             </wp:cNvGraphicFramePr>
@@ -16989,13 +16893,13 @@
               <a:graphicData uri="http://schemas.openxmlformats.org/drawingml/2006/picture">
                 <pic:pic xmlns:pic="http://schemas.openxmlformats.org/drawingml/2006/picture">
                   <pic:nvPicPr>
-                    <pic:cNvPr id="0" name="Picture 3"/>
+                    <pic:cNvPr id="0" name="Picture 5"/>
                     <pic:cNvPicPr>
                       <a:picLocks noChangeAspect="1" noChangeArrowheads="1"/>
                     </pic:cNvPicPr>
                   </pic:nvPicPr>
                   <pic:blipFill>
-                    <a:blip r:embed="rId143">
+                    <a:blip r:embed="rId145">
                       <a:extLst>
                         <a:ext uri="{28A0092B-C50C-407E-A947-70E740481C1C}">
                           <a14:useLocalDpi xmlns:a14="http://schemas.microsoft.com/office/drawing/2010/main" val="0"/>
@@ -17010,7 +16914,7 @@
                   <pic:spPr bwMode="auto">
                     <a:xfrm>
                       <a:off x="0" y="0"/>
-                      <a:ext cx="8161361" cy="5224258"/>
+                      <a:ext cx="8087198" cy="5166350"/>
                     </a:xfrm>
                     <a:prstGeom prst="rect">
                       <a:avLst/>
@@ -17026,6 +16930,8 @@
           </wp:inline>
         </w:drawing>
       </w:r>
+      <w:bookmarkStart w:id="47" w:name="_GoBack"/>
+      <w:bookmarkEnd w:id="47"/>
       <w:r>
         <w:rPr>
           <w:lang w:val="vi-VN"/>
@@ -17037,7 +16943,7 @@
       <w:pPr>
         <w:pStyle w:val="Heading1"/>
         <w:sectPr>
-          <w:headerReference w:type="default" r:id="rId144"/>
+          <w:headerReference w:type="default" r:id="rId146"/>
           <w:pgSz w:w="16839" w:h="11907" w:orient="landscape" w:code="9"/>
           <w:pgMar w:top="1987" w:right="1987" w:bottom="1138" w:left="1699" w:header="720" w:footer="720" w:gutter="0"/>
           <w:pgNumType w:start="16"/>
@@ -17152,7 +17058,6 @@
     <w:p/>
     <w:p/>
     <w:p>
-      <w:bookmarkStart w:id="54" w:name="_GoBack"/>
       <w:r>
         <w:rPr>
           <w:noProof/>
@@ -17176,7 +17081,7 @@
                     </pic:cNvPicPr>
                   </pic:nvPicPr>
                   <pic:blipFill>
-                    <a:blip r:embed="rId145">
+                    <a:blip r:embed="rId147">
                       <a:extLst>
                         <a:ext uri="{28A0092B-C50C-407E-A947-70E740481C1C}">
                           <a14:useLocalDpi xmlns:a14="http://schemas.microsoft.com/office/drawing/2010/main" val="0"/>
@@ -17207,7 +17112,6 @@
           </wp:inline>
         </w:drawing>
       </w:r>
-      <w:bookmarkEnd w:id="54"/>
     </w:p>
     <w:p/>
     <w:p>
@@ -30221,7 +30125,7 @@
                     <pic:cNvPicPr/>
                   </pic:nvPicPr>
                   <pic:blipFill>
-                    <a:blip r:embed="rId146"/>
+                    <a:blip r:embed="rId148"/>
                     <a:stretch>
                       <a:fillRect/>
                     </a:stretch>
@@ -30325,7 +30229,7 @@
                     <pic:cNvPicPr/>
                   </pic:nvPicPr>
                   <pic:blipFill>
-                    <a:blip r:embed="rId147"/>
+                    <a:blip r:embed="rId149"/>
                     <a:stretch>
                       <a:fillRect/>
                     </a:stretch>
@@ -30388,185 +30292,6 @@
             <wp:extent cx="5576570" cy="4068445"/>
             <wp:effectExtent l="0" t="0" r="5080" b="8255"/>
             <wp:docPr id="9" name="Picture 9"/>
-            <wp:cNvGraphicFramePr>
-              <a:graphicFrameLocks xmlns:a="http://schemas.openxmlformats.org/drawingml/2006/main" noChangeAspect="1"/>
-            </wp:cNvGraphicFramePr>
-            <a:graphic xmlns:a="http://schemas.openxmlformats.org/drawingml/2006/main">
-              <a:graphicData uri="http://schemas.openxmlformats.org/drawingml/2006/picture">
-                <pic:pic xmlns:pic="http://schemas.openxmlformats.org/drawingml/2006/picture">
-                  <pic:nvPicPr>
-                    <pic:cNvPr id="1" name=""/>
-                    <pic:cNvPicPr/>
-                  </pic:nvPicPr>
-                  <pic:blipFill>
-                    <a:blip r:embed="rId148"/>
-                    <a:stretch>
-                      <a:fillRect/>
-                    </a:stretch>
-                  </pic:blipFill>
-                  <pic:spPr>
-                    <a:xfrm>
-                      <a:off x="0" y="0"/>
-                      <a:ext cx="5576570" cy="4068445"/>
-                    </a:xfrm>
-                    <a:prstGeom prst="rect">
-                      <a:avLst/>
-                    </a:prstGeom>
-                  </pic:spPr>
-                </pic:pic>
-              </a:graphicData>
-            </a:graphic>
-          </wp:inline>
-        </w:drawing>
-      </w:r>
-    </w:p>
-    <w:p>
-      <w:proofErr w:type="spellStart"/>
-      <w:r>
-        <w:t>Mô</w:t>
-      </w:r>
-      <w:proofErr w:type="spellEnd"/>
-      <w:r>
-        <w:t xml:space="preserve"> </w:t>
-      </w:r>
-      <w:proofErr w:type="spellStart"/>
-      <w:r>
-        <w:t>hình</w:t>
-      </w:r>
-      <w:proofErr w:type="spellEnd"/>
-      <w:r>
-        <w:t xml:space="preserve"> </w:t>
-      </w:r>
-      <w:proofErr w:type="spellStart"/>
-      <w:r>
-        <w:t>quản</w:t>
-      </w:r>
-      <w:proofErr w:type="spellEnd"/>
-      <w:r>
-        <w:t xml:space="preserve"> </w:t>
-      </w:r>
-      <w:proofErr w:type="spellStart"/>
-      <w:r>
-        <w:t>lí</w:t>
-      </w:r>
-      <w:proofErr w:type="spellEnd"/>
-      <w:r>
-        <w:t xml:space="preserve"> </w:t>
-      </w:r>
-      <w:proofErr w:type="spellStart"/>
-      <w:r>
-        <w:t>khách</w:t>
-      </w:r>
-      <w:proofErr w:type="spellEnd"/>
-      <w:r>
-        <w:t xml:space="preserve"> </w:t>
-      </w:r>
-      <w:proofErr w:type="spellStart"/>
-      <w:r>
-        <w:t>hàng</w:t>
-      </w:r>
-      <w:proofErr w:type="spellEnd"/>
-    </w:p>
-    <w:p>
-      <w:r>
-        <w:rPr>
-          <w:noProof/>
-        </w:rPr>
-        <w:drawing>
-          <wp:inline distT="0" distB="0" distL="0" distR="0" wp14:anchorId="7CCB0685" wp14:editId="13C6206B">
-            <wp:extent cx="5576570" cy="3710305"/>
-            <wp:effectExtent l="0" t="0" r="5080" b="4445"/>
-            <wp:docPr id="10" name="Picture 10"/>
-            <wp:cNvGraphicFramePr>
-              <a:graphicFrameLocks xmlns:a="http://schemas.openxmlformats.org/drawingml/2006/main" noChangeAspect="1"/>
-            </wp:cNvGraphicFramePr>
-            <a:graphic xmlns:a="http://schemas.openxmlformats.org/drawingml/2006/main">
-              <a:graphicData uri="http://schemas.openxmlformats.org/drawingml/2006/picture">
-                <pic:pic xmlns:pic="http://schemas.openxmlformats.org/drawingml/2006/picture">
-                  <pic:nvPicPr>
-                    <pic:cNvPr id="1" name=""/>
-                    <pic:cNvPicPr/>
-                  </pic:nvPicPr>
-                  <pic:blipFill>
-                    <a:blip r:embed="rId149"/>
-                    <a:stretch>
-                      <a:fillRect/>
-                    </a:stretch>
-                  </pic:blipFill>
-                  <pic:spPr>
-                    <a:xfrm>
-                      <a:off x="0" y="0"/>
-                      <a:ext cx="5576570" cy="3710305"/>
-                    </a:xfrm>
-                    <a:prstGeom prst="rect">
-                      <a:avLst/>
-                    </a:prstGeom>
-                  </pic:spPr>
-                </pic:pic>
-              </a:graphicData>
-            </a:graphic>
-          </wp:inline>
-        </w:drawing>
-      </w:r>
-    </w:p>
-    <w:p>
-      <w:proofErr w:type="spellStart"/>
-      <w:r>
-        <w:lastRenderedPageBreak/>
-        <w:t>Mô</w:t>
-      </w:r>
-      <w:proofErr w:type="spellEnd"/>
-      <w:r>
-        <w:t xml:space="preserve"> </w:t>
-      </w:r>
-      <w:proofErr w:type="spellStart"/>
-      <w:r>
-        <w:t>hình</w:t>
-      </w:r>
-      <w:proofErr w:type="spellEnd"/>
-      <w:r>
-        <w:t xml:space="preserve"> </w:t>
-      </w:r>
-      <w:proofErr w:type="spellStart"/>
-      <w:r>
-        <w:t>quản</w:t>
-      </w:r>
-      <w:proofErr w:type="spellEnd"/>
-      <w:r>
-        <w:t xml:space="preserve"> </w:t>
-      </w:r>
-      <w:proofErr w:type="spellStart"/>
-      <w:r>
-        <w:t>lí</w:t>
-      </w:r>
-      <w:proofErr w:type="spellEnd"/>
-      <w:r>
-        <w:t xml:space="preserve"> </w:t>
-      </w:r>
-      <w:proofErr w:type="spellStart"/>
-      <w:r>
-        <w:t>nhập</w:t>
-      </w:r>
-      <w:proofErr w:type="spellEnd"/>
-      <w:r>
-        <w:t xml:space="preserve"> </w:t>
-      </w:r>
-      <w:proofErr w:type="spellStart"/>
-      <w:r>
-        <w:t>kho</w:t>
-      </w:r>
-      <w:proofErr w:type="spellEnd"/>
-    </w:p>
-    <w:p>
-      <w:r>
-        <w:rPr>
-          <w:noProof/>
-        </w:rPr>
-        <w:drawing>
-          <wp:inline distT="0" distB="0" distL="0" distR="0" wp14:anchorId="32D66557" wp14:editId="65FA847C">
-            <wp:extent cx="5576570" cy="2713990"/>
-            <wp:effectExtent l="0" t="0" r="5080" b="0"/>
-            <wp:docPr id="11" name="Picture 11"/>
             <wp:cNvGraphicFramePr>
               <a:graphicFrameLocks xmlns:a="http://schemas.openxmlformats.org/drawingml/2006/main" noChangeAspect="1"/>
             </wp:cNvGraphicFramePr>
@@ -30586,7 +30311,7 @@
                   <pic:spPr>
                     <a:xfrm>
                       <a:off x="0" y="0"/>
-                      <a:ext cx="5576570" cy="2713990"/>
+                      <a:ext cx="5576570" cy="4068445"/>
                     </a:xfrm>
                     <a:prstGeom prst="rect">
                       <a:avLst/>
@@ -30634,15 +30359,15 @@
       </w:r>
       <w:proofErr w:type="spellStart"/>
       <w:r>
+        <w:t>khách</w:t>
+      </w:r>
+      <w:proofErr w:type="spellEnd"/>
+      <w:r>
+        <w:t xml:space="preserve"> </w:t>
+      </w:r>
+      <w:proofErr w:type="spellStart"/>
+      <w:r>
         <w:t>hàng</w:t>
-      </w:r>
-      <w:proofErr w:type="spellEnd"/>
-      <w:r>
-        <w:t xml:space="preserve"> </w:t>
-      </w:r>
-      <w:proofErr w:type="spellStart"/>
-      <w:r>
-        <w:t>tồn</w:t>
       </w:r>
       <w:proofErr w:type="spellEnd"/>
     </w:p>
@@ -30652,10 +30377,10 @@
           <w:noProof/>
         </w:rPr>
         <w:drawing>
-          <wp:inline distT="0" distB="0" distL="0" distR="0" wp14:anchorId="56B966A2" wp14:editId="21A329AC">
-            <wp:extent cx="5576570" cy="2456180"/>
-            <wp:effectExtent l="0" t="0" r="5080" b="1270"/>
-            <wp:docPr id="13" name="Picture 13"/>
+          <wp:inline distT="0" distB="0" distL="0" distR="0" wp14:anchorId="7CCB0685" wp14:editId="13C6206B">
+            <wp:extent cx="5576570" cy="3710305"/>
+            <wp:effectExtent l="0" t="0" r="5080" b="4445"/>
+            <wp:docPr id="10" name="Picture 10"/>
             <wp:cNvGraphicFramePr>
               <a:graphicFrameLocks xmlns:a="http://schemas.openxmlformats.org/drawingml/2006/main" noChangeAspect="1"/>
             </wp:cNvGraphicFramePr>
@@ -30675,7 +30400,7 @@
                   <pic:spPr>
                     <a:xfrm>
                       <a:off x="0" y="0"/>
-                      <a:ext cx="5576570" cy="2456180"/>
+                      <a:ext cx="5576570" cy="3710305"/>
                     </a:xfrm>
                     <a:prstGeom prst="rect">
                       <a:avLst/>
@@ -30691,6 +30416,7 @@
     <w:p>
       <w:proofErr w:type="spellStart"/>
       <w:r>
+        <w:lastRenderedPageBreak/>
         <w:t>Mô</w:t>
       </w:r>
       <w:proofErr w:type="spellEnd"/>
@@ -30707,7 +30433,7 @@
       </w:r>
       <w:proofErr w:type="spellStart"/>
       <w:r>
-        <w:t>thống</w:t>
+        <w:t>quản</w:t>
       </w:r>
       <w:proofErr w:type="spellEnd"/>
       <w:r>
@@ -30715,7 +30441,23 @@
       </w:r>
       <w:proofErr w:type="spellStart"/>
       <w:r>
-        <w:t>kê</w:t>
+        <w:t>lí</w:t>
+      </w:r>
+      <w:proofErr w:type="spellEnd"/>
+      <w:r>
+        <w:t xml:space="preserve"> </w:t>
+      </w:r>
+      <w:proofErr w:type="spellStart"/>
+      <w:r>
+        <w:t>nhập</w:t>
+      </w:r>
+      <w:proofErr w:type="spellEnd"/>
+      <w:r>
+        <w:t xml:space="preserve"> </w:t>
+      </w:r>
+      <w:proofErr w:type="spellStart"/>
+      <w:r>
+        <w:t>kho</w:t>
       </w:r>
       <w:proofErr w:type="spellEnd"/>
     </w:p>
@@ -30724,12 +30466,11 @@
         <w:rPr>
           <w:noProof/>
         </w:rPr>
-        <w:lastRenderedPageBreak/>
         <w:drawing>
-          <wp:inline distT="0" distB="0" distL="0" distR="0" wp14:anchorId="0B8276A4" wp14:editId="270E2C2D">
-            <wp:extent cx="5576570" cy="3223895"/>
+          <wp:inline distT="0" distB="0" distL="0" distR="0" wp14:anchorId="32D66557" wp14:editId="65FA847C">
+            <wp:extent cx="5576570" cy="2713990"/>
             <wp:effectExtent l="0" t="0" r="5080" b="0"/>
-            <wp:docPr id="14" name="Picture 14"/>
+            <wp:docPr id="11" name="Picture 11"/>
             <wp:cNvGraphicFramePr>
               <a:graphicFrameLocks xmlns:a="http://schemas.openxmlformats.org/drawingml/2006/main" noChangeAspect="1"/>
             </wp:cNvGraphicFramePr>
@@ -30749,7 +30490,7 @@
                   <pic:spPr>
                     <a:xfrm>
                       <a:off x="0" y="0"/>
-                      <a:ext cx="5576570" cy="3223895"/>
+                      <a:ext cx="5576570" cy="2713990"/>
                     </a:xfrm>
                     <a:prstGeom prst="rect">
                       <a:avLst/>
@@ -30781,7 +30522,7 @@
       </w:r>
       <w:proofErr w:type="spellStart"/>
       <w:r>
-        <w:t>khuyến</w:t>
+        <w:t>quản</w:t>
       </w:r>
       <w:proofErr w:type="spellEnd"/>
       <w:r>
@@ -30789,7 +30530,23 @@
       </w:r>
       <w:proofErr w:type="spellStart"/>
       <w:r>
-        <w:t>mãi</w:t>
+        <w:t>lí</w:t>
+      </w:r>
+      <w:proofErr w:type="spellEnd"/>
+      <w:r>
+        <w:t xml:space="preserve"> </w:t>
+      </w:r>
+      <w:proofErr w:type="spellStart"/>
+      <w:r>
+        <w:t>hàng</w:t>
+      </w:r>
+      <w:proofErr w:type="spellEnd"/>
+      <w:r>
+        <w:t xml:space="preserve"> </w:t>
+      </w:r>
+      <w:proofErr w:type="spellStart"/>
+      <w:r>
+        <w:t>tồn</w:t>
       </w:r>
       <w:proofErr w:type="spellEnd"/>
     </w:p>
@@ -30799,10 +30556,10 @@
           <w:noProof/>
         </w:rPr>
         <w:drawing>
-          <wp:inline distT="0" distB="0" distL="0" distR="0" wp14:anchorId="65C16F78" wp14:editId="48DE467B">
-            <wp:extent cx="5576570" cy="3098165"/>
-            <wp:effectExtent l="0" t="0" r="5080" b="6985"/>
-            <wp:docPr id="15" name="Picture 15"/>
+          <wp:inline distT="0" distB="0" distL="0" distR="0" wp14:anchorId="56B966A2" wp14:editId="21A329AC">
+            <wp:extent cx="5576570" cy="2456180"/>
+            <wp:effectExtent l="0" t="0" r="5080" b="1270"/>
+            <wp:docPr id="13" name="Picture 13"/>
             <wp:cNvGraphicFramePr>
               <a:graphicFrameLocks xmlns:a="http://schemas.openxmlformats.org/drawingml/2006/main" noChangeAspect="1"/>
             </wp:cNvGraphicFramePr>
@@ -30822,7 +30579,7 @@
                   <pic:spPr>
                     <a:xfrm>
                       <a:off x="0" y="0"/>
-                      <a:ext cx="5576570" cy="3098165"/>
+                      <a:ext cx="5576570" cy="2456180"/>
                     </a:xfrm>
                     <a:prstGeom prst="rect">
                       <a:avLst/>
@@ -30835,42 +30592,48 @@
         </w:drawing>
       </w:r>
     </w:p>
-    <w:p/>
     <w:p>
-      <w:pPr>
-        <w:pStyle w:val="Heading1"/>
-      </w:pPr>
-      <w:r>
-        <w:lastRenderedPageBreak/>
-        <w:t>thiết kế hệ thống</w:t>
-      </w:r>
+      <w:proofErr w:type="spellStart"/>
+      <w:r>
+        <w:t>Mô</w:t>
+      </w:r>
+      <w:proofErr w:type="spellEnd"/>
+      <w:r>
+        <w:t xml:space="preserve"> </w:t>
+      </w:r>
+      <w:proofErr w:type="spellStart"/>
+      <w:r>
+        <w:t>hình</w:t>
+      </w:r>
+      <w:proofErr w:type="spellEnd"/>
+      <w:r>
+        <w:t xml:space="preserve"> </w:t>
+      </w:r>
+      <w:proofErr w:type="spellStart"/>
+      <w:r>
+        <w:t>thống</w:t>
+      </w:r>
+      <w:proofErr w:type="spellEnd"/>
+      <w:r>
+        <w:t xml:space="preserve"> </w:t>
+      </w:r>
+      <w:proofErr w:type="spellStart"/>
+      <w:r>
+        <w:t>kê</w:t>
+      </w:r>
+      <w:proofErr w:type="spellEnd"/>
     </w:p>
     <w:p>
-      <w:pPr>
-        <w:pStyle w:val="Heading2"/>
-      </w:pPr>
-      <w:r>
-        <w:t>mô hình quan hệ, ràng buộc toàn vẹn</w:t>
-      </w:r>
-    </w:p>
-    <w:p>
-      <w:pPr>
-        <w:pStyle w:val="Heading2"/>
-      </w:pPr>
-      <w:r>
-        <w:t>mô hình chức năng</w:t>
-      </w:r>
-    </w:p>
-    <w:p>
       <w:r>
         <w:rPr>
           <w:noProof/>
         </w:rPr>
+        <w:lastRenderedPageBreak/>
         <w:drawing>
-          <wp:inline distT="0" distB="0" distL="0" distR="0" wp14:anchorId="1242A824" wp14:editId="22391D2F">
-            <wp:extent cx="5576570" cy="2724150"/>
+          <wp:inline distT="0" distB="0" distL="0" distR="0" wp14:anchorId="0B8276A4" wp14:editId="270E2C2D">
+            <wp:extent cx="5576570" cy="3223895"/>
             <wp:effectExtent l="0" t="0" r="5080" b="0"/>
-            <wp:docPr id="16" name="Picture 16"/>
+            <wp:docPr id="14" name="Picture 14"/>
             <wp:cNvGraphicFramePr>
               <a:graphicFrameLocks xmlns:a="http://schemas.openxmlformats.org/drawingml/2006/main" noChangeAspect="1"/>
             </wp:cNvGraphicFramePr>
@@ -30890,6 +30653,147 @@
                   <pic:spPr>
                     <a:xfrm>
                       <a:off x="0" y="0"/>
+                      <a:ext cx="5576570" cy="3223895"/>
+                    </a:xfrm>
+                    <a:prstGeom prst="rect">
+                      <a:avLst/>
+                    </a:prstGeom>
+                  </pic:spPr>
+                </pic:pic>
+              </a:graphicData>
+            </a:graphic>
+          </wp:inline>
+        </w:drawing>
+      </w:r>
+    </w:p>
+    <w:p>
+      <w:proofErr w:type="spellStart"/>
+      <w:r>
+        <w:t>Mô</w:t>
+      </w:r>
+      <w:proofErr w:type="spellEnd"/>
+      <w:r>
+        <w:t xml:space="preserve"> </w:t>
+      </w:r>
+      <w:proofErr w:type="spellStart"/>
+      <w:r>
+        <w:t>hình</w:t>
+      </w:r>
+      <w:proofErr w:type="spellEnd"/>
+      <w:r>
+        <w:t xml:space="preserve"> </w:t>
+      </w:r>
+      <w:proofErr w:type="spellStart"/>
+      <w:r>
+        <w:t>khuyến</w:t>
+      </w:r>
+      <w:proofErr w:type="spellEnd"/>
+      <w:r>
+        <w:t xml:space="preserve"> </w:t>
+      </w:r>
+      <w:proofErr w:type="spellStart"/>
+      <w:r>
+        <w:t>mãi</w:t>
+      </w:r>
+      <w:proofErr w:type="spellEnd"/>
+    </w:p>
+    <w:p>
+      <w:r>
+        <w:rPr>
+          <w:noProof/>
+        </w:rPr>
+        <w:drawing>
+          <wp:inline distT="0" distB="0" distL="0" distR="0" wp14:anchorId="65C16F78" wp14:editId="48DE467B">
+            <wp:extent cx="5576570" cy="3098165"/>
+            <wp:effectExtent l="0" t="0" r="5080" b="6985"/>
+            <wp:docPr id="15" name="Picture 15"/>
+            <wp:cNvGraphicFramePr>
+              <a:graphicFrameLocks xmlns:a="http://schemas.openxmlformats.org/drawingml/2006/main" noChangeAspect="1"/>
+            </wp:cNvGraphicFramePr>
+            <a:graphic xmlns:a="http://schemas.openxmlformats.org/drawingml/2006/main">
+              <a:graphicData uri="http://schemas.openxmlformats.org/drawingml/2006/picture">
+                <pic:pic xmlns:pic="http://schemas.openxmlformats.org/drawingml/2006/picture">
+                  <pic:nvPicPr>
+                    <pic:cNvPr id="1" name=""/>
+                    <pic:cNvPicPr/>
+                  </pic:nvPicPr>
+                  <pic:blipFill>
+                    <a:blip r:embed="rId155"/>
+                    <a:stretch>
+                      <a:fillRect/>
+                    </a:stretch>
+                  </pic:blipFill>
+                  <pic:spPr>
+                    <a:xfrm>
+                      <a:off x="0" y="0"/>
+                      <a:ext cx="5576570" cy="3098165"/>
+                    </a:xfrm>
+                    <a:prstGeom prst="rect">
+                      <a:avLst/>
+                    </a:prstGeom>
+                  </pic:spPr>
+                </pic:pic>
+              </a:graphicData>
+            </a:graphic>
+          </wp:inline>
+        </w:drawing>
+      </w:r>
+    </w:p>
+    <w:p/>
+    <w:p>
+      <w:pPr>
+        <w:pStyle w:val="Heading1"/>
+      </w:pPr>
+      <w:r>
+        <w:lastRenderedPageBreak/>
+        <w:t>thiết kế hệ thống</w:t>
+      </w:r>
+    </w:p>
+    <w:p>
+      <w:pPr>
+        <w:pStyle w:val="Heading2"/>
+      </w:pPr>
+      <w:r>
+        <w:t>mô hình quan hệ, ràng buộc toàn vẹn</w:t>
+      </w:r>
+    </w:p>
+    <w:p>
+      <w:pPr>
+        <w:pStyle w:val="Heading2"/>
+      </w:pPr>
+      <w:r>
+        <w:t>mô hình chức năng</w:t>
+      </w:r>
+    </w:p>
+    <w:p>
+      <w:r>
+        <w:rPr>
+          <w:noProof/>
+        </w:rPr>
+        <w:drawing>
+          <wp:inline distT="0" distB="0" distL="0" distR="0" wp14:anchorId="1242A824" wp14:editId="22391D2F">
+            <wp:extent cx="5576570" cy="2724150"/>
+            <wp:effectExtent l="0" t="0" r="5080" b="0"/>
+            <wp:docPr id="16" name="Picture 16"/>
+            <wp:cNvGraphicFramePr>
+              <a:graphicFrameLocks xmlns:a="http://schemas.openxmlformats.org/drawingml/2006/main" noChangeAspect="1"/>
+            </wp:cNvGraphicFramePr>
+            <a:graphic xmlns:a="http://schemas.openxmlformats.org/drawingml/2006/main">
+              <a:graphicData uri="http://schemas.openxmlformats.org/drawingml/2006/picture">
+                <pic:pic xmlns:pic="http://schemas.openxmlformats.org/drawingml/2006/picture">
+                  <pic:nvPicPr>
+                    <pic:cNvPr id="1" name=""/>
+                    <pic:cNvPicPr/>
+                  </pic:nvPicPr>
+                  <pic:blipFill>
+                    <a:blip r:embed="rId156"/>
+                    <a:stretch>
+                      <a:fillRect/>
+                    </a:stretch>
+                  </pic:blipFill>
+                  <pic:spPr>
+                    <a:xfrm>
+                      <a:off x="0" y="0"/>
                       <a:ext cx="5576570" cy="2724150"/>
                     </a:xfrm>
                     <a:prstGeom prst="rect">
@@ -30945,7 +30849,7 @@
       </w:pPr>
     </w:p>
     <w:sectPr>
-      <w:headerReference w:type="default" r:id="rId155"/>
+      <w:headerReference w:type="default" r:id="rId157"/>
       <w:pgSz w:w="11907" w:h="16839" w:code="9"/>
       <w:pgMar w:top="1987" w:right="1138" w:bottom="1699" w:left="1987" w:header="720" w:footer="720" w:gutter="0"/>
       <w:pgNumType w:start="17"/>
@@ -38261,7 +38165,7 @@
 </file>
 
 <file path=customXml/itemProps1.xml><?xml version="1.0" encoding="utf-8"?>
-<ds:datastoreItem xmlns:ds="http://schemas.openxmlformats.org/officeDocument/2006/customXml" ds:itemID="{630921C8-187C-461A-AE96-BE339E3FF85A}">
+<ds:datastoreItem xmlns:ds="http://schemas.openxmlformats.org/officeDocument/2006/customXml" ds:itemID="{007D509C-6AB8-4E02-88D9-89EB4A78BC9A}">
   <ds:schemaRefs>
     <ds:schemaRef ds:uri="http://schemas.openxmlformats.org/officeDocument/2006/bibliography"/>
   </ds:schemaRefs>

--- a/FileReport/DoAn_NhaSachFahasa.docx
+++ b/FileReport/DoAn_NhaSachFahasa.docx
@@ -1,6 +1,6 @@
 
 <file path=word/document.xml><?xml version="1.0" encoding="utf-8"?>
-<w:document xmlns:wpc="http://schemas.microsoft.com/office/word/2010/wordprocessingCanvas" xmlns:cx="http://schemas.microsoft.com/office/drawing/2014/chartex" xmlns:mc="http://schemas.openxmlformats.org/markup-compatibility/2006" xmlns:o="urn:schemas-microsoft-com:office:office" xmlns:r="http://schemas.openxmlformats.org/officeDocument/2006/relationships" xmlns:m="http://schemas.openxmlformats.org/officeDocument/2006/math" xmlns:v="urn:schemas-microsoft-com:vml" xmlns:wp14="http://schemas.microsoft.com/office/word/2010/wordprocessingDrawing" xmlns:wp="http://schemas.openxmlformats.org/drawingml/2006/wordprocessingDrawing" xmlns:w10="urn:schemas-microsoft-com:office:word" xmlns:w="http://schemas.openxmlformats.org/wordprocessingml/2006/main" xmlns:w14="http://schemas.microsoft.com/office/word/2010/wordml" xmlns:w15="http://schemas.microsoft.com/office/word/2012/wordml" xmlns:w16se="http://schemas.microsoft.com/office/word/2015/wordml/symex" xmlns:wpg="http://schemas.microsoft.com/office/word/2010/wordprocessingGroup" xmlns:wpi="http://schemas.microsoft.com/office/word/2010/wordprocessingInk" xmlns:wne="http://schemas.microsoft.com/office/word/2006/wordml" xmlns:wps="http://schemas.microsoft.com/office/word/2010/wordprocessingShape" mc:Ignorable="w14 w15 w16se wp14">
+<w:document xmlns:wpc="http://schemas.microsoft.com/office/word/2010/wordprocessingCanvas" xmlns:mc="http://schemas.openxmlformats.org/markup-compatibility/2006" xmlns:o="urn:schemas-microsoft-com:office:office" xmlns:r="http://schemas.openxmlformats.org/officeDocument/2006/relationships" xmlns:m="http://schemas.openxmlformats.org/officeDocument/2006/math" xmlns:v="urn:schemas-microsoft-com:vml" xmlns:wp14="http://schemas.microsoft.com/office/word/2010/wordprocessingDrawing" xmlns:wp="http://schemas.openxmlformats.org/drawingml/2006/wordprocessingDrawing" xmlns:w10="urn:schemas-microsoft-com:office:word" xmlns:w="http://schemas.openxmlformats.org/wordprocessingml/2006/main" xmlns:w14="http://schemas.microsoft.com/office/word/2010/wordml" xmlns:wpg="http://schemas.microsoft.com/office/word/2010/wordprocessingGroup" xmlns:wpi="http://schemas.microsoft.com/office/word/2010/wordprocessingInk" xmlns:wne="http://schemas.microsoft.com/office/word/2006/wordml" xmlns:wps="http://schemas.microsoft.com/office/word/2010/wordprocessingShape" mc:Ignorable="w14 wp14">
   <w:body>
     <w:p>
       <w:pPr>
@@ -72,7 +72,6 @@
       <w:r>
         <w:rPr>
           <w:noProof/>
-          <w:lang w:val="en-GB" w:eastAsia="en-GB"/>
         </w:rPr>
         <w:drawing>
           <wp:anchor distT="0" distB="0" distL="114300" distR="114300" simplePos="0" relativeHeight="251607552" behindDoc="0" locked="0" layoutInCell="1" allowOverlap="1" wp14:anchorId="224A8CAF" wp14:editId="2103E97F">
@@ -100,7 +99,7 @@
                     </pic:cNvPicPr>
                   </pic:nvPicPr>
                   <pic:blipFill>
-                    <a:blip r:embed="rId8">
+                    <a:blip r:embed="rId9">
                       <a:extLst>
                         <a:ext uri="{28A0092B-C50C-407E-A947-70E740481C1C}">
                           <a14:useLocalDpi xmlns:a14="http://schemas.microsoft.com/office/drawing/2010/main" val="0"/>
@@ -547,7 +546,6 @@
       <w:r>
         <w:rPr>
           <w:noProof/>
-          <w:lang w:val="en-GB" w:eastAsia="en-GB"/>
         </w:rPr>
         <w:drawing>
           <wp:anchor distT="0" distB="0" distL="114300" distR="114300" simplePos="0" relativeHeight="251614720" behindDoc="0" locked="0" layoutInCell="1" allowOverlap="1" wp14:anchorId="5E548F0E" wp14:editId="6D010159">
@@ -575,7 +573,7 @@
                     </pic:cNvPicPr>
                   </pic:nvPicPr>
                   <pic:blipFill>
-                    <a:blip r:embed="rId8">
+                    <a:blip r:embed="rId9">
                       <a:extLst>
                         <a:ext uri="{28A0092B-C50C-407E-A947-70E740481C1C}">
                           <a14:useLocalDpi xmlns:a14="http://schemas.microsoft.com/office/drawing/2010/main" val="0"/>
@@ -902,8 +900,8 @@
           <w:lang w:val="vi-VN"/>
         </w:rPr>
         <w:sectPr>
-          <w:headerReference w:type="default" r:id="rId9"/>
-          <w:footerReference w:type="default" r:id="rId10"/>
+          <w:headerReference w:type="default" r:id="rId10"/>
+          <w:footerReference w:type="default" r:id="rId11"/>
           <w:pgSz w:w="11907" w:h="16839" w:code="9"/>
           <w:pgMar w:top="1987" w:right="1138" w:bottom="1699" w:left="1987" w:header="720" w:footer="1008" w:gutter="0"/>
           <w:pgBorders w:display="firstPage">
@@ -8525,7 +8523,7 @@
           <w:lang w:val="en-GB" w:eastAsia="en-GB"/>
         </w:rPr>
       </w:pPr>
-      <w:hyperlink r:id="rId11" w:anchor="_Toc46344665" w:history="1">
+      <w:hyperlink r:id="rId12" w:anchor="_Toc46344665" w:history="1">
         <w:r>
           <w:rPr>
             <w:rStyle w:val="Hyperlink"/>
@@ -10322,8 +10320,8 @@
           <w:lang w:val="vi-VN"/>
         </w:rPr>
         <w:sectPr>
-          <w:headerReference w:type="default" r:id="rId12"/>
-          <w:footerReference w:type="default" r:id="rId13"/>
+          <w:headerReference w:type="default" r:id="rId13"/>
+          <w:footerReference w:type="default" r:id="rId14"/>
           <w:pgSz w:w="11907" w:h="16839" w:code="9"/>
           <w:pgMar w:top="1987" w:right="1138" w:bottom="1699" w:left="1987" w:header="720" w:footer="720" w:gutter="0"/>
           <w:pgNumType w:fmt="lowerRoman" w:start="1"/>
@@ -10377,6 +10375,7 @@
           <w:ilvl w:val="0"/>
           <w:numId w:val="45"/>
         </w:numPr>
+        <w:spacing w:line="360" w:lineRule="auto"/>
         <w:rPr>
           <w:color w:val="222222"/>
           <w:shd w:val="clear" w:color="auto" w:fill="FFFFFF"/>
@@ -10407,6 +10406,7 @@
           <w:ilvl w:val="0"/>
           <w:numId w:val="45"/>
         </w:numPr>
+        <w:spacing w:line="360" w:lineRule="auto"/>
       </w:pPr>
       <w:r>
         <w:rPr>
@@ -10426,6 +10426,7 @@
           <w:ilvl w:val="0"/>
           <w:numId w:val="46"/>
         </w:numPr>
+        <w:spacing w:line="360" w:lineRule="auto"/>
       </w:pPr>
       <w:r>
         <w:t>Quản lý danh mục sách.</w:t>
@@ -10438,6 +10439,7 @@
           <w:ilvl w:val="0"/>
           <w:numId w:val="46"/>
         </w:numPr>
+        <w:spacing w:line="360" w:lineRule="auto"/>
       </w:pPr>
       <w:r>
         <w:t>Quản lý danhh mục văn phòng phẩm.</w:t>
@@ -10450,9 +10452,13 @@
           <w:ilvl w:val="0"/>
           <w:numId w:val="46"/>
         </w:numPr>
-      </w:pPr>
-      <w:r>
-        <w:t>Quản lý hàng nhập kho, hàng bán, hàng tồn.</w:t>
+        <w:spacing w:line="360" w:lineRule="auto"/>
+      </w:pPr>
+      <w:r>
+        <w:t>Quản lý nhân viên, khách hàng</w:t>
+      </w:r>
+      <w:r>
+        <w:t>.</w:t>
       </w:r>
     </w:p>
     <w:p>
@@ -10462,6 +10468,7 @@
           <w:ilvl w:val="0"/>
           <w:numId w:val="46"/>
         </w:numPr>
+        <w:spacing w:line="360" w:lineRule="auto"/>
       </w:pPr>
       <w:r>
         <w:t>Quản lý hàng khuyến mãi.</w:t>
@@ -10474,6 +10481,7 @@
           <w:ilvl w:val="0"/>
           <w:numId w:val="46"/>
         </w:numPr>
+        <w:spacing w:line="360" w:lineRule="auto"/>
       </w:pPr>
       <w:r>
         <w:t>Tìm kiếm, đặt hàng, thanh toán online.</w:t>
@@ -10486,6 +10494,7 @@
           <w:ilvl w:val="0"/>
           <w:numId w:val="46"/>
         </w:numPr>
+        <w:spacing w:line="360" w:lineRule="auto"/>
       </w:pPr>
       <w:r>
         <w:t>Thống kê báo cáo.</w:t>
@@ -10498,6 +10507,7 @@
           <w:ilvl w:val="0"/>
           <w:numId w:val="46"/>
         </w:numPr>
+        <w:spacing w:line="360" w:lineRule="auto"/>
       </w:pPr>
       <w:r>
         <w:t>Xây dựng chatbot để hỗ trợ tư vấn khách hàng:</w:t>
@@ -10516,6 +10526,7 @@
           <w:ilvl w:val="0"/>
           <w:numId w:val="8"/>
         </w:numPr>
+        <w:spacing w:line="360" w:lineRule="auto"/>
       </w:pPr>
       <w:r>
         <w:t>Cài đặt App nhà sách Fahasa</w:t>
@@ -10531,10 +10542,16 @@
           <w:ilvl w:val="0"/>
           <w:numId w:val="8"/>
         </w:numPr>
-      </w:pPr>
-      <w:r>
-        <w:t>Ngôn ngữ sử dụng: JavaScript, C#, …</w:t>
-      </w:r>
+        <w:spacing w:line="360" w:lineRule="auto"/>
+      </w:pPr>
+      <w:r>
+        <w:t>Ngôn ngữ sử dụng: JavaScript, C</w:t>
+      </w:r>
+      <w:proofErr w:type="gramStart"/>
+      <w:r>
+        <w:t>#, …</w:t>
+      </w:r>
+      <w:proofErr w:type="gramEnd"/>
     </w:p>
     <w:p>
       <w:pPr>
@@ -10543,12 +10560,16 @@
           <w:ilvl w:val="0"/>
           <w:numId w:val="8"/>
         </w:numPr>
+        <w:spacing w:line="360" w:lineRule="auto"/>
       </w:pPr>
       <w:r>
         <w:t>Công nghệ sử dụng: ReactNative, ASP.NET MVC.</w:t>
       </w:r>
     </w:p>
     <w:p>
+      <w:pPr>
+        <w:spacing w:line="360" w:lineRule="auto"/>
+      </w:pPr>
       <w:r>
         <w:t>Hệ QT CSDL và công cụ phát triển:</w:t>
       </w:r>
@@ -10560,9 +10581,13 @@
           <w:ilvl w:val="0"/>
           <w:numId w:val="9"/>
         </w:numPr>
-      </w:pPr>
-      <w:r>
-        <w:t>Power Designer 16 trở lên</w:t>
+        <w:spacing w:line="360" w:lineRule="auto"/>
+      </w:pPr>
+      <w:r>
+        <w:t>Power Designer 1</w:t>
+      </w:r>
+      <w:r>
+        <w:t>6</w:t>
       </w:r>
       <w:r>
         <w:t>.</w:t>
@@ -10575,12 +10600,16 @@
           <w:ilvl w:val="0"/>
           <w:numId w:val="9"/>
         </w:numPr>
+        <w:spacing w:line="360" w:lineRule="auto"/>
       </w:pPr>
       <w:r>
         <w:t xml:space="preserve">MS SQL </w:t>
       </w:r>
       <w:r>
-        <w:t>Server 2012 trở lên.</w:t>
+        <w:t>Server 2012</w:t>
+      </w:r>
+      <w:r>
+        <w:t>.</w:t>
       </w:r>
     </w:p>
     <w:p>
@@ -10590,9 +10619,13 @@
           <w:ilvl w:val="0"/>
           <w:numId w:val="9"/>
         </w:numPr>
-      </w:pPr>
-      <w:r>
-        <w:t>Visual Studio 2010 trở lên.</w:t>
+        <w:spacing w:line="360" w:lineRule="auto"/>
+      </w:pPr>
+      <w:r>
+        <w:t>Visual Studio 2019</w:t>
+      </w:r>
+      <w:r>
+        <w:t>.</w:t>
       </w:r>
     </w:p>
     <w:p>
@@ -10679,6 +10712,7 @@
           <w:shd w:val="clear" w:color="auto" w:fill="FFFFFF"/>
           <w:lang w:val="vi-VN"/>
         </w:rPr>
+        <w:lastRenderedPageBreak/>
         <w:t xml:space="preserve">Thông qua các sản phẩm và công nghệ này, chúng ta dễ dàng nhận ra tầm quan trọng và tính tất yếu của thương mại điện tử. Với những thao tác đơn giản trên máy có nối mạng Internet bạn sẽ có tận tay những gì mình cần mà không phải mất nhiều thời gian. Bạn chỉ cần vào các trang dịch vụ thương mại điện tử, làm theo hướng dẫn và click vào những gì bạn cần. Các nhà dịch vụ sẽ mang đến tận nhà cho bạn. </w:t>
       </w:r>
     </w:p>
@@ -10701,17 +10735,7 @@
           <w:shd w:val="clear" w:color="auto" w:fill="FFFFFF"/>
           <w:lang w:val="vi-VN"/>
         </w:rPr>
-        <w:t xml:space="preserve">Ở Việt Nam cũng có rất nhiều doanh nghiệp đang tiến hành thương mại hóa trên Internet nhưng do những khó khăn về cơ sở hạ tầng như viễn thông chưa phát triển </w:t>
-      </w:r>
-      <w:r>
-        <w:rPr>
-          <w:color w:val="212529"/>
-          <w:szCs w:val="26"/>
-          <w:shd w:val="clear" w:color="auto" w:fill="FFFFFF"/>
-          <w:lang w:val="vi-VN"/>
-        </w:rPr>
-        <w:lastRenderedPageBreak/>
-        <w:t xml:space="preserve">mạnh, các dịch vụ thanh toán điện tử qua ngân hàng chưa phổ biến nên chỉ dừng lại ở mức độ giới thiệu sản phẩm và tiếp nhận đơn đặt hàng thông qua web. </w:t>
+        <w:t xml:space="preserve">Ở Việt Nam cũng có rất nhiều doanh nghiệp đang tiến hành thương mại hóa trên Internet nhưng do những khó khăn về cơ sở hạ tầng như viễn thông chưa phát triển mạnh, các dịch vụ thanh toán điện tử qua ngân hàng chưa phổ biến nên chỉ dừng lại ở mức độ giới thiệu sản phẩm và tiếp nhận đơn đặt hàng thông qua web. </w:t>
       </w:r>
     </w:p>
     <w:p>
@@ -10777,6 +10801,7 @@
           <w:ilvl w:val="0"/>
           <w:numId w:val="44"/>
         </w:numPr>
+        <w:spacing w:line="360" w:lineRule="auto"/>
       </w:pPr>
       <w:r>
         <w:t>Xây dựng website quản lí nhà sách Fahasha</w:t>
@@ -10804,6 +10829,7 @@
           <w:ilvl w:val="0"/>
           <w:numId w:val="44"/>
         </w:numPr>
+        <w:spacing w:line="360" w:lineRule="auto"/>
       </w:pPr>
       <w:r>
         <w:t>Xây dựng ch</w:t>
@@ -10822,6 +10848,7 @@
           <w:ilvl w:val="0"/>
           <w:numId w:val="44"/>
         </w:numPr>
+        <w:spacing w:line="360" w:lineRule="auto"/>
       </w:pPr>
       <w:r>
         <w:t>Cài đặt App trên mobile.</w:t>
@@ -11085,6 +11112,7 @@
         <w:jc w:val="both"/>
       </w:pPr>
       <w:r>
+        <w:lastRenderedPageBreak/>
         <w:t>Xây dụng App nh</w:t>
       </w:r>
       <w:r>
@@ -11250,7 +11278,6 @@
           <w:rFonts w:ascii="Times New Roman" w:hAnsi="Times New Roman" w:cs="Times New Roman"/>
           <w:lang w:val="vi-VN"/>
         </w:rPr>
-        <w:lastRenderedPageBreak/>
         <w:t>Đối tượng nghiên cứu</w:t>
       </w:r>
       <w:bookmarkEnd w:id="9"/>
@@ -11339,8 +11366,13 @@
         <w:t xml:space="preserve"> hiểu các công nghệ xây dựng ứng dụng</w:t>
       </w:r>
       <w:r>
-        <w:t>: sử dụng framwork React native, …</w:t>
-      </w:r>
+        <w:t xml:space="preserve">: sử dụng framwork React </w:t>
+      </w:r>
+      <w:proofErr w:type="gramStart"/>
+      <w:r>
+        <w:t>native, …</w:t>
+      </w:r>
+      <w:proofErr w:type="gramEnd"/>
     </w:p>
     <w:p>
       <w:pPr>
@@ -11420,8 +11452,8 @@
       </w:pPr>
       <w:r>
         <w:rPr>
+          <w:noProof/>
           <w:color w:val="000000" w:themeColor="text1"/>
-          <w:lang w:val="en-GB" w:eastAsia="en-GB"/>
         </w:rPr>
         <w:drawing>
           <wp:inline distT="0" distB="0" distL="0" distR="0" wp14:anchorId="789440BE" wp14:editId="6A84AAD6">
@@ -11439,7 +11471,7 @@
                     <pic:cNvPicPr/>
                   </pic:nvPicPr>
                   <pic:blipFill>
-                    <a:blip r:embed="rId14">
+                    <a:blip r:embed="rId15">
                       <a:extLst>
                         <a:ext uri="{28A0092B-C50C-407E-A947-70E740481C1C}">
                           <a14:useLocalDpi xmlns:a14="http://schemas.microsoft.com/office/drawing/2010/main" val="0"/>
@@ -11749,7 +11781,6 @@
         <w:rPr>
           <w:color w:val="000000" w:themeColor="text1"/>
         </w:rPr>
-        <w:lastRenderedPageBreak/>
         <w:t>ReactJS: Chuyên viết về web.</w:t>
       </w:r>
     </w:p>
@@ -11838,6 +11869,7 @@
         </w:rPr>
         <w:t xml:space="preserve"> </w:t>
       </w:r>
+      <w:proofErr w:type="gramStart"/>
       <w:r>
         <w:rPr>
           <w:color w:val="000000" w:themeColor="text1"/>
@@ -11856,6 +11888,7 @@
         </w:rPr>
         <w:t>…</w:t>
       </w:r>
+      <w:proofErr w:type="gramEnd"/>
     </w:p>
     <w:p>
       <w:pPr>
@@ -11890,11 +11923,33 @@
           <w:color w:val="000000" w:themeColor="text1"/>
         </w:rPr>
       </w:pPr>
+      <w:proofErr w:type="gramStart"/>
       <w:r>
         <w:rPr>
           <w:color w:val="000000" w:themeColor="text1"/>
         </w:rPr>
-        <w:t>Nó được tạo ra lần đầu tiên bởi Brendan Eich tại công ty Netscape vào năm 1995 – được đặt tên Mocha trong quá trình phát triển, phát hành phiên bản beta với tên gọi là LiveScript. Trong năm 1996, JavaScript được chính thức đặt tên là ECMAScript. ECMAScript 2 phát hành vào năm 1998 và ECMAScript 3 tiếp tục ra mắt vào năm 1999 và nó liên tục phát triển thành JavaScript ngày nay.</w:t>
+        <w:t>Nó được tạo ra lần đầu tiên bởi Brendan Eich tại công ty Netscape vào năm 1995 – được đặt tên Mocha trong quá trình phát triển, phát hành phiên bản beta với tên gọi là LiveScript.</w:t>
+      </w:r>
+      <w:proofErr w:type="gramEnd"/>
+      <w:r>
+        <w:rPr>
+          <w:color w:val="000000" w:themeColor="text1"/>
+        </w:rPr>
+        <w:t xml:space="preserve"> </w:t>
+      </w:r>
+      <w:proofErr w:type="gramStart"/>
+      <w:r>
+        <w:rPr>
+          <w:color w:val="000000" w:themeColor="text1"/>
+        </w:rPr>
+        <w:t>Trong năm 1996, JavaScript được chính thức đặt tên là ECMAScript.</w:t>
+      </w:r>
+      <w:proofErr w:type="gramEnd"/>
+      <w:r>
+        <w:rPr>
+          <w:color w:val="000000" w:themeColor="text1"/>
+        </w:rPr>
+        <w:t xml:space="preserve"> ECMAScript 2 phát hành vào năm 1998 và ECMAScript 3 tiếp tục ra mắt vào năm 1999 và nó liên tục phát triển thành JavaScript ngày nay.</w:t>
       </w:r>
     </w:p>
     <w:p>
@@ -12126,6 +12181,7 @@
         <w:rPr>
           <w:color w:val="000000" w:themeColor="text1"/>
         </w:rPr>
+        <w:lastRenderedPageBreak/>
         <w:t>Có thể được dùng để thực thi mã độc trên máy tính người dùng.</w:t>
       </w:r>
     </w:p>
@@ -12183,13 +12239,21 @@
         <w:t xml:space="preserve">Cụm từ IDE </w:t>
       </w:r>
       <w:r>
-        <w:t>JavaScript (viết tắt của từ tiếng anh Integrated Development Environment) đây là môi trường lập trình tích hợp nhiều công cụ khác nhau như code editor, debugger, simulator,</w:t>
+        <w:t xml:space="preserve">JavaScript (viết tắt của từ tiếng anh Integrated Development Environment) đây là môi trường lập trình tích hợp nhiều công cụ khác nhau như code editor, debugger, </w:t>
+      </w:r>
+      <w:proofErr w:type="gramStart"/>
+      <w:r>
+        <w:t>simulator,</w:t>
       </w:r>
       <w:r>
         <w:t xml:space="preserve"> </w:t>
       </w:r>
       <w:r>
-        <w:t>....Tổng thể mà nói, IDE là một phần mềm bao gồm những gói phần mềm khác giúp phát triển ứng dụng phần mềm.</w:t>
+        <w:t>....Tổng</w:t>
+      </w:r>
+      <w:proofErr w:type="gramEnd"/>
+      <w:r>
+        <w:t xml:space="preserve"> thể mà nói, IDE là một phần mềm bao gồm những gói phần mềm khác giúp phát triển ứng dụng phần mềm.</w:t>
       </w:r>
     </w:p>
     <w:p>
@@ -12208,7 +12272,6 @@
         <w:rPr>
           <w:color w:val="000000" w:themeColor="text1"/>
         </w:rPr>
-        <w:lastRenderedPageBreak/>
         <w:t>Những IDE hàng đầu để lập trình JavaScript:</w:t>
       </w:r>
     </w:p>
@@ -12318,7 +12381,25 @@
           <w:szCs w:val="26"/>
           <w:lang w:val="en-GB" w:eastAsia="en-GB"/>
         </w:rPr>
-        <w:t>C# (đọc là "C thăng" hay "C sharp" ("xi-sáp")) là một ngôn ngữ lập trình hướng đối tượng được phát triển bởi Microsoft, là phần khởi đầu cho kế hoạch .NET của họ. Tên của ngôn ngữ bao gồm ký tự thăng theo Microsoft nhưng theo ECMA là C#, chỉ bao gồm dấu số thường. Microsoft phát triển C# dựa trên C++ và Java. C# được miêu tả là ngôn ngữ có được sự cân bằng giữa C++, Visual Basic, Delphi và Java.</w:t>
+        <w:t xml:space="preserve">C# (đọc là "C thăng" hay "C sharp" ("xi-sáp")) là một ngôn ngữ lập trình hướng đối tượng được phát triển bởi Microsoft, là phần khởi đầu cho kế hoạch .NET của họ. Tên của ngôn ngữ bao gồm ký tự thăng </w:t>
+      </w:r>
+      <w:proofErr w:type="gramStart"/>
+      <w:r>
+        <w:rPr>
+          <w:color w:val="222222"/>
+          <w:szCs w:val="26"/>
+          <w:lang w:val="en-GB" w:eastAsia="en-GB"/>
+        </w:rPr>
+        <w:t>theo</w:t>
+      </w:r>
+      <w:proofErr w:type="gramEnd"/>
+      <w:r>
+        <w:rPr>
+          <w:color w:val="222222"/>
+          <w:szCs w:val="26"/>
+          <w:lang w:val="en-GB" w:eastAsia="en-GB"/>
+        </w:rPr>
+        <w:t xml:space="preserve"> Microsoft nhưng theo ECMA là C#, chỉ bao gồm dấu số thường. Microsoft phát triển C# dựa trên C++ và Java. C# được miêu tả là ngôn ngữ có được sự cân bằng giữa C++, Visual Basic, Delphi và Java.</w:t>
       </w:r>
     </w:p>
     <w:p>
@@ -12392,7 +12473,25 @@
           <w:szCs w:val="26"/>
           <w:shd w:val="clear" w:color="auto" w:fill="FFFFFF"/>
         </w:rPr>
-        <w:t>C#, theo một hướng nào đó, là ngôn ngữ lập trình phản ánh trực tiếp nhất đến .NET Framework mà tất cả các chương trình.NET chạy, và nó phụ thuộc mạnh mẽ vào framework này. Mọi dữ liệu cơ sở đều là đối tượng, được cấp phát và hủy bỏ bởi trình dọn rác Garbage-Collector (GC), và nhiều kiểu trừu tượng khác chẳng hạn như class, delegate, interface, exception... phản ánh rõ ràng những đặc trưng của.NET runtime.</w:t>
+        <w:t xml:space="preserve">C#, </w:t>
+      </w:r>
+      <w:proofErr w:type="gramStart"/>
+      <w:r>
+        <w:rPr>
+          <w:color w:val="222222"/>
+          <w:szCs w:val="26"/>
+          <w:shd w:val="clear" w:color="auto" w:fill="FFFFFF"/>
+        </w:rPr>
+        <w:t>theo</w:t>
+      </w:r>
+      <w:proofErr w:type="gramEnd"/>
+      <w:r>
+        <w:rPr>
+          <w:color w:val="222222"/>
+          <w:szCs w:val="26"/>
+          <w:shd w:val="clear" w:color="auto" w:fill="FFFFFF"/>
+        </w:rPr>
+        <w:t xml:space="preserve"> một hướng nào đó, là ngôn ngữ lập trình phản ánh trực tiếp nhất đến .NET Framework mà tất cả các chương trình.NET chạy, và nó phụ thuộc mạnh mẽ vào framework này. Mọi dữ liệu cơ sở đều là đối tượng, được cấp phát và hủy bỏ bởi trình dọn rác Garbage-Collector (GC), và nhiều kiểu trừu tượng khác chẳng hạn như class, delegate, interface, exception... phản ánh rõ ràng những đặc trưng của.NET runtime.</w:t>
       </w:r>
     </w:p>
     <w:p>
@@ -12458,7 +12557,25 @@
           <w:szCs w:val="26"/>
           <w:shd w:val="clear" w:color="auto" w:fill="FFFFFF"/>
         </w:rPr>
-        <w:t>.NET Framework là một thư viện class có thể được sử dụng với một ngôn ngữ.NET để thực thi các việc từ thao tác chuỗi cho đến phát sinh ra các trang web động (ASP.NET), phân tích XML và reflection..NET Framework được tổ chức thành tập hợp các namespace, nhóm các class có cùng chức năng lại với nhau, ví dụ như System.Drawing cho đồ hoạ, System.Collections cho cấu trúc dữ liệu và System.Windows.Forms cho hệ thống Windows Forms.</w:t>
+        <w:t>.NET Framework là một thư viện class có thể được sử dụng với một ngôn ngữ.NET để thực thi các việc từ thao tác chuỗi cho đến phát sinh ra các trang web động (ASP.NET), phân tích XML và reflection</w:t>
+      </w:r>
+      <w:proofErr w:type="gramStart"/>
+      <w:r>
+        <w:rPr>
+          <w:color w:val="222222"/>
+          <w:szCs w:val="26"/>
+          <w:shd w:val="clear" w:color="auto" w:fill="FFFFFF"/>
+        </w:rPr>
+        <w:t>..</w:t>
+      </w:r>
+      <w:proofErr w:type="gramEnd"/>
+      <w:r>
+        <w:rPr>
+          <w:color w:val="222222"/>
+          <w:szCs w:val="26"/>
+          <w:shd w:val="clear" w:color="auto" w:fill="FFFFFF"/>
+        </w:rPr>
+        <w:t>NET Framework được tổ chức thành tập hợp các namespace, nhóm các class có cùng chức năng lại với nhau, ví dụ như System.Drawing cho đồ hoạ, System.Collections cho cấu trúc dữ liệu và System.Windows.Forms cho hệ thống Windows Forms.</w:t>
       </w:r>
     </w:p>
     <w:p>
@@ -12491,16 +12608,7 @@
           <w:szCs w:val="26"/>
           <w:shd w:val="clear" w:color="auto" w:fill="FFFFFF"/>
         </w:rPr>
-        <w:t xml:space="preserve">Cấp cao hơn nữa được cung cấp bởi khái niệm này là assembly. Một assembly là một file hoặc nhiều file được liên kết với nhau (thông qua file al.exe), chứa đựng nhiều namespace và object. Các chương trình </w:t>
-      </w:r>
-      <w:r>
-        <w:rPr>
-          <w:color w:val="222222"/>
-          <w:szCs w:val="26"/>
-          <w:shd w:val="clear" w:color="auto" w:fill="FFFFFF"/>
-        </w:rPr>
-        <w:lastRenderedPageBreak/>
-        <w:t>cần các lớp để thực thi một chức năng đặc biệt nào đó sẽ tham chiếu các assembly chẳng hạn như System.Drawing.dll và System.Windows.Forms.dll cũng như các core library (lưu trong file mscorlib.dll).</w:t>
+        <w:t>Cấp cao hơn nữa được cung cấp bởi khái niệm này là assembly. Một assembly là một file hoặc nhiều file được liên kết với nhau (thông qua file al.exe), chứa đựng nhiều namespace và object. Các chương trình cần các lớp để thực thi một chức năng đặc biệt nào đó sẽ tham chiếu các assembly chẳng hạn như System.Drawing.dll và System.Windows.Forms.dll cũng như các core library (lưu trong file mscorlib.dll).</w:t>
       </w:r>
     </w:p>
     <w:p>
@@ -12560,8 +12668,13 @@
         <w:jc w:val="both"/>
       </w:pPr>
       <w:r>
-        <w:t>React Native là một công cụ lập trình đa nền tảng. Nó là một Framework mã nguồn mở được phát triển bởi Facebook, cho phép bạn sử dụng ngôn ngữ JavaScript để phát triển phẩn mềm trên điện thoại di động trên cả 2 nền tảng Android và IOS.</w:t>
-      </w:r>
+        <w:t xml:space="preserve">React Native là một công cụ lập trình đa nền tảng. </w:t>
+      </w:r>
+      <w:proofErr w:type="gramStart"/>
+      <w:r>
+        <w:t>Nó là một Framework mã nguồn mở được phát triển bởi Facebook, cho phép bạn sử dụng ngôn ngữ JavaScript để phát triển phẩn mềm trên điện thoại di động trên cả 2 nền tảng Android và IOS.</w:t>
+      </w:r>
+      <w:proofErr w:type="gramEnd"/>
     </w:p>
     <w:p>
       <w:pPr>
@@ -12576,7 +12689,11 @@
         <w:t xml:space="preserve"> </w:t>
       </w:r>
       <w:r>
-        <w:t>BAIDU – QQ,</w:t>
+        <w:t>BAIDU – QQ</w:t>
+      </w:r>
+      <w:proofErr w:type="gramStart"/>
+      <w:r>
+        <w:t>,</w:t>
       </w:r>
       <w:r>
         <w:t xml:space="preserve"> </w:t>
@@ -12584,6 +12701,7 @@
       <w:r>
         <w:t>...</w:t>
       </w:r>
+      <w:proofErr w:type="gramEnd"/>
     </w:p>
     <w:p>
       <w:pPr>
@@ -12602,8 +12720,9 @@
       <w:r>
         <w:rPr>
           <w:rFonts w:cs="Times New Roman"/>
-          <w:lang w:val="en-GB" w:eastAsia="en-GB"/>
-        </w:rPr>
+          <w:lang w:val="en-US"/>
+        </w:rPr>
+        <w:lastRenderedPageBreak/>
         <w:drawing>
           <wp:inline distT="0" distB="0" distL="0" distR="0" wp14:anchorId="7E9AD0A5" wp14:editId="14434247">
             <wp:extent cx="5576570" cy="2885642"/>
@@ -12620,7 +12739,7 @@
                     <pic:cNvPicPr/>
                   </pic:nvPicPr>
                   <pic:blipFill>
-                    <a:blip r:embed="rId15">
+                    <a:blip r:embed="rId16">
                       <a:extLst>
                         <a:ext uri="{28A0092B-C50C-407E-A947-70E740481C1C}">
                           <a14:useLocalDpi xmlns:a14="http://schemas.microsoft.com/office/drawing/2010/main" val="0"/>
@@ -12809,7 +12928,6 @@
           <w:rFonts w:cs="Times New Roman"/>
           <w:lang w:val="en-US"/>
         </w:rPr>
-        <w:lastRenderedPageBreak/>
         <w:t>Cộng đồng phát triển mạnh.</w:t>
       </w:r>
     </w:p>
@@ -13020,6 +13138,7 @@
           <w:rFonts w:cs="Times New Roman"/>
           <w:lang w:val="en-US"/>
         </w:rPr>
+        <w:lastRenderedPageBreak/>
         <w:t>React Native không thể build được ứng dụng quá phức tạp. Vì thế không nên dùng React Native để viết game có tính đồ họa hoặc cách chơi phức tạp.</w:t>
       </w:r>
     </w:p>
@@ -13132,9 +13251,8 @@
       <w:r>
         <w:rPr>
           <w:rFonts w:cs="Times New Roman"/>
-          <w:lang w:val="en-GB" w:eastAsia="en-GB"/>
-        </w:rPr>
-        <w:lastRenderedPageBreak/>
+          <w:lang w:val="en-US"/>
+        </w:rPr>
         <w:drawing>
           <wp:inline distT="0" distB="0" distL="0" distR="0" wp14:anchorId="73526CD7" wp14:editId="3C266626">
             <wp:extent cx="5328000" cy="4104000"/>
@@ -13153,7 +13271,7 @@
                     </pic:cNvPicPr>
                   </pic:nvPicPr>
                   <pic:blipFill>
-                    <a:blip r:embed="rId16">
+                    <a:blip r:embed="rId17">
                       <a:extLst>
                         <a:ext uri="{28A0092B-C50C-407E-A947-70E740481C1C}">
                           <a14:useLocalDpi xmlns:a14="http://schemas.microsoft.com/office/drawing/2010/main" val="0"/>
@@ -13359,6 +13477,7 @@
           <w:rFonts w:cs="Times New Roman"/>
           <w:lang w:val="en-US"/>
         </w:rPr>
+        <w:lastRenderedPageBreak/>
         <w:t>Thư mục node_module là nơi chứa Server NodeJS để biên dịch các đoanọ mã JavaScript.</w:t>
       </w:r>
     </w:p>
@@ -13422,9 +13541,8 @@
       <w:r>
         <w:rPr>
           <w:rFonts w:cs="Times New Roman"/>
-          <w:lang w:val="en-GB" w:eastAsia="en-GB"/>
-        </w:rPr>
-        <w:lastRenderedPageBreak/>
+          <w:lang w:val="en-US"/>
+        </w:rPr>
         <w:drawing>
           <wp:inline distT="0" distB="0" distL="0" distR="0" wp14:anchorId="282984F7" wp14:editId="5BDEC44E">
             <wp:extent cx="3390900" cy="4048125"/>
@@ -13443,7 +13561,7 @@
                     </pic:cNvPicPr>
                   </pic:nvPicPr>
                   <pic:blipFill>
-                    <a:blip r:embed="rId17" cstate="print">
+                    <a:blip r:embed="rId18" cstate="print">
                       <a:extLst>
                         <a:ext uri="{28A0092B-C50C-407E-A947-70E740481C1C}">
                           <a14:useLocalDpi xmlns:a14="http://schemas.microsoft.com/office/drawing/2010/main" val="0"/>
@@ -13596,7 +13714,25 @@
           <w:sz w:val="20"/>
           <w:szCs w:val="20"/>
         </w:rPr>
-        <w:t xml:space="preserve"> Hinh minh họa thư mục project</w:t>
+        <w:t xml:space="preserve"> Hinh minh họa </w:t>
+      </w:r>
+      <w:proofErr w:type="gramStart"/>
+      <w:r>
+        <w:rPr>
+          <w:color w:val="0D0D0D" w:themeColor="text1" w:themeTint="F2"/>
+          <w:sz w:val="20"/>
+          <w:szCs w:val="20"/>
+        </w:rPr>
+        <w:t>thư</w:t>
+      </w:r>
+      <w:proofErr w:type="gramEnd"/>
+      <w:r>
+        <w:rPr>
+          <w:color w:val="0D0D0D" w:themeColor="text1" w:themeTint="F2"/>
+          <w:sz w:val="20"/>
+          <w:szCs w:val="20"/>
+        </w:rPr>
+        <w:t xml:space="preserve"> mục project</w:t>
       </w:r>
       <w:bookmarkEnd w:id="23"/>
       <w:bookmarkEnd w:id="24"/>
@@ -13639,8 +13775,9 @@
       <w:r>
         <w:rPr>
           <w:rFonts w:cs="Times New Roman"/>
-          <w:lang w:val="en-GB" w:eastAsia="en-GB"/>
-        </w:rPr>
+          <w:lang w:val="en-US"/>
+        </w:rPr>
+        <w:lastRenderedPageBreak/>
         <w:drawing>
           <wp:inline distT="0" distB="0" distL="0" distR="0" wp14:anchorId="0C1DD69B" wp14:editId="6FBEABDB">
             <wp:extent cx="5576570" cy="3040487"/>
@@ -13659,7 +13796,7 @@
                     </pic:cNvPicPr>
                   </pic:nvPicPr>
                   <pic:blipFill>
-                    <a:blip r:embed="rId18" cstate="print">
+                    <a:blip r:embed="rId19" cstate="print">
                       <a:extLst>
                         <a:ext uri="{28A0092B-C50C-407E-A947-70E740481C1C}">
                           <a14:useLocalDpi xmlns:a14="http://schemas.microsoft.com/office/drawing/2010/main" val="0"/>
@@ -13836,7 +13973,6 @@
           <w:rFonts w:cs="Times New Roman"/>
           <w:lang w:val="en-US"/>
         </w:rPr>
-        <w:lastRenderedPageBreak/>
         <w:t>Bước 4: Nếu hoàn thành các bước trên và nhập lệnh trên terminal:</w:t>
       </w:r>
     </w:p>
@@ -13900,8 +14036,9 @@
       <w:r>
         <w:rPr>
           <w:rFonts w:cs="Times New Roman"/>
-          <w:lang w:val="en-GB" w:eastAsia="en-GB"/>
-        </w:rPr>
+          <w:lang w:val="en-US"/>
+        </w:rPr>
+        <w:lastRenderedPageBreak/>
         <w:drawing>
           <wp:inline distT="0" distB="0" distL="0" distR="0" wp14:anchorId="00D3EF91" wp14:editId="5D9A3CA8">
             <wp:extent cx="2089785" cy="3728717"/>
@@ -13920,7 +14057,7 @@
                     </pic:cNvPicPr>
                   </pic:nvPicPr>
                   <pic:blipFill>
-                    <a:blip r:embed="rId19" cstate="print">
+                    <a:blip r:embed="rId20" cstate="print">
                       <a:extLst>
                         <a:ext uri="{28A0092B-C50C-407E-A947-70E740481C1C}">
                           <a14:useLocalDpi xmlns:a14="http://schemas.microsoft.com/office/drawing/2010/main" val="0"/>
@@ -14121,7 +14258,25 @@
           <w:szCs w:val="26"/>
           <w:shd w:val="clear" w:color="auto" w:fill="FFFFFF"/>
         </w:rPr>
-        <w:t>Mẫu kiến trúc Model – View – Controller được sử dụng nhằm chi ứng dụng thành ba thành phần chính: model, view và controller. Nền tảng ASP.NET MVC giúp cho chúng ta có thể tạo được các ứng dụng web áp dụng mô hình MVC thay vì tạo ứng dụng theo mẫu ASP.NET Web Forsm. Nền tảng ASP.NET MVC có đặc điểm nổi bật là nhẹ (lighweigt), dễ kiểm thử phần giao diện (so với ứng dụng Web Forms), tích hợp các tính năng có sẵn của ASP.NET. Nền tảng ASP.NET MVC được định nghĩa trong namespace System.Web.Mvc và là một phần của name space System.Web.</w:t>
+        <w:t xml:space="preserve">Mẫu kiến trúc Model – View – Controller được sử dụng nhằm chi ứng dụng thành ba thành phần chính: model, view và controller. Nền tảng ASP.NET MVC giúp cho chúng ta có thể tạo được các ứng dụng web áp dụng mô hình MVC thay vì tạo ứng dụng </w:t>
+      </w:r>
+      <w:proofErr w:type="gramStart"/>
+      <w:r>
+        <w:rPr>
+          <w:color w:val="000000"/>
+          <w:szCs w:val="26"/>
+          <w:shd w:val="clear" w:color="auto" w:fill="FFFFFF"/>
+        </w:rPr>
+        <w:t>theo</w:t>
+      </w:r>
+      <w:proofErr w:type="gramEnd"/>
+      <w:r>
+        <w:rPr>
+          <w:color w:val="000000"/>
+          <w:szCs w:val="26"/>
+          <w:shd w:val="clear" w:color="auto" w:fill="FFFFFF"/>
+        </w:rPr>
+        <w:t xml:space="preserve"> mẫu ASP.NET Web Forsm. Nền tảng ASP.NET MVC có đặc điểm nổi bật là nhẹ (lighweigt), dễ kiểm thử phần giao diện (so với ứng dụng Web Forms), tích hợp các tính năng có sẵn của ASP.NET. Nền tảng ASP.NET MVC được định nghĩa trong namespace System.Web.Mvc và là một phần của name space System.Web.</w:t>
       </w:r>
     </w:p>
     <w:p>
@@ -14141,16 +14296,7 @@
           <w:szCs w:val="26"/>
           <w:shd w:val="clear" w:color="auto" w:fill="FFFFFF"/>
         </w:rPr>
-        <w:t xml:space="preserve">MVC là một mẫu thiết kế (design pattern) chuẩn mà nhiều lập trình viên đã quen thuộc. Một số loại ứng dụng web sẽ thích hợp với kiến trúc </w:t>
-      </w:r>
-      <w:r>
-        <w:rPr>
-          <w:color w:val="000000"/>
-          <w:szCs w:val="26"/>
-          <w:shd w:val="clear" w:color="auto" w:fill="FFFFFF"/>
-        </w:rPr>
-        <w:lastRenderedPageBreak/>
-        <w:t>MVC. Một số khác vẫn thích hợp với ASP.NET Web Forms và cơ chế postbacks. Đôi khi có những ứng dụng kết hợp cả hai kiến trúc trên.</w:t>
+        <w:t>MVC là một mẫu thiết kế (design pattern) chuẩn mà nhiều lập trình viên đã quen thuộc. Một số loại ứng dụng web sẽ thích hợp với kiến trúc MVC. Một số khác vẫn thích hợp với ASP.NET Web Forms và cơ chế postbacks. Đôi khi có những ứng dụng kết hợp cả hai kiến trúc trên.</w:t>
       </w:r>
     </w:p>
     <w:p>
@@ -14190,8 +14336,10 @@
       </w:pPr>
       <w:r>
         <w:rPr>
-          <w:szCs w:val="26"/>
-        </w:rPr>
+          <w:noProof/>
+          <w:szCs w:val="26"/>
+        </w:rPr>
+        <w:lastRenderedPageBreak/>
         <w:drawing>
           <wp:inline distT="0" distB="0" distL="0" distR="0" wp14:anchorId="0115CE9B" wp14:editId="3CA3B985">
             <wp:extent cx="3435527" cy="3048157"/>
@@ -14208,7 +14356,7 @@
                     <pic:cNvPicPr/>
                   </pic:nvPicPr>
                   <pic:blipFill>
-                    <a:blip r:embed="rId20"/>
+                    <a:blip r:embed="rId21"/>
                     <a:stretch>
                       <a:fillRect/>
                     </a:stretch>
@@ -14458,16 +14606,7 @@
           <w:szCs w:val="26"/>
           <w:shd w:val="clear" w:color="auto" w:fill="FFFFFF"/>
         </w:rPr>
-        <w:t xml:space="preserve">: Controller là các thành phần dùng để quản lý tương tác người dùng, làm việc với model và chọn view để hiển thị giao diện người dùng. Trong một ứng dụng MVC, view chỉ được dùng để hiển thị thông tin, controller chịu trách nhiệm quản lý và đáp trả nội dung người dùng nhập và tương tác với người dùng. Ví dụ, controller sẽ quản lý các dữ liệu người dùng gởi lên (query-string values) và gởi </w:t>
-      </w:r>
-      <w:r>
-        <w:rPr>
-          <w:color w:val="000000"/>
-          <w:szCs w:val="26"/>
-          <w:shd w:val="clear" w:color="auto" w:fill="FFFFFF"/>
-        </w:rPr>
-        <w:lastRenderedPageBreak/>
-        <w:t>các giá trị đó đến model, model sẽ lấy dữ liệu từ CSDL nhờ vào các giá trị này.</w:t>
+        <w:t>: Controller là các thành phần dùng để quản lý tương tác người dùng, làm việc với model và chọn view để hiển thị giao diện người dùng. Trong một ứng dụng MVC, view chỉ được dùng để hiển thị thông tin, controller chịu trách nhiệm quản lý và đáp trả nội dung người dùng nhập và tương tác với người dùng. Ví dụ, controller sẽ quản lý các dữ liệu người dùng gởi lên (query-string values) và gởi các giá trị đó đến model, model sẽ lấy dữ liệu từ CSDL nhờ vào các giá trị này.</w:t>
       </w:r>
     </w:p>
     <w:p>
@@ -14507,6 +14646,7 @@
           <w:szCs w:val="26"/>
           <w:shd w:val="clear" w:color="auto" w:fill="FFFFFF"/>
         </w:rPr>
+        <w:lastRenderedPageBreak/>
         <w:t>Dễ dàng quản lý sự phức tạp của ứng dụng bằng cách chia ứng dụng thành ba thành phần model, view, controller</w:t>
       </w:r>
       <w:r>
@@ -14559,7 +14699,7 @@
         </w:rPr>
         <w:t>Nó sử dụng mẫu Front Controller, mẫu này giúp quản lý các requests (yêu cầu) chỉ thông qua một Controller. Nhờ đó bạn có thể thiết kế một hạ tầng quản lý định tuyến. Để có nhiều thông tin hơn, bạn nên xem phần </w:t>
       </w:r>
-      <w:hyperlink r:id="rId21" w:tgtFrame="_self" w:history="1">
+      <w:hyperlink r:id="rId22" w:tgtFrame="_self" w:history="1">
         <w:r>
           <w:rPr>
             <w:rStyle w:val="Hyperlink"/>
@@ -14682,7 +14822,61 @@
           <w:szCs w:val="26"/>
           <w:shd w:val="clear" w:color="auto" w:fill="FFFFFF"/>
         </w:rPr>
-        <w:t>MVC là một nền tảng khả mở rộng (extensible) &amp; khả nhúng (pluggable). Các thành phần của ASP.NET MVC được thiết kể để chúng có thể được thay thế một cách dễ dàng hoặc dễ dàng tùy chỉnh. Bạn có thể nhúng thêm view engine, cơ chế định tuyến cho URL, cách kết xuất tham số của action-method và các thành phần khác. ASP.NET MVC cũng hỗ trợ việc sử dụng Dependency Injection (DI) và Inversion of Control (IoC). DI cho phép bạn gắn các đối tượng vào một lớp cho lớp đó sử dụng thay vì buộc lớp đó phải tự mình khởi tạo các đối tượng. IoC quy định rằng, nếu một đối tượng yêu cầu một đối tượng khác, đối tượng đầu sẽ lấy đối tượng thứ hai từ một nguồn bên ngoài, ví dụ như từ tập tin cấu hình. Và nhờ vậy, việc sử dụng DI và IoC sẽ giúp kiểm thử dễ dàng hơn.</w:t>
+        <w:t>MVC là một nền tảng khả mở rộng (extensible) &amp; khả nhúng (pluggable). Các thành phần của ASP.NET MVC được thiết kể để chúng có thể được thay thế một cách dễ dàng hoặc dễ dàng tùy chỉnh. Bạn có thể nhúng thêm view engine, cơ chế định tuyến cho URL, cách kết xuất tham số của action-method và các thành phần khác. ASP.NET MVC cũng hỗ trợ việc sử dụng Dependency Injection (DI) và Inversion of Control (</w:t>
+      </w:r>
+      <w:proofErr w:type="gramStart"/>
+      <w:r>
+        <w:rPr>
+          <w:color w:val="000000"/>
+          <w:szCs w:val="26"/>
+          <w:shd w:val="clear" w:color="auto" w:fill="FFFFFF"/>
+        </w:rPr>
+        <w:t>IoC</w:t>
+      </w:r>
+      <w:proofErr w:type="gramEnd"/>
+      <w:r>
+        <w:rPr>
+          <w:color w:val="000000"/>
+          <w:szCs w:val="26"/>
+          <w:shd w:val="clear" w:color="auto" w:fill="FFFFFF"/>
+        </w:rPr>
+        <w:t xml:space="preserve">). DI cho phép bạn gắn các đối tượng vào một lớp cho lớp đó sử dụng thay vì buộc lớp đó phải tự mình khởi tạo các đối tượng. </w:t>
+      </w:r>
+      <w:proofErr w:type="gramStart"/>
+      <w:r>
+        <w:rPr>
+          <w:color w:val="000000"/>
+          <w:szCs w:val="26"/>
+          <w:shd w:val="clear" w:color="auto" w:fill="FFFFFF"/>
+        </w:rPr>
+        <w:t>IoC</w:t>
+      </w:r>
+      <w:proofErr w:type="gramEnd"/>
+      <w:r>
+        <w:rPr>
+          <w:color w:val="000000"/>
+          <w:szCs w:val="26"/>
+          <w:shd w:val="clear" w:color="auto" w:fill="FFFFFF"/>
+        </w:rPr>
+        <w:t xml:space="preserve"> quy định rằng, nếu một đối tượng yêu cầu một đối tượng khác, đối tượng đầu sẽ lấy đối tượng thứ hai từ một nguồn bên ngoài, ví dụ như từ tập tin cấu hình. Và nhờ vậy, việc sử dụng DI và </w:t>
+      </w:r>
+      <w:proofErr w:type="gramStart"/>
+      <w:r>
+        <w:rPr>
+          <w:color w:val="000000"/>
+          <w:szCs w:val="26"/>
+          <w:shd w:val="clear" w:color="auto" w:fill="FFFFFF"/>
+        </w:rPr>
+        <w:t>IoC</w:t>
+      </w:r>
+      <w:proofErr w:type="gramEnd"/>
+      <w:r>
+        <w:rPr>
+          <w:color w:val="000000"/>
+          <w:szCs w:val="26"/>
+          <w:shd w:val="clear" w:color="auto" w:fill="FFFFFF"/>
+        </w:rPr>
+        <w:t xml:space="preserve"> sẽ giúp kiểm thử dễ dàng hơn.</w:t>
       </w:r>
     </w:p>
     <w:p>
@@ -14703,16 +14897,7 @@
           <w:szCs w:val="26"/>
           <w:shd w:val="clear" w:color="auto" w:fill="FFFFFF"/>
         </w:rPr>
-        <w:t xml:space="preserve">ASP.NET MVC có thành phần ánh xạ URL mạnh mẽ cho phép bạn xây dựng những ứng dụng có các địa chỉ URL xúc tích và dễ tìm kiếm. Các địa chỉ URL không cần phải có phần mở rộng của tên tập </w:t>
-      </w:r>
-      <w:r>
-        <w:rPr>
-          <w:color w:val="000000"/>
-          <w:szCs w:val="26"/>
-          <w:shd w:val="clear" w:color="auto" w:fill="FFFFFF"/>
-        </w:rPr>
-        <w:lastRenderedPageBreak/>
-        <w:t>tin và được thiết kế để hỗ trợ các mẫu định dạng tên phù hợp với việc tối ưu hóa tìm kiếm (URL) và phù hợp với lập địa chỉ theo kiểu REST.</w:t>
+        <w:t>ASP.NET MVC có thành phần ánh xạ URL mạnh mẽ cho phép bạn xây dựng những ứng dụng có các địa chỉ URL xúc tích và dễ tìm kiếm. Các địa chỉ URL không cần phải có phần mở rộng của tên tập tin và được thiết kế để hỗ trợ các mẫu định dạng tên phù hợp với việc tối ưu hóa tìm kiếm (URL) và phù hợp với lập địa chỉ theo kiểu REST.</w:t>
       </w:r>
     </w:p>
     <w:p>
@@ -14733,7 +14918,26 @@
           <w:szCs w:val="26"/>
           <w:shd w:val="clear" w:color="auto" w:fill="FFFFFF"/>
         </w:rPr>
-        <w:t>Hỗ trợ sử dụng đặc tả (các thẻ) của các trang ASP.NET(.aspx), điều khiển người dùng (.ascx) và trang master page (.marter). Bạn có thể sử dụng các tính năng có sẵn của ASP.NET như là sử dụng lồng các trang master page, sử dụng in-line expression (&lt;%= %&gt;), sử dụng server controls, mẫu, data-binding, địa phương hóa (localization) và hơn thế nữa.</w:t>
+        <w:lastRenderedPageBreak/>
+        <w:t xml:space="preserve">Hỗ trợ sử dụng đặc tả (các thẻ) của các trang </w:t>
+      </w:r>
+      <w:proofErr w:type="gramStart"/>
+      <w:r>
+        <w:rPr>
+          <w:color w:val="000000"/>
+          <w:szCs w:val="26"/>
+          <w:shd w:val="clear" w:color="auto" w:fill="FFFFFF"/>
+        </w:rPr>
+        <w:t>ASP.NET(</w:t>
+      </w:r>
+      <w:proofErr w:type="gramEnd"/>
+      <w:r>
+        <w:rPr>
+          <w:color w:val="000000"/>
+          <w:szCs w:val="26"/>
+          <w:shd w:val="clear" w:color="auto" w:fill="FFFFFF"/>
+        </w:rPr>
+        <w:t>.aspx), điều khiển người dùng (.ascx) và trang master page (.marter). Bạn có thể sử dụng các tính năng có sẵn của ASP.NET như là sử dụng lồng các trang master page, sử dụng in-line expression (&lt;%= %&gt;), sử dụng server controls, mẫu, data-binding, địa phương hóa (localization) và hơn thế nữa.</w:t>
       </w:r>
     </w:p>
     <w:p>
@@ -14974,7 +15178,7 @@
         </w:rPr>
         <w:t xml:space="preserve">Văn học : Tiểu thuyết, Truyện ngắn – Tản Văn, Light Novel, Ngôn tình, Truyện trinh thám – Kiếm hiệp, Tác phẩm kinh điển, Huyền bí – Giả tưởng – Kinh dị, </w:t>
       </w:r>
-      <w:hyperlink r:id="rId22" w:tooltip="Thơ ca, tục ngữ, ca dao, thành ngữ" w:history="1">
+      <w:hyperlink r:id="rId23" w:tooltip="Thơ ca, tục ngữ, ca dao, thành ngữ" w:history="1">
         <w:r>
           <w:rPr>
             <w:szCs w:val="26"/>
@@ -15018,7 +15222,7 @@
         </w:rPr>
         <w:t xml:space="preserve">Kinh tế: </w:t>
       </w:r>
-      <w:hyperlink r:id="rId23" w:tooltip="Quản Trị - Lãnh Đạo" w:history="1">
+      <w:hyperlink r:id="rId24" w:tooltip="Quản Trị - Lãnh Đạo" w:history="1">
         <w:r>
           <w:rPr>
             <w:szCs w:val="26"/>
@@ -15034,7 +15238,7 @@
         </w:rPr>
         <w:t xml:space="preserve">, </w:t>
       </w:r>
-      <w:hyperlink r:id="rId24" w:tooltip="Marketing - Bán Hàng" w:history="1">
+      <w:hyperlink r:id="rId25" w:tooltip="Marketing - Bán Hàng" w:history="1">
         <w:r>
           <w:rPr>
             <w:szCs w:val="26"/>
@@ -15050,7 +15254,7 @@
         </w:rPr>
         <w:t xml:space="preserve">, </w:t>
       </w:r>
-      <w:hyperlink r:id="rId25" w:tooltip="Nhân vật - Bài Học Kinh doanh" w:history="1">
+      <w:hyperlink r:id="rId26" w:tooltip="Nhân vật - Bài Học Kinh doanh" w:history="1">
         <w:r>
           <w:rPr>
             <w:szCs w:val="26"/>
@@ -15066,7 +15270,7 @@
         </w:rPr>
         <w:t xml:space="preserve"> , </w:t>
       </w:r>
-      <w:hyperlink r:id="rId26" w:tooltip="Khởi Nghiệp - Làm Giàu" w:history="1">
+      <w:hyperlink r:id="rId27" w:tooltip="Khởi Nghiệp - Làm Giàu" w:history="1">
         <w:r>
           <w:rPr>
             <w:szCs w:val="26"/>
@@ -15110,7 +15314,7 @@
         </w:rPr>
         <w:t xml:space="preserve">Tâm lý - kỹ năng sống: </w:t>
       </w:r>
-      <w:hyperlink r:id="rId27" w:tooltip="Kỹ năng sống" w:history="1">
+      <w:hyperlink r:id="rId28" w:tooltip="Kỹ năng sống" w:history="1">
         <w:r>
           <w:rPr>
             <w:szCs w:val="26"/>
@@ -15126,7 +15330,7 @@
         </w:rPr>
         <w:t xml:space="preserve">, </w:t>
       </w:r>
-      <w:hyperlink r:id="rId28" w:tooltip="Rèn luyện nhân cách" w:history="1">
+      <w:hyperlink r:id="rId29" w:tooltip="Rèn luyện nhân cách" w:history="1">
         <w:r>
           <w:rPr>
             <w:szCs w:val="26"/>
@@ -15142,7 +15346,7 @@
         </w:rPr>
         <w:t xml:space="preserve">, </w:t>
       </w:r>
-      <w:hyperlink r:id="rId29" w:tooltip="Tâm lý" w:history="1">
+      <w:hyperlink r:id="rId30" w:tooltip="Tâm lý" w:history="1">
         <w:r>
           <w:rPr>
             <w:szCs w:val="26"/>
@@ -15158,7 +15362,7 @@
         </w:rPr>
         <w:t xml:space="preserve">, </w:t>
       </w:r>
-      <w:hyperlink r:id="rId30" w:tooltip="Sách cho tuổi mới lớn" w:history="1">
+      <w:hyperlink r:id="rId31" w:tooltip="Sách cho tuổi mới lớn" w:history="1">
         <w:r>
           <w:rPr>
             <w:szCs w:val="26"/>
@@ -15174,7 +15378,7 @@
         </w:rPr>
         <w:t xml:space="preserve">, </w:t>
       </w:r>
-      <w:hyperlink r:id="rId31" w:tooltip="Chicken Soup - Hạt Giống Tâm Hồn" w:history="1">
+      <w:hyperlink r:id="rId32" w:tooltip="Chicken Soup - Hạt Giống Tâm Hồn" w:history="1">
         <w:r>
           <w:rPr>
             <w:szCs w:val="26"/>
@@ -15212,7 +15416,7 @@
         </w:rPr>
         <w:t xml:space="preserve">Nuôi dạy con: </w:t>
       </w:r>
-      <w:hyperlink r:id="rId32" w:tooltip="Cẩm Nang Làm Cha Mẹ" w:history="1">
+      <w:hyperlink r:id="rId33" w:tooltip="Cẩm Nang Làm Cha Mẹ" w:history="1">
         <w:r>
           <w:rPr>
             <w:szCs w:val="26"/>
@@ -15228,7 +15432,7 @@
         </w:rPr>
         <w:t xml:space="preserve">, </w:t>
       </w:r>
-      <w:hyperlink r:id="rId33" w:tooltip="Phát Triển Kỹ Năng - Trí Tuệ Cho Trẻ" w:history="1">
+      <w:hyperlink r:id="rId34" w:tooltip="Phát Triển Kỹ Năng - Trí Tuệ Cho Trẻ" w:history="1">
         <w:r>
           <w:rPr>
             <w:szCs w:val="26"/>
@@ -15244,7 +15448,7 @@
         </w:rPr>
         <w:t xml:space="preserve">, </w:t>
       </w:r>
-      <w:hyperlink r:id="rId34" w:tooltip="Phương Pháp Giáo Dục Trẻ Các Nước" w:history="1">
+      <w:hyperlink r:id="rId35" w:tooltip="Phương Pháp Giáo Dục Trẻ Các Nước" w:history="1">
         <w:r>
           <w:rPr>
             <w:szCs w:val="26"/>
@@ -15282,7 +15486,7 @@
         </w:rPr>
         <w:t xml:space="preserve">Sách thiếu nhi: </w:t>
       </w:r>
-      <w:hyperlink r:id="rId35" w:tooltip="Truyện Thiếu Nhi" w:history="1">
+      <w:hyperlink r:id="rId36" w:tooltip="Truyện Thiếu Nhi" w:history="1">
         <w:r>
           <w:rPr>
             <w:szCs w:val="26"/>
@@ -15298,7 +15502,7 @@
         </w:rPr>
         <w:t xml:space="preserve">, </w:t>
       </w:r>
-      <w:hyperlink r:id="rId36" w:tooltip="Manga - Comic" w:history="1">
+      <w:hyperlink r:id="rId37" w:tooltip="Manga - Comic" w:history="1">
         <w:r>
           <w:rPr>
             <w:szCs w:val="26"/>
@@ -15314,7 +15518,7 @@
         </w:rPr>
         <w:t xml:space="preserve">, </w:t>
       </w:r>
-      <w:hyperlink r:id="rId37" w:tooltip="Kiến thức bách khoa" w:history="1">
+      <w:hyperlink r:id="rId38" w:tooltip="Kiến thức bách khoa" w:history="1">
         <w:r>
           <w:rPr>
             <w:szCs w:val="26"/>
@@ -15330,7 +15534,7 @@
         </w:rPr>
         <w:t xml:space="preserve">, </w:t>
       </w:r>
-      <w:hyperlink r:id="rId38" w:tooltip="Kiến Thức - Kỹ Năng Sống Cho Trẻ" w:history="1">
+      <w:hyperlink r:id="rId39" w:tooltip="Kiến Thức - Kỹ Năng Sống Cho Trẻ" w:history="1">
         <w:r>
           <w:rPr>
             <w:szCs w:val="26"/>
@@ -15346,7 +15550,7 @@
         </w:rPr>
         <w:t xml:space="preserve">, </w:t>
       </w:r>
-      <w:hyperlink r:id="rId39" w:tooltip="Tô màu, luyện chữ" w:history="1">
+      <w:hyperlink r:id="rId40" w:tooltip="Tô màu, luyện chữ" w:history="1">
         <w:r>
           <w:rPr>
             <w:szCs w:val="26"/>
@@ -15390,7 +15594,7 @@
         </w:rPr>
         <w:t xml:space="preserve">Tiểu sử hồi ký: </w:t>
       </w:r>
-      <w:hyperlink r:id="rId40" w:tooltip="Câu Chuyện Cuộc Đời" w:history="1">
+      <w:hyperlink r:id="rId41" w:tooltip="Câu Chuyện Cuộc Đời" w:history="1">
         <w:r>
           <w:rPr>
             <w:szCs w:val="26"/>
@@ -15406,7 +15610,7 @@
         </w:rPr>
         <w:t xml:space="preserve"> , </w:t>
       </w:r>
-      <w:hyperlink r:id="rId41" w:tooltip="Chính Trị" w:history="1">
+      <w:hyperlink r:id="rId42" w:tooltip="Chính Trị" w:history="1">
         <w:r>
           <w:rPr>
             <w:szCs w:val="26"/>
@@ -15422,7 +15626,7 @@
         </w:rPr>
         <w:t xml:space="preserve"> , </w:t>
       </w:r>
-      <w:hyperlink r:id="rId42" w:tooltip="Nghệ Thuật - Giải Trí" w:history="1">
+      <w:hyperlink r:id="rId43" w:tooltip="Nghệ Thuật - Giải Trí" w:history="1">
         <w:r>
           <w:rPr>
             <w:szCs w:val="26"/>
@@ -15438,7 +15642,7 @@
         </w:rPr>
         <w:t xml:space="preserve">, </w:t>
       </w:r>
-      <w:hyperlink r:id="rId43" w:tooltip="Lịch Sử" w:history="1">
+      <w:hyperlink r:id="rId44" w:tooltip="Lịch Sử" w:history="1">
         <w:r>
           <w:rPr>
             <w:szCs w:val="26"/>
@@ -15454,7 +15658,7 @@
         </w:rPr>
         <w:t xml:space="preserve">, </w:t>
       </w:r>
-      <w:hyperlink r:id="rId44" w:tooltip="Kinh Tế" w:history="1">
+      <w:hyperlink r:id="rId45" w:tooltip="Kinh Tế" w:history="1">
         <w:r>
           <w:rPr>
             <w:szCs w:val="26"/>
@@ -15470,7 +15674,7 @@
         </w:rPr>
         <w:t xml:space="preserve">, </w:t>
       </w:r>
-      <w:hyperlink r:id="rId45" w:tooltip="Thể Thao" w:history="1">
+      <w:hyperlink r:id="rId46" w:tooltip="Thể Thao" w:history="1">
         <w:r>
           <w:rPr>
             <w:szCs w:val="26"/>
@@ -15501,7 +15705,7 @@
         </w:rPr>
         <w:t xml:space="preserve">Giáo khoa – Tham khảo: </w:t>
       </w:r>
-      <w:hyperlink r:id="rId46" w:tooltip="Cấp 1" w:history="1">
+      <w:hyperlink r:id="rId47" w:tooltip="Cấp 1" w:history="1">
         <w:r>
           <w:rPr>
             <w:szCs w:val="26"/>
@@ -15517,7 +15721,7 @@
         </w:rPr>
         <w:t xml:space="preserve">, cấp 2, cấp 3, </w:t>
       </w:r>
-      <w:hyperlink r:id="rId47" w:tooltip="Mẫu Giáo" w:history="1">
+      <w:hyperlink r:id="rId48" w:tooltip="Mẫu Giáo" w:history="1">
         <w:r>
           <w:rPr>
             <w:szCs w:val="26"/>
@@ -15533,7 +15737,7 @@
         </w:rPr>
         <w:t xml:space="preserve">, </w:t>
       </w:r>
-      <w:hyperlink r:id="rId48" w:tooltip="Luyện thi ĐH, CĐ" w:history="1">
+      <w:hyperlink r:id="rId49" w:tooltip="Luyện thi ĐH, CĐ" w:history="1">
         <w:r>
           <w:rPr>
             <w:szCs w:val="26"/>
@@ -15549,7 +15753,7 @@
         </w:rPr>
         <w:t xml:space="preserve">, </w:t>
       </w:r>
-      <w:hyperlink r:id="rId49" w:tooltip="Sách giáo viên" w:history="1">
+      <w:hyperlink r:id="rId50" w:tooltip="Sách giáo viên" w:history="1">
         <w:r>
           <w:rPr>
             <w:szCs w:val="26"/>
@@ -15565,7 +15769,7 @@
         </w:rPr>
         <w:t xml:space="preserve">,  </w:t>
       </w:r>
-      <w:hyperlink r:id="rId50" w:tooltip="Đại học" w:history="1">
+      <w:hyperlink r:id="rId51" w:tooltip="Đại học" w:history="1">
         <w:r>
           <w:rPr>
             <w:szCs w:val="26"/>
@@ -15596,7 +15800,7 @@
         </w:rPr>
         <w:t xml:space="preserve">Sách ngoại ngữ: </w:t>
       </w:r>
-      <w:hyperlink r:id="rId51" w:tooltip="Tiếng Anh" w:history="1">
+      <w:hyperlink r:id="rId52" w:tooltip="Tiếng Anh" w:history="1">
         <w:r>
           <w:rPr>
             <w:szCs w:val="26"/>
@@ -15612,7 +15816,7 @@
         </w:rPr>
         <w:t xml:space="preserve"> , </w:t>
       </w:r>
-      <w:hyperlink r:id="rId52" w:tooltip="Tiếng Nhật" w:history="1">
+      <w:hyperlink r:id="rId53" w:tooltip="Tiếng Nhật" w:history="1">
         <w:r>
           <w:rPr>
             <w:szCs w:val="26"/>
@@ -15628,7 +15832,7 @@
         </w:rPr>
         <w:t xml:space="preserve">, </w:t>
       </w:r>
-      <w:hyperlink r:id="rId53" w:tooltip="Tiếng Hoa" w:history="1">
+      <w:hyperlink r:id="rId54" w:tooltip="Tiếng Hoa" w:history="1">
         <w:r>
           <w:rPr>
             <w:szCs w:val="26"/>
@@ -15644,7 +15848,7 @@
         </w:rPr>
         <w:t xml:space="preserve">, </w:t>
       </w:r>
-      <w:hyperlink r:id="rId54" w:tooltip="Tiếng Hàn" w:history="1">
+      <w:hyperlink r:id="rId55" w:tooltip="Tiếng Hàn" w:history="1">
         <w:r>
           <w:rPr>
             <w:szCs w:val="26"/>
@@ -15660,7 +15864,7 @@
         </w:rPr>
         <w:t xml:space="preserve">, </w:t>
       </w:r>
-      <w:hyperlink r:id="rId55" w:tooltip="Tiếng Việt cho người nước ngoài" w:history="1">
+      <w:hyperlink r:id="rId56" w:tooltip="Tiếng Việt cho người nước ngoài" w:history="1">
         <w:r>
           <w:rPr>
             <w:szCs w:val="26"/>
@@ -15676,7 +15880,7 @@
         </w:rPr>
         <w:t xml:space="preserve">, </w:t>
       </w:r>
-      <w:hyperlink r:id="rId56" w:tooltip="Tiếng Pháp" w:history="1">
+      <w:hyperlink r:id="rId57" w:tooltip="Tiếng Pháp" w:history="1">
         <w:r>
           <w:rPr>
             <w:szCs w:val="26"/>
@@ -15692,7 +15896,7 @@
         </w:rPr>
         <w:t xml:space="preserve">, </w:t>
       </w:r>
-      <w:hyperlink r:id="rId57" w:tooltip="Ngoại ngữ khác" w:history="1">
+      <w:hyperlink r:id="rId58" w:tooltip="Ngoại ngữ khác" w:history="1">
         <w:r>
           <w:rPr>
             <w:szCs w:val="26"/>
@@ -15749,7 +15953,7 @@
         </w:rPr>
         <w:t xml:space="preserve">Fiction: </w:t>
       </w:r>
-      <w:hyperlink r:id="rId58" w:tooltip="Contemporary Fiction" w:history="1">
+      <w:hyperlink r:id="rId59" w:tooltip="Contemporary Fiction" w:history="1">
         <w:r>
           <w:rPr>
             <w:szCs w:val="26"/>
@@ -15765,7 +15969,7 @@
         </w:rPr>
         <w:t xml:space="preserve">, </w:t>
       </w:r>
-      <w:hyperlink r:id="rId59" w:tooltip="Romance" w:history="1">
+      <w:hyperlink r:id="rId60" w:tooltip="Romance" w:history="1">
         <w:r>
           <w:rPr>
             <w:szCs w:val="26"/>
@@ -15781,7 +15985,7 @@
         </w:rPr>
         <w:t xml:space="preserve">, </w:t>
       </w:r>
-      <w:hyperlink r:id="rId60" w:tooltip="Thrillers" w:history="1">
+      <w:hyperlink r:id="rId61" w:tooltip="Thrillers" w:history="1">
         <w:r>
           <w:rPr>
             <w:szCs w:val="26"/>
@@ -15797,7 +16001,7 @@
         </w:rPr>
         <w:t xml:space="preserve">, </w:t>
       </w:r>
-      <w:hyperlink r:id="rId61" w:tooltip="Fantasy" w:history="1">
+      <w:hyperlink r:id="rId62" w:tooltip="Fantasy" w:history="1">
         <w:r>
           <w:rPr>
             <w:szCs w:val="26"/>
@@ -15813,7 +16017,7 @@
         </w:rPr>
         <w:t xml:space="preserve">, </w:t>
       </w:r>
-      <w:hyperlink r:id="rId62" w:tooltip="Classics" w:history="1">
+      <w:hyperlink r:id="rId63" w:tooltip="Classics" w:history="1">
         <w:r>
           <w:rPr>
             <w:szCs w:val="26"/>
@@ -15829,7 +16033,7 @@
         </w:rPr>
         <w:t xml:space="preserve">, </w:t>
       </w:r>
-      <w:hyperlink r:id="rId63" w:tooltip="Crime" w:history="1">
+      <w:hyperlink r:id="rId64" w:tooltip="Crime" w:history="1">
         <w:r>
           <w:rPr>
             <w:szCs w:val="26"/>
@@ -15845,7 +16049,7 @@
         </w:rPr>
         <w:t xml:space="preserve">, </w:t>
       </w:r>
-      <w:hyperlink r:id="rId64" w:tooltip="Science Fiction" w:history="1">
+      <w:hyperlink r:id="rId65" w:tooltip="Science Fiction" w:history="1">
         <w:r>
           <w:rPr>
             <w:szCs w:val="26"/>
@@ -15861,7 +16065,7 @@
         </w:rPr>
         <w:t xml:space="preserve">, </w:t>
       </w:r>
-      <w:hyperlink r:id="rId65" w:tooltip="Historical Fiction" w:history="1">
+      <w:hyperlink r:id="rId66" w:tooltip="Historical Fiction" w:history="1">
         <w:r>
           <w:rPr>
             <w:szCs w:val="26"/>
@@ -15877,7 +16081,7 @@
         </w:rPr>
         <w:t xml:space="preserve">, </w:t>
       </w:r>
-      <w:hyperlink r:id="rId66" w:tooltip="Horror" w:history="1">
+      <w:hyperlink r:id="rId67" w:tooltip="Horror" w:history="1">
         <w:r>
           <w:rPr>
             <w:szCs w:val="26"/>
@@ -15893,7 +16097,7 @@
         </w:rPr>
         <w:t xml:space="preserve">, </w:t>
       </w:r>
-      <w:hyperlink r:id="rId67" w:tooltip="Adventure" w:history="1">
+      <w:hyperlink r:id="rId68" w:tooltip="Adventure" w:history="1">
         <w:r>
           <w:rPr>
             <w:szCs w:val="26"/>
@@ -15909,7 +16113,7 @@
         </w:rPr>
         <w:t xml:space="preserve">, </w:t>
       </w:r>
-      <w:hyperlink r:id="rId68" w:tooltip="Sagas" w:history="1">
+      <w:hyperlink r:id="rId69" w:tooltip="Sagas" w:history="1">
         <w:r>
           <w:rPr>
             <w:szCs w:val="26"/>
@@ -15925,7 +16129,7 @@
         </w:rPr>
         <w:t xml:space="preserve">, </w:t>
       </w:r>
-      <w:hyperlink r:id="rId69" w:tooltip="Fiction: Special Features" w:history="1">
+      <w:hyperlink r:id="rId70" w:tooltip="Fiction: Special Features" w:history="1">
         <w:r>
           <w:rPr>
             <w:szCs w:val="26"/>
@@ -15941,7 +16145,7 @@
         </w:rPr>
         <w:t xml:space="preserve">, </w:t>
       </w:r>
-      <w:hyperlink r:id="rId70" w:tooltip="Graphic Novels, Anime &amp; Manga" w:history="1">
+      <w:hyperlink r:id="rId71" w:tooltip="Graphic Novels, Anime &amp; Manga" w:history="1">
         <w:r>
           <w:rPr>
             <w:szCs w:val="26"/>
@@ -15972,7 +16176,7 @@
           <w:lang w:val="vi-VN"/>
         </w:rPr>
       </w:pPr>
-      <w:hyperlink r:id="rId71" w:history="1">
+      <w:hyperlink r:id="rId72" w:history="1">
         <w:r>
           <w:rPr>
             <w:szCs w:val="26"/>
@@ -15988,7 +16192,7 @@
         </w:rPr>
         <w:t xml:space="preserve">: </w:t>
       </w:r>
-      <w:hyperlink r:id="rId72" w:tooltip="Business &amp; Management" w:history="1">
+      <w:hyperlink r:id="rId73" w:tooltip="Business &amp; Management" w:history="1">
         <w:r>
           <w:rPr>
             <w:szCs w:val="26"/>
@@ -16004,7 +16208,7 @@
         </w:rPr>
         <w:t xml:space="preserve">, </w:t>
       </w:r>
-      <w:hyperlink r:id="rId73" w:tooltip="Industry &amp; Industrial Studies" w:history="1">
+      <w:hyperlink r:id="rId74" w:tooltip="Industry &amp; Industrial Studies" w:history="1">
         <w:r>
           <w:rPr>
             <w:szCs w:val="26"/>
@@ -16020,7 +16224,7 @@
         </w:rPr>
         <w:t xml:space="preserve">, </w:t>
       </w:r>
-      <w:hyperlink r:id="rId74" w:tooltip="Economics" w:history="1">
+      <w:hyperlink r:id="rId75" w:tooltip="Economics" w:history="1">
         <w:r>
           <w:rPr>
             <w:szCs w:val="26"/>
@@ -16036,7 +16240,7 @@
         </w:rPr>
         <w:t xml:space="preserve">, </w:t>
       </w:r>
-      <w:hyperlink r:id="rId75" w:tooltip="Finance &amp; Accounting" w:history="1">
+      <w:hyperlink r:id="rId76" w:tooltip="Finance &amp; Accounting" w:history="1">
         <w:r>
           <w:rPr>
             <w:szCs w:val="26"/>
@@ -16052,7 +16256,7 @@
         </w:rPr>
         <w:t xml:space="preserve">, </w:t>
       </w:r>
-      <w:hyperlink r:id="rId76" w:tooltip="Law" w:history="1">
+      <w:hyperlink r:id="rId77" w:tooltip="Law" w:history="1">
         <w:r>
           <w:rPr>
             <w:szCs w:val="26"/>
@@ -16083,7 +16287,7 @@
         </w:rPr>
         <w:t xml:space="preserve">Personal development : </w:t>
       </w:r>
-      <w:hyperlink r:id="rId77" w:tooltip="Advice On Careers &amp; Achieving Success" w:history="1">
+      <w:hyperlink r:id="rId78" w:tooltip="Advice On Careers &amp; Achieving Success" w:history="1">
         <w:r>
           <w:rPr>
             <w:szCs w:val="26"/>
@@ -16099,7 +16303,7 @@
         </w:rPr>
         <w:t xml:space="preserve">, </w:t>
       </w:r>
-      <w:hyperlink r:id="rId78" w:tooltip="Popular Psychology" w:history="1">
+      <w:hyperlink r:id="rId79" w:tooltip="Popular Psychology" w:history="1">
         <w:r>
           <w:rPr>
             <w:szCs w:val="26"/>
@@ -16115,7 +16319,7 @@
         </w:rPr>
         <w:t xml:space="preserve">, </w:t>
       </w:r>
-      <w:hyperlink r:id="rId79" w:tooltip="Personal Finance" w:history="1">
+      <w:hyperlink r:id="rId80" w:tooltip="Personal Finance" w:history="1">
         <w:r>
           <w:rPr>
             <w:szCs w:val="26"/>
@@ -16131,7 +16335,7 @@
         </w:rPr>
         <w:t xml:space="preserve">, </w:t>
       </w:r>
-      <w:hyperlink r:id="rId80" w:tooltip="Adult Literacy Guides &amp; Handbooks" w:history="1">
+      <w:hyperlink r:id="rId81" w:tooltip="Adult Literacy Guides &amp; Handbooks" w:history="1">
         <w:r>
           <w:rPr>
             <w:szCs w:val="26"/>
@@ -16147,7 +16351,7 @@
         </w:rPr>
         <w:t xml:space="preserve">, </w:t>
       </w:r>
-      <w:hyperlink r:id="rId81" w:tooltip="Advice On Education" w:history="1">
+      <w:hyperlink r:id="rId82" w:tooltip="Advice On Education" w:history="1">
         <w:r>
           <w:rPr>
             <w:szCs w:val="26"/>
@@ -16163,7 +16367,7 @@
         </w:rPr>
         <w:t xml:space="preserve">, </w:t>
       </w:r>
-      <w:hyperlink r:id="rId82" w:tooltip="Consumer Advice" w:history="1">
+      <w:hyperlink r:id="rId83" w:tooltip="Consumer Advice" w:history="1">
         <w:r>
           <w:rPr>
             <w:szCs w:val="26"/>
@@ -16179,7 +16383,7 @@
         </w:rPr>
         <w:t xml:space="preserve">, </w:t>
       </w:r>
-      <w:hyperlink r:id="rId83" w:tooltip="Retirement" w:history="1">
+      <w:hyperlink r:id="rId84" w:tooltip="Retirement" w:history="1">
         <w:r>
           <w:rPr>
             <w:szCs w:val="26"/>
@@ -16195,7 +16399,7 @@
         </w:rPr>
         <w:t xml:space="preserve">, </w:t>
       </w:r>
-      <w:hyperlink r:id="rId84" w:tooltip="Self-sufficiency" w:history="1">
+      <w:hyperlink r:id="rId85" w:tooltip="Self-sufficiency" w:history="1">
         <w:r>
           <w:rPr>
             <w:szCs w:val="26"/>
@@ -16226,7 +16430,7 @@
         </w:rPr>
         <w:t xml:space="preserve">Children’s books: </w:t>
       </w:r>
-      <w:hyperlink r:id="rId85" w:tooltip="Picture &amp; Activity Books" w:history="1">
+      <w:hyperlink r:id="rId86" w:tooltip="Picture &amp; Activity Books" w:history="1">
         <w:r>
           <w:rPr>
             <w:szCs w:val="26"/>
@@ -16242,7 +16446,7 @@
         </w:rPr>
         <w:t xml:space="preserve">, </w:t>
       </w:r>
-      <w:hyperlink r:id="rId86" w:tooltip="Fiction For Teen" w:history="1">
+      <w:hyperlink r:id="rId87" w:tooltip="Fiction For Teen" w:history="1">
         <w:r>
           <w:rPr>
             <w:szCs w:val="26"/>
@@ -16258,7 +16462,7 @@
         </w:rPr>
         <w:t xml:space="preserve">, </w:t>
       </w:r>
-      <w:hyperlink r:id="rId87" w:tooltip="Education" w:history="1">
+      <w:hyperlink r:id="rId88" w:tooltip="Education" w:history="1">
         <w:r>
           <w:rPr>
             <w:szCs w:val="26"/>
@@ -16274,7 +16478,7 @@
         </w:rPr>
         <w:t xml:space="preserve">, </w:t>
       </w:r>
-      <w:hyperlink r:id="rId88" w:tooltip="Non-Fiction" w:history="1">
+      <w:hyperlink r:id="rId89" w:tooltip="Non-Fiction" w:history="1">
         <w:r>
           <w:rPr>
             <w:szCs w:val="26"/>
@@ -16290,7 +16494,7 @@
         </w:rPr>
         <w:t xml:space="preserve">, </w:t>
       </w:r>
-      <w:hyperlink r:id="rId89" w:tooltip="Society &amp; Social Issues" w:history="1">
+      <w:hyperlink r:id="rId90" w:tooltip="Society &amp; Social Issues" w:history="1">
         <w:r>
           <w:rPr>
             <w:szCs w:val="26"/>
@@ -16306,7 +16510,7 @@
         </w:rPr>
         <w:t xml:space="preserve">, </w:t>
       </w:r>
-      <w:hyperlink r:id="rId90" w:tooltip="Reference" w:history="1">
+      <w:hyperlink r:id="rId91" w:tooltip="Reference" w:history="1">
         <w:r>
           <w:rPr>
             <w:szCs w:val="26"/>
@@ -16322,7 +16526,7 @@
         </w:rPr>
         <w:t xml:space="preserve">, </w:t>
       </w:r>
-      <w:hyperlink r:id="rId91" w:tooltip="Annuals, Anthologies &amp; Poetry" w:history="1">
+      <w:hyperlink r:id="rId92" w:tooltip="Annuals, Anthologies &amp; Poetry" w:history="1">
         <w:r>
           <w:rPr>
             <w:szCs w:val="26"/>
@@ -16338,7 +16542,7 @@
         </w:rPr>
         <w:t xml:space="preserve">, </w:t>
       </w:r>
-      <w:hyperlink r:id="rId92" w:tooltip="Children's Stationery" w:history="1">
+      <w:hyperlink r:id="rId93" w:tooltip="Children's Stationery" w:history="1">
         <w:r>
           <w:rPr>
             <w:szCs w:val="26"/>
@@ -16376,7 +16580,7 @@
         </w:rPr>
         <w:t xml:space="preserve">Dictionaries &amp; Languages: </w:t>
       </w:r>
-      <w:hyperlink r:id="rId93" w:tooltip="ELT: Learning Material &amp; Coursework" w:history="1">
+      <w:hyperlink r:id="rId94" w:tooltip="ELT: Learning Material &amp; Coursework" w:history="1">
         <w:r>
           <w:rPr>
             <w:szCs w:val="26"/>
@@ -16392,7 +16596,7 @@
         </w:rPr>
         <w:t xml:space="preserve">, </w:t>
       </w:r>
-      <w:hyperlink r:id="rId94" w:tooltip="Language Teaching &amp; Learning (other Than ELT)" w:history="1">
+      <w:hyperlink r:id="rId95" w:tooltip="Language Teaching &amp; Learning (other Than ELT)" w:history="1">
         <w:r>
           <w:rPr>
             <w:szCs w:val="26"/>
@@ -16408,7 +16612,7 @@
         </w:rPr>
         <w:t xml:space="preserve">, </w:t>
       </w:r>
-      <w:hyperlink r:id="rId95" w:tooltip="ELT Background &amp; Reference Material" w:history="1">
+      <w:hyperlink r:id="rId96" w:tooltip="ELT Background &amp; Reference Material" w:history="1">
         <w:r>
           <w:rPr>
             <w:szCs w:val="26"/>
@@ -16446,7 +16650,7 @@
         </w:rPr>
         <w:t xml:space="preserve">Other Languages: </w:t>
       </w:r>
-      <w:hyperlink r:id="rId96" w:tooltip="Japanese Books" w:history="1">
+      <w:hyperlink r:id="rId97" w:tooltip="Japanese Books" w:history="1">
         <w:r>
           <w:rPr>
             <w:szCs w:val="26"/>
@@ -16462,7 +16666,7 @@
         </w:rPr>
         <w:t xml:space="preserve">, </w:t>
       </w:r>
-      <w:hyperlink r:id="rId97" w:tooltip="German Books" w:history="1">
+      <w:hyperlink r:id="rId98" w:tooltip="German Books" w:history="1">
         <w:r>
           <w:rPr>
             <w:szCs w:val="26"/>
@@ -16478,7 +16682,7 @@
         </w:rPr>
         <w:t xml:space="preserve">, </w:t>
       </w:r>
-      <w:hyperlink r:id="rId98" w:tooltip="Korean Books" w:history="1">
+      <w:hyperlink r:id="rId99" w:tooltip="Korean Books" w:history="1">
         <w:r>
           <w:rPr>
             <w:szCs w:val="26"/>
@@ -16494,7 +16698,7 @@
         </w:rPr>
         <w:t xml:space="preserve">, </w:t>
       </w:r>
-      <w:hyperlink r:id="rId99" w:tooltip="French books" w:history="1">
+      <w:hyperlink r:id="rId100" w:tooltip="French books" w:history="1">
         <w:r>
           <w:rPr>
             <w:szCs w:val="26"/>
@@ -16577,7 +16781,7 @@
         </w:rPr>
         <w:t xml:space="preserve">Bút – viết: </w:t>
       </w:r>
-      <w:hyperlink r:id="rId100" w:tooltip="Bút Bi - Ruột Bút Bi" w:history="1">
+      <w:hyperlink r:id="rId101" w:tooltip="Bút Bi - Ruột Bút Bi" w:history="1">
         <w:r>
           <w:rPr>
             <w:szCs w:val="26"/>
@@ -16593,7 +16797,7 @@
         </w:rPr>
         <w:t xml:space="preserve">, </w:t>
       </w:r>
-      <w:hyperlink r:id="rId101" w:tooltip="Bút Chì - Ruột Bút Chì" w:history="1">
+      <w:hyperlink r:id="rId102" w:tooltip="Bút Chì - Ruột Bút Chì" w:history="1">
         <w:r>
           <w:rPr>
             <w:szCs w:val="26"/>
@@ -16609,7 +16813,7 @@
         </w:rPr>
         <w:t xml:space="preserve">, </w:t>
       </w:r>
-      <w:hyperlink r:id="rId102" w:tooltip="Bút Lông" w:history="1">
+      <w:hyperlink r:id="rId103" w:tooltip="Bút Lông" w:history="1">
         <w:r>
           <w:rPr>
             <w:szCs w:val="26"/>
@@ -16625,7 +16829,7 @@
         </w:rPr>
         <w:t xml:space="preserve">, </w:t>
       </w:r>
-      <w:hyperlink r:id="rId103" w:tooltip="Bút Gel - Bút Nước" w:history="1">
+      <w:hyperlink r:id="rId104" w:tooltip="Bút Gel - Bút Nước" w:history="1">
         <w:r>
           <w:rPr>
             <w:szCs w:val="26"/>
@@ -16641,7 +16845,7 @@
         </w:rPr>
         <w:t xml:space="preserve">, </w:t>
       </w:r>
-      <w:hyperlink r:id="rId104" w:tooltip="Bút Dạ Quang" w:history="1">
+      <w:hyperlink r:id="rId105" w:tooltip="Bút Dạ Quang" w:history="1">
         <w:r>
           <w:rPr>
             <w:szCs w:val="26"/>
@@ -16657,7 +16861,7 @@
         </w:rPr>
         <w:t>, </w:t>
       </w:r>
-      <w:hyperlink r:id="rId105" w:tooltip="Bút Kỹ Thuật" w:history="1">
+      <w:hyperlink r:id="rId106" w:tooltip="Bút Kỹ Thuật" w:history="1">
         <w:r>
           <w:rPr>
             <w:szCs w:val="26"/>
@@ -16673,7 +16877,7 @@
         </w:rPr>
         <w:t xml:space="preserve">, </w:t>
       </w:r>
-      <w:hyperlink r:id="rId106" w:tooltip="Bút Mực - Bút Máy" w:history="1">
+      <w:hyperlink r:id="rId107" w:tooltip="Bút Mực - Bút Máy" w:history="1">
         <w:r>
           <w:rPr>
             <w:szCs w:val="26"/>
@@ -16689,7 +16893,7 @@
         </w:rPr>
         <w:t xml:space="preserve">, </w:t>
       </w:r>
-      <w:hyperlink r:id="rId107" w:tooltip="Bút Cao Cấp" w:history="1">
+      <w:hyperlink r:id="rId108" w:tooltip="Bút Cao Cấp" w:history="1">
         <w:r>
           <w:rPr>
             <w:szCs w:val="26"/>
@@ -16705,7 +16909,7 @@
         </w:rPr>
         <w:t xml:space="preserve">, </w:t>
       </w:r>
-      <w:hyperlink r:id="rId108" w:tooltip="Bút Viết Bảng" w:history="1">
+      <w:hyperlink r:id="rId109" w:tooltip="Bút Viết Bảng" w:history="1">
         <w:r>
           <w:rPr>
             <w:szCs w:val="26"/>
@@ -16721,7 +16925,7 @@
         </w:rPr>
         <w:t xml:space="preserve">, </w:t>
       </w:r>
-      <w:hyperlink r:id="rId109" w:tooltip="Bút Sơn" w:history="1">
+      <w:hyperlink r:id="rId110" w:tooltip="Bút Sơn" w:history="1">
         <w:r>
           <w:rPr>
             <w:szCs w:val="26"/>
@@ -16737,7 +16941,7 @@
         </w:rPr>
         <w:t xml:space="preserve">, </w:t>
       </w:r>
-      <w:hyperlink r:id="rId110" w:tooltip="Bút Ký" w:history="1">
+      <w:hyperlink r:id="rId111" w:tooltip="Bút Ký" w:history="1">
         <w:r>
           <w:rPr>
             <w:szCs w:val="26"/>
@@ -16753,7 +16957,7 @@
         </w:rPr>
         <w:t xml:space="preserve">, </w:t>
       </w:r>
-      <w:hyperlink r:id="rId111" w:tooltip="Bút Thư Pháp" w:history="1">
+      <w:hyperlink r:id="rId112" w:tooltip="Bút Thư Pháp" w:history="1">
         <w:r>
           <w:rPr>
             <w:szCs w:val="26"/>
@@ -16769,7 +16973,7 @@
         </w:rPr>
         <w:t xml:space="preserve">, </w:t>
       </w:r>
-      <w:hyperlink r:id="rId112" w:tooltip="Bút Phấn Nước" w:history="1">
+      <w:hyperlink r:id="rId113" w:tooltip="Bút Phấn Nước" w:history="1">
         <w:r>
           <w:rPr>
             <w:szCs w:val="26"/>
@@ -16807,7 +17011,7 @@
         </w:rPr>
         <w:t xml:space="preserve">Dụng cụ học sinh: </w:t>
       </w:r>
-      <w:hyperlink r:id="rId113" w:tooltip="Bóp Viết - Hộp Bút" w:history="1">
+      <w:hyperlink r:id="rId114" w:tooltip="Bóp Viết - Hộp Bút" w:history="1">
         <w:r>
           <w:rPr>
             <w:szCs w:val="26"/>
@@ -16823,7 +17027,7 @@
         </w:rPr>
         <w:t xml:space="preserve">, </w:t>
       </w:r>
-      <w:hyperlink r:id="rId114" w:tooltip="Gôm - tẩy" w:history="1">
+      <w:hyperlink r:id="rId115" w:tooltip="Gôm - tẩy" w:history="1">
         <w:r>
           <w:rPr>
             <w:szCs w:val="26"/>
@@ -16839,7 +17043,7 @@
         </w:rPr>
         <w:t xml:space="preserve">, </w:t>
       </w:r>
-      <w:hyperlink r:id="rId115" w:tooltip="Gọt Bút Chì" w:history="1">
+      <w:hyperlink r:id="rId116" w:tooltip="Gọt Bút Chì" w:history="1">
         <w:r>
           <w:rPr>
             <w:szCs w:val="26"/>
@@ -16855,7 +17059,7 @@
         </w:rPr>
         <w:t xml:space="preserve">, </w:t>
       </w:r>
-      <w:hyperlink r:id="rId116" w:tooltip="Thước" w:history="1">
+      <w:hyperlink r:id="rId117" w:tooltip="Thước" w:history="1">
         <w:r>
           <w:rPr>
             <w:szCs w:val="26"/>
@@ -16871,7 +17075,7 @@
         </w:rPr>
         <w:t xml:space="preserve">, </w:t>
       </w:r>
-      <w:hyperlink r:id="rId117" w:tooltip="Cặp , Ba Lô, Túi Xách" w:history="1">
+      <w:hyperlink r:id="rId118" w:tooltip="Cặp , Ba Lô, Túi Xách" w:history="1">
         <w:r>
           <w:rPr>
             <w:szCs w:val="26"/>
@@ -16887,7 +17091,7 @@
         </w:rPr>
         <w:t xml:space="preserve">, </w:t>
       </w:r>
-      <w:hyperlink r:id="rId118" w:tooltip="Compa" w:history="1">
+      <w:hyperlink r:id="rId119" w:tooltip="Compa" w:history="1">
         <w:r>
           <w:rPr>
             <w:szCs w:val="26"/>
@@ -16903,7 +17107,7 @@
         </w:rPr>
         <w:t xml:space="preserve">, </w:t>
       </w:r>
-      <w:hyperlink r:id="rId119" w:tooltip="Bộ Dụng Cụ Học Tập" w:history="1">
+      <w:hyperlink r:id="rId120" w:tooltip="Bộ Dụng Cụ Học Tập" w:history="1">
         <w:r>
           <w:rPr>
             <w:szCs w:val="26"/>
@@ -16919,7 +17123,7 @@
         </w:rPr>
         <w:t xml:space="preserve">, </w:t>
       </w:r>
-      <w:hyperlink r:id="rId120" w:tooltip="Bảng Viết - Bông Lau Bảng" w:history="1">
+      <w:hyperlink r:id="rId121" w:tooltip="Bảng Viết - Bông Lau Bảng" w:history="1">
         <w:r>
           <w:rPr>
             <w:szCs w:val="26"/>
@@ -16935,7 +17139,7 @@
         </w:rPr>
         <w:t xml:space="preserve">, </w:t>
       </w:r>
-      <w:hyperlink r:id="rId121" w:tooltip="Mực" w:history="1">
+      <w:hyperlink r:id="rId122" w:tooltip="Mực" w:history="1">
         <w:r>
           <w:rPr>
             <w:szCs w:val="26"/>
@@ -16951,7 +17155,7 @@
         </w:rPr>
         <w:t xml:space="preserve">, </w:t>
       </w:r>
-      <w:hyperlink r:id="rId122" w:tooltip="Bao Tập - Bao Sách" w:history="1">
+      <w:hyperlink r:id="rId123" w:tooltip="Bao Tập - Bao Sách" w:history="1">
         <w:r>
           <w:rPr>
             <w:szCs w:val="26"/>
@@ -16967,7 +17171,7 @@
         </w:rPr>
         <w:t xml:space="preserve">, </w:t>
       </w:r>
-      <w:hyperlink r:id="rId123" w:tooltip="Dụng Cụ Học Sinh Khác" w:history="1">
+      <w:hyperlink r:id="rId124" w:tooltip="Dụng Cụ Học Sinh Khác" w:history="1">
         <w:r>
           <w:rPr>
             <w:szCs w:val="26"/>
@@ -16983,7 +17187,7 @@
         </w:rPr>
         <w:t xml:space="preserve">, </w:t>
       </w:r>
-      <w:hyperlink r:id="rId124" w:tooltip="Phấn - Hộp Đựng Phấn" w:history="1">
+      <w:hyperlink r:id="rId125" w:tooltip="Phấn - Hộp Đựng Phấn" w:history="1">
         <w:r>
           <w:rPr>
             <w:szCs w:val="26"/>
@@ -17022,7 +17226,7 @@
         <w:lastRenderedPageBreak/>
         <w:t xml:space="preserve">Dụng cụ văn phòng: </w:t>
       </w:r>
-      <w:hyperlink r:id="rId125" w:tooltip="Bìa - File Hồ Sơ" w:history="1">
+      <w:hyperlink r:id="rId126" w:tooltip="Bìa - File Hồ Sơ" w:history="1">
         <w:r>
           <w:rPr>
             <w:szCs w:val="26"/>
@@ -17038,7 +17242,7 @@
         </w:rPr>
         <w:t xml:space="preserve">, </w:t>
       </w:r>
-      <w:hyperlink r:id="rId126" w:tooltip="Đồ Bấm Kim - Kim Bấm - Gỡ Kim - Kim Kẹp" w:history="1">
+      <w:hyperlink r:id="rId127" w:tooltip="Đồ Bấm Kim - Kim Bấm - Gỡ Kim - Kim Kẹp" w:history="1">
         <w:r>
           <w:rPr>
             <w:szCs w:val="26"/>
@@ -17054,7 +17258,7 @@
         </w:rPr>
         <w:t xml:space="preserve">, </w:t>
       </w:r>
-      <w:hyperlink r:id="rId127" w:tooltip="Kẹp Giấy - Kẹp Bướm - Kẹp Các Loại" w:history="1">
+      <w:hyperlink r:id="rId128" w:tooltip="Kẹp Giấy - Kẹp Bướm - Kẹp Các Loại" w:history="1">
         <w:r>
           <w:rPr>
             <w:szCs w:val="26"/>
@@ -17070,7 +17274,7 @@
         </w:rPr>
         <w:t xml:space="preserve">, </w:t>
       </w:r>
-      <w:hyperlink r:id="rId128" w:tooltip="Cắm Bút" w:history="1">
+      <w:hyperlink r:id="rId129" w:tooltip="Cắm Bút" w:history="1">
         <w:r>
           <w:rPr>
             <w:szCs w:val="26"/>
@@ -17086,7 +17290,7 @@
         </w:rPr>
         <w:t xml:space="preserve">, </w:t>
       </w:r>
-      <w:hyperlink r:id="rId129" w:tooltip="Đục Lỗ - Máy bấm giá" w:history="1">
+      <w:hyperlink r:id="rId130" w:tooltip="Đục Lỗ - Máy bấm giá" w:history="1">
         <w:r>
           <w:rPr>
             <w:szCs w:val="26"/>
@@ -17102,7 +17306,7 @@
         </w:rPr>
         <w:t xml:space="preserve">, </w:t>
       </w:r>
-      <w:hyperlink r:id="rId130" w:tooltip="Mực Dấu - Con Dấu - Tăm Bông" w:history="1">
+      <w:hyperlink r:id="rId131" w:tooltip="Mực Dấu - Con Dấu - Tăm Bông" w:history="1">
         <w:r>
           <w:rPr>
             <w:szCs w:val="26"/>
@@ -17133,7 +17337,7 @@
         </w:rPr>
         <w:t xml:space="preserve">Dụng cụ vẽ: </w:t>
       </w:r>
-      <w:hyperlink r:id="rId131" w:tooltip="Bút Vẽ" w:history="1">
+      <w:hyperlink r:id="rId132" w:tooltip="Bút Vẽ" w:history="1">
         <w:r>
           <w:rPr>
             <w:szCs w:val="26"/>
@@ -17149,7 +17353,7 @@
         </w:rPr>
         <w:t xml:space="preserve"> , </w:t>
       </w:r>
-      <w:hyperlink r:id="rId132" w:tooltip="Màu Vẽ" w:history="1">
+      <w:hyperlink r:id="rId133" w:tooltip="Màu Vẽ" w:history="1">
         <w:r>
           <w:rPr>
             <w:szCs w:val="26"/>
@@ -17165,7 +17369,7 @@
         </w:rPr>
         <w:t xml:space="preserve">, </w:t>
       </w:r>
-      <w:hyperlink r:id="rId133" w:tooltip="Khay - Cọ Vẽ" w:history="1">
+      <w:hyperlink r:id="rId134" w:tooltip="Khay - Cọ Vẽ" w:history="1">
         <w:r>
           <w:rPr>
             <w:szCs w:val="26"/>
@@ -17181,7 +17385,7 @@
         </w:rPr>
         <w:t xml:space="preserve">, </w:t>
       </w:r>
-      <w:hyperlink r:id="rId134" w:tooltip="Tập Vẽ - Giấy Vẽ" w:history="1">
+      <w:hyperlink r:id="rId135" w:tooltip="Tập Vẽ - Giấy Vẽ" w:history="1">
         <w:r>
           <w:rPr>
             <w:szCs w:val="26"/>
@@ -17197,7 +17401,7 @@
         </w:rPr>
         <w:t xml:space="preserve">, Bộ Vẽ Sáng Tạo, </w:t>
       </w:r>
-      <w:hyperlink r:id="rId135" w:tooltip="Giá Vẽ - Khung Vẽ" w:history="1">
+      <w:hyperlink r:id="rId136" w:tooltip="Giá Vẽ - Khung Vẽ" w:history="1">
         <w:r>
           <w:rPr>
             <w:szCs w:val="26"/>
@@ -17235,7 +17439,7 @@
         </w:rPr>
         <w:t xml:space="preserve">Sản phẩm về giấy: </w:t>
       </w:r>
-      <w:hyperlink r:id="rId136" w:tooltip="Sổ Các Loại" w:history="1">
+      <w:hyperlink r:id="rId137" w:tooltip="Sổ Các Loại" w:history="1">
         <w:r>
           <w:rPr>
             <w:szCs w:val="26"/>
@@ -17251,7 +17455,7 @@
         </w:rPr>
         <w:t xml:space="preserve">, </w:t>
       </w:r>
-      <w:hyperlink r:id="rId137" w:tooltip="Giấy Note" w:history="1">
+      <w:hyperlink r:id="rId138" w:tooltip="Giấy Note" w:history="1">
         <w:r>
           <w:rPr>
             <w:szCs w:val="26"/>
@@ -17267,7 +17471,7 @@
         </w:rPr>
         <w:t xml:space="preserve">, </w:t>
       </w:r>
-      <w:hyperlink r:id="rId138" w:tooltip="Tập - Vở" w:history="1">
+      <w:hyperlink r:id="rId139" w:tooltip="Tập - Vở" w:history="1">
         <w:r>
           <w:rPr>
             <w:szCs w:val="26"/>
@@ -17283,7 +17487,7 @@
         </w:rPr>
         <w:t xml:space="preserve">, </w:t>
       </w:r>
-      <w:hyperlink r:id="rId139" w:tooltip="Nhãn Vở - Nhãn Tên" w:history="1">
+      <w:hyperlink r:id="rId140" w:tooltip="Nhãn Vở - Nhãn Tên" w:history="1">
         <w:r>
           <w:rPr>
             <w:szCs w:val="26"/>
@@ -17299,7 +17503,7 @@
         </w:rPr>
         <w:t xml:space="preserve">, </w:t>
       </w:r>
-      <w:hyperlink r:id="rId140" w:tooltip="Các Loại Giấy Khác" w:history="1">
+      <w:hyperlink r:id="rId141" w:tooltip="Các Loại Giấy Khác" w:history="1">
         <w:r>
           <w:rPr>
             <w:szCs w:val="26"/>
@@ -17315,7 +17519,7 @@
         </w:rPr>
         <w:t xml:space="preserve">, </w:t>
       </w:r>
-      <w:hyperlink r:id="rId141" w:tooltip="Sticker" w:history="1">
+      <w:hyperlink r:id="rId142" w:tooltip="Sticker" w:history="1">
         <w:r>
           <w:rPr>
             <w:szCs w:val="26"/>
@@ -17331,7 +17535,7 @@
         </w:rPr>
         <w:t xml:space="preserve">, </w:t>
       </w:r>
-      <w:hyperlink r:id="rId142" w:tooltip="Đánh Dấu Trang - Giấy Phân Trang" w:history="1">
+      <w:hyperlink r:id="rId143" w:tooltip="Đánh Dấu Trang - Giấy Phân Trang" w:history="1">
         <w:r>
           <w:rPr>
             <w:szCs w:val="26"/>
@@ -17347,7 +17551,7 @@
         </w:rPr>
         <w:t xml:space="preserve">, </w:t>
       </w:r>
-      <w:hyperlink r:id="rId143" w:tooltip="Giấy Thủ Công - Giấy Màu" w:history="1">
+      <w:hyperlink r:id="rId144" w:tooltip="Giấy Thủ Công - Giấy Màu" w:history="1">
         <w:r>
           <w:rPr>
             <w:szCs w:val="26"/>
@@ -17363,7 +17567,7 @@
         </w:rPr>
         <w:t xml:space="preserve">, </w:t>
       </w:r>
-      <w:hyperlink r:id="rId144" w:tooltip="Giấy Photo" w:history="1">
+      <w:hyperlink r:id="rId145" w:tooltip="Giấy Photo" w:history="1">
         <w:r>
           <w:rPr>
             <w:szCs w:val="26"/>
@@ -17379,7 +17583,7 @@
         </w:rPr>
         <w:t xml:space="preserve">, </w:t>
       </w:r>
-      <w:hyperlink r:id="rId145" w:tooltip="Giấy Kiểm Tra" w:history="1">
+      <w:hyperlink r:id="rId146" w:tooltip="Giấy Kiểm Tra" w:history="1">
         <w:r>
           <w:rPr>
             <w:szCs w:val="26"/>
@@ -17395,7 +17599,7 @@
         </w:rPr>
         <w:t xml:space="preserve">, </w:t>
       </w:r>
-      <w:hyperlink r:id="rId146" w:tooltip="Giấy Kê Tay" w:history="1">
+      <w:hyperlink r:id="rId147" w:tooltip="Giấy Kê Tay" w:history="1">
         <w:r>
           <w:rPr>
             <w:szCs w:val="26"/>
@@ -17411,7 +17615,7 @@
         </w:rPr>
         <w:t xml:space="preserve">, </w:t>
       </w:r>
-      <w:hyperlink r:id="rId147" w:tooltip="Flash Card" w:history="1">
+      <w:hyperlink r:id="rId148" w:tooltip="Flash Card" w:history="1">
         <w:r>
           <w:rPr>
             <w:szCs w:val="26"/>
@@ -17427,7 +17631,7 @@
         </w:rPr>
         <w:t xml:space="preserve">, </w:t>
       </w:r>
-      <w:hyperlink r:id="rId148" w:tooltip="Giấy Bìa" w:history="1">
+      <w:hyperlink r:id="rId149" w:tooltip="Giấy Bìa" w:history="1">
         <w:r>
           <w:rPr>
             <w:szCs w:val="26"/>
@@ -17443,7 +17647,7 @@
         </w:rPr>
         <w:t xml:space="preserve">, </w:t>
       </w:r>
-      <w:hyperlink r:id="rId149" w:tooltip="Tập Chép Nhạc" w:history="1">
+      <w:hyperlink r:id="rId150" w:tooltip="Tập Chép Nhạc" w:history="1">
         <w:r>
           <w:rPr>
             <w:szCs w:val="26"/>
@@ -17481,7 +17685,7 @@
         </w:rPr>
         <w:t xml:space="preserve">Sản phẩm điện tử: </w:t>
       </w:r>
-      <w:hyperlink r:id="rId150" w:tooltip="Máy tính điện tử" w:history="1">
+      <w:hyperlink r:id="rId151" w:tooltip="Máy tính điện tử" w:history="1">
         <w:r>
           <w:rPr>
             <w:szCs w:val="26"/>
@@ -17497,7 +17701,7 @@
         </w:rPr>
         <w:t xml:space="preserve">, </w:t>
       </w:r>
-      <w:hyperlink r:id="rId151" w:tooltip="Máy học ngoại ngữ" w:history="1">
+      <w:hyperlink r:id="rId152" w:tooltip="Máy học ngoại ngữ" w:history="1">
         <w:r>
           <w:rPr>
             <w:szCs w:val="26"/>
@@ -17792,15 +17996,15 @@
           <w:lang w:val="vi-VN"/>
         </w:rPr>
       </w:pPr>
-      <w:bookmarkStart w:id="44" w:name="_Toc26656882"/>
-      <w:bookmarkStart w:id="45" w:name="_Toc46344619"/>
+      <w:bookmarkStart w:id="44" w:name="_Toc46344619"/>
+      <w:bookmarkStart w:id="45" w:name="_Toc26656882"/>
       <w:r>
         <w:rPr>
           <w:lang w:val="vi-VN"/>
         </w:rPr>
         <w:t>Quản lý hàng tồn kho</w:t>
       </w:r>
-      <w:bookmarkEnd w:id="45"/>
+      <w:bookmarkEnd w:id="44"/>
     </w:p>
     <w:p>
       <w:pPr>
@@ -18619,7 +18823,7 @@
         <w:lastRenderedPageBreak/>
         <w:t>Mô hình BPM</w:t>
       </w:r>
-      <w:bookmarkEnd w:id="44"/>
+      <w:bookmarkEnd w:id="45"/>
       <w:bookmarkEnd w:id="50"/>
     </w:p>
     <w:p>
@@ -18852,7 +19056,7 @@
           </mc:Choice>
           <mc:Fallback>
             <w:pict>
-              <v:shapetype w14:anchorId="7010F968" id="_x0000_t202" coordsize="21600,21600" o:spt="202" path="m,l,21600r21600,l21600,xe">
+              <v:shapetype id="_x0000_t202" coordsize="21600,21600" o:spt="202" path="m,l,21600r21600,l21600,xe">
                 <v:stroke joinstyle="miter"/>
                 <v:path gradientshapeok="t" o:connecttype="rect"/>
               </v:shapetype>
@@ -18990,7 +19194,6 @@
       <w:r>
         <w:rPr>
           <w:noProof/>
-          <w:lang w:val="en-GB" w:eastAsia="en-GB"/>
         </w:rPr>
         <w:drawing>
           <wp:anchor distT="0" distB="0" distL="114300" distR="114300" simplePos="0" relativeHeight="251701760" behindDoc="0" locked="0" layoutInCell="1" allowOverlap="1" wp14:anchorId="7EE0F708" wp14:editId="1771EC63">
@@ -19018,7 +19221,7 @@
                     </pic:cNvPicPr>
                   </pic:nvPicPr>
                   <pic:blipFill>
-                    <a:blip r:embed="rId152">
+                    <a:blip r:embed="rId153">
                       <a:extLst>
                         <a:ext uri="{28A0092B-C50C-407E-A947-70E740481C1C}">
                           <a14:useLocalDpi xmlns:a14="http://schemas.microsoft.com/office/drawing/2010/main" val="0"/>
@@ -19097,7 +19300,6 @@
       <w:r>
         <w:rPr>
           <w:noProof/>
-          <w:lang w:val="en-GB" w:eastAsia="en-GB"/>
         </w:rPr>
         <w:drawing>
           <wp:inline distT="0" distB="0" distL="0" distR="0" wp14:anchorId="08865CD2" wp14:editId="25A3A960">
@@ -19117,7 +19319,7 @@
                     </pic:cNvPicPr>
                   </pic:nvPicPr>
                   <pic:blipFill>
-                    <a:blip r:embed="rId153">
+                    <a:blip r:embed="rId154">
                       <a:extLst>
                         <a:ext uri="{28A0092B-C50C-407E-A947-70E740481C1C}">
                           <a14:useLocalDpi xmlns:a14="http://schemas.microsoft.com/office/drawing/2010/main" val="0"/>
@@ -19160,6 +19362,7 @@
         </w:rPr>
       </w:pPr>
       <w:bookmarkStart w:id="58" w:name="_Toc46344666"/>
+      <w:proofErr w:type="gramStart"/>
       <w:r>
         <w:rPr>
           <w:color w:val="0D0D0D" w:themeColor="text1" w:themeTint="F2"/>
@@ -19267,6 +19470,7 @@
         <w:t xml:space="preserve"> Mô hình BPM quản lý nhập kho.</w:t>
       </w:r>
       <w:bookmarkEnd w:id="58"/>
+      <w:proofErr w:type="gramEnd"/>
     </w:p>
     <w:p>
       <w:pPr>
@@ -19345,7 +19549,6 @@
       <w:r>
         <w:rPr>
           <w:noProof/>
-          <w:lang w:val="en-GB" w:eastAsia="en-GB"/>
         </w:rPr>
         <w:drawing>
           <wp:inline distT="0" distB="0" distL="0" distR="0" wp14:anchorId="12A58D7D" wp14:editId="74319E11">
@@ -19365,7 +19568,7 @@
                     </pic:cNvPicPr>
                   </pic:nvPicPr>
                   <pic:blipFill>
-                    <a:blip r:embed="rId154">
+                    <a:blip r:embed="rId155">
                       <a:extLst>
                         <a:ext uri="{28A0092B-C50C-407E-A947-70E740481C1C}">
                           <a14:useLocalDpi xmlns:a14="http://schemas.microsoft.com/office/drawing/2010/main" val="0"/>
@@ -19582,7 +19785,6 @@
       <w:r>
         <w:rPr>
           <w:noProof/>
-          <w:lang w:val="en-GB" w:eastAsia="en-GB"/>
         </w:rPr>
         <w:drawing>
           <wp:inline distT="0" distB="0" distL="0" distR="0" wp14:anchorId="2E89F214" wp14:editId="7D18C580">
@@ -19602,7 +19804,7 @@
                     </pic:cNvPicPr>
                   </pic:nvPicPr>
                   <pic:blipFill>
-                    <a:blip r:embed="rId155">
+                    <a:blip r:embed="rId156">
                       <a:extLst>
                         <a:ext uri="{28A0092B-C50C-407E-A947-70E740481C1C}">
                           <a14:useLocalDpi xmlns:a14="http://schemas.microsoft.com/office/drawing/2010/main" val="0"/>
@@ -19791,7 +19993,6 @@
       <w:r>
         <w:rPr>
           <w:noProof/>
-          <w:lang w:val="en-GB" w:eastAsia="en-GB"/>
         </w:rPr>
         <w:drawing>
           <wp:inline distT="0" distB="0" distL="0" distR="0" wp14:anchorId="3A5DB058" wp14:editId="3742E8BA">
@@ -19811,7 +20012,7 @@
                     </pic:cNvPicPr>
                   </pic:nvPicPr>
                   <pic:blipFill>
-                    <a:blip r:embed="rId156">
+                    <a:blip r:embed="rId157">
                       <a:extLst>
                         <a:ext uri="{28A0092B-C50C-407E-A947-70E740481C1C}">
                           <a14:useLocalDpi xmlns:a14="http://schemas.microsoft.com/office/drawing/2010/main" val="0"/>
@@ -19985,8 +20186,8 @@
           <w:lang w:val="vi-VN"/>
         </w:rPr>
       </w:pPr>
-      <w:bookmarkStart w:id="68" w:name="_Toc26656890"/>
-      <w:bookmarkStart w:id="69" w:name="_Toc46344630"/>
+      <w:bookmarkStart w:id="68" w:name="_Toc46344630"/>
+      <w:bookmarkStart w:id="69" w:name="_Toc26656890"/>
       <w:r>
         <w:rPr>
           <w:lang w:val="vi-VN"/>
@@ -19994,7 +20195,7 @@
         <w:lastRenderedPageBreak/>
         <w:t>Mô hình quản lý hàng khuyến mãi</w:t>
       </w:r>
-      <w:bookmarkEnd w:id="69"/>
+      <w:bookmarkEnd w:id="68"/>
     </w:p>
     <w:p>
       <w:pPr>
@@ -20003,7 +20204,6 @@
       <w:r>
         <w:rPr>
           <w:noProof/>
-          <w:lang w:val="en-GB" w:eastAsia="en-GB"/>
         </w:rPr>
         <w:drawing>
           <wp:inline distT="0" distB="0" distL="0" distR="0" wp14:anchorId="1CE6E95C" wp14:editId="61933454">
@@ -20023,7 +20223,7 @@
                     </pic:cNvPicPr>
                   </pic:nvPicPr>
                   <pic:blipFill>
-                    <a:blip r:embed="rId157">
+                    <a:blip r:embed="rId158">
                       <a:extLst>
                         <a:ext uri="{28A0092B-C50C-407E-A947-70E740481C1C}">
                           <a14:useLocalDpi xmlns:a14="http://schemas.microsoft.com/office/drawing/2010/main" val="0"/>
@@ -20198,7 +20398,7 @@
         <w:br w:type="page"/>
       </w:r>
     </w:p>
-    <w:bookmarkEnd w:id="68"/>
+    <w:bookmarkEnd w:id="69"/>
     <w:p>
       <w:pPr>
         <w:pStyle w:val="Heading2"/>
@@ -20207,7 +20407,7 @@
           <w:lang w:val="vi-VN"/>
         </w:rPr>
         <w:sectPr>
-          <w:headerReference w:type="default" r:id="rId158"/>
+          <w:headerReference w:type="default" r:id="rId159"/>
           <w:pgSz w:w="11907" w:h="16839" w:code="9"/>
           <w:pgMar w:top="1987" w:right="1138" w:bottom="1699" w:left="1987" w:header="720" w:footer="720" w:gutter="0"/>
           <w:pgNumType w:start="1"/>
@@ -20258,7 +20458,6 @@
       <w:r>
         <w:rPr>
           <w:noProof/>
-          <w:lang w:val="en-GB" w:eastAsia="en-GB"/>
         </w:rPr>
         <w:drawing>
           <wp:inline distT="0" distB="0" distL="0" distR="0" wp14:anchorId="674B6669" wp14:editId="52A4B990">
@@ -20278,7 +20477,7 @@
                     </pic:cNvPicPr>
                   </pic:nvPicPr>
                   <pic:blipFill>
-                    <a:blip r:embed="rId159" cstate="print">
+                    <a:blip r:embed="rId160" cstate="print">
                       <a:extLst>
                         <a:ext uri="{28A0092B-C50C-407E-A947-70E740481C1C}">
                           <a14:useLocalDpi xmlns:a14="http://schemas.microsoft.com/office/drawing/2010/main" val="0"/>
@@ -20434,7 +20633,7 @@
       <w:pPr>
         <w:spacing w:after="200" w:line="276" w:lineRule="auto"/>
         <w:sectPr>
-          <w:headerReference w:type="default" r:id="rId160"/>
+          <w:headerReference w:type="default" r:id="rId161"/>
           <w:pgSz w:w="16839" w:h="11907" w:orient="landscape" w:code="9"/>
           <w:pgMar w:top="1987" w:right="1987" w:bottom="1138" w:left="1699" w:header="720" w:footer="720" w:gutter="0"/>
           <w:pgNumType w:start="1"/>
@@ -20475,7 +20674,6 @@
       <w:r>
         <w:rPr>
           <w:noProof/>
-          <w:lang w:val="en-GB" w:eastAsia="en-GB"/>
         </w:rPr>
         <w:drawing>
           <wp:inline distT="0" distB="0" distL="0" distR="0" wp14:anchorId="146FA6FA" wp14:editId="1A657A3F">
@@ -20495,7 +20693,7 @@
                     </pic:cNvPicPr>
                   </pic:nvPicPr>
                   <pic:blipFill>
-                    <a:blip r:embed="rId161" cstate="print">
+                    <a:blip r:embed="rId162" cstate="print">
                       <a:extLst>
                         <a:ext uri="{28A0092B-C50C-407E-A947-70E740481C1C}">
                           <a14:useLocalDpi xmlns:a14="http://schemas.microsoft.com/office/drawing/2010/main" val="0"/>
@@ -20667,7 +20865,7 @@
           <w:rFonts w:cs="Times New Roman"/>
         </w:rPr>
         <w:sectPr>
-          <w:headerReference w:type="default" r:id="rId162"/>
+          <w:headerReference w:type="default" r:id="rId163"/>
           <w:pgSz w:w="16839" w:h="11907" w:orient="landscape" w:code="9"/>
           <w:pgMar w:top="1987" w:right="1987" w:bottom="1138" w:left="1699" w:header="720" w:footer="720" w:gutter="0"/>
           <w:pgNumType w:start="16"/>
@@ -20756,6 +20954,9 @@
         <w:keepNext/>
       </w:pPr>
       <w:r>
+        <w:rPr>
+          <w:noProof/>
+        </w:rPr>
         <w:drawing>
           <wp:inline distT="0" distB="0" distL="0" distR="0" wp14:anchorId="420F89EB" wp14:editId="692ADDB3">
             <wp:extent cx="7662024" cy="4858324"/>
@@ -20772,7 +20973,7 @@
                     <pic:cNvPicPr/>
                   </pic:nvPicPr>
                   <pic:blipFill>
-                    <a:blip r:embed="rId163"/>
+                    <a:blip r:embed="rId164"/>
                     <a:stretch>
                       <a:fillRect/>
                     </a:stretch>
@@ -28045,7 +28246,6 @@
       <w:r>
         <w:rPr>
           <w:noProof/>
-          <w:lang w:val="en-GB" w:eastAsia="en-GB"/>
         </w:rPr>
         <w:drawing>
           <wp:inline distT="0" distB="0" distL="0" distR="0" wp14:anchorId="2C881A5C" wp14:editId="7C67F856">
@@ -28063,7 +28263,7 @@
                     <pic:cNvPicPr/>
                   </pic:nvPicPr>
                   <pic:blipFill>
-                    <a:blip r:embed="rId164">
+                    <a:blip r:embed="rId165">
                       <a:extLst>
                         <a:ext uri="{28A0092B-C50C-407E-A947-70E740481C1C}">
                           <a14:useLocalDpi xmlns:a14="http://schemas.microsoft.com/office/drawing/2010/main" val="0"/>
@@ -28273,198 +28473,12 @@
       <w:r>
         <w:rPr>
           <w:noProof/>
-          <w:lang w:val="en-GB" w:eastAsia="en-GB"/>
         </w:rPr>
         <w:drawing>
           <wp:inline distT="0" distB="0" distL="0" distR="0" wp14:anchorId="3BAEEEEF" wp14:editId="41110BAF">
             <wp:extent cx="5830570" cy="4197350"/>
             <wp:effectExtent l="0" t="0" r="0" b="0"/>
             <wp:docPr id="7" name="Picture 7"/>
-            <wp:cNvGraphicFramePr>
-              <a:graphicFrameLocks xmlns:a="http://schemas.openxmlformats.org/drawingml/2006/main" noChangeAspect="1"/>
-            </wp:cNvGraphicFramePr>
-            <a:graphic xmlns:a="http://schemas.openxmlformats.org/drawingml/2006/main">
-              <a:graphicData uri="http://schemas.openxmlformats.org/drawingml/2006/picture">
-                <pic:pic xmlns:pic="http://schemas.openxmlformats.org/drawingml/2006/picture">
-                  <pic:nvPicPr>
-                    <pic:cNvPr id="1" name=""/>
-                    <pic:cNvPicPr/>
-                  </pic:nvPicPr>
-                  <pic:blipFill>
-                    <a:blip r:embed="rId165"/>
-                    <a:stretch>
-                      <a:fillRect/>
-                    </a:stretch>
-                  </pic:blipFill>
-                  <pic:spPr>
-                    <a:xfrm>
-                      <a:off x="0" y="0"/>
-                      <a:ext cx="5830570" cy="4197350"/>
-                    </a:xfrm>
-                    <a:prstGeom prst="rect">
-                      <a:avLst/>
-                    </a:prstGeom>
-                  </pic:spPr>
-                </pic:pic>
-              </a:graphicData>
-            </a:graphic>
-          </wp:inline>
-        </w:drawing>
-      </w:r>
-    </w:p>
-    <w:p>
-      <w:pPr>
-        <w:pStyle w:val="Caption"/>
-        <w:jc w:val="center"/>
-        <w:rPr>
-          <w:color w:val="0D0D0D" w:themeColor="text1" w:themeTint="F2"/>
-          <w:sz w:val="20"/>
-          <w:szCs w:val="20"/>
-        </w:rPr>
-      </w:pPr>
-      <w:bookmarkStart w:id="84" w:name="_Toc46344675"/>
-      <w:r>
-        <w:rPr>
-          <w:color w:val="0D0D0D" w:themeColor="text1" w:themeTint="F2"/>
-          <w:sz w:val="20"/>
-          <w:szCs w:val="20"/>
-        </w:rPr>
-        <w:t xml:space="preserve">Hình </w:t>
-      </w:r>
-      <w:r>
-        <w:rPr>
-          <w:color w:val="0D0D0D" w:themeColor="text1" w:themeTint="F2"/>
-          <w:sz w:val="20"/>
-          <w:szCs w:val="20"/>
-        </w:rPr>
-        <w:fldChar w:fldCharType="begin"/>
-      </w:r>
-      <w:r>
-        <w:rPr>
-          <w:color w:val="0D0D0D" w:themeColor="text1" w:themeTint="F2"/>
-          <w:sz w:val="20"/>
-          <w:szCs w:val="20"/>
-        </w:rPr>
-        <w:instrText xml:space="preserve"> STYLEREF 3 \s </w:instrText>
-      </w:r>
-      <w:r>
-        <w:rPr>
-          <w:color w:val="0D0D0D" w:themeColor="text1" w:themeTint="F2"/>
-          <w:sz w:val="20"/>
-          <w:szCs w:val="20"/>
-        </w:rPr>
-        <w:fldChar w:fldCharType="separate"/>
-      </w:r>
-      <w:r>
-        <w:rPr>
-          <w:noProof/>
-          <w:color w:val="0D0D0D" w:themeColor="text1" w:themeTint="F2"/>
-          <w:sz w:val="20"/>
-          <w:szCs w:val="20"/>
-        </w:rPr>
-        <w:t>3.2.1</w:t>
-      </w:r>
-      <w:r>
-        <w:rPr>
-          <w:color w:val="0D0D0D" w:themeColor="text1" w:themeTint="F2"/>
-          <w:sz w:val="20"/>
-          <w:szCs w:val="20"/>
-        </w:rPr>
-        <w:fldChar w:fldCharType="end"/>
-      </w:r>
-      <w:r>
-        <w:rPr>
-          <w:color w:val="0D0D0D" w:themeColor="text1" w:themeTint="F2"/>
-          <w:sz w:val="20"/>
-          <w:szCs w:val="20"/>
-        </w:rPr>
-        <w:noBreakHyphen/>
-      </w:r>
-      <w:r>
-        <w:rPr>
-          <w:color w:val="0D0D0D" w:themeColor="text1" w:themeTint="F2"/>
-          <w:sz w:val="20"/>
-          <w:szCs w:val="20"/>
-        </w:rPr>
-        <w:fldChar w:fldCharType="begin"/>
-      </w:r>
-      <w:r>
-        <w:rPr>
-          <w:color w:val="0D0D0D" w:themeColor="text1" w:themeTint="F2"/>
-          <w:sz w:val="20"/>
-          <w:szCs w:val="20"/>
-        </w:rPr>
-        <w:instrText xml:space="preserve"> SEQ Hình \* ARABIC \s 3 </w:instrText>
-      </w:r>
-      <w:r>
-        <w:rPr>
-          <w:color w:val="0D0D0D" w:themeColor="text1" w:themeTint="F2"/>
-          <w:sz w:val="20"/>
-          <w:szCs w:val="20"/>
-        </w:rPr>
-        <w:fldChar w:fldCharType="separate"/>
-      </w:r>
-      <w:r>
-        <w:rPr>
-          <w:noProof/>
-          <w:color w:val="0D0D0D" w:themeColor="text1" w:themeTint="F2"/>
-          <w:sz w:val="20"/>
-          <w:szCs w:val="20"/>
-        </w:rPr>
-        <w:t>1</w:t>
-      </w:r>
-      <w:r>
-        <w:rPr>
-          <w:color w:val="0D0D0D" w:themeColor="text1" w:themeTint="F2"/>
-          <w:sz w:val="20"/>
-          <w:szCs w:val="20"/>
-        </w:rPr>
-        <w:fldChar w:fldCharType="end"/>
-      </w:r>
-      <w:r>
-        <w:rPr>
-          <w:color w:val="0D0D0D" w:themeColor="text1" w:themeTint="F2"/>
-          <w:sz w:val="20"/>
-          <w:szCs w:val="20"/>
-        </w:rPr>
-        <w:t xml:space="preserve"> Mô hình DFD ở mức ngữ cảnh</w:t>
-      </w:r>
-      <w:bookmarkEnd w:id="84"/>
-    </w:p>
-    <w:p>
-      <w:pPr>
-        <w:spacing w:after="200" w:line="276" w:lineRule="auto"/>
-      </w:pPr>
-      <w:r>
-        <w:br w:type="page"/>
-      </w:r>
-    </w:p>
-    <w:p>
-      <w:pPr>
-        <w:pStyle w:val="Heading3"/>
-      </w:pPr>
-      <w:bookmarkStart w:id="85" w:name="_Toc46344640"/>
-      <w:r>
-        <w:lastRenderedPageBreak/>
-        <w:t>Mô hình ở mức đỉnh</w:t>
-      </w:r>
-      <w:bookmarkEnd w:id="85"/>
-    </w:p>
-    <w:p/>
-    <w:p>
-      <w:pPr>
-        <w:keepNext/>
-      </w:pPr>
-      <w:r>
-        <w:rPr>
-          <w:noProof/>
-          <w:lang w:val="en-GB" w:eastAsia="en-GB"/>
-        </w:rPr>
-        <w:drawing>
-          <wp:inline distT="0" distB="0" distL="0" distR="0" wp14:anchorId="45FA0FA4" wp14:editId="2536E2F7">
-            <wp:extent cx="5576570" cy="5949950"/>
-            <wp:effectExtent l="0" t="0" r="5080" b="0"/>
-            <wp:docPr id="8" name="Picture 8"/>
             <wp:cNvGraphicFramePr>
               <a:graphicFrameLocks xmlns:a="http://schemas.openxmlformats.org/drawingml/2006/main" noChangeAspect="1"/>
             </wp:cNvGraphicFramePr>
@@ -28484,7 +28498,7 @@
                   <pic:spPr>
                     <a:xfrm>
                       <a:off x="0" y="0"/>
-                      <a:ext cx="5576570" cy="5949950"/>
+                      <a:ext cx="5830570" cy="4197350"/>
                     </a:xfrm>
                     <a:prstGeom prst="rect">
                       <a:avLst/>
@@ -28507,7 +28521,7 @@
           <w:szCs w:val="20"/>
         </w:rPr>
       </w:pPr>
-      <w:bookmarkStart w:id="86" w:name="_Toc46344676"/>
+      <w:bookmarkStart w:id="84" w:name="_Toc46344675"/>
       <w:r>
         <w:rPr>
           <w:color w:val="0D0D0D" w:themeColor="text1" w:themeTint="F2"/>
@@ -28547,7 +28561,7 @@
           <w:sz w:val="20"/>
           <w:szCs w:val="20"/>
         </w:rPr>
-        <w:t>3.2.2</w:t>
+        <w:t>3.2.1</w:t>
       </w:r>
       <w:r>
         <w:rPr>
@@ -28612,43 +28626,43 @@
           <w:sz w:val="20"/>
           <w:szCs w:val="20"/>
         </w:rPr>
-        <w:t xml:space="preserve"> Mô hình DFD mức đỉnh</w:t>
-      </w:r>
-      <w:bookmarkEnd w:id="86"/>
-    </w:p>
+        <w:t xml:space="preserve"> Mô hình DFD ở mức ngữ cảnh</w:t>
+      </w:r>
+      <w:bookmarkEnd w:id="84"/>
+    </w:p>
+    <w:p>
+      <w:pPr>
+        <w:spacing w:after="200" w:line="276" w:lineRule="auto"/>
+      </w:pPr>
+      <w:r>
+        <w:br w:type="page"/>
+      </w:r>
+    </w:p>
+    <w:p>
+      <w:pPr>
+        <w:pStyle w:val="Heading3"/>
+      </w:pPr>
+      <w:bookmarkStart w:id="85" w:name="_Toc46344640"/>
+      <w:r>
+        <w:lastRenderedPageBreak/>
+        <w:t>Mô hình ở mức đỉnh</w:t>
+      </w:r>
+      <w:bookmarkEnd w:id="85"/>
+    </w:p>
+    <w:p/>
     <w:p>
       <w:pPr>
         <w:keepNext/>
       </w:pPr>
       <w:r>
-        <w:br w:type="page"/>
-      </w:r>
-    </w:p>
-    <w:p>
-      <w:pPr>
-        <w:pStyle w:val="Heading3"/>
-      </w:pPr>
-      <w:bookmarkStart w:id="87" w:name="_Toc46344641"/>
-      <w:r>
-        <w:lastRenderedPageBreak/>
-        <w:t>Mô hình bán hàng</w:t>
-      </w:r>
-      <w:bookmarkEnd w:id="87"/>
-    </w:p>
-    <w:p>
-      <w:pPr>
-        <w:keepNext/>
-      </w:pPr>
-      <w:r>
         <w:rPr>
           <w:noProof/>
-          <w:lang w:val="en-GB" w:eastAsia="en-GB"/>
         </w:rPr>
         <w:drawing>
-          <wp:inline distT="0" distB="0" distL="0" distR="0" wp14:anchorId="45ADF625" wp14:editId="3DC8D02B">
-            <wp:extent cx="5576570" cy="4068445"/>
-            <wp:effectExtent l="0" t="0" r="5080" b="8255"/>
-            <wp:docPr id="9" name="Picture 9"/>
+          <wp:inline distT="0" distB="0" distL="0" distR="0" wp14:anchorId="45FA0FA4" wp14:editId="2536E2F7">
+            <wp:extent cx="5576570" cy="5949950"/>
+            <wp:effectExtent l="0" t="0" r="5080" b="0"/>
+            <wp:docPr id="8" name="Picture 8"/>
             <wp:cNvGraphicFramePr>
               <a:graphicFrameLocks xmlns:a="http://schemas.openxmlformats.org/drawingml/2006/main" noChangeAspect="1"/>
             </wp:cNvGraphicFramePr>
@@ -28668,7 +28682,7 @@
                   <pic:spPr>
                     <a:xfrm>
                       <a:off x="0" y="0"/>
-                      <a:ext cx="5576570" cy="4068445"/>
+                      <a:ext cx="5576570" cy="5949950"/>
                     </a:xfrm>
                     <a:prstGeom prst="rect">
                       <a:avLst/>
@@ -28691,7 +28705,7 @@
           <w:szCs w:val="20"/>
         </w:rPr>
       </w:pPr>
-      <w:bookmarkStart w:id="88" w:name="_Toc46344677"/>
+      <w:bookmarkStart w:id="86" w:name="_Toc46344676"/>
       <w:r>
         <w:rPr>
           <w:color w:val="0D0D0D" w:themeColor="text1" w:themeTint="F2"/>
@@ -28731,7 +28745,7 @@
           <w:sz w:val="20"/>
           <w:szCs w:val="20"/>
         </w:rPr>
-        <w:t>3.2.3</w:t>
+        <w:t>3.2.2</w:t>
       </w:r>
       <w:r>
         <w:rPr>
@@ -28796,9 +28810,9 @@
           <w:sz w:val="20"/>
           <w:szCs w:val="20"/>
         </w:rPr>
-        <w:t xml:space="preserve"> Mô hình mức dưới đỉnh mô hình bán hàng</w:t>
-      </w:r>
-      <w:bookmarkEnd w:id="88"/>
+        <w:t xml:space="preserve"> Mô hình DFD mức đỉnh</w:t>
+      </w:r>
+      <w:bookmarkEnd w:id="86"/>
     </w:p>
     <w:p>
       <w:pPr>
@@ -28812,15 +28826,12 @@
       <w:pPr>
         <w:pStyle w:val="Heading3"/>
       </w:pPr>
-      <w:bookmarkStart w:id="89" w:name="_Toc46344642"/>
+      <w:bookmarkStart w:id="87" w:name="_Toc46344641"/>
       <w:r>
         <w:lastRenderedPageBreak/>
-        <w:t>Mô hình quản lý</w:t>
-      </w:r>
-      <w:r>
-        <w:t xml:space="preserve"> khách hàng</w:t>
-      </w:r>
-      <w:bookmarkEnd w:id="89"/>
+        <w:t>Mô hình bán hàng</w:t>
+      </w:r>
+      <w:bookmarkEnd w:id="87"/>
     </w:p>
     <w:p>
       <w:pPr>
@@ -28829,13 +28840,12 @@
       <w:r>
         <w:rPr>
           <w:noProof/>
-          <w:lang w:val="en-GB" w:eastAsia="en-GB"/>
         </w:rPr>
         <w:drawing>
-          <wp:inline distT="0" distB="0" distL="0" distR="0" wp14:anchorId="5BE6DC95" wp14:editId="42A92D99">
-            <wp:extent cx="5576570" cy="3710305"/>
-            <wp:effectExtent l="0" t="0" r="5080" b="4445"/>
-            <wp:docPr id="10" name="Picture 10"/>
+          <wp:inline distT="0" distB="0" distL="0" distR="0" wp14:anchorId="45ADF625" wp14:editId="3DC8D02B">
+            <wp:extent cx="5576570" cy="4068445"/>
+            <wp:effectExtent l="0" t="0" r="5080" b="8255"/>
+            <wp:docPr id="9" name="Picture 9"/>
             <wp:cNvGraphicFramePr>
               <a:graphicFrameLocks xmlns:a="http://schemas.openxmlformats.org/drawingml/2006/main" noChangeAspect="1"/>
             </wp:cNvGraphicFramePr>
@@ -28855,7 +28865,7 @@
                   <pic:spPr>
                     <a:xfrm>
                       <a:off x="0" y="0"/>
-                      <a:ext cx="5576570" cy="3710305"/>
+                      <a:ext cx="5576570" cy="4068445"/>
                     </a:xfrm>
                     <a:prstGeom prst="rect">
                       <a:avLst/>
@@ -28878,7 +28888,7 @@
           <w:szCs w:val="20"/>
         </w:rPr>
       </w:pPr>
-      <w:bookmarkStart w:id="90" w:name="_Toc46344678"/>
+      <w:bookmarkStart w:id="88" w:name="_Toc46344677"/>
       <w:r>
         <w:rPr>
           <w:color w:val="0D0D0D" w:themeColor="text1" w:themeTint="F2"/>
@@ -28918,7 +28928,7 @@
           <w:sz w:val="20"/>
           <w:szCs w:val="20"/>
         </w:rPr>
-        <w:t>3.2.4</w:t>
+        <w:t>3.2.3</w:t>
       </w:r>
       <w:r>
         <w:rPr>
@@ -28983,38 +28993,31 @@
           <w:sz w:val="20"/>
           <w:szCs w:val="20"/>
         </w:rPr>
-        <w:t xml:space="preserve"> </w:t>
-      </w:r>
-      <w:r>
-        <w:rPr>
-          <w:color w:val="0D0D0D" w:themeColor="text1" w:themeTint="F2"/>
-          <w:sz w:val="20"/>
-          <w:szCs w:val="20"/>
-        </w:rPr>
-        <w:t>M</w:t>
-      </w:r>
-      <w:r>
-        <w:rPr>
-          <w:color w:val="0D0D0D" w:themeColor="text1" w:themeTint="F2"/>
-          <w:sz w:val="20"/>
-          <w:szCs w:val="20"/>
-        </w:rPr>
-        <w:t>ô hình mức dưới đỉnh mô hình quản lý khách hàng</w:t>
-      </w:r>
-      <w:bookmarkEnd w:id="90"/>
+        <w:t xml:space="preserve"> Mô hình mức dưới đỉnh mô hình bán hàng</w:t>
+      </w:r>
+      <w:bookmarkEnd w:id="88"/>
+    </w:p>
+    <w:p>
+      <w:pPr>
+        <w:keepNext/>
+      </w:pPr>
+      <w:r>
+        <w:br w:type="page"/>
+      </w:r>
     </w:p>
     <w:p>
       <w:pPr>
         <w:pStyle w:val="Heading3"/>
       </w:pPr>
-      <w:bookmarkStart w:id="91" w:name="_Toc46344643"/>
-      <w:r>
+      <w:bookmarkStart w:id="89" w:name="_Toc46344642"/>
+      <w:r>
+        <w:lastRenderedPageBreak/>
         <w:t>Mô hình quản lý</w:t>
       </w:r>
       <w:r>
-        <w:t xml:space="preserve"> nhập kho</w:t>
-      </w:r>
-      <w:bookmarkEnd w:id="91"/>
+        <w:t xml:space="preserve"> khách hàng</w:t>
+      </w:r>
+      <w:bookmarkEnd w:id="89"/>
     </w:p>
     <w:p>
       <w:pPr>
@@ -29023,13 +29026,12 @@
       <w:r>
         <w:rPr>
           <w:noProof/>
-          <w:lang w:val="en-GB" w:eastAsia="en-GB"/>
         </w:rPr>
         <w:drawing>
-          <wp:inline distT="0" distB="0" distL="0" distR="0" wp14:anchorId="6F472EE1" wp14:editId="18DE67F3">
-            <wp:extent cx="5576570" cy="2713990"/>
-            <wp:effectExtent l="0" t="0" r="5080" b="0"/>
-            <wp:docPr id="11" name="Picture 11"/>
+          <wp:inline distT="0" distB="0" distL="0" distR="0" wp14:anchorId="5BE6DC95" wp14:editId="42A92D99">
+            <wp:extent cx="5576570" cy="3710305"/>
+            <wp:effectExtent l="0" t="0" r="5080" b="4445"/>
+            <wp:docPr id="10" name="Picture 10"/>
             <wp:cNvGraphicFramePr>
               <a:graphicFrameLocks xmlns:a="http://schemas.openxmlformats.org/drawingml/2006/main" noChangeAspect="1"/>
             </wp:cNvGraphicFramePr>
@@ -29049,7 +29051,7 @@
                   <pic:spPr>
                     <a:xfrm>
                       <a:off x="0" y="0"/>
-                      <a:ext cx="5576570" cy="2713990"/>
+                      <a:ext cx="5576570" cy="3710305"/>
                     </a:xfrm>
                     <a:prstGeom prst="rect">
                       <a:avLst/>
@@ -29072,7 +29074,7 @@
           <w:szCs w:val="20"/>
         </w:rPr>
       </w:pPr>
-      <w:bookmarkStart w:id="92" w:name="_Toc46344679"/>
+      <w:bookmarkStart w:id="90" w:name="_Toc46344678"/>
       <w:r>
         <w:rPr>
           <w:color w:val="0D0D0D" w:themeColor="text1" w:themeTint="F2"/>
@@ -29112,7 +29114,7 @@
           <w:sz w:val="20"/>
           <w:szCs w:val="20"/>
         </w:rPr>
-        <w:t>3.2.5</w:t>
+        <w:t>3.2.4</w:t>
       </w:r>
       <w:r>
         <w:rPr>
@@ -29177,28 +29179,38 @@
           <w:sz w:val="20"/>
           <w:szCs w:val="20"/>
         </w:rPr>
-        <w:t xml:space="preserve"> Mô hình mức dưới đỉnh mô hình quản lý nhập kho</w:t>
-      </w:r>
-      <w:bookmarkEnd w:id="92"/>
-    </w:p>
-    <w:p>
-      <w:pPr>
-        <w:spacing w:after="200" w:line="276" w:lineRule="auto"/>
-      </w:pPr>
-      <w:r>
-        <w:br w:type="page"/>
-      </w:r>
+        <w:t xml:space="preserve"> </w:t>
+      </w:r>
+      <w:r>
+        <w:rPr>
+          <w:color w:val="0D0D0D" w:themeColor="text1" w:themeTint="F2"/>
+          <w:sz w:val="20"/>
+          <w:szCs w:val="20"/>
+        </w:rPr>
+        <w:t>M</w:t>
+      </w:r>
+      <w:r>
+        <w:rPr>
+          <w:color w:val="0D0D0D" w:themeColor="text1" w:themeTint="F2"/>
+          <w:sz w:val="20"/>
+          <w:szCs w:val="20"/>
+        </w:rPr>
+        <w:t>ô hình mức dưới đỉnh mô hình quản lý khách hàng</w:t>
+      </w:r>
+      <w:bookmarkEnd w:id="90"/>
     </w:p>
     <w:p>
       <w:pPr>
         <w:pStyle w:val="Heading3"/>
       </w:pPr>
-      <w:bookmarkStart w:id="93" w:name="_Toc46344644"/>
-      <w:r>
-        <w:lastRenderedPageBreak/>
-        <w:t>Mô hình quản lí hàng tồn</w:t>
-      </w:r>
-      <w:bookmarkEnd w:id="93"/>
+      <w:bookmarkStart w:id="91" w:name="_Toc46344643"/>
+      <w:r>
+        <w:t>Mô hình quản lý</w:t>
+      </w:r>
+      <w:r>
+        <w:t xml:space="preserve"> nhập kho</w:t>
+      </w:r>
+      <w:bookmarkEnd w:id="91"/>
     </w:p>
     <w:p>
       <w:pPr>
@@ -29207,13 +29219,12 @@
       <w:r>
         <w:rPr>
           <w:noProof/>
-          <w:lang w:val="en-GB" w:eastAsia="en-GB"/>
         </w:rPr>
         <w:drawing>
-          <wp:inline distT="0" distB="0" distL="0" distR="0" wp14:anchorId="274692A5" wp14:editId="597494B6">
-            <wp:extent cx="5576570" cy="2456180"/>
-            <wp:effectExtent l="0" t="0" r="5080" b="1270"/>
-            <wp:docPr id="13" name="Picture 13"/>
+          <wp:inline distT="0" distB="0" distL="0" distR="0" wp14:anchorId="6F472EE1" wp14:editId="18DE67F3">
+            <wp:extent cx="5576570" cy="2713990"/>
+            <wp:effectExtent l="0" t="0" r="5080" b="0"/>
+            <wp:docPr id="11" name="Picture 11"/>
             <wp:cNvGraphicFramePr>
               <a:graphicFrameLocks xmlns:a="http://schemas.openxmlformats.org/drawingml/2006/main" noChangeAspect="1"/>
             </wp:cNvGraphicFramePr>
@@ -29233,7 +29244,7 @@
                   <pic:spPr>
                     <a:xfrm>
                       <a:off x="0" y="0"/>
-                      <a:ext cx="5576570" cy="2456180"/>
+                      <a:ext cx="5576570" cy="2713990"/>
                     </a:xfrm>
                     <a:prstGeom prst="rect">
                       <a:avLst/>
@@ -29256,7 +29267,7 @@
           <w:szCs w:val="20"/>
         </w:rPr>
       </w:pPr>
-      <w:bookmarkStart w:id="94" w:name="_Toc46344680"/>
+      <w:bookmarkStart w:id="92" w:name="_Toc46344679"/>
       <w:r>
         <w:rPr>
           <w:color w:val="0D0D0D" w:themeColor="text1" w:themeTint="F2"/>
@@ -29296,7 +29307,7 @@
           <w:sz w:val="20"/>
           <w:szCs w:val="20"/>
         </w:rPr>
-        <w:t>3.2.6</w:t>
+        <w:t>3.2.5</w:t>
       </w:r>
       <w:r>
         <w:rPr>
@@ -29361,19 +29372,28 @@
           <w:sz w:val="20"/>
           <w:szCs w:val="20"/>
         </w:rPr>
-        <w:t xml:space="preserve"> Mô hình mức dưới đỉnh mô hình quản lý hàng tồn</w:t>
-      </w:r>
-      <w:bookmarkEnd w:id="94"/>
+        <w:t xml:space="preserve"> Mô hình mức dưới đỉnh mô hình quản lý nhập kho</w:t>
+      </w:r>
+      <w:bookmarkEnd w:id="92"/>
+    </w:p>
+    <w:p>
+      <w:pPr>
+        <w:spacing w:after="200" w:line="276" w:lineRule="auto"/>
+      </w:pPr>
+      <w:r>
+        <w:br w:type="page"/>
+      </w:r>
     </w:p>
     <w:p>
       <w:pPr>
         <w:pStyle w:val="Heading3"/>
       </w:pPr>
-      <w:bookmarkStart w:id="95" w:name="_Toc46344645"/>
-      <w:r>
-        <w:t>Mô hình thống kê</w:t>
-      </w:r>
-      <w:bookmarkEnd w:id="95"/>
+      <w:bookmarkStart w:id="93" w:name="_Toc46344644"/>
+      <w:r>
+        <w:lastRenderedPageBreak/>
+        <w:t>Mô hình quản lí hàng tồn</w:t>
+      </w:r>
+      <w:bookmarkEnd w:id="93"/>
     </w:p>
     <w:p>
       <w:pPr>
@@ -29382,13 +29402,12 @@
       <w:r>
         <w:rPr>
           <w:noProof/>
-          <w:lang w:val="en-GB" w:eastAsia="en-GB"/>
         </w:rPr>
         <w:drawing>
-          <wp:inline distT="0" distB="0" distL="0" distR="0" wp14:anchorId="687A02F9" wp14:editId="2BD10A23">
-            <wp:extent cx="5576570" cy="3223895"/>
-            <wp:effectExtent l="0" t="0" r="5080" b="0"/>
-            <wp:docPr id="14" name="Picture 14"/>
+          <wp:inline distT="0" distB="0" distL="0" distR="0" wp14:anchorId="274692A5" wp14:editId="597494B6">
+            <wp:extent cx="5576570" cy="2456180"/>
+            <wp:effectExtent l="0" t="0" r="5080" b="1270"/>
+            <wp:docPr id="13" name="Picture 13"/>
             <wp:cNvGraphicFramePr>
               <a:graphicFrameLocks xmlns:a="http://schemas.openxmlformats.org/drawingml/2006/main" noChangeAspect="1"/>
             </wp:cNvGraphicFramePr>
@@ -29408,7 +29427,7 @@
                   <pic:spPr>
                     <a:xfrm>
                       <a:off x="0" y="0"/>
-                      <a:ext cx="5576570" cy="3223895"/>
+                      <a:ext cx="5576570" cy="2456180"/>
                     </a:xfrm>
                     <a:prstGeom prst="rect">
                       <a:avLst/>
@@ -29431,7 +29450,7 @@
           <w:szCs w:val="20"/>
         </w:rPr>
       </w:pPr>
-      <w:bookmarkStart w:id="96" w:name="_Toc46344681"/>
+      <w:bookmarkStart w:id="94" w:name="_Toc46344680"/>
       <w:r>
         <w:rPr>
           <w:color w:val="0D0D0D" w:themeColor="text1" w:themeTint="F2"/>
@@ -29471,7 +29490,7 @@
           <w:sz w:val="20"/>
           <w:szCs w:val="20"/>
         </w:rPr>
-        <w:t>3.2.7</w:t>
+        <w:t>3.2.6</w:t>
       </w:r>
       <w:r>
         <w:rPr>
@@ -29536,34 +29555,19 @@
           <w:sz w:val="20"/>
           <w:szCs w:val="20"/>
         </w:rPr>
-        <w:t xml:space="preserve"> Mô hình mức dưới đỉnh mô hình thống kê</w:t>
-      </w:r>
-      <w:bookmarkEnd w:id="96"/>
-    </w:p>
-    <w:p>
-      <w:pPr>
-        <w:spacing w:after="200" w:line="276" w:lineRule="auto"/>
-      </w:pPr>
-      <w:r>
-        <w:br w:type="page"/>
-      </w:r>
+        <w:t xml:space="preserve"> Mô hình mức dưới đỉnh mô hình quản lý hàng tồn</w:t>
+      </w:r>
+      <w:bookmarkEnd w:id="94"/>
     </w:p>
     <w:p>
       <w:pPr>
         <w:pStyle w:val="Heading3"/>
       </w:pPr>
-      <w:bookmarkStart w:id="97" w:name="_Toc46344646"/>
-      <w:r>
-        <w:lastRenderedPageBreak/>
-        <w:t>Mô hình</w:t>
-      </w:r>
-      <w:r>
-        <w:t xml:space="preserve"> quản lý</w:t>
-      </w:r>
-      <w:r>
-        <w:t xml:space="preserve"> khuyến mãi</w:t>
-      </w:r>
-      <w:bookmarkEnd w:id="97"/>
+      <w:bookmarkStart w:id="95" w:name="_Toc46344645"/>
+      <w:r>
+        <w:t>Mô hình thống kê</w:t>
+      </w:r>
+      <w:bookmarkEnd w:id="95"/>
     </w:p>
     <w:p>
       <w:pPr>
@@ -29572,13 +29576,12 @@
       <w:r>
         <w:rPr>
           <w:noProof/>
-          <w:lang w:val="en-GB" w:eastAsia="en-GB"/>
         </w:rPr>
         <w:drawing>
-          <wp:inline distT="0" distB="0" distL="0" distR="0" wp14:anchorId="0D7EA7FA" wp14:editId="4EFECB54">
-            <wp:extent cx="5576570" cy="3098165"/>
-            <wp:effectExtent l="0" t="0" r="5080" b="6985"/>
-            <wp:docPr id="15" name="Picture 15"/>
+          <wp:inline distT="0" distB="0" distL="0" distR="0" wp14:anchorId="687A02F9" wp14:editId="2BD10A23">
+            <wp:extent cx="5576570" cy="3223895"/>
+            <wp:effectExtent l="0" t="0" r="5080" b="0"/>
+            <wp:docPr id="14" name="Picture 14"/>
             <wp:cNvGraphicFramePr>
               <a:graphicFrameLocks xmlns:a="http://schemas.openxmlformats.org/drawingml/2006/main" noChangeAspect="1"/>
             </wp:cNvGraphicFramePr>
@@ -29598,6 +29601,195 @@
                   <pic:spPr>
                     <a:xfrm>
                       <a:off x="0" y="0"/>
+                      <a:ext cx="5576570" cy="3223895"/>
+                    </a:xfrm>
+                    <a:prstGeom prst="rect">
+                      <a:avLst/>
+                    </a:prstGeom>
+                  </pic:spPr>
+                </pic:pic>
+              </a:graphicData>
+            </a:graphic>
+          </wp:inline>
+        </w:drawing>
+      </w:r>
+    </w:p>
+    <w:p>
+      <w:pPr>
+        <w:pStyle w:val="Caption"/>
+        <w:jc w:val="center"/>
+        <w:rPr>
+          <w:color w:val="0D0D0D" w:themeColor="text1" w:themeTint="F2"/>
+          <w:sz w:val="20"/>
+          <w:szCs w:val="20"/>
+        </w:rPr>
+      </w:pPr>
+      <w:bookmarkStart w:id="96" w:name="_Toc46344681"/>
+      <w:r>
+        <w:rPr>
+          <w:color w:val="0D0D0D" w:themeColor="text1" w:themeTint="F2"/>
+          <w:sz w:val="20"/>
+          <w:szCs w:val="20"/>
+        </w:rPr>
+        <w:t xml:space="preserve">Hình </w:t>
+      </w:r>
+      <w:r>
+        <w:rPr>
+          <w:color w:val="0D0D0D" w:themeColor="text1" w:themeTint="F2"/>
+          <w:sz w:val="20"/>
+          <w:szCs w:val="20"/>
+        </w:rPr>
+        <w:fldChar w:fldCharType="begin"/>
+      </w:r>
+      <w:r>
+        <w:rPr>
+          <w:color w:val="0D0D0D" w:themeColor="text1" w:themeTint="F2"/>
+          <w:sz w:val="20"/>
+          <w:szCs w:val="20"/>
+        </w:rPr>
+        <w:instrText xml:space="preserve"> STYLEREF 3 \s </w:instrText>
+      </w:r>
+      <w:r>
+        <w:rPr>
+          <w:color w:val="0D0D0D" w:themeColor="text1" w:themeTint="F2"/>
+          <w:sz w:val="20"/>
+          <w:szCs w:val="20"/>
+        </w:rPr>
+        <w:fldChar w:fldCharType="separate"/>
+      </w:r>
+      <w:r>
+        <w:rPr>
+          <w:noProof/>
+          <w:color w:val="0D0D0D" w:themeColor="text1" w:themeTint="F2"/>
+          <w:sz w:val="20"/>
+          <w:szCs w:val="20"/>
+        </w:rPr>
+        <w:t>3.2.7</w:t>
+      </w:r>
+      <w:r>
+        <w:rPr>
+          <w:color w:val="0D0D0D" w:themeColor="text1" w:themeTint="F2"/>
+          <w:sz w:val="20"/>
+          <w:szCs w:val="20"/>
+        </w:rPr>
+        <w:fldChar w:fldCharType="end"/>
+      </w:r>
+      <w:r>
+        <w:rPr>
+          <w:color w:val="0D0D0D" w:themeColor="text1" w:themeTint="F2"/>
+          <w:sz w:val="20"/>
+          <w:szCs w:val="20"/>
+        </w:rPr>
+        <w:noBreakHyphen/>
+      </w:r>
+      <w:r>
+        <w:rPr>
+          <w:color w:val="0D0D0D" w:themeColor="text1" w:themeTint="F2"/>
+          <w:sz w:val="20"/>
+          <w:szCs w:val="20"/>
+        </w:rPr>
+        <w:fldChar w:fldCharType="begin"/>
+      </w:r>
+      <w:r>
+        <w:rPr>
+          <w:color w:val="0D0D0D" w:themeColor="text1" w:themeTint="F2"/>
+          <w:sz w:val="20"/>
+          <w:szCs w:val="20"/>
+        </w:rPr>
+        <w:instrText xml:space="preserve"> SEQ Hình \* ARABIC \s 3 </w:instrText>
+      </w:r>
+      <w:r>
+        <w:rPr>
+          <w:color w:val="0D0D0D" w:themeColor="text1" w:themeTint="F2"/>
+          <w:sz w:val="20"/>
+          <w:szCs w:val="20"/>
+        </w:rPr>
+        <w:fldChar w:fldCharType="separate"/>
+      </w:r>
+      <w:r>
+        <w:rPr>
+          <w:noProof/>
+          <w:color w:val="0D0D0D" w:themeColor="text1" w:themeTint="F2"/>
+          <w:sz w:val="20"/>
+          <w:szCs w:val="20"/>
+        </w:rPr>
+        <w:t>1</w:t>
+      </w:r>
+      <w:r>
+        <w:rPr>
+          <w:color w:val="0D0D0D" w:themeColor="text1" w:themeTint="F2"/>
+          <w:sz w:val="20"/>
+          <w:szCs w:val="20"/>
+        </w:rPr>
+        <w:fldChar w:fldCharType="end"/>
+      </w:r>
+      <w:r>
+        <w:rPr>
+          <w:color w:val="0D0D0D" w:themeColor="text1" w:themeTint="F2"/>
+          <w:sz w:val="20"/>
+          <w:szCs w:val="20"/>
+        </w:rPr>
+        <w:t xml:space="preserve"> Mô hình mức dưới đỉnh mô hình thống kê</w:t>
+      </w:r>
+      <w:bookmarkEnd w:id="96"/>
+    </w:p>
+    <w:p>
+      <w:pPr>
+        <w:spacing w:after="200" w:line="276" w:lineRule="auto"/>
+      </w:pPr>
+      <w:r>
+        <w:br w:type="page"/>
+      </w:r>
+    </w:p>
+    <w:p>
+      <w:pPr>
+        <w:pStyle w:val="Heading3"/>
+      </w:pPr>
+      <w:bookmarkStart w:id="97" w:name="_Toc46344646"/>
+      <w:r>
+        <w:lastRenderedPageBreak/>
+        <w:t>Mô hình</w:t>
+      </w:r>
+      <w:r>
+        <w:t xml:space="preserve"> quản lý</w:t>
+      </w:r>
+      <w:r>
+        <w:t xml:space="preserve"> khuyến mãi</w:t>
+      </w:r>
+      <w:bookmarkEnd w:id="97"/>
+    </w:p>
+    <w:p>
+      <w:pPr>
+        <w:keepNext/>
+      </w:pPr>
+      <w:r>
+        <w:rPr>
+          <w:noProof/>
+        </w:rPr>
+        <w:drawing>
+          <wp:inline distT="0" distB="0" distL="0" distR="0" wp14:anchorId="0D7EA7FA" wp14:editId="4EFECB54">
+            <wp:extent cx="5576570" cy="3098165"/>
+            <wp:effectExtent l="0" t="0" r="5080" b="6985"/>
+            <wp:docPr id="15" name="Picture 15"/>
+            <wp:cNvGraphicFramePr>
+              <a:graphicFrameLocks xmlns:a="http://schemas.openxmlformats.org/drawingml/2006/main" noChangeAspect="1"/>
+            </wp:cNvGraphicFramePr>
+            <a:graphic xmlns:a="http://schemas.openxmlformats.org/drawingml/2006/main">
+              <a:graphicData uri="http://schemas.openxmlformats.org/drawingml/2006/picture">
+                <pic:pic xmlns:pic="http://schemas.openxmlformats.org/drawingml/2006/picture">
+                  <pic:nvPicPr>
+                    <pic:cNvPr id="1" name=""/>
+                    <pic:cNvPicPr/>
+                  </pic:nvPicPr>
+                  <pic:blipFill>
+                    <a:blip r:embed="rId173"/>
+                    <a:stretch>
+                      <a:fillRect/>
+                    </a:stretch>
+                  </pic:blipFill>
+                  <pic:spPr>
+                    <a:xfrm>
+                      <a:off x="0" y="0"/>
                       <a:ext cx="5576570" cy="3098165"/>
                     </a:xfrm>
                     <a:prstGeom prst="rect">
@@ -29779,7 +29971,9 @@
         </w:rPr>
         <w:t>àng buộc toàn vẹn</w:t>
       </w:r>
+      <w:bookmarkStart w:id="101" w:name="_GoBack"/>
       <w:bookmarkEnd w:id="100"/>
+      <w:bookmarkEnd w:id="101"/>
     </w:p>
     <w:p>
       <w:pPr>
@@ -29803,7 +29997,7 @@
           <w:rFonts w:ascii="Times New Roman" w:hAnsi="Times New Roman" w:cs="Times New Roman"/>
         </w:rPr>
       </w:pPr>
-      <w:bookmarkStart w:id="101" w:name="_Toc46344649"/>
+      <w:bookmarkStart w:id="102" w:name="_Toc46344649"/>
       <w:r>
         <w:rPr>
           <w:rFonts w:ascii="Times New Roman" w:hAnsi="Times New Roman" w:cs="Times New Roman"/>
@@ -29817,7 +30011,7 @@
         </w:rPr>
         <w:t>ô hình chức năng</w:t>
       </w:r>
-      <w:bookmarkEnd w:id="101"/>
+      <w:bookmarkEnd w:id="102"/>
     </w:p>
     <w:p>
       <w:pPr>
@@ -29826,7 +30020,6 @@
       <w:r>
         <w:rPr>
           <w:noProof/>
-          <w:lang w:val="en-GB" w:eastAsia="en-GB"/>
         </w:rPr>
         <w:drawing>
           <wp:inline distT="0" distB="0" distL="0" distR="0" wp14:anchorId="1FCB477C" wp14:editId="54821E16">
@@ -29844,7 +30037,7 @@
                     <pic:cNvPicPr/>
                   </pic:nvPicPr>
                   <pic:blipFill>
-                    <a:blip r:embed="rId173"/>
+                    <a:blip r:embed="rId174"/>
                     <a:stretch>
                       <a:fillRect/>
                     </a:stretch>
@@ -29875,7 +30068,7 @@
           <w:szCs w:val="20"/>
         </w:rPr>
       </w:pPr>
-      <w:bookmarkStart w:id="102" w:name="_Toc46344683"/>
+      <w:bookmarkStart w:id="103" w:name="_Toc46344683"/>
       <w:r>
         <w:rPr>
           <w:color w:val="0D0D0D" w:themeColor="text1" w:themeTint="F2"/>
@@ -29982,7 +30175,7 @@
         </w:rPr>
         <w:t xml:space="preserve"> Mô hình chức năng</w:t>
       </w:r>
-      <w:bookmarkEnd w:id="102"/>
+      <w:bookmarkEnd w:id="103"/>
     </w:p>
     <w:p>
       <w:pPr>
@@ -30006,7 +30199,7 @@
           <w:rFonts w:ascii="Times New Roman" w:hAnsi="Times New Roman" w:cs="Times New Roman"/>
         </w:rPr>
       </w:pPr>
-      <w:bookmarkStart w:id="103" w:name="_Toc46344650"/>
+      <w:bookmarkStart w:id="104" w:name="_Toc46344650"/>
       <w:r>
         <w:rPr>
           <w:rFonts w:ascii="Times New Roman" w:hAnsi="Times New Roman" w:cs="Times New Roman"/>
@@ -30014,37 +30207,37 @@
         <w:lastRenderedPageBreak/>
         <w:t>thiết kế giao diện</w:t>
       </w:r>
-      <w:bookmarkEnd w:id="103"/>
+      <w:bookmarkEnd w:id="104"/>
     </w:p>
     <w:p>
       <w:pPr>
         <w:pStyle w:val="Heading3"/>
       </w:pPr>
-      <w:bookmarkStart w:id="104" w:name="_Toc46344651"/>
+      <w:bookmarkStart w:id="105" w:name="_Toc46344651"/>
       <w:r>
         <w:t>Web Admin</w:t>
       </w:r>
-      <w:bookmarkEnd w:id="104"/>
+      <w:bookmarkEnd w:id="105"/>
     </w:p>
     <w:p>
       <w:pPr>
         <w:pStyle w:val="Heading3"/>
       </w:pPr>
-      <w:bookmarkStart w:id="105" w:name="_Toc46344652"/>
+      <w:bookmarkStart w:id="106" w:name="_Toc46344652"/>
       <w:r>
         <w:t>Web User</w:t>
       </w:r>
-      <w:bookmarkEnd w:id="105"/>
+      <w:bookmarkEnd w:id="106"/>
     </w:p>
     <w:p>
       <w:pPr>
         <w:pStyle w:val="Heading3"/>
       </w:pPr>
-      <w:bookmarkStart w:id="106" w:name="_Toc46344653"/>
+      <w:bookmarkStart w:id="107" w:name="_Toc46344653"/>
       <w:r>
         <w:t>App User</w:t>
       </w:r>
-      <w:bookmarkEnd w:id="106"/>
+      <w:bookmarkEnd w:id="107"/>
     </w:p>
     <w:p>
       <w:pPr>
@@ -30058,7 +30251,7 @@
           <w:szCs w:val="28"/>
         </w:rPr>
       </w:pPr>
-      <w:bookmarkStart w:id="107" w:name="_Toc46344654"/>
+      <w:bookmarkStart w:id="108" w:name="_Toc46344654"/>
       <w:r>
         <w:br w:type="page"/>
       </w:r>
@@ -30076,7 +30269,7 @@
         <w:lastRenderedPageBreak/>
         <w:t>KẾT LUẬN</w:t>
       </w:r>
-      <w:bookmarkEnd w:id="107"/>
+      <w:bookmarkEnd w:id="108"/>
     </w:p>
     <w:p>
       <w:pPr>
@@ -30088,6 +30281,7 @@
           <w:szCs w:val="26"/>
         </w:rPr>
       </w:pPr>
+      <w:proofErr w:type="gramStart"/>
       <w:r>
         <w:rPr>
           <w:color w:val="000000" w:themeColor="text1"/>
@@ -30116,6 +30310,7 @@
         </w:rPr>
         <w:t>đặt ra.</w:t>
       </w:r>
+      <w:proofErr w:type="gramEnd"/>
     </w:p>
     <w:p>
       <w:pPr>
@@ -30127,6 +30322,7 @@
           <w:szCs w:val="26"/>
         </w:rPr>
       </w:pPr>
+      <w:proofErr w:type="gramStart"/>
       <w:r>
         <w:rPr>
           <w:color w:val="000000" w:themeColor="text1"/>
@@ -30134,7 +30330,7 @@
         </w:rPr>
         <w:t xml:space="preserve">Qua quá trình tìm hiểu trang web Fahasa nhóm đã tìm ra được quy trình nghiệp vụ bán sách của website </w:t>
       </w:r>
-      <w:hyperlink r:id="rId174" w:history="1">
+      <w:hyperlink r:id="rId175" w:history="1">
         <w:r>
           <w:rPr>
             <w:rStyle w:val="Hyperlink"/>
@@ -30154,6 +30350,7 @@
         </w:rPr>
         <w:t>.</w:t>
       </w:r>
+      <w:proofErr w:type="gramEnd"/>
     </w:p>
     <w:p>
       <w:pPr>
@@ -30209,21 +30406,22 @@
           <w:color w:val="000000" w:themeColor="text1"/>
           <w:szCs w:val="26"/>
         </w:rPr>
-        <w:t xml:space="preserve">C#, </w:t>
+        <w:t>C#, JavaScript, hệ quản trị SqlServer</w:t>
       </w:r>
       <w:r>
         <w:rPr>
           <w:color w:val="000000" w:themeColor="text1"/>
           <w:szCs w:val="26"/>
         </w:rPr>
-        <w:t>JavaScript, hệ quản trị SqlServer</w:t>
-      </w:r>
+        <w:t xml:space="preserve">. </w:t>
+      </w:r>
+      <w:proofErr w:type="gramStart"/>
       <w:r>
         <w:rPr>
           <w:color w:val="000000" w:themeColor="text1"/>
           <w:szCs w:val="26"/>
         </w:rPr>
-        <w:t>. Tìm hiểu công nghệ lập trình</w:t>
+        <w:t>Tìm hiểu công nghệ lập trình</w:t>
       </w:r>
       <w:r>
         <w:rPr>
@@ -30253,6 +30451,7 @@
         </w:rPr>
         <w:t>.</w:t>
       </w:r>
+      <w:proofErr w:type="gramEnd"/>
     </w:p>
     <w:p>
       <w:pPr>
@@ -30276,42 +30475,7 @@
           <w:color w:val="000000" w:themeColor="text1"/>
           <w:szCs w:val="26"/>
         </w:rPr>
-        <w:t xml:space="preserve">emo công nghệ: Nhóm đã </w:t>
-      </w:r>
-      <w:r>
-        <w:rPr>
-          <w:color w:val="000000" w:themeColor="text1"/>
-          <w:szCs w:val="26"/>
-        </w:rPr>
-        <w:t>xây dựn</w:t>
-      </w:r>
-      <w:r>
-        <w:rPr>
-          <w:color w:val="000000" w:themeColor="text1"/>
-          <w:szCs w:val="26"/>
-        </w:rPr>
-        <w:t>g ứng dụng bán web quản lý nhà sách Fahasa và web bán hàng Fahasa</w:t>
-      </w:r>
-      <w:r>
-        <w:rPr>
-          <w:color w:val="000000" w:themeColor="text1"/>
-          <w:szCs w:val="26"/>
-        </w:rPr>
-        <w:t>, ứng dụng</w:t>
-      </w:r>
-      <w:r>
-        <w:rPr>
-          <w:color w:val="000000" w:themeColor="text1"/>
-          <w:szCs w:val="26"/>
-        </w:rPr>
-        <w:t xml:space="preserve"> bán hàng trên mobile</w:t>
-      </w:r>
-      <w:r>
-        <w:rPr>
-          <w:color w:val="000000" w:themeColor="text1"/>
-          <w:szCs w:val="26"/>
-        </w:rPr>
-        <w:t>.</w:t>
+        <w:t>emo công nghệ: Nhóm đã xây dựng ứng dụng bán web quản lý nhà sách Fahasa và web bán hàng Fahasa, ứng dụng bán hàng trên mobile.</w:t>
       </w:r>
     </w:p>
     <w:p>
@@ -30324,6 +30488,7 @@
           <w:szCs w:val="26"/>
         </w:rPr>
       </w:pPr>
+      <w:proofErr w:type="gramStart"/>
       <w:r>
         <w:rPr>
           <w:color w:val="000000" w:themeColor="text1"/>
@@ -30385,15 +30550,9 @@
           <w:color w:val="000000" w:themeColor="text1"/>
           <w:szCs w:val="26"/>
         </w:rPr>
-        <w:t xml:space="preserve"> đề tài này</w:t>
-      </w:r>
-      <w:r>
-        <w:rPr>
-          <w:color w:val="000000" w:themeColor="text1"/>
-          <w:szCs w:val="26"/>
-        </w:rPr>
-        <w:t>.</w:t>
-      </w:r>
+        <w:t xml:space="preserve"> đề tài này.</w:t>
+      </w:r>
+      <w:proofErr w:type="gramEnd"/>
     </w:p>
     <w:p>
       <w:pPr>
@@ -30405,30 +30564,39 @@
           <w:szCs w:val="26"/>
         </w:rPr>
       </w:pPr>
+      <w:proofErr w:type="gramStart"/>
       <w:r>
         <w:rPr>
           <w:color w:val="000000" w:themeColor="text1"/>
           <w:szCs w:val="26"/>
         </w:rPr>
-        <w:t>Cuối cùng nhóm xin cảm ơn khoa Công nghệ thông tin đã đem lại cho nhóm một đề tài bổ ích. Đặt biệt nhóm xin cảm ơn sự hướng d</w:t>
-      </w:r>
+        <w:t>Cuối cùng nhóm xin cảm ơn khoa Công nghệ thông tin đã đem lại cho nhóm một đề tài bổ ích.</w:t>
+      </w:r>
+      <w:proofErr w:type="gramEnd"/>
       <w:r>
         <w:rPr>
           <w:color w:val="000000" w:themeColor="text1"/>
           <w:szCs w:val="26"/>
         </w:rPr>
-        <w:t xml:space="preserve">ẫn tận tình của cô </w:t>
-      </w:r>
-      <w:bookmarkStart w:id="108" w:name="_Toc46344655"/>
+        <w:t xml:space="preserve"> </w:t>
+      </w:r>
+      <w:proofErr w:type="gramStart"/>
       <w:r>
         <w:rPr>
           <w:color w:val="000000" w:themeColor="text1"/>
           <w:szCs w:val="26"/>
         </w:rPr>
+        <w:t xml:space="preserve">Đặt biệt nhóm xin cảm ơn sự hướng dẫn tận tình của cô </w:t>
+      </w:r>
+      <w:bookmarkStart w:id="109" w:name="_Toc46344655"/>
+      <w:r>
+        <w:rPr>
+          <w:color w:val="000000" w:themeColor="text1"/>
+          <w:szCs w:val="26"/>
+        </w:rPr>
         <w:t>Nguyễn Thị Thu Tâm.</w:t>
       </w:r>
-      <w:bookmarkStart w:id="109" w:name="_GoBack"/>
-      <w:bookmarkEnd w:id="109"/>
+      <w:proofErr w:type="gramEnd"/>
     </w:p>
     <w:p>
       <w:pPr>
@@ -30459,7 +30627,7 @@
         <w:lastRenderedPageBreak/>
         <w:t>TÀI LIỆU THAM KHẢO</w:t>
       </w:r>
-      <w:bookmarkEnd w:id="108"/>
+      <w:bookmarkEnd w:id="109"/>
     </w:p>
     <w:p>
       <w:pPr>
@@ -30499,7 +30667,7 @@
       </w:pPr>
     </w:p>
     <w:sectPr>
-      <w:headerReference w:type="default" r:id="rId175"/>
+      <w:headerReference w:type="default" r:id="rId176"/>
       <w:pgSz w:w="11907" w:h="16839" w:code="9"/>
       <w:pgMar w:top="1987" w:right="1138" w:bottom="1699" w:left="1987" w:header="720" w:footer="720" w:gutter="0"/>
       <w:pgNumType w:start="17"/>
@@ -30511,7 +30679,7 @@
 </file>
 
 <file path=word/endnotes.xml><?xml version="1.0" encoding="utf-8"?>
-<w:endnotes xmlns:wpc="http://schemas.microsoft.com/office/word/2010/wordprocessingCanvas" xmlns:cx="http://schemas.microsoft.com/office/drawing/2014/chartex" xmlns:mc="http://schemas.openxmlformats.org/markup-compatibility/2006" xmlns:o="urn:schemas-microsoft-com:office:office" xmlns:r="http://schemas.openxmlformats.org/officeDocument/2006/relationships" xmlns:m="http://schemas.openxmlformats.org/officeDocument/2006/math" xmlns:v="urn:schemas-microsoft-com:vml" xmlns:wp14="http://schemas.microsoft.com/office/word/2010/wordprocessingDrawing" xmlns:wp="http://schemas.openxmlformats.org/drawingml/2006/wordprocessingDrawing" xmlns:w10="urn:schemas-microsoft-com:office:word" xmlns:w="http://schemas.openxmlformats.org/wordprocessingml/2006/main" xmlns:w14="http://schemas.microsoft.com/office/word/2010/wordml" xmlns:w15="http://schemas.microsoft.com/office/word/2012/wordml" xmlns:w16se="http://schemas.microsoft.com/office/word/2015/wordml/symex" xmlns:wpg="http://schemas.microsoft.com/office/word/2010/wordprocessingGroup" xmlns:wpi="http://schemas.microsoft.com/office/word/2010/wordprocessingInk" xmlns:wne="http://schemas.microsoft.com/office/word/2006/wordml" xmlns:wps="http://schemas.microsoft.com/office/word/2010/wordprocessingShape" mc:Ignorable="w14 w15 w16se wp14">
+<w:endnotes xmlns:wpc="http://schemas.microsoft.com/office/word/2010/wordprocessingCanvas" xmlns:mc="http://schemas.openxmlformats.org/markup-compatibility/2006" xmlns:o="urn:schemas-microsoft-com:office:office" xmlns:r="http://schemas.openxmlformats.org/officeDocument/2006/relationships" xmlns:m="http://schemas.openxmlformats.org/officeDocument/2006/math" xmlns:v="urn:schemas-microsoft-com:vml" xmlns:wp14="http://schemas.microsoft.com/office/word/2010/wordprocessingDrawing" xmlns:wp="http://schemas.openxmlformats.org/drawingml/2006/wordprocessingDrawing" xmlns:w10="urn:schemas-microsoft-com:office:word" xmlns:w="http://schemas.openxmlformats.org/wordprocessingml/2006/main" xmlns:w14="http://schemas.microsoft.com/office/word/2010/wordml" xmlns:wpg="http://schemas.microsoft.com/office/word/2010/wordprocessingGroup" xmlns:wpi="http://schemas.microsoft.com/office/word/2010/wordprocessingInk" xmlns:wne="http://schemas.microsoft.com/office/word/2006/wordml" xmlns:wps="http://schemas.microsoft.com/office/word/2010/wordprocessingShape" mc:Ignorable="w14 wp14">
   <w:endnote w:type="separator" w:id="-1">
     <w:p>
       <w:r>
@@ -30530,7 +30698,7 @@
 </file>
 
 <file path=word/footer1.xml><?xml version="1.0" encoding="utf-8"?>
-<w:ftr xmlns:wpc="http://schemas.microsoft.com/office/word/2010/wordprocessingCanvas" xmlns:cx="http://schemas.microsoft.com/office/drawing/2014/chartex" xmlns:mc="http://schemas.openxmlformats.org/markup-compatibility/2006" xmlns:o="urn:schemas-microsoft-com:office:office" xmlns:r="http://schemas.openxmlformats.org/officeDocument/2006/relationships" xmlns:m="http://schemas.openxmlformats.org/officeDocument/2006/math" xmlns:v="urn:schemas-microsoft-com:vml" xmlns:wp14="http://schemas.microsoft.com/office/word/2010/wordprocessingDrawing" xmlns:wp="http://schemas.openxmlformats.org/drawingml/2006/wordprocessingDrawing" xmlns:w10="urn:schemas-microsoft-com:office:word" xmlns:w="http://schemas.openxmlformats.org/wordprocessingml/2006/main" xmlns:w14="http://schemas.microsoft.com/office/word/2010/wordml" xmlns:w15="http://schemas.microsoft.com/office/word/2012/wordml" xmlns:w16se="http://schemas.microsoft.com/office/word/2015/wordml/symex" xmlns:wpg="http://schemas.microsoft.com/office/word/2010/wordprocessingGroup" xmlns:wpi="http://schemas.microsoft.com/office/word/2010/wordprocessingInk" xmlns:wne="http://schemas.microsoft.com/office/word/2006/wordml" xmlns:wps="http://schemas.microsoft.com/office/word/2010/wordprocessingShape" mc:Ignorable="w14 w15 w16se wp14">
+<w:ftr xmlns:wpc="http://schemas.microsoft.com/office/word/2010/wordprocessingCanvas" xmlns:mc="http://schemas.openxmlformats.org/markup-compatibility/2006" xmlns:o="urn:schemas-microsoft-com:office:office" xmlns:r="http://schemas.openxmlformats.org/officeDocument/2006/relationships" xmlns:m="http://schemas.openxmlformats.org/officeDocument/2006/math" xmlns:v="urn:schemas-microsoft-com:vml" xmlns:wp14="http://schemas.microsoft.com/office/word/2010/wordprocessingDrawing" xmlns:wp="http://schemas.openxmlformats.org/drawingml/2006/wordprocessingDrawing" xmlns:w10="urn:schemas-microsoft-com:office:word" xmlns:w="http://schemas.openxmlformats.org/wordprocessingml/2006/main" xmlns:w14="http://schemas.microsoft.com/office/word/2010/wordml" xmlns:wpg="http://schemas.microsoft.com/office/word/2010/wordprocessingGroup" xmlns:wpi="http://schemas.microsoft.com/office/word/2010/wordprocessingInk" xmlns:wne="http://schemas.microsoft.com/office/word/2006/wordml" xmlns:wps="http://schemas.microsoft.com/office/word/2010/wordprocessingShape" mc:Ignorable="w14 wp14">
   <w:p>
     <w:pPr>
       <w:jc w:val="center"/>
@@ -30578,7 +30746,7 @@
 </file>
 
 <file path=word/footer2.xml><?xml version="1.0" encoding="utf-8"?>
-<w:ftr xmlns:wpc="http://schemas.microsoft.com/office/word/2010/wordprocessingCanvas" xmlns:cx="http://schemas.microsoft.com/office/drawing/2014/chartex" xmlns:mc="http://schemas.openxmlformats.org/markup-compatibility/2006" xmlns:o="urn:schemas-microsoft-com:office:office" xmlns:r="http://schemas.openxmlformats.org/officeDocument/2006/relationships" xmlns:m="http://schemas.openxmlformats.org/officeDocument/2006/math" xmlns:v="urn:schemas-microsoft-com:vml" xmlns:wp14="http://schemas.microsoft.com/office/word/2010/wordprocessingDrawing" xmlns:wp="http://schemas.openxmlformats.org/drawingml/2006/wordprocessingDrawing" xmlns:w10="urn:schemas-microsoft-com:office:word" xmlns:w="http://schemas.openxmlformats.org/wordprocessingml/2006/main" xmlns:w14="http://schemas.microsoft.com/office/word/2010/wordml" xmlns:w15="http://schemas.microsoft.com/office/word/2012/wordml" xmlns:w16se="http://schemas.microsoft.com/office/word/2015/wordml/symex" xmlns:wpg="http://schemas.microsoft.com/office/word/2010/wordprocessingGroup" xmlns:wpi="http://schemas.microsoft.com/office/word/2010/wordprocessingInk" xmlns:wne="http://schemas.microsoft.com/office/word/2006/wordml" xmlns:wps="http://schemas.microsoft.com/office/word/2010/wordprocessingShape" mc:Ignorable="w14 w15 w16se wp14">
+<w:ftr xmlns:wpc="http://schemas.microsoft.com/office/word/2010/wordprocessingCanvas" xmlns:mc="http://schemas.openxmlformats.org/markup-compatibility/2006" xmlns:o="urn:schemas-microsoft-com:office:office" xmlns:r="http://schemas.openxmlformats.org/officeDocument/2006/relationships" xmlns:m="http://schemas.openxmlformats.org/officeDocument/2006/math" xmlns:v="urn:schemas-microsoft-com:vml" xmlns:wp14="http://schemas.microsoft.com/office/word/2010/wordprocessingDrawing" xmlns:wp="http://schemas.openxmlformats.org/drawingml/2006/wordprocessingDrawing" xmlns:w10="urn:schemas-microsoft-com:office:word" xmlns:w="http://schemas.openxmlformats.org/wordprocessingml/2006/main" xmlns:w14="http://schemas.microsoft.com/office/word/2010/wordml" xmlns:wpg="http://schemas.microsoft.com/office/word/2010/wordprocessingGroup" xmlns:wpi="http://schemas.microsoft.com/office/word/2010/wordprocessingInk" xmlns:wne="http://schemas.microsoft.com/office/word/2006/wordml" xmlns:wps="http://schemas.microsoft.com/office/word/2010/wordprocessingShape" mc:Ignorable="w14 wp14">
   <w:p>
     <w:pPr>
       <w:pStyle w:val="Footer"/>
@@ -30588,7 +30756,7 @@
 </file>
 
 <file path=word/footnotes.xml><?xml version="1.0" encoding="utf-8"?>
-<w:footnotes xmlns:wpc="http://schemas.microsoft.com/office/word/2010/wordprocessingCanvas" xmlns:cx="http://schemas.microsoft.com/office/drawing/2014/chartex" xmlns:mc="http://schemas.openxmlformats.org/markup-compatibility/2006" xmlns:o="urn:schemas-microsoft-com:office:office" xmlns:r="http://schemas.openxmlformats.org/officeDocument/2006/relationships" xmlns:m="http://schemas.openxmlformats.org/officeDocument/2006/math" xmlns:v="urn:schemas-microsoft-com:vml" xmlns:wp14="http://schemas.microsoft.com/office/word/2010/wordprocessingDrawing" xmlns:wp="http://schemas.openxmlformats.org/drawingml/2006/wordprocessingDrawing" xmlns:w10="urn:schemas-microsoft-com:office:word" xmlns:w="http://schemas.openxmlformats.org/wordprocessingml/2006/main" xmlns:w14="http://schemas.microsoft.com/office/word/2010/wordml" xmlns:w15="http://schemas.microsoft.com/office/word/2012/wordml" xmlns:w16se="http://schemas.microsoft.com/office/word/2015/wordml/symex" xmlns:wpg="http://schemas.microsoft.com/office/word/2010/wordprocessingGroup" xmlns:wpi="http://schemas.microsoft.com/office/word/2010/wordprocessingInk" xmlns:wne="http://schemas.microsoft.com/office/word/2006/wordml" xmlns:wps="http://schemas.microsoft.com/office/word/2010/wordprocessingShape" mc:Ignorable="w14 w15 w16se wp14">
+<w:footnotes xmlns:wpc="http://schemas.microsoft.com/office/word/2010/wordprocessingCanvas" xmlns:mc="http://schemas.openxmlformats.org/markup-compatibility/2006" xmlns:o="urn:schemas-microsoft-com:office:office" xmlns:r="http://schemas.openxmlformats.org/officeDocument/2006/relationships" xmlns:m="http://schemas.openxmlformats.org/officeDocument/2006/math" xmlns:v="urn:schemas-microsoft-com:vml" xmlns:wp14="http://schemas.microsoft.com/office/word/2010/wordprocessingDrawing" xmlns:wp="http://schemas.openxmlformats.org/drawingml/2006/wordprocessingDrawing" xmlns:w10="urn:schemas-microsoft-com:office:word" xmlns:w="http://schemas.openxmlformats.org/wordprocessingml/2006/main" xmlns:w14="http://schemas.microsoft.com/office/word/2010/wordml" xmlns:wpg="http://schemas.microsoft.com/office/word/2010/wordprocessingGroup" xmlns:wpi="http://schemas.microsoft.com/office/word/2010/wordprocessingInk" xmlns:wne="http://schemas.microsoft.com/office/word/2006/wordml" xmlns:wps="http://schemas.microsoft.com/office/word/2010/wordprocessingShape" mc:Ignorable="w14 wp14">
   <w:footnote w:type="separator" w:id="-1">
     <w:p>
       <w:r>
@@ -30607,7 +30775,7 @@
 </file>
 
 <file path=word/header1.xml><?xml version="1.0" encoding="utf-8"?>
-<w:hdr xmlns:wpc="http://schemas.microsoft.com/office/word/2010/wordprocessingCanvas" xmlns:cx="http://schemas.microsoft.com/office/drawing/2014/chartex" xmlns:mc="http://schemas.openxmlformats.org/markup-compatibility/2006" xmlns:o="urn:schemas-microsoft-com:office:office" xmlns:r="http://schemas.openxmlformats.org/officeDocument/2006/relationships" xmlns:m="http://schemas.openxmlformats.org/officeDocument/2006/math" xmlns:v="urn:schemas-microsoft-com:vml" xmlns:wp14="http://schemas.microsoft.com/office/word/2010/wordprocessingDrawing" xmlns:wp="http://schemas.openxmlformats.org/drawingml/2006/wordprocessingDrawing" xmlns:w10="urn:schemas-microsoft-com:office:word" xmlns:w="http://schemas.openxmlformats.org/wordprocessingml/2006/main" xmlns:w14="http://schemas.microsoft.com/office/word/2010/wordml" xmlns:w15="http://schemas.microsoft.com/office/word/2012/wordml" xmlns:w16se="http://schemas.microsoft.com/office/word/2015/wordml/symex" xmlns:wpg="http://schemas.microsoft.com/office/word/2010/wordprocessingGroup" xmlns:wpi="http://schemas.microsoft.com/office/word/2010/wordprocessingInk" xmlns:wne="http://schemas.microsoft.com/office/word/2006/wordml" xmlns:wps="http://schemas.microsoft.com/office/word/2010/wordprocessingShape" mc:Ignorable="w14 w15 w16se wp14">
+<w:hdr xmlns:wpc="http://schemas.microsoft.com/office/word/2010/wordprocessingCanvas" xmlns:mc="http://schemas.openxmlformats.org/markup-compatibility/2006" xmlns:o="urn:schemas-microsoft-com:office:office" xmlns:r="http://schemas.openxmlformats.org/officeDocument/2006/relationships" xmlns:m="http://schemas.openxmlformats.org/officeDocument/2006/math" xmlns:v="urn:schemas-microsoft-com:vml" xmlns:wp14="http://schemas.microsoft.com/office/word/2010/wordprocessingDrawing" xmlns:wp="http://schemas.openxmlformats.org/drawingml/2006/wordprocessingDrawing" xmlns:w10="urn:schemas-microsoft-com:office:word" xmlns:w="http://schemas.openxmlformats.org/wordprocessingml/2006/main" xmlns:w14="http://schemas.microsoft.com/office/word/2010/wordml" xmlns:wpg="http://schemas.microsoft.com/office/word/2010/wordprocessingGroup" xmlns:wpi="http://schemas.microsoft.com/office/word/2010/wordprocessingInk" xmlns:wne="http://schemas.microsoft.com/office/word/2006/wordml" xmlns:wps="http://schemas.microsoft.com/office/word/2010/wordprocessingShape" mc:Ignorable="w14 wp14">
   <w:sdt>
     <w:sdtPr>
       <w:id w:val="150333555"/>
@@ -30633,7 +30801,7 @@
 </file>
 
 <file path=word/header2.xml><?xml version="1.0" encoding="utf-8"?>
-<w:hdr xmlns:wpc="http://schemas.microsoft.com/office/word/2010/wordprocessingCanvas" xmlns:cx="http://schemas.microsoft.com/office/drawing/2014/chartex" xmlns:mc="http://schemas.openxmlformats.org/markup-compatibility/2006" xmlns:o="urn:schemas-microsoft-com:office:office" xmlns:r="http://schemas.openxmlformats.org/officeDocument/2006/relationships" xmlns:m="http://schemas.openxmlformats.org/officeDocument/2006/math" xmlns:v="urn:schemas-microsoft-com:vml" xmlns:wp14="http://schemas.microsoft.com/office/word/2010/wordprocessingDrawing" xmlns:wp="http://schemas.openxmlformats.org/drawingml/2006/wordprocessingDrawing" xmlns:w10="urn:schemas-microsoft-com:office:word" xmlns:w="http://schemas.openxmlformats.org/wordprocessingml/2006/main" xmlns:w14="http://schemas.microsoft.com/office/word/2010/wordml" xmlns:w15="http://schemas.microsoft.com/office/word/2012/wordml" xmlns:w16se="http://schemas.microsoft.com/office/word/2015/wordml/symex" xmlns:wpg="http://schemas.microsoft.com/office/word/2010/wordprocessingGroup" xmlns:wpi="http://schemas.microsoft.com/office/word/2010/wordprocessingInk" xmlns:wne="http://schemas.microsoft.com/office/word/2006/wordml" xmlns:wps="http://schemas.microsoft.com/office/word/2010/wordprocessingShape" mc:Ignorable="w14 w15 w16se wp14">
+<w:hdr xmlns:wpc="http://schemas.microsoft.com/office/word/2010/wordprocessingCanvas" xmlns:mc="http://schemas.openxmlformats.org/markup-compatibility/2006" xmlns:o="urn:schemas-microsoft-com:office:office" xmlns:r="http://schemas.openxmlformats.org/officeDocument/2006/relationships" xmlns:m="http://schemas.openxmlformats.org/officeDocument/2006/math" xmlns:v="urn:schemas-microsoft-com:vml" xmlns:wp14="http://schemas.microsoft.com/office/word/2010/wordprocessingDrawing" xmlns:wp="http://schemas.openxmlformats.org/drawingml/2006/wordprocessingDrawing" xmlns:w10="urn:schemas-microsoft-com:office:word" xmlns:w="http://schemas.openxmlformats.org/wordprocessingml/2006/main" xmlns:w14="http://schemas.microsoft.com/office/word/2010/wordml" xmlns:wpg="http://schemas.microsoft.com/office/word/2010/wordprocessingGroup" xmlns:wpi="http://schemas.microsoft.com/office/word/2010/wordprocessingInk" xmlns:wne="http://schemas.microsoft.com/office/word/2006/wordml" xmlns:wps="http://schemas.microsoft.com/office/word/2010/wordprocessingShape" mc:Ignorable="w14 wp14">
   <w:sdt>
     <w:sdtPr>
       <w:id w:val="1172766922"/>
@@ -30686,7 +30854,7 @@
 </file>
 
 <file path=word/header3.xml><?xml version="1.0" encoding="utf-8"?>
-<w:hdr xmlns:wpc="http://schemas.microsoft.com/office/word/2010/wordprocessingCanvas" xmlns:cx="http://schemas.microsoft.com/office/drawing/2014/chartex" xmlns:mc="http://schemas.openxmlformats.org/markup-compatibility/2006" xmlns:o="urn:schemas-microsoft-com:office:office" xmlns:r="http://schemas.openxmlformats.org/officeDocument/2006/relationships" xmlns:m="http://schemas.openxmlformats.org/officeDocument/2006/math" xmlns:v="urn:schemas-microsoft-com:vml" xmlns:wp14="http://schemas.microsoft.com/office/word/2010/wordprocessingDrawing" xmlns:wp="http://schemas.openxmlformats.org/drawingml/2006/wordprocessingDrawing" xmlns:w10="urn:schemas-microsoft-com:office:word" xmlns:w="http://schemas.openxmlformats.org/wordprocessingml/2006/main" xmlns:w14="http://schemas.microsoft.com/office/word/2010/wordml" xmlns:w15="http://schemas.microsoft.com/office/word/2012/wordml" xmlns:w16se="http://schemas.microsoft.com/office/word/2015/wordml/symex" xmlns:wpg="http://schemas.microsoft.com/office/word/2010/wordprocessingGroup" xmlns:wpi="http://schemas.microsoft.com/office/word/2010/wordprocessingInk" xmlns:wne="http://schemas.microsoft.com/office/word/2006/wordml" xmlns:wps="http://schemas.microsoft.com/office/word/2010/wordprocessingShape" mc:Ignorable="w14 w15 w16se wp14">
+<w:hdr xmlns:wpc="http://schemas.microsoft.com/office/word/2010/wordprocessingCanvas" xmlns:mc="http://schemas.openxmlformats.org/markup-compatibility/2006" xmlns:o="urn:schemas-microsoft-com:office:office" xmlns:r="http://schemas.openxmlformats.org/officeDocument/2006/relationships" xmlns:m="http://schemas.openxmlformats.org/officeDocument/2006/math" xmlns:v="urn:schemas-microsoft-com:vml" xmlns:wp14="http://schemas.microsoft.com/office/word/2010/wordprocessingDrawing" xmlns:wp="http://schemas.openxmlformats.org/drawingml/2006/wordprocessingDrawing" xmlns:w10="urn:schemas-microsoft-com:office:word" xmlns:w="http://schemas.openxmlformats.org/wordprocessingml/2006/main" xmlns:w14="http://schemas.microsoft.com/office/word/2010/wordml" xmlns:wpg="http://schemas.microsoft.com/office/word/2010/wordprocessingGroup" xmlns:wpi="http://schemas.microsoft.com/office/word/2010/wordprocessingInk" xmlns:wne="http://schemas.microsoft.com/office/word/2006/wordml" xmlns:wps="http://schemas.microsoft.com/office/word/2010/wordprocessingShape" mc:Ignorable="w14 wp14">
   <w:sdt>
     <w:sdtPr>
       <w:id w:val="-831059498"/>
@@ -30719,7 +30887,7 @@
           <w:rPr>
             <w:noProof/>
           </w:rPr>
-          <w:t>25</w:t>
+          <w:t>11</w:t>
         </w:r>
         <w:r>
           <w:rPr>
@@ -30739,7 +30907,7 @@
 </file>
 
 <file path=word/header4.xml><?xml version="1.0" encoding="utf-8"?>
-<w:hdr xmlns:wpc="http://schemas.microsoft.com/office/word/2010/wordprocessingCanvas" xmlns:cx="http://schemas.microsoft.com/office/drawing/2014/chartex" xmlns:mc="http://schemas.openxmlformats.org/markup-compatibility/2006" xmlns:o="urn:schemas-microsoft-com:office:office" xmlns:r="http://schemas.openxmlformats.org/officeDocument/2006/relationships" xmlns:m="http://schemas.openxmlformats.org/officeDocument/2006/math" xmlns:v="urn:schemas-microsoft-com:vml" xmlns:wp14="http://schemas.microsoft.com/office/word/2010/wordprocessingDrawing" xmlns:wp="http://schemas.openxmlformats.org/drawingml/2006/wordprocessingDrawing" xmlns:w10="urn:schemas-microsoft-com:office:word" xmlns:w="http://schemas.openxmlformats.org/wordprocessingml/2006/main" xmlns:w14="http://schemas.microsoft.com/office/word/2010/wordml" xmlns:w15="http://schemas.microsoft.com/office/word/2012/wordml" xmlns:w16se="http://schemas.microsoft.com/office/word/2015/wordml/symex" xmlns:wpg="http://schemas.microsoft.com/office/word/2010/wordprocessingGroup" xmlns:wpi="http://schemas.microsoft.com/office/word/2010/wordprocessingInk" xmlns:wne="http://schemas.microsoft.com/office/word/2006/wordml" xmlns:wps="http://schemas.microsoft.com/office/word/2010/wordprocessingShape" mc:Ignorable="w14 w15 w16se wp14">
+<w:hdr xmlns:wpc="http://schemas.microsoft.com/office/word/2010/wordprocessingCanvas" xmlns:mc="http://schemas.openxmlformats.org/markup-compatibility/2006" xmlns:o="urn:schemas-microsoft-com:office:office" xmlns:r="http://schemas.openxmlformats.org/officeDocument/2006/relationships" xmlns:m="http://schemas.openxmlformats.org/officeDocument/2006/math" xmlns:v="urn:schemas-microsoft-com:vml" xmlns:wp14="http://schemas.microsoft.com/office/word/2010/wordprocessingDrawing" xmlns:wp="http://schemas.openxmlformats.org/drawingml/2006/wordprocessingDrawing" xmlns:w10="urn:schemas-microsoft-com:office:word" xmlns:w="http://schemas.openxmlformats.org/wordprocessingml/2006/main" xmlns:w14="http://schemas.microsoft.com/office/word/2010/wordml" xmlns:wpg="http://schemas.microsoft.com/office/word/2010/wordprocessingGroup" xmlns:wpi="http://schemas.microsoft.com/office/word/2010/wordprocessingInk" xmlns:wne="http://schemas.microsoft.com/office/word/2006/wordml" xmlns:wps="http://schemas.microsoft.com/office/word/2010/wordprocessingShape" mc:Ignorable="w14 wp14">
   <w:sdt>
     <w:sdtPr>
       <w:id w:val="-1900285813"/>
@@ -30798,7 +30966,7 @@
 </file>
 
 <file path=word/header5.xml><?xml version="1.0" encoding="utf-8"?>
-<w:hdr xmlns:wpc="http://schemas.microsoft.com/office/word/2010/wordprocessingCanvas" xmlns:cx="http://schemas.microsoft.com/office/drawing/2014/chartex" xmlns:mc="http://schemas.openxmlformats.org/markup-compatibility/2006" xmlns:o="urn:schemas-microsoft-com:office:office" xmlns:r="http://schemas.openxmlformats.org/officeDocument/2006/relationships" xmlns:m="http://schemas.openxmlformats.org/officeDocument/2006/math" xmlns:v="urn:schemas-microsoft-com:vml" xmlns:wp14="http://schemas.microsoft.com/office/word/2010/wordprocessingDrawing" xmlns:wp="http://schemas.openxmlformats.org/drawingml/2006/wordprocessingDrawing" xmlns:w10="urn:schemas-microsoft-com:office:word" xmlns:w="http://schemas.openxmlformats.org/wordprocessingml/2006/main" xmlns:w14="http://schemas.microsoft.com/office/word/2010/wordml" xmlns:w15="http://schemas.microsoft.com/office/word/2012/wordml" xmlns:w16se="http://schemas.microsoft.com/office/word/2015/wordml/symex" xmlns:wpg="http://schemas.microsoft.com/office/word/2010/wordprocessingGroup" xmlns:wpi="http://schemas.microsoft.com/office/word/2010/wordprocessingInk" xmlns:wne="http://schemas.microsoft.com/office/word/2006/wordml" xmlns:wps="http://schemas.microsoft.com/office/word/2010/wordprocessingShape" mc:Ignorable="w14 w15 w16se wp14">
+<w:hdr xmlns:wpc="http://schemas.microsoft.com/office/word/2010/wordprocessingCanvas" xmlns:mc="http://schemas.openxmlformats.org/markup-compatibility/2006" xmlns:o="urn:schemas-microsoft-com:office:office" xmlns:r="http://schemas.openxmlformats.org/officeDocument/2006/relationships" xmlns:m="http://schemas.openxmlformats.org/officeDocument/2006/math" xmlns:v="urn:schemas-microsoft-com:vml" xmlns:wp14="http://schemas.microsoft.com/office/word/2010/wordprocessingDrawing" xmlns:wp="http://schemas.openxmlformats.org/drawingml/2006/wordprocessingDrawing" xmlns:w10="urn:schemas-microsoft-com:office:word" xmlns:w="http://schemas.openxmlformats.org/wordprocessingml/2006/main" xmlns:w14="http://schemas.microsoft.com/office/word/2010/wordml" xmlns:wpg="http://schemas.microsoft.com/office/word/2010/wordprocessingGroup" xmlns:wpi="http://schemas.microsoft.com/office/word/2010/wordprocessingInk" xmlns:wne="http://schemas.microsoft.com/office/word/2006/wordml" xmlns:wps="http://schemas.microsoft.com/office/word/2010/wordprocessingShape" mc:Ignorable="w14 wp14">
   <w:sdt>
     <w:sdtPr>
       <w:id w:val="933943351"/>
@@ -30851,7 +31019,7 @@
 </file>
 
 <file path=word/header6.xml><?xml version="1.0" encoding="utf-8"?>
-<w:hdr xmlns:wpc="http://schemas.microsoft.com/office/word/2010/wordprocessingCanvas" xmlns:cx="http://schemas.microsoft.com/office/drawing/2014/chartex" xmlns:mc="http://schemas.openxmlformats.org/markup-compatibility/2006" xmlns:o="urn:schemas-microsoft-com:office:office" xmlns:r="http://schemas.openxmlformats.org/officeDocument/2006/relationships" xmlns:m="http://schemas.openxmlformats.org/officeDocument/2006/math" xmlns:v="urn:schemas-microsoft-com:vml" xmlns:wp14="http://schemas.microsoft.com/office/word/2010/wordprocessingDrawing" xmlns:wp="http://schemas.openxmlformats.org/drawingml/2006/wordprocessingDrawing" xmlns:w10="urn:schemas-microsoft-com:office:word" xmlns:w="http://schemas.openxmlformats.org/wordprocessingml/2006/main" xmlns:w14="http://schemas.microsoft.com/office/word/2010/wordml" xmlns:w15="http://schemas.microsoft.com/office/word/2012/wordml" xmlns:w16se="http://schemas.microsoft.com/office/word/2015/wordml/symex" xmlns:wpg="http://schemas.microsoft.com/office/word/2010/wordprocessingGroup" xmlns:wpi="http://schemas.microsoft.com/office/word/2010/wordprocessingInk" xmlns:wne="http://schemas.microsoft.com/office/word/2006/wordml" xmlns:wps="http://schemas.microsoft.com/office/word/2010/wordprocessingShape" mc:Ignorable="w14 w15 w16se wp14">
+<w:hdr xmlns:wpc="http://schemas.microsoft.com/office/word/2010/wordprocessingCanvas" xmlns:mc="http://schemas.openxmlformats.org/markup-compatibility/2006" xmlns:o="urn:schemas-microsoft-com:office:office" xmlns:r="http://schemas.openxmlformats.org/officeDocument/2006/relationships" xmlns:m="http://schemas.openxmlformats.org/officeDocument/2006/math" xmlns:v="urn:schemas-microsoft-com:vml" xmlns:wp14="http://schemas.microsoft.com/office/word/2010/wordprocessingDrawing" xmlns:wp="http://schemas.openxmlformats.org/drawingml/2006/wordprocessingDrawing" xmlns:w10="urn:schemas-microsoft-com:office:word" xmlns:w="http://schemas.openxmlformats.org/wordprocessingml/2006/main" xmlns:w14="http://schemas.microsoft.com/office/word/2010/wordml" xmlns:wpg="http://schemas.microsoft.com/office/word/2010/wordprocessingGroup" xmlns:wpi="http://schemas.microsoft.com/office/word/2010/wordprocessingInk" xmlns:wne="http://schemas.microsoft.com/office/word/2006/wordml" xmlns:wps="http://schemas.microsoft.com/office/word/2010/wordprocessingShape" mc:Ignorable="w14 wp14">
   <w:sdt>
     <w:sdtPr>
       <w:id w:val="-1755043811"/>
@@ -30884,7 +31052,7 @@
           <w:rPr>
             <w:noProof/>
           </w:rPr>
-          <w:t>34</w:t>
+          <w:t>32</w:t>
         </w:r>
         <w:r>
           <w:rPr>
@@ -30904,8 +31072,8 @@
 </file>
 
 <file path=word/numbering.xml><?xml version="1.0" encoding="utf-8"?>
-<w:numbering xmlns:wpc="http://schemas.microsoft.com/office/word/2010/wordprocessingCanvas" xmlns:cx="http://schemas.microsoft.com/office/drawing/2014/chartex" xmlns:mc="http://schemas.openxmlformats.org/markup-compatibility/2006" xmlns:o="urn:schemas-microsoft-com:office:office" xmlns:r="http://schemas.openxmlformats.org/officeDocument/2006/relationships" xmlns:m="http://schemas.openxmlformats.org/officeDocument/2006/math" xmlns:v="urn:schemas-microsoft-com:vml" xmlns:wp14="http://schemas.microsoft.com/office/word/2010/wordprocessingDrawing" xmlns:wp="http://schemas.openxmlformats.org/drawingml/2006/wordprocessingDrawing" xmlns:w10="urn:schemas-microsoft-com:office:word" xmlns:w="http://schemas.openxmlformats.org/wordprocessingml/2006/main" xmlns:w14="http://schemas.microsoft.com/office/word/2010/wordml" xmlns:w15="http://schemas.microsoft.com/office/word/2012/wordml" xmlns:w16se="http://schemas.microsoft.com/office/word/2015/wordml/symex" xmlns:wpg="http://schemas.microsoft.com/office/word/2010/wordprocessingGroup" xmlns:wpi="http://schemas.microsoft.com/office/word/2010/wordprocessingInk" xmlns:wne="http://schemas.microsoft.com/office/word/2006/wordml" xmlns:wps="http://schemas.microsoft.com/office/word/2010/wordprocessingShape" mc:Ignorable="w14 w15 w16se wp14">
-  <w:abstractNum w:abstractNumId="0" w15:restartNumberingAfterBreak="0">
+<w:numbering xmlns:wpc="http://schemas.microsoft.com/office/word/2010/wordprocessingCanvas" xmlns:mc="http://schemas.openxmlformats.org/markup-compatibility/2006" xmlns:o="urn:schemas-microsoft-com:office:office" xmlns:r="http://schemas.openxmlformats.org/officeDocument/2006/relationships" xmlns:m="http://schemas.openxmlformats.org/officeDocument/2006/math" xmlns:v="urn:schemas-microsoft-com:vml" xmlns:wp14="http://schemas.microsoft.com/office/word/2010/wordprocessingDrawing" xmlns:wp="http://schemas.openxmlformats.org/drawingml/2006/wordprocessingDrawing" xmlns:w10="urn:schemas-microsoft-com:office:word" xmlns:w="http://schemas.openxmlformats.org/wordprocessingml/2006/main" xmlns:w14="http://schemas.microsoft.com/office/word/2010/wordml" xmlns:wpg="http://schemas.microsoft.com/office/word/2010/wordprocessingGroup" xmlns:wpi="http://schemas.microsoft.com/office/word/2010/wordprocessingInk" xmlns:wne="http://schemas.microsoft.com/office/word/2006/wordml" xmlns:wps="http://schemas.microsoft.com/office/word/2010/wordprocessingShape" mc:Ignorable="w14 wp14">
+  <w:abstractNum w:abstractNumId="0">
     <w:nsid w:val="002823A4"/>
     <w:multiLevelType w:val="hybridMultilevel"/>
     <w:tmpl w:val="1988E90A"/>
@@ -31018,7 +31186,7 @@
       </w:rPr>
     </w:lvl>
   </w:abstractNum>
-  <w:abstractNum w:abstractNumId="1" w15:restartNumberingAfterBreak="0">
+  <w:abstractNum w:abstractNumId="1">
     <w:nsid w:val="04060E23"/>
     <w:multiLevelType w:val="hybridMultilevel"/>
     <w:tmpl w:val="EC0655C2"/>
@@ -31131,7 +31299,7 @@
       </w:rPr>
     </w:lvl>
   </w:abstractNum>
-  <w:abstractNum w:abstractNumId="2" w15:restartNumberingAfterBreak="0">
+  <w:abstractNum w:abstractNumId="2">
     <w:nsid w:val="06965F34"/>
     <w:multiLevelType w:val="hybridMultilevel"/>
     <w:tmpl w:val="B4A008AC"/>
@@ -31244,7 +31412,7 @@
       </w:rPr>
     </w:lvl>
   </w:abstractNum>
-  <w:abstractNum w:abstractNumId="3" w15:restartNumberingAfterBreak="0">
+  <w:abstractNum w:abstractNumId="3">
     <w:nsid w:val="06E23F3E"/>
     <w:multiLevelType w:val="hybridMultilevel"/>
     <w:tmpl w:val="CB725E00"/>
@@ -31357,7 +31525,7 @@
       </w:rPr>
     </w:lvl>
   </w:abstractNum>
-  <w:abstractNum w:abstractNumId="4" w15:restartNumberingAfterBreak="0">
+  <w:abstractNum w:abstractNumId="4">
     <w:nsid w:val="07B6033E"/>
     <w:multiLevelType w:val="hybridMultilevel"/>
     <w:tmpl w:val="E11A4D40"/>
@@ -31470,7 +31638,7 @@
       </w:rPr>
     </w:lvl>
   </w:abstractNum>
-  <w:abstractNum w:abstractNumId="5" w15:restartNumberingAfterBreak="0">
+  <w:abstractNum w:abstractNumId="5">
     <w:nsid w:val="09E36BD7"/>
     <w:multiLevelType w:val="hybridMultilevel"/>
     <w:tmpl w:val="037CF930"/>
@@ -31583,7 +31751,7 @@
       </w:rPr>
     </w:lvl>
   </w:abstractNum>
-  <w:abstractNum w:abstractNumId="6" w15:restartNumberingAfterBreak="0">
+  <w:abstractNum w:abstractNumId="6">
     <w:nsid w:val="09FE7F5A"/>
     <w:multiLevelType w:val="hybridMultilevel"/>
     <w:tmpl w:val="B9EE6546"/>
@@ -31669,7 +31837,7 @@
       </w:pPr>
     </w:lvl>
   </w:abstractNum>
-  <w:abstractNum w:abstractNumId="7" w15:restartNumberingAfterBreak="0">
+  <w:abstractNum w:abstractNumId="7">
     <w:nsid w:val="0BC6572A"/>
     <w:multiLevelType w:val="hybridMultilevel"/>
     <w:tmpl w:val="75B88CB2"/>
@@ -31782,7 +31950,7 @@
       </w:rPr>
     </w:lvl>
   </w:abstractNum>
-  <w:abstractNum w:abstractNumId="8" w15:restartNumberingAfterBreak="0">
+  <w:abstractNum w:abstractNumId="8">
     <w:nsid w:val="116B7316"/>
     <w:multiLevelType w:val="hybridMultilevel"/>
     <w:tmpl w:val="CC9C0B1C"/>
@@ -31895,7 +32063,7 @@
       </w:rPr>
     </w:lvl>
   </w:abstractNum>
-  <w:abstractNum w:abstractNumId="9" w15:restartNumberingAfterBreak="0">
+  <w:abstractNum w:abstractNumId="9">
     <w:nsid w:val="118A0DF9"/>
     <w:multiLevelType w:val="hybridMultilevel"/>
     <w:tmpl w:val="53D80CB8"/>
@@ -32008,7 +32176,7 @@
       </w:rPr>
     </w:lvl>
   </w:abstractNum>
-  <w:abstractNum w:abstractNumId="10" w15:restartNumberingAfterBreak="0">
+  <w:abstractNum w:abstractNumId="10">
     <w:nsid w:val="14AF3268"/>
     <w:multiLevelType w:val="hybridMultilevel"/>
     <w:tmpl w:val="6A64EDD0"/>
@@ -32121,7 +32289,7 @@
       </w:rPr>
     </w:lvl>
   </w:abstractNum>
-  <w:abstractNum w:abstractNumId="11" w15:restartNumberingAfterBreak="0">
+  <w:abstractNum w:abstractNumId="11">
     <w:nsid w:val="175D7403"/>
     <w:multiLevelType w:val="hybridMultilevel"/>
     <w:tmpl w:val="B9F20910"/>
@@ -32234,7 +32402,7 @@
       </w:rPr>
     </w:lvl>
   </w:abstractNum>
-  <w:abstractNum w:abstractNumId="12" w15:restartNumberingAfterBreak="0">
+  <w:abstractNum w:abstractNumId="12">
     <w:nsid w:val="181D3E33"/>
     <w:multiLevelType w:val="hybridMultilevel"/>
     <w:tmpl w:val="B2E698F2"/>
@@ -32347,7 +32515,7 @@
       </w:rPr>
     </w:lvl>
   </w:abstractNum>
-  <w:abstractNum w:abstractNumId="13" w15:restartNumberingAfterBreak="0">
+  <w:abstractNum w:abstractNumId="13">
     <w:nsid w:val="19005B96"/>
     <w:multiLevelType w:val="hybridMultilevel"/>
     <w:tmpl w:val="A9302B24"/>
@@ -32460,7 +32628,7 @@
       </w:rPr>
     </w:lvl>
   </w:abstractNum>
-  <w:abstractNum w:abstractNumId="14" w15:restartNumberingAfterBreak="0">
+  <w:abstractNum w:abstractNumId="14">
     <w:nsid w:val="1C9C3805"/>
     <w:multiLevelType w:val="multilevel"/>
     <w:tmpl w:val="27065C2C"/>
@@ -32588,7 +32756,7 @@
       </w:rPr>
     </w:lvl>
   </w:abstractNum>
-  <w:abstractNum w:abstractNumId="15" w15:restartNumberingAfterBreak="0">
+  <w:abstractNum w:abstractNumId="15">
     <w:nsid w:val="1DAD27E1"/>
     <w:multiLevelType w:val="hybridMultilevel"/>
     <w:tmpl w:val="4E0EC9C8"/>
@@ -32701,7 +32869,7 @@
       </w:rPr>
     </w:lvl>
   </w:abstractNum>
-  <w:abstractNum w:abstractNumId="16" w15:restartNumberingAfterBreak="0">
+  <w:abstractNum w:abstractNumId="16">
     <w:nsid w:val="1DC969A9"/>
     <w:multiLevelType w:val="hybridMultilevel"/>
     <w:tmpl w:val="8EF832B6"/>
@@ -32814,7 +32982,7 @@
       </w:rPr>
     </w:lvl>
   </w:abstractNum>
-  <w:abstractNum w:abstractNumId="17" w15:restartNumberingAfterBreak="0">
+  <w:abstractNum w:abstractNumId="17">
     <w:nsid w:val="20DD7EA9"/>
     <w:multiLevelType w:val="hybridMultilevel"/>
     <w:tmpl w:val="F56601F0"/>
@@ -32927,7 +33095,7 @@
       </w:rPr>
     </w:lvl>
   </w:abstractNum>
-  <w:abstractNum w:abstractNumId="18" w15:restartNumberingAfterBreak="0">
+  <w:abstractNum w:abstractNumId="18">
     <w:nsid w:val="22513EDA"/>
     <w:multiLevelType w:val="hybridMultilevel"/>
     <w:tmpl w:val="CF907F84"/>
@@ -33040,7 +33208,7 @@
       </w:rPr>
     </w:lvl>
   </w:abstractNum>
-  <w:abstractNum w:abstractNumId="19" w15:restartNumberingAfterBreak="0">
+  <w:abstractNum w:abstractNumId="19">
     <w:nsid w:val="2484148F"/>
     <w:multiLevelType w:val="hybridMultilevel"/>
     <w:tmpl w:val="B6BE46C4"/>
@@ -33153,7 +33321,7 @@
       </w:rPr>
     </w:lvl>
   </w:abstractNum>
-  <w:abstractNum w:abstractNumId="20" w15:restartNumberingAfterBreak="0">
+  <w:abstractNum w:abstractNumId="20">
     <w:nsid w:val="25376336"/>
     <w:multiLevelType w:val="hybridMultilevel"/>
     <w:tmpl w:val="B9EE6546"/>
@@ -33239,7 +33407,7 @@
       </w:pPr>
     </w:lvl>
   </w:abstractNum>
-  <w:abstractNum w:abstractNumId="21" w15:restartNumberingAfterBreak="0">
+  <w:abstractNum w:abstractNumId="21">
     <w:nsid w:val="257A7F56"/>
     <w:multiLevelType w:val="hybridMultilevel"/>
     <w:tmpl w:val="B83E91AA"/>
@@ -33352,7 +33520,7 @@
       </w:rPr>
     </w:lvl>
   </w:abstractNum>
-  <w:abstractNum w:abstractNumId="22" w15:restartNumberingAfterBreak="0">
+  <w:abstractNum w:abstractNumId="22">
     <w:nsid w:val="271E6C1E"/>
     <w:multiLevelType w:val="hybridMultilevel"/>
     <w:tmpl w:val="093A45BE"/>
@@ -33465,7 +33633,7 @@
       </w:rPr>
     </w:lvl>
   </w:abstractNum>
-  <w:abstractNum w:abstractNumId="23" w15:restartNumberingAfterBreak="0">
+  <w:abstractNum w:abstractNumId="23">
     <w:nsid w:val="27331033"/>
     <w:multiLevelType w:val="hybridMultilevel"/>
     <w:tmpl w:val="6C989DCE"/>
@@ -33578,7 +33746,7 @@
       </w:rPr>
     </w:lvl>
   </w:abstractNum>
-  <w:abstractNum w:abstractNumId="24" w15:restartNumberingAfterBreak="0">
+  <w:abstractNum w:abstractNumId="24">
     <w:nsid w:val="2B9660E0"/>
     <w:multiLevelType w:val="hybridMultilevel"/>
     <w:tmpl w:val="538EE59E"/>
@@ -33691,7 +33859,7 @@
       </w:rPr>
     </w:lvl>
   </w:abstractNum>
-  <w:abstractNum w:abstractNumId="25" w15:restartNumberingAfterBreak="0">
+  <w:abstractNum w:abstractNumId="25">
     <w:nsid w:val="32326121"/>
     <w:multiLevelType w:val="hybridMultilevel"/>
     <w:tmpl w:val="1368FBDC"/>
@@ -33804,7 +33972,7 @@
       </w:rPr>
     </w:lvl>
   </w:abstractNum>
-  <w:abstractNum w:abstractNumId="26" w15:restartNumberingAfterBreak="0">
+  <w:abstractNum w:abstractNumId="26">
     <w:nsid w:val="35D859D7"/>
     <w:multiLevelType w:val="hybridMultilevel"/>
     <w:tmpl w:val="B60EE39A"/>
@@ -33917,7 +34085,7 @@
       </w:rPr>
     </w:lvl>
   </w:abstractNum>
-  <w:abstractNum w:abstractNumId="27" w15:restartNumberingAfterBreak="0">
+  <w:abstractNum w:abstractNumId="27">
     <w:nsid w:val="3B8D5608"/>
     <w:multiLevelType w:val="hybridMultilevel"/>
     <w:tmpl w:val="4C60602A"/>
@@ -34030,7 +34198,7 @@
       </w:rPr>
     </w:lvl>
   </w:abstractNum>
-  <w:abstractNum w:abstractNumId="28" w15:restartNumberingAfterBreak="0">
+  <w:abstractNum w:abstractNumId="28">
     <w:nsid w:val="3EEA4A46"/>
     <w:multiLevelType w:val="hybridMultilevel"/>
     <w:tmpl w:val="534057D4"/>
@@ -34143,7 +34311,7 @@
       </w:rPr>
     </w:lvl>
   </w:abstractNum>
-  <w:abstractNum w:abstractNumId="29" w15:restartNumberingAfterBreak="0">
+  <w:abstractNum w:abstractNumId="29">
     <w:nsid w:val="411C0AFD"/>
     <w:multiLevelType w:val="hybridMultilevel"/>
     <w:tmpl w:val="67F6DE9C"/>
@@ -34256,7 +34424,7 @@
       </w:rPr>
     </w:lvl>
   </w:abstractNum>
-  <w:abstractNum w:abstractNumId="30" w15:restartNumberingAfterBreak="0">
+  <w:abstractNum w:abstractNumId="30">
     <w:nsid w:val="504A6E08"/>
     <w:multiLevelType w:val="hybridMultilevel"/>
     <w:tmpl w:val="D278DF62"/>
@@ -34369,7 +34537,7 @@
       </w:rPr>
     </w:lvl>
   </w:abstractNum>
-  <w:abstractNum w:abstractNumId="31" w15:restartNumberingAfterBreak="0">
+  <w:abstractNum w:abstractNumId="31">
     <w:nsid w:val="53077A0F"/>
     <w:multiLevelType w:val="hybridMultilevel"/>
     <w:tmpl w:val="9D0E88AE"/>
@@ -34482,7 +34650,7 @@
       </w:rPr>
     </w:lvl>
   </w:abstractNum>
-  <w:abstractNum w:abstractNumId="32" w15:restartNumberingAfterBreak="0">
+  <w:abstractNum w:abstractNumId="32">
     <w:nsid w:val="552F3438"/>
     <w:multiLevelType w:val="hybridMultilevel"/>
     <w:tmpl w:val="F0F0B57C"/>
@@ -34595,7 +34763,7 @@
       </w:rPr>
     </w:lvl>
   </w:abstractNum>
-  <w:abstractNum w:abstractNumId="33" w15:restartNumberingAfterBreak="0">
+  <w:abstractNum w:abstractNumId="33">
     <w:nsid w:val="580F0BC2"/>
     <w:multiLevelType w:val="hybridMultilevel"/>
     <w:tmpl w:val="607A9C4A"/>
@@ -34708,7 +34876,7 @@
       </w:rPr>
     </w:lvl>
   </w:abstractNum>
-  <w:abstractNum w:abstractNumId="34" w15:restartNumberingAfterBreak="0">
+  <w:abstractNum w:abstractNumId="34">
     <w:nsid w:val="5A4D747B"/>
     <w:multiLevelType w:val="hybridMultilevel"/>
     <w:tmpl w:val="FC8C13E4"/>
@@ -34797,7 +34965,7 @@
       </w:pPr>
     </w:lvl>
   </w:abstractNum>
-  <w:abstractNum w:abstractNumId="35" w15:restartNumberingAfterBreak="0">
+  <w:abstractNum w:abstractNumId="35">
     <w:nsid w:val="5DDA3DB4"/>
     <w:multiLevelType w:val="hybridMultilevel"/>
     <w:tmpl w:val="DF9CF690"/>
@@ -34910,7 +35078,7 @@
       </w:rPr>
     </w:lvl>
   </w:abstractNum>
-  <w:abstractNum w:abstractNumId="36" w15:restartNumberingAfterBreak="0">
+  <w:abstractNum w:abstractNumId="36">
     <w:nsid w:val="600C0471"/>
     <w:multiLevelType w:val="hybridMultilevel"/>
     <w:tmpl w:val="36A6FC4A"/>
@@ -35023,7 +35191,7 @@
       </w:rPr>
     </w:lvl>
   </w:abstractNum>
-  <w:abstractNum w:abstractNumId="37" w15:restartNumberingAfterBreak="0">
+  <w:abstractNum w:abstractNumId="37">
     <w:nsid w:val="652E5C84"/>
     <w:multiLevelType w:val="hybridMultilevel"/>
     <w:tmpl w:val="F898717E"/>
@@ -35136,7 +35304,7 @@
       </w:rPr>
     </w:lvl>
   </w:abstractNum>
-  <w:abstractNum w:abstractNumId="38" w15:restartNumberingAfterBreak="0">
+  <w:abstractNum w:abstractNumId="38">
     <w:nsid w:val="666A34F1"/>
     <w:multiLevelType w:val="hybridMultilevel"/>
     <w:tmpl w:val="8FA63758"/>
@@ -35249,7 +35417,7 @@
       </w:rPr>
     </w:lvl>
   </w:abstractNum>
-  <w:abstractNum w:abstractNumId="39" w15:restartNumberingAfterBreak="0">
+  <w:abstractNum w:abstractNumId="39">
     <w:nsid w:val="67E87CD1"/>
     <w:multiLevelType w:val="hybridMultilevel"/>
     <w:tmpl w:val="69DCAB66"/>
@@ -35362,7 +35530,7 @@
       </w:rPr>
     </w:lvl>
   </w:abstractNum>
-  <w:abstractNum w:abstractNumId="40" w15:restartNumberingAfterBreak="0">
+  <w:abstractNum w:abstractNumId="40">
     <w:nsid w:val="68392136"/>
     <w:multiLevelType w:val="hybridMultilevel"/>
     <w:tmpl w:val="A484DE7A"/>
@@ -35475,7 +35643,7 @@
       </w:rPr>
     </w:lvl>
   </w:abstractNum>
-  <w:abstractNum w:abstractNumId="41" w15:restartNumberingAfterBreak="0">
+  <w:abstractNum w:abstractNumId="41">
     <w:nsid w:val="69B76E85"/>
     <w:multiLevelType w:val="hybridMultilevel"/>
     <w:tmpl w:val="505092DA"/>
@@ -35589,7 +35757,7 @@
       </w:rPr>
     </w:lvl>
   </w:abstractNum>
-  <w:abstractNum w:abstractNumId="42" w15:restartNumberingAfterBreak="0">
+  <w:abstractNum w:abstractNumId="42">
     <w:nsid w:val="6BBC6093"/>
     <w:multiLevelType w:val="hybridMultilevel"/>
     <w:tmpl w:val="60622EBC"/>
@@ -35702,7 +35870,7 @@
       </w:rPr>
     </w:lvl>
   </w:abstractNum>
-  <w:abstractNum w:abstractNumId="43" w15:restartNumberingAfterBreak="0">
+  <w:abstractNum w:abstractNumId="43">
     <w:nsid w:val="6CEE474E"/>
     <w:multiLevelType w:val="hybridMultilevel"/>
     <w:tmpl w:val="E0DCD576"/>
@@ -35815,7 +35983,7 @@
       </w:rPr>
     </w:lvl>
   </w:abstractNum>
-  <w:abstractNum w:abstractNumId="44" w15:restartNumberingAfterBreak="0">
+  <w:abstractNum w:abstractNumId="44">
     <w:nsid w:val="6F834803"/>
     <w:multiLevelType w:val="hybridMultilevel"/>
     <w:tmpl w:val="B6ECFC44"/>
@@ -35928,7 +36096,7 @@
       </w:rPr>
     </w:lvl>
   </w:abstractNum>
-  <w:abstractNum w:abstractNumId="45" w15:restartNumberingAfterBreak="0">
+  <w:abstractNum w:abstractNumId="45">
     <w:nsid w:val="70A06A1A"/>
     <w:multiLevelType w:val="hybridMultilevel"/>
     <w:tmpl w:val="809A0D0E"/>
@@ -36041,7 +36209,7 @@
       </w:rPr>
     </w:lvl>
   </w:abstractNum>
-  <w:abstractNum w:abstractNumId="46" w15:restartNumberingAfterBreak="0">
+  <w:abstractNum w:abstractNumId="46">
     <w:nsid w:val="73A4398F"/>
     <w:multiLevelType w:val="hybridMultilevel"/>
     <w:tmpl w:val="E1DEABD0"/>
@@ -36154,7 +36322,7 @@
       </w:rPr>
     </w:lvl>
   </w:abstractNum>
-  <w:abstractNum w:abstractNumId="47" w15:restartNumberingAfterBreak="0">
+  <w:abstractNum w:abstractNumId="47">
     <w:nsid w:val="74162EB5"/>
     <w:multiLevelType w:val="hybridMultilevel"/>
     <w:tmpl w:val="061CB928"/>
@@ -36267,7 +36435,7 @@
       </w:rPr>
     </w:lvl>
   </w:abstractNum>
-  <w:abstractNum w:abstractNumId="48" w15:restartNumberingAfterBreak="0">
+  <w:abstractNum w:abstractNumId="48">
     <w:nsid w:val="7B483F53"/>
     <w:multiLevelType w:val="hybridMultilevel"/>
     <w:tmpl w:val="33CECACA"/>
@@ -36532,7 +36700,7 @@
 </file>
 
 <file path=word/styles.xml><?xml version="1.0" encoding="utf-8"?>
-<w:styles xmlns:mc="http://schemas.openxmlformats.org/markup-compatibility/2006" xmlns:r="http://schemas.openxmlformats.org/officeDocument/2006/relationships" xmlns:w="http://schemas.openxmlformats.org/wordprocessingml/2006/main" xmlns:w14="http://schemas.microsoft.com/office/word/2010/wordml" xmlns:w15="http://schemas.microsoft.com/office/word/2012/wordml" xmlns:w16se="http://schemas.microsoft.com/office/word/2015/wordml/symex" mc:Ignorable="w14 w15 w16se">
+<w:styles xmlns:mc="http://schemas.openxmlformats.org/markup-compatibility/2006" xmlns:r="http://schemas.openxmlformats.org/officeDocument/2006/relationships" xmlns:w="http://schemas.openxmlformats.org/wordprocessingml/2006/main" xmlns:w14="http://schemas.microsoft.com/office/word/2010/wordml" mc:Ignorable="w14">
   <w:docDefaults>
     <w:rPrDefault>
       <w:rPr>
@@ -36548,378 +36716,144 @@
       </w:pPr>
     </w:pPrDefault>
   </w:docDefaults>
-  <w:latentStyles w:defLockedState="0" w:defUIPriority="99" w:defSemiHidden="0" w:defUnhideWhenUsed="0" w:defQFormat="0" w:count="371">
-    <w:lsdException w:name="Normal" w:uiPriority="0" w:qFormat="1"/>
-    <w:lsdException w:name="heading 1" w:uiPriority="9" w:qFormat="1"/>
-    <w:lsdException w:name="heading 2" w:semiHidden="1" w:uiPriority="9" w:unhideWhenUsed="1" w:qFormat="1"/>
-    <w:lsdException w:name="heading 3" w:semiHidden="1" w:uiPriority="9" w:unhideWhenUsed="1" w:qFormat="1"/>
-    <w:lsdException w:name="heading 4" w:semiHidden="1" w:uiPriority="9" w:unhideWhenUsed="1" w:qFormat="1"/>
-    <w:lsdException w:name="heading 5" w:semiHidden="1" w:uiPriority="9" w:unhideWhenUsed="1" w:qFormat="1"/>
-    <w:lsdException w:name="heading 6" w:semiHidden="1" w:uiPriority="9" w:unhideWhenUsed="1" w:qFormat="1"/>
-    <w:lsdException w:name="heading 7" w:semiHidden="1" w:uiPriority="9" w:unhideWhenUsed="1" w:qFormat="1"/>
-    <w:lsdException w:name="heading 8" w:semiHidden="1" w:uiPriority="9" w:unhideWhenUsed="1" w:qFormat="1"/>
-    <w:lsdException w:name="heading 9" w:semiHidden="1" w:uiPriority="9" w:unhideWhenUsed="1" w:qFormat="1"/>
-    <w:lsdException w:name="index 1" w:semiHidden="1" w:unhideWhenUsed="1"/>
-    <w:lsdException w:name="index 2" w:semiHidden="1" w:unhideWhenUsed="1"/>
-    <w:lsdException w:name="index 3" w:semiHidden="1" w:unhideWhenUsed="1"/>
-    <w:lsdException w:name="index 4" w:semiHidden="1" w:unhideWhenUsed="1"/>
-    <w:lsdException w:name="index 5" w:semiHidden="1" w:unhideWhenUsed="1"/>
-    <w:lsdException w:name="index 6" w:semiHidden="1" w:unhideWhenUsed="1"/>
-    <w:lsdException w:name="index 7" w:semiHidden="1" w:unhideWhenUsed="1"/>
-    <w:lsdException w:name="index 8" w:semiHidden="1" w:unhideWhenUsed="1"/>
-    <w:lsdException w:name="index 9" w:semiHidden="1" w:unhideWhenUsed="1"/>
-    <w:lsdException w:name="toc 1" w:semiHidden="1" w:uiPriority="39" w:unhideWhenUsed="1" w:qFormat="1"/>
-    <w:lsdException w:name="toc 2" w:semiHidden="1" w:uiPriority="39" w:unhideWhenUsed="1" w:qFormat="1"/>
-    <w:lsdException w:name="toc 3" w:semiHidden="1" w:uiPriority="39" w:unhideWhenUsed="1" w:qFormat="1"/>
-    <w:lsdException w:name="toc 4" w:semiHidden="1" w:uiPriority="39" w:unhideWhenUsed="1"/>
-    <w:lsdException w:name="toc 5" w:semiHidden="1" w:uiPriority="39" w:unhideWhenUsed="1"/>
-    <w:lsdException w:name="toc 6" w:semiHidden="1" w:uiPriority="39" w:unhideWhenUsed="1"/>
-    <w:lsdException w:name="toc 7" w:semiHidden="1" w:uiPriority="39" w:unhideWhenUsed="1"/>
-    <w:lsdException w:name="toc 8" w:semiHidden="1" w:uiPriority="39" w:unhideWhenUsed="1"/>
-    <w:lsdException w:name="toc 9" w:semiHidden="1" w:uiPriority="39" w:unhideWhenUsed="1"/>
-    <w:lsdException w:name="Normal Indent" w:semiHidden="1" w:unhideWhenUsed="1"/>
-    <w:lsdException w:name="footnote text" w:semiHidden="1" w:unhideWhenUsed="1"/>
-    <w:lsdException w:name="annotation text" w:semiHidden="1" w:unhideWhenUsed="1"/>
-    <w:lsdException w:name="header" w:semiHidden="1" w:unhideWhenUsed="1"/>
-    <w:lsdException w:name="footer" w:semiHidden="1" w:unhideWhenUsed="1"/>
-    <w:lsdException w:name="index heading" w:semiHidden="1" w:unhideWhenUsed="1"/>
-    <w:lsdException w:name="caption" w:semiHidden="1" w:uiPriority="35" w:unhideWhenUsed="1" w:qFormat="1"/>
-    <w:lsdException w:name="table of figures" w:semiHidden="1" w:unhideWhenUsed="1"/>
-    <w:lsdException w:name="envelope address" w:semiHidden="1" w:unhideWhenUsed="1"/>
-    <w:lsdException w:name="envelope return" w:semiHidden="1" w:unhideWhenUsed="1"/>
-    <w:lsdException w:name="footnote reference" w:semiHidden="1" w:unhideWhenUsed="1"/>
-    <w:lsdException w:name="annotation reference" w:semiHidden="1" w:unhideWhenUsed="1"/>
-    <w:lsdException w:name="line number" w:semiHidden="1" w:unhideWhenUsed="1"/>
-    <w:lsdException w:name="page number" w:semiHidden="1" w:unhideWhenUsed="1"/>
-    <w:lsdException w:name="endnote reference" w:semiHidden="1" w:unhideWhenUsed="1"/>
-    <w:lsdException w:name="endnote text" w:semiHidden="1" w:unhideWhenUsed="1"/>
-    <w:lsdException w:name="table of authorities" w:semiHidden="1" w:unhideWhenUsed="1"/>
-    <w:lsdException w:name="macro" w:semiHidden="1" w:unhideWhenUsed="1"/>
-    <w:lsdException w:name="toa heading" w:semiHidden="1" w:unhideWhenUsed="1"/>
-    <w:lsdException w:name="List" w:semiHidden="1" w:unhideWhenUsed="1"/>
-    <w:lsdException w:name="List Bullet" w:semiHidden="1" w:unhideWhenUsed="1"/>
-    <w:lsdException w:name="List Number" w:semiHidden="1" w:unhideWhenUsed="1"/>
-    <w:lsdException w:name="List 2" w:semiHidden="1" w:unhideWhenUsed="1"/>
-    <w:lsdException w:name="List 3" w:semiHidden="1" w:unhideWhenUsed="1"/>
-    <w:lsdException w:name="List 4" w:semiHidden="1" w:unhideWhenUsed="1"/>
-    <w:lsdException w:name="List 5" w:semiHidden="1" w:unhideWhenUsed="1"/>
-    <w:lsdException w:name="List Bullet 2" w:semiHidden="1" w:unhideWhenUsed="1"/>
-    <w:lsdException w:name="List Bullet 3" w:semiHidden="1" w:unhideWhenUsed="1"/>
-    <w:lsdException w:name="List Bullet 4" w:semiHidden="1" w:unhideWhenUsed="1"/>
-    <w:lsdException w:name="List Bullet 5" w:semiHidden="1" w:unhideWhenUsed="1"/>
-    <w:lsdException w:name="List Number 2" w:semiHidden="1" w:unhideWhenUsed="1"/>
-    <w:lsdException w:name="List Number 3" w:semiHidden="1" w:unhideWhenUsed="1"/>
-    <w:lsdException w:name="List Number 4" w:semiHidden="1" w:unhideWhenUsed="1"/>
-    <w:lsdException w:name="List Number 5" w:semiHidden="1" w:unhideWhenUsed="1"/>
-    <w:lsdException w:name="Title" w:uiPriority="10" w:qFormat="1"/>
-    <w:lsdException w:name="Closing" w:semiHidden="1" w:unhideWhenUsed="1"/>
-    <w:lsdException w:name="Signature" w:semiHidden="1" w:unhideWhenUsed="1"/>
-    <w:lsdException w:name="Default Paragraph Font" w:semiHidden="1" w:uiPriority="1" w:unhideWhenUsed="1"/>
-    <w:lsdException w:name="Body Text" w:semiHidden="1" w:unhideWhenUsed="1"/>
-    <w:lsdException w:name="Body Text Indent" w:semiHidden="1" w:unhideWhenUsed="1"/>
-    <w:lsdException w:name="List Continue" w:semiHidden="1" w:unhideWhenUsed="1"/>
-    <w:lsdException w:name="List Continue 2" w:semiHidden="1" w:unhideWhenUsed="1"/>
-    <w:lsdException w:name="List Continue 3" w:semiHidden="1" w:unhideWhenUsed="1"/>
-    <w:lsdException w:name="List Continue 4" w:semiHidden="1" w:unhideWhenUsed="1"/>
-    <w:lsdException w:name="List Continue 5" w:semiHidden="1" w:unhideWhenUsed="1"/>
-    <w:lsdException w:name="Message Header" w:semiHidden="1" w:unhideWhenUsed="1"/>
-    <w:lsdException w:name="Subtitle" w:uiPriority="11" w:qFormat="1"/>
-    <w:lsdException w:name="Salutation" w:semiHidden="1" w:unhideWhenUsed="1"/>
-    <w:lsdException w:name="Date" w:semiHidden="1" w:unhideWhenUsed="1"/>
-    <w:lsdException w:name="Body Text First Indent" w:semiHidden="1" w:unhideWhenUsed="1"/>
-    <w:lsdException w:name="Body Text First Indent 2" w:semiHidden="1" w:unhideWhenUsed="1"/>
-    <w:lsdException w:name="Note Heading" w:semiHidden="1" w:unhideWhenUsed="1"/>
-    <w:lsdException w:name="Body Text 2" w:semiHidden="1" w:unhideWhenUsed="1"/>
-    <w:lsdException w:name="Body Text 3" w:semiHidden="1" w:unhideWhenUsed="1"/>
-    <w:lsdException w:name="Body Text Indent 2" w:semiHidden="1" w:unhideWhenUsed="1"/>
-    <w:lsdException w:name="Body Text Indent 3" w:semiHidden="1" w:unhideWhenUsed="1"/>
-    <w:lsdException w:name="Block Text" w:semiHidden="1" w:unhideWhenUsed="1"/>
-    <w:lsdException w:name="Hyperlink" w:semiHidden="1" w:unhideWhenUsed="1"/>
-    <w:lsdException w:name="FollowedHyperlink" w:semiHidden="1" w:unhideWhenUsed="1"/>
-    <w:lsdException w:name="Strong" w:uiPriority="22" w:qFormat="1"/>
-    <w:lsdException w:name="Emphasis" w:uiPriority="20" w:qFormat="1"/>
-    <w:lsdException w:name="Document Map" w:semiHidden="1" w:unhideWhenUsed="1"/>
-    <w:lsdException w:name="Plain Text" w:semiHidden="1" w:unhideWhenUsed="1"/>
-    <w:lsdException w:name="E-mail Signature" w:semiHidden="1" w:unhideWhenUsed="1"/>
-    <w:lsdException w:name="HTML Top of Form" w:semiHidden="1" w:unhideWhenUsed="1"/>
-    <w:lsdException w:name="HTML Bottom of Form" w:semiHidden="1" w:unhideWhenUsed="1"/>
-    <w:lsdException w:name="Normal (Web)" w:semiHidden="1" w:unhideWhenUsed="1"/>
-    <w:lsdException w:name="HTML Acronym" w:semiHidden="1" w:unhideWhenUsed="1"/>
-    <w:lsdException w:name="HTML Address" w:semiHidden="1" w:unhideWhenUsed="1"/>
-    <w:lsdException w:name="HTML Cite" w:semiHidden="1" w:unhideWhenUsed="1"/>
-    <w:lsdException w:name="HTML Code" w:semiHidden="1" w:unhideWhenUsed="1"/>
-    <w:lsdException w:name="HTML Definition" w:semiHidden="1" w:unhideWhenUsed="1"/>
-    <w:lsdException w:name="HTML Keyboard" w:semiHidden="1" w:unhideWhenUsed="1"/>
-    <w:lsdException w:name="HTML Preformatted" w:semiHidden="1" w:unhideWhenUsed="1"/>
-    <w:lsdException w:name="HTML Sample" w:semiHidden="1" w:unhideWhenUsed="1"/>
-    <w:lsdException w:name="HTML Typewriter" w:semiHidden="1" w:unhideWhenUsed="1"/>
-    <w:lsdException w:name="HTML Variable" w:semiHidden="1" w:unhideWhenUsed="1"/>
-    <w:lsdException w:name="Normal Table" w:semiHidden="1" w:unhideWhenUsed="1"/>
-    <w:lsdException w:name="annotation subject" w:semiHidden="1" w:unhideWhenUsed="1"/>
-    <w:lsdException w:name="No List" w:semiHidden="1" w:unhideWhenUsed="1"/>
-    <w:lsdException w:name="Outline List 1" w:semiHidden="1" w:unhideWhenUsed="1"/>
-    <w:lsdException w:name="Outline List 2" w:semiHidden="1" w:unhideWhenUsed="1"/>
-    <w:lsdException w:name="Outline List 3" w:semiHidden="1" w:unhideWhenUsed="1"/>
-    <w:lsdException w:name="Table Simple 1" w:semiHidden="1" w:unhideWhenUsed="1"/>
-    <w:lsdException w:name="Table Simple 2" w:semiHidden="1" w:unhideWhenUsed="1"/>
-    <w:lsdException w:name="Table Simple 3" w:semiHidden="1" w:unhideWhenUsed="1"/>
-    <w:lsdException w:name="Table Classic 1" w:semiHidden="1" w:unhideWhenUsed="1"/>
-    <w:lsdException w:name="Table Classic 2" w:semiHidden="1" w:unhideWhenUsed="1"/>
-    <w:lsdException w:name="Table Classic 3" w:semiHidden="1" w:unhideWhenUsed="1"/>
-    <w:lsdException w:name="Table Classic 4" w:semiHidden="1" w:unhideWhenUsed="1"/>
-    <w:lsdException w:name="Table Colorful 1" w:semiHidden="1" w:unhideWhenUsed="1"/>
-    <w:lsdException w:name="Table Colorful 2" w:semiHidden="1" w:unhideWhenUsed="1"/>
-    <w:lsdException w:name="Table Colorful 3" w:semiHidden="1" w:unhideWhenUsed="1"/>
-    <w:lsdException w:name="Table Columns 1" w:semiHidden="1" w:unhideWhenUsed="1"/>
-    <w:lsdException w:name="Table Columns 2" w:semiHidden="1" w:unhideWhenUsed="1"/>
-    <w:lsdException w:name="Table Columns 3" w:semiHidden="1" w:unhideWhenUsed="1"/>
-    <w:lsdException w:name="Table Columns 4" w:semiHidden="1" w:unhideWhenUsed="1"/>
-    <w:lsdException w:name="Table Columns 5" w:semiHidden="1" w:unhideWhenUsed="1"/>
-    <w:lsdException w:name="Table Grid 1" w:semiHidden="1" w:unhideWhenUsed="1"/>
-    <w:lsdException w:name="Table Grid 2" w:semiHidden="1" w:unhideWhenUsed="1"/>
-    <w:lsdException w:name="Table Grid 3" w:semiHidden="1" w:unhideWhenUsed="1"/>
-    <w:lsdException w:name="Table Grid 4" w:semiHidden="1" w:unhideWhenUsed="1"/>
-    <w:lsdException w:name="Table Grid 5" w:semiHidden="1" w:unhideWhenUsed="1"/>
-    <w:lsdException w:name="Table Grid 6" w:semiHidden="1" w:unhideWhenUsed="1"/>
-    <w:lsdException w:name="Table Grid 7" w:semiHidden="1" w:unhideWhenUsed="1"/>
-    <w:lsdException w:name="Table Grid 8" w:semiHidden="1" w:unhideWhenUsed="1"/>
-    <w:lsdException w:name="Table List 1" w:semiHidden="1" w:unhideWhenUsed="1"/>
-    <w:lsdException w:name="Table List 2" w:semiHidden="1" w:unhideWhenUsed="1"/>
-    <w:lsdException w:name="Table List 3" w:semiHidden="1" w:unhideWhenUsed="1"/>
-    <w:lsdException w:name="Table List 4" w:semiHidden="1" w:unhideWhenUsed="1"/>
-    <w:lsdException w:name="Table List 5" w:semiHidden="1" w:unhideWhenUsed="1"/>
-    <w:lsdException w:name="Table List 6" w:semiHidden="1" w:unhideWhenUsed="1"/>
-    <w:lsdException w:name="Table List 7" w:semiHidden="1" w:unhideWhenUsed="1"/>
-    <w:lsdException w:name="Table List 8" w:semiHidden="1" w:unhideWhenUsed="1"/>
-    <w:lsdException w:name="Table 3D effects 1" w:semiHidden="1" w:unhideWhenUsed="1"/>
-    <w:lsdException w:name="Table 3D effects 2" w:semiHidden="1" w:unhideWhenUsed="1"/>
-    <w:lsdException w:name="Table 3D effects 3" w:semiHidden="1" w:unhideWhenUsed="1"/>
-    <w:lsdException w:name="Table Contemporary" w:semiHidden="1" w:unhideWhenUsed="1"/>
-    <w:lsdException w:name="Table Elegant" w:semiHidden="1" w:unhideWhenUsed="1"/>
-    <w:lsdException w:name="Table Professional" w:semiHidden="1" w:unhideWhenUsed="1"/>
-    <w:lsdException w:name="Table Subtle 1" w:semiHidden="1" w:unhideWhenUsed="1"/>
-    <w:lsdException w:name="Table Subtle 2" w:semiHidden="1" w:unhideWhenUsed="1"/>
-    <w:lsdException w:name="Table Web 1" w:semiHidden="1" w:unhideWhenUsed="1"/>
-    <w:lsdException w:name="Table Web 2" w:semiHidden="1" w:unhideWhenUsed="1"/>
-    <w:lsdException w:name="Table Web 3" w:semiHidden="1" w:unhideWhenUsed="1"/>
-    <w:lsdException w:name="Balloon Text" w:semiHidden="1" w:unhideWhenUsed="1"/>
-    <w:lsdException w:name="Table Grid" w:uiPriority="39"/>
-    <w:lsdException w:name="Table Theme" w:semiHidden="1" w:unhideWhenUsed="1"/>
-    <w:lsdException w:name="Placeholder Text" w:semiHidden="1"/>
-    <w:lsdException w:name="No Spacing" w:uiPriority="1" w:qFormat="1"/>
-    <w:lsdException w:name="Light Shading" w:uiPriority="60"/>
-    <w:lsdException w:name="Light List" w:uiPriority="61"/>
-    <w:lsdException w:name="Light Grid" w:uiPriority="62"/>
-    <w:lsdException w:name="Medium Shading 1" w:uiPriority="63"/>
-    <w:lsdException w:name="Medium Shading 2" w:uiPriority="64"/>
-    <w:lsdException w:name="Medium List 1" w:uiPriority="65"/>
-    <w:lsdException w:name="Medium List 2" w:uiPriority="66"/>
-    <w:lsdException w:name="Medium Grid 1" w:uiPriority="67"/>
-    <w:lsdException w:name="Medium Grid 2" w:uiPriority="68"/>
-    <w:lsdException w:name="Medium Grid 3" w:uiPriority="69"/>
-    <w:lsdException w:name="Dark List" w:uiPriority="70"/>
-    <w:lsdException w:name="Colorful Shading" w:uiPriority="71"/>
-    <w:lsdException w:name="Colorful List" w:uiPriority="72"/>
-    <w:lsdException w:name="Colorful Grid" w:uiPriority="73"/>
-    <w:lsdException w:name="Light Shading Accent 1" w:uiPriority="60"/>
-    <w:lsdException w:name="Light List Accent 1" w:uiPriority="61"/>
-    <w:lsdException w:name="Light Grid Accent 1" w:uiPriority="62"/>
-    <w:lsdException w:name="Medium Shading 1 Accent 1" w:uiPriority="63"/>
-    <w:lsdException w:name="Medium Shading 2 Accent 1" w:uiPriority="64"/>
-    <w:lsdException w:name="Medium List 1 Accent 1" w:uiPriority="65"/>
-    <w:lsdException w:name="Revision" w:semiHidden="1"/>
-    <w:lsdException w:name="List Paragraph" w:uiPriority="34" w:qFormat="1"/>
-    <w:lsdException w:name="Quote" w:uiPriority="29" w:qFormat="1"/>
-    <w:lsdException w:name="Intense Quote" w:uiPriority="30" w:qFormat="1"/>
-    <w:lsdException w:name="Medium List 2 Accent 1" w:uiPriority="66"/>
-    <w:lsdException w:name="Medium Grid 1 Accent 1" w:uiPriority="67"/>
-    <w:lsdException w:name="Medium Grid 2 Accent 1" w:uiPriority="68"/>
-    <w:lsdException w:name="Medium Grid 3 Accent 1" w:uiPriority="69"/>
-    <w:lsdException w:name="Dark List Accent 1" w:uiPriority="70"/>
-    <w:lsdException w:name="Colorful Shading Accent 1" w:uiPriority="71"/>
-    <w:lsdException w:name="Colorful List Accent 1" w:uiPriority="72"/>
-    <w:lsdException w:name="Colorful Grid Accent 1" w:uiPriority="73"/>
-    <w:lsdException w:name="Light Shading Accent 2" w:uiPriority="60"/>
-    <w:lsdException w:name="Light List Accent 2" w:uiPriority="61"/>
-    <w:lsdException w:name="Light Grid Accent 2" w:uiPriority="62"/>
-    <w:lsdException w:name="Medium Shading 1 Accent 2" w:uiPriority="63"/>
-    <w:lsdException w:name="Medium Shading 2 Accent 2" w:uiPriority="64"/>
-    <w:lsdException w:name="Medium List 1 Accent 2" w:uiPriority="65"/>
-    <w:lsdException w:name="Medium List 2 Accent 2" w:uiPriority="66"/>
-    <w:lsdException w:name="Medium Grid 1 Accent 2" w:uiPriority="67"/>
-    <w:lsdException w:name="Medium Grid 2 Accent 2" w:uiPriority="68"/>
-    <w:lsdException w:name="Medium Grid 3 Accent 2" w:uiPriority="69"/>
-    <w:lsdException w:name="Dark List Accent 2" w:uiPriority="70"/>
-    <w:lsdException w:name="Colorful Shading Accent 2" w:uiPriority="71"/>
-    <w:lsdException w:name="Colorful List Accent 2" w:uiPriority="72"/>
-    <w:lsdException w:name="Colorful Grid Accent 2" w:uiPriority="73"/>
-    <w:lsdException w:name="Light Shading Accent 3" w:uiPriority="60"/>
-    <w:lsdException w:name="Light List Accent 3" w:uiPriority="61"/>
-    <w:lsdException w:name="Light Grid Accent 3" w:uiPriority="62"/>
-    <w:lsdException w:name="Medium Shading 1 Accent 3" w:uiPriority="63"/>
-    <w:lsdException w:name="Medium Shading 2 Accent 3" w:uiPriority="64"/>
-    <w:lsdException w:name="Medium List 1 Accent 3" w:uiPriority="65"/>
-    <w:lsdException w:name="Medium List 2 Accent 3" w:uiPriority="66"/>
-    <w:lsdException w:name="Medium Grid 1 Accent 3" w:uiPriority="67"/>
-    <w:lsdException w:name="Medium Grid 2 Accent 3" w:uiPriority="68"/>
-    <w:lsdException w:name="Medium Grid 3 Accent 3" w:uiPriority="69"/>
-    <w:lsdException w:name="Dark List Accent 3" w:uiPriority="70"/>
-    <w:lsdException w:name="Colorful Shading Accent 3" w:uiPriority="71"/>
-    <w:lsdException w:name="Colorful List Accent 3" w:uiPriority="72"/>
-    <w:lsdException w:name="Colorful Grid Accent 3" w:uiPriority="73"/>
-    <w:lsdException w:name="Light Shading Accent 4" w:uiPriority="60"/>
-    <w:lsdException w:name="Light List Accent 4" w:uiPriority="61"/>
-    <w:lsdException w:name="Light Grid Accent 4" w:uiPriority="62"/>
-    <w:lsdException w:name="Medium Shading 1 Accent 4" w:uiPriority="63"/>
-    <w:lsdException w:name="Medium Shading 2 Accent 4" w:uiPriority="64"/>
-    <w:lsdException w:name="Medium List 1 Accent 4" w:uiPriority="65"/>
-    <w:lsdException w:name="Medium List 2 Accent 4" w:uiPriority="66"/>
-    <w:lsdException w:name="Medium Grid 1 Accent 4" w:uiPriority="67"/>
-    <w:lsdException w:name="Medium Grid 2 Accent 4" w:uiPriority="68"/>
-    <w:lsdException w:name="Medium Grid 3 Accent 4" w:uiPriority="69"/>
-    <w:lsdException w:name="Dark List Accent 4" w:uiPriority="70"/>
-    <w:lsdException w:name="Colorful Shading Accent 4" w:uiPriority="71"/>
-    <w:lsdException w:name="Colorful List Accent 4" w:uiPriority="72"/>
-    <w:lsdException w:name="Colorful Grid Accent 4" w:uiPriority="73"/>
-    <w:lsdException w:name="Light Shading Accent 5" w:uiPriority="60"/>
-    <w:lsdException w:name="Light List Accent 5" w:uiPriority="61"/>
-    <w:lsdException w:name="Light Grid Accent 5" w:uiPriority="62"/>
-    <w:lsdException w:name="Medium Shading 1 Accent 5" w:uiPriority="63"/>
-    <w:lsdException w:name="Medium Shading 2 Accent 5" w:uiPriority="64"/>
-    <w:lsdException w:name="Medium List 1 Accent 5" w:uiPriority="65"/>
-    <w:lsdException w:name="Medium List 2 Accent 5" w:uiPriority="66"/>
-    <w:lsdException w:name="Medium Grid 1 Accent 5" w:uiPriority="67"/>
-    <w:lsdException w:name="Medium Grid 2 Accent 5" w:uiPriority="68"/>
-    <w:lsdException w:name="Medium Grid 3 Accent 5" w:uiPriority="69"/>
-    <w:lsdException w:name="Dark List Accent 5" w:uiPriority="70"/>
-    <w:lsdException w:name="Colorful Shading Accent 5" w:uiPriority="71"/>
-    <w:lsdException w:name="Colorful List Accent 5" w:uiPriority="72"/>
-    <w:lsdException w:name="Colorful Grid Accent 5" w:uiPriority="73"/>
-    <w:lsdException w:name="Light Shading Accent 6" w:uiPriority="60"/>
-    <w:lsdException w:name="Light List Accent 6" w:uiPriority="61"/>
-    <w:lsdException w:name="Light Grid Accent 6" w:uiPriority="62"/>
-    <w:lsdException w:name="Medium Shading 1 Accent 6" w:uiPriority="63"/>
-    <w:lsdException w:name="Medium Shading 2 Accent 6" w:uiPriority="64"/>
-    <w:lsdException w:name="Medium List 1 Accent 6" w:uiPriority="65"/>
-    <w:lsdException w:name="Medium List 2 Accent 6" w:uiPriority="66"/>
-    <w:lsdException w:name="Medium Grid 1 Accent 6" w:uiPriority="67"/>
-    <w:lsdException w:name="Medium Grid 2 Accent 6" w:uiPriority="68"/>
-    <w:lsdException w:name="Medium Grid 3 Accent 6" w:uiPriority="69"/>
-    <w:lsdException w:name="Dark List Accent 6" w:uiPriority="70"/>
-    <w:lsdException w:name="Colorful Shading Accent 6" w:uiPriority="71"/>
-    <w:lsdException w:name="Colorful List Accent 6" w:uiPriority="72"/>
-    <w:lsdException w:name="Colorful Grid Accent 6" w:uiPriority="73"/>
-    <w:lsdException w:name="Subtle Emphasis" w:uiPriority="19" w:qFormat="1"/>
-    <w:lsdException w:name="Intense Emphasis" w:uiPriority="21" w:qFormat="1"/>
-    <w:lsdException w:name="Subtle Reference" w:uiPriority="31" w:qFormat="1"/>
-    <w:lsdException w:name="Intense Reference" w:uiPriority="32" w:qFormat="1"/>
-    <w:lsdException w:name="Book Title" w:uiPriority="33" w:qFormat="1"/>
-    <w:lsdException w:name="Bibliography" w:semiHidden="1" w:uiPriority="37" w:unhideWhenUsed="1"/>
-    <w:lsdException w:name="TOC Heading" w:semiHidden="1" w:uiPriority="39" w:unhideWhenUsed="1" w:qFormat="1"/>
-    <w:lsdException w:name="Plain Table 1" w:uiPriority="41"/>
-    <w:lsdException w:name="Plain Table 2" w:uiPriority="42"/>
-    <w:lsdException w:name="Plain Table 3" w:uiPriority="43"/>
-    <w:lsdException w:name="Plain Table 4" w:uiPriority="44"/>
-    <w:lsdException w:name="Plain Table 5" w:uiPriority="45"/>
-    <w:lsdException w:name="Grid Table Light" w:uiPriority="40"/>
-    <w:lsdException w:name="Grid Table 1 Light" w:uiPriority="46"/>
-    <w:lsdException w:name="Grid Table 2" w:uiPriority="47"/>
-    <w:lsdException w:name="Grid Table 3" w:uiPriority="48"/>
-    <w:lsdException w:name="Grid Table 4" w:uiPriority="49"/>
-    <w:lsdException w:name="Grid Table 5 Dark" w:uiPriority="50"/>
-    <w:lsdException w:name="Grid Table 6 Colorful" w:uiPriority="51"/>
-    <w:lsdException w:name="Grid Table 7 Colorful" w:uiPriority="52"/>
-    <w:lsdException w:name="Grid Table 1 Light Accent 1" w:uiPriority="46"/>
-    <w:lsdException w:name="Grid Table 2 Accent 1" w:uiPriority="47"/>
-    <w:lsdException w:name="Grid Table 3 Accent 1" w:uiPriority="48"/>
-    <w:lsdException w:name="Grid Table 4 Accent 1" w:uiPriority="49"/>
-    <w:lsdException w:name="Grid Table 5 Dark Accent 1" w:uiPriority="50"/>
-    <w:lsdException w:name="Grid Table 6 Colorful Accent 1" w:uiPriority="51"/>
-    <w:lsdException w:name="Grid Table 7 Colorful Accent 1" w:uiPriority="52"/>
-    <w:lsdException w:name="Grid Table 1 Light Accent 2" w:uiPriority="46"/>
-    <w:lsdException w:name="Grid Table 2 Accent 2" w:uiPriority="47"/>
-    <w:lsdException w:name="Grid Table 3 Accent 2" w:uiPriority="48"/>
-    <w:lsdException w:name="Grid Table 4 Accent 2" w:uiPriority="49"/>
-    <w:lsdException w:name="Grid Table 5 Dark Accent 2" w:uiPriority="50"/>
-    <w:lsdException w:name="Grid Table 6 Colorful Accent 2" w:uiPriority="51"/>
-    <w:lsdException w:name="Grid Table 7 Colorful Accent 2" w:uiPriority="52"/>
-    <w:lsdException w:name="Grid Table 1 Light Accent 3" w:uiPriority="46"/>
-    <w:lsdException w:name="Grid Table 2 Accent 3" w:uiPriority="47"/>
-    <w:lsdException w:name="Grid Table 3 Accent 3" w:uiPriority="48"/>
-    <w:lsdException w:name="Grid Table 4 Accent 3" w:uiPriority="49"/>
-    <w:lsdException w:name="Grid Table 5 Dark Accent 3" w:uiPriority="50"/>
-    <w:lsdException w:name="Grid Table 6 Colorful Accent 3" w:uiPriority="51"/>
-    <w:lsdException w:name="Grid Table 7 Colorful Accent 3" w:uiPriority="52"/>
-    <w:lsdException w:name="Grid Table 1 Light Accent 4" w:uiPriority="46"/>
-    <w:lsdException w:name="Grid Table 2 Accent 4" w:uiPriority="47"/>
-    <w:lsdException w:name="Grid Table 3 Accent 4" w:uiPriority="48"/>
-    <w:lsdException w:name="Grid Table 4 Accent 4" w:uiPriority="49"/>
-    <w:lsdException w:name="Grid Table 5 Dark Accent 4" w:uiPriority="50"/>
-    <w:lsdException w:name="Grid Table 6 Colorful Accent 4" w:uiPriority="51"/>
-    <w:lsdException w:name="Grid Table 7 Colorful Accent 4" w:uiPriority="52"/>
-    <w:lsdException w:name="Grid Table 1 Light Accent 5" w:uiPriority="46"/>
-    <w:lsdException w:name="Grid Table 2 Accent 5" w:uiPriority="47"/>
-    <w:lsdException w:name="Grid Table 3 Accent 5" w:uiPriority="48"/>
-    <w:lsdException w:name="Grid Table 4 Accent 5" w:uiPriority="49"/>
-    <w:lsdException w:name="Grid Table 5 Dark Accent 5" w:uiPriority="50"/>
-    <w:lsdException w:name="Grid Table 6 Colorful Accent 5" w:uiPriority="51"/>
-    <w:lsdException w:name="Grid Table 7 Colorful Accent 5" w:uiPriority="52"/>
-    <w:lsdException w:name="Grid Table 1 Light Accent 6" w:uiPriority="46"/>
-    <w:lsdException w:name="Grid Table 2 Accent 6" w:uiPriority="47"/>
-    <w:lsdException w:name="Grid Table 3 Accent 6" w:uiPriority="48"/>
-    <w:lsdException w:name="Grid Table 4 Accent 6" w:uiPriority="49"/>
-    <w:lsdException w:name="Grid Table 5 Dark Accent 6" w:uiPriority="50"/>
-    <w:lsdException w:name="Grid Table 6 Colorful Accent 6" w:uiPriority="51"/>
-    <w:lsdException w:name="Grid Table 7 Colorful Accent 6" w:uiPriority="52"/>
-    <w:lsdException w:name="List Table 1 Light" w:uiPriority="46"/>
-    <w:lsdException w:name="List Table 2" w:uiPriority="47"/>
-    <w:lsdException w:name="List Table 3" w:uiPriority="48"/>
-    <w:lsdException w:name="List Table 4" w:uiPriority="49"/>
-    <w:lsdException w:name="List Table 5 Dark" w:uiPriority="50"/>
-    <w:lsdException w:name="List Table 6 Colorful" w:uiPriority="51"/>
-    <w:lsdException w:name="List Table 7 Colorful" w:uiPriority="52"/>
-    <w:lsdException w:name="List Table 1 Light Accent 1" w:uiPriority="46"/>
-    <w:lsdException w:name="List Table 2 Accent 1" w:uiPriority="47"/>
-    <w:lsdException w:name="List Table 3 Accent 1" w:uiPriority="48"/>
-    <w:lsdException w:name="List Table 4 Accent 1" w:uiPriority="49"/>
-    <w:lsdException w:name="List Table 5 Dark Accent 1" w:uiPriority="50"/>
-    <w:lsdException w:name="List Table 6 Colorful Accent 1" w:uiPriority="51"/>
-    <w:lsdException w:name="List Table 7 Colorful Accent 1" w:uiPriority="52"/>
-    <w:lsdException w:name="List Table 1 Light Accent 2" w:uiPriority="46"/>
-    <w:lsdException w:name="List Table 2 Accent 2" w:uiPriority="47"/>
-    <w:lsdException w:name="List Table 3 Accent 2" w:uiPriority="48"/>
-    <w:lsdException w:name="List Table 4 Accent 2" w:uiPriority="49"/>
-    <w:lsdException w:name="List Table 5 Dark Accent 2" w:uiPriority="50"/>
-    <w:lsdException w:name="List Table 6 Colorful Accent 2" w:uiPriority="51"/>
-    <w:lsdException w:name="List Table 7 Colorful Accent 2" w:uiPriority="52"/>
-    <w:lsdException w:name="List Table 1 Light Accent 3" w:uiPriority="46"/>
-    <w:lsdException w:name="List Table 2 Accent 3" w:uiPriority="47"/>
-    <w:lsdException w:name="List Table 3 Accent 3" w:uiPriority="48"/>
-    <w:lsdException w:name="List Table 4 Accent 3" w:uiPriority="49"/>
-    <w:lsdException w:name="List Table 5 Dark Accent 3" w:uiPriority="50"/>
-    <w:lsdException w:name="List Table 6 Colorful Accent 3" w:uiPriority="51"/>
-    <w:lsdException w:name="List Table 7 Colorful Accent 3" w:uiPriority="52"/>
-    <w:lsdException w:name="List Table 1 Light Accent 4" w:uiPriority="46"/>
-    <w:lsdException w:name="List Table 2 Accent 4" w:uiPriority="47"/>
-    <w:lsdException w:name="List Table 3 Accent 4" w:uiPriority="48"/>
-    <w:lsdException w:name="List Table 4 Accent 4" w:uiPriority="49"/>
-    <w:lsdException w:name="List Table 5 Dark Accent 4" w:uiPriority="50"/>
-    <w:lsdException w:name="List Table 6 Colorful Accent 4" w:uiPriority="51"/>
-    <w:lsdException w:name="List Table 7 Colorful Accent 4" w:uiPriority="52"/>
-    <w:lsdException w:name="List Table 1 Light Accent 5" w:uiPriority="46"/>
-    <w:lsdException w:name="List Table 2 Accent 5" w:uiPriority="47"/>
-    <w:lsdException w:name="List Table 3 Accent 5" w:uiPriority="48"/>
-    <w:lsdException w:name="List Table 4 Accent 5" w:uiPriority="49"/>
-    <w:lsdException w:name="List Table 5 Dark Accent 5" w:uiPriority="50"/>
-    <w:lsdException w:name="List Table 6 Colorful Accent 5" w:uiPriority="51"/>
-    <w:lsdException w:name="List Table 7 Colorful Accent 5" w:uiPriority="52"/>
-    <w:lsdException w:name="List Table 1 Light Accent 6" w:uiPriority="46"/>
-    <w:lsdException w:name="List Table 2 Accent 6" w:uiPriority="47"/>
-    <w:lsdException w:name="List Table 3 Accent 6" w:uiPriority="48"/>
-    <w:lsdException w:name="List Table 4 Accent 6" w:uiPriority="49"/>
-    <w:lsdException w:name="List Table 5 Dark Accent 6" w:uiPriority="50"/>
-    <w:lsdException w:name="List Table 6 Colorful Accent 6" w:uiPriority="51"/>
-    <w:lsdException w:name="List Table 7 Colorful Accent 6" w:uiPriority="52"/>
+  <w:latentStyles w:defLockedState="0" w:defUIPriority="99" w:defSemiHidden="1" w:defUnhideWhenUsed="1" w:defQFormat="0" w:count="267">
+    <w:lsdException w:name="Normal" w:semiHidden="0" w:uiPriority="0" w:unhideWhenUsed="0" w:qFormat="1"/>
+    <w:lsdException w:name="heading 1" w:semiHidden="0" w:uiPriority="9" w:unhideWhenUsed="0" w:qFormat="1"/>
+    <w:lsdException w:name="heading 2" w:uiPriority="9" w:qFormat="1"/>
+    <w:lsdException w:name="heading 3" w:uiPriority="9" w:qFormat="1"/>
+    <w:lsdException w:name="heading 4" w:uiPriority="9" w:qFormat="1"/>
+    <w:lsdException w:name="heading 5" w:uiPriority="9" w:qFormat="1"/>
+    <w:lsdException w:name="heading 6" w:uiPriority="9" w:qFormat="1"/>
+    <w:lsdException w:name="heading 7" w:uiPriority="9" w:qFormat="1"/>
+    <w:lsdException w:name="heading 8" w:uiPriority="9" w:qFormat="1"/>
+    <w:lsdException w:name="heading 9" w:uiPriority="9" w:qFormat="1"/>
+    <w:lsdException w:name="toc 1" w:uiPriority="39" w:qFormat="1"/>
+    <w:lsdException w:name="toc 2" w:uiPriority="39" w:qFormat="1"/>
+    <w:lsdException w:name="toc 3" w:uiPriority="39" w:qFormat="1"/>
+    <w:lsdException w:name="toc 4" w:uiPriority="39"/>
+    <w:lsdException w:name="toc 5" w:uiPriority="39"/>
+    <w:lsdException w:name="toc 6" w:uiPriority="39"/>
+    <w:lsdException w:name="toc 7" w:uiPriority="39"/>
+    <w:lsdException w:name="toc 8" w:uiPriority="39"/>
+    <w:lsdException w:name="toc 9" w:uiPriority="39"/>
+    <w:lsdException w:name="caption" w:uiPriority="35" w:qFormat="1"/>
+    <w:lsdException w:name="Title" w:semiHidden="0" w:uiPriority="10" w:unhideWhenUsed="0" w:qFormat="1"/>
+    <w:lsdException w:name="Default Paragraph Font" w:uiPriority="1"/>
+    <w:lsdException w:name="Subtitle" w:semiHidden="0" w:uiPriority="11" w:unhideWhenUsed="0" w:qFormat="1"/>
+    <w:lsdException w:name="Strong" w:semiHidden="0" w:uiPriority="22" w:unhideWhenUsed="0" w:qFormat="1"/>
+    <w:lsdException w:name="Emphasis" w:semiHidden="0" w:uiPriority="20" w:unhideWhenUsed="0" w:qFormat="1"/>
+    <w:lsdException w:name="Table Grid" w:semiHidden="0" w:uiPriority="39" w:unhideWhenUsed="0"/>
+    <w:lsdException w:name="Placeholder Text" w:unhideWhenUsed="0"/>
+    <w:lsdException w:name="No Spacing" w:semiHidden="0" w:uiPriority="1" w:unhideWhenUsed="0" w:qFormat="1"/>
+    <w:lsdException w:name="Light Shading" w:semiHidden="0" w:uiPriority="60" w:unhideWhenUsed="0"/>
+    <w:lsdException w:name="Light List" w:semiHidden="0" w:uiPriority="61" w:unhideWhenUsed="0"/>
+    <w:lsdException w:name="Light Grid" w:semiHidden="0" w:uiPriority="62" w:unhideWhenUsed="0"/>
+    <w:lsdException w:name="Medium Shading 1" w:semiHidden="0" w:uiPriority="63" w:unhideWhenUsed="0"/>
+    <w:lsdException w:name="Medium Shading 2" w:semiHidden="0" w:uiPriority="64" w:unhideWhenUsed="0"/>
+    <w:lsdException w:name="Medium List 1" w:semiHidden="0" w:uiPriority="65" w:unhideWhenUsed="0"/>
+    <w:lsdException w:name="Medium List 2" w:semiHidden="0" w:uiPriority="66" w:unhideWhenUsed="0"/>
+    <w:lsdException w:name="Medium Grid 1" w:semiHidden="0" w:uiPriority="67" w:unhideWhenUsed="0"/>
+    <w:lsdException w:name="Medium Grid 2" w:semiHidden="0" w:uiPriority="68" w:unhideWhenUsed="0"/>
+    <w:lsdException w:name="Medium Grid 3" w:semiHidden="0" w:uiPriority="69" w:unhideWhenUsed="0"/>
+    <w:lsdException w:name="Dark List" w:semiHidden="0" w:uiPriority="70" w:unhideWhenUsed="0"/>
+    <w:lsdException w:name="Colorful Shading" w:semiHidden="0" w:uiPriority="71" w:unhideWhenUsed="0"/>
+    <w:lsdException w:name="Colorful List" w:semiHidden="0" w:uiPriority="72" w:unhideWhenUsed="0"/>
+    <w:lsdException w:name="Colorful Grid" w:semiHidden="0" w:uiPriority="73" w:unhideWhenUsed="0"/>
+    <w:lsdException w:name="Light Shading Accent 1" w:semiHidden="0" w:uiPriority="60" w:unhideWhenUsed="0"/>
+    <w:lsdException w:name="Light List Accent 1" w:semiHidden="0" w:uiPriority="61" w:unhideWhenUsed="0"/>
+    <w:lsdException w:name="Light Grid Accent 1" w:semiHidden="0" w:uiPriority="62" w:unhideWhenUsed="0"/>
+    <w:lsdException w:name="Medium Shading 1 Accent 1" w:semiHidden="0" w:uiPriority="63" w:unhideWhenUsed="0"/>
+    <w:lsdException w:name="Medium Shading 2 Accent 1" w:semiHidden="0" w:uiPriority="64" w:unhideWhenUsed="0"/>
+    <w:lsdException w:name="Medium List 1 Accent 1" w:semiHidden="0" w:uiPriority="65" w:unhideWhenUsed="0"/>
+    <w:lsdException w:name="Revision" w:unhideWhenUsed="0"/>
+    <w:lsdException w:name="List Paragraph" w:semiHidden="0" w:uiPriority="34" w:unhideWhenUsed="0" w:qFormat="1"/>
+    <w:lsdException w:name="Quote" w:semiHidden="0" w:uiPriority="29" w:unhideWhenUsed="0" w:qFormat="1"/>
+    <w:lsdException w:name="Intense Quote" w:semiHidden="0" w:uiPriority="30" w:unhideWhenUsed="0" w:qFormat="1"/>
+    <w:lsdException w:name="Medium List 2 Accent 1" w:semiHidden="0" w:uiPriority="66" w:unhideWhenUsed="0"/>
+    <w:lsdException w:name="Medium Grid 1 Accent 1" w:semiHidden="0" w:uiPriority="67" w:unhideWhenUsed="0"/>
+    <w:lsdException w:name="Medium Grid 2 Accent 1" w:semiHidden="0" w:uiPriority="68" w:unhideWhenUsed="0"/>
+    <w:lsdException w:name="Medium Grid 3 Accent 1" w:semiHidden="0" w:uiPriority="69" w:unhideWhenUsed="0"/>
+    <w:lsdException w:name="Dark List Accent 1" w:semiHidden="0" w:uiPriority="70" w:unhideWhenUsed="0"/>
+    <w:lsdException w:name="Colorful Shading Accent 1" w:semiHidden="0" w:uiPriority="71" w:unhideWhenUsed="0"/>
+    <w:lsdException w:name="Colorful List Accent 1" w:semiHidden="0" w:uiPriority="72" w:unhideWhenUsed="0"/>
+    <w:lsdException w:name="Colorful Grid Accent 1" w:semiHidden="0" w:uiPriority="73" w:unhideWhenUsed="0"/>
+    <w:lsdException w:name="Light Shading Accent 2" w:semiHidden="0" w:uiPriority="60" w:unhideWhenUsed="0"/>
+    <w:lsdException w:name="Light List Accent 2" w:semiHidden="0" w:uiPriority="61" w:unhideWhenUsed="0"/>
+    <w:lsdException w:name="Light Grid Accent 2" w:semiHidden="0" w:uiPriority="62" w:unhideWhenUsed="0"/>
+    <w:lsdException w:name="Medium Shading 1 Accent 2" w:semiHidden="0" w:uiPriority="63" w:unhideWhenUsed="0"/>
+    <w:lsdException w:name="Medium Shading 2 Accent 2" w:semiHidden="0" w:uiPriority="64" w:unhideWhenUsed="0"/>
+    <w:lsdException w:name="Medium List 1 Accent 2" w:semiHidden="0" w:uiPriority="65" w:unhideWhenUsed="0"/>
+    <w:lsdException w:name="Medium List 2 Accent 2" w:semiHidden="0" w:uiPriority="66" w:unhideWhenUsed="0"/>
+    <w:lsdException w:name="Medium Grid 1 Accent 2" w:semiHidden="0" w:uiPriority="67" w:unhideWhenUsed="0"/>
+    <w:lsdException w:name="Medium Grid 2 Accent 2" w:semiHidden="0" w:uiPriority="68" w:unhideWhenUsed="0"/>
+    <w:lsdException w:name="Medium Grid 3 Accent 2" w:semiHidden="0" w:uiPriority="69" w:unhideWhenUsed="0"/>
+    <w:lsdException w:name="Dark List Accent 2" w:semiHidden="0" w:uiPriority="70" w:unhideWhenUsed="0"/>
+    <w:lsdException w:name="Colorful Shading Accent 2" w:semiHidden="0" w:uiPriority="71" w:unhideWhenUsed="0"/>
+    <w:lsdException w:name="Colorful List Accent 2" w:semiHidden="0" w:uiPriority="72" w:unhideWhenUsed="0"/>
+    <w:lsdException w:name="Colorful Grid Accent 2" w:semiHidden="0" w:uiPriority="73" w:unhideWhenUsed="0"/>
+    <w:lsdException w:name="Light Shading Accent 3" w:semiHidden="0" w:uiPriority="60" w:unhideWhenUsed="0"/>
+    <w:lsdException w:name="Light List Accent 3" w:semiHidden="0" w:uiPriority="61" w:unhideWhenUsed="0"/>
+    <w:lsdException w:name="Light Grid Accent 3" w:semiHidden="0" w:uiPriority="62" w:unhideWhenUsed="0"/>
+    <w:lsdException w:name="Medium Shading 1 Accent 3" w:semiHidden="0" w:uiPriority="63" w:unhideWhenUsed="0"/>
+    <w:lsdException w:name="Medium Shading 2 Accent 3" w:semiHidden="0" w:uiPriority="64" w:unhideWhenUsed="0"/>
+    <w:lsdException w:name="Medium List 1 Accent 3" w:semiHidden="0" w:uiPriority="65" w:unhideWhenUsed="0"/>
+    <w:lsdException w:name="Medium List 2 Accent 3" w:semiHidden="0" w:uiPriority="66" w:unhideWhenUsed="0"/>
+    <w:lsdException w:name="Medium Grid 1 Accent 3" w:semiHidden="0" w:uiPriority="67" w:unhideWhenUsed="0"/>
+    <w:lsdException w:name="Medium Grid 2 Accent 3" w:semiHidden="0" w:uiPriority="68" w:unhideWhenUsed="0"/>
+    <w:lsdException w:name="Medium Grid 3 Accent 3" w:semiHidden="0" w:uiPriority="69" w:unhideWhenUsed="0"/>
+    <w:lsdException w:name="Dark List Accent 3" w:semiHidden="0" w:uiPriority="70" w:unhideWhenUsed="0"/>
+    <w:lsdException w:name="Colorful Shading Accent 3" w:semiHidden="0" w:uiPriority="71" w:unhideWhenUsed="0"/>
+    <w:lsdException w:name="Colorful List Accent 3" w:semiHidden="0" w:uiPriority="72" w:unhideWhenUsed="0"/>
+    <w:lsdException w:name="Colorful Grid Accent 3" w:semiHidden="0" w:uiPriority="73" w:unhideWhenUsed="0"/>
+    <w:lsdException w:name="Light Shading Accent 4" w:semiHidden="0" w:uiPriority="60" w:unhideWhenUsed="0"/>
+    <w:lsdException w:name="Light List Accent 4" w:semiHidden="0" w:uiPriority="61" w:unhideWhenUsed="0"/>
+    <w:lsdException w:name="Light Grid Accent 4" w:semiHidden="0" w:uiPriority="62" w:unhideWhenUsed="0"/>
+    <w:lsdException w:name="Medium Shading 1 Accent 4" w:semiHidden="0" w:uiPriority="63" w:unhideWhenUsed="0"/>
+    <w:lsdException w:name="Medium Shading 2 Accent 4" w:semiHidden="0" w:uiPriority="64" w:unhideWhenUsed="0"/>
+    <w:lsdException w:name="Medium List 1 Accent 4" w:semiHidden="0" w:uiPriority="65" w:unhideWhenUsed="0"/>
+    <w:lsdException w:name="Medium List 2 Accent 4" w:semiHidden="0" w:uiPriority="66" w:unhideWhenUsed="0"/>
+    <w:lsdException w:name="Medium Grid 1 Accent 4" w:semiHidden="0" w:uiPriority="67" w:unhideWhenUsed="0"/>
+    <w:lsdException w:name="Medium Grid 2 Accent 4" w:semiHidden="0" w:uiPriority="68" w:unhideWhenUsed="0"/>
+    <w:lsdException w:name="Medium Grid 3 Accent 4" w:semiHidden="0" w:uiPriority="69" w:unhideWhenUsed="0"/>
+    <w:lsdException w:name="Dark List Accent 4" w:semiHidden="0" w:uiPriority="70" w:unhideWhenUsed="0"/>
+    <w:lsdException w:name="Colorful Shading Accent 4" w:semiHidden="0" w:uiPriority="71" w:unhideWhenUsed="0"/>
+    <w:lsdException w:name="Colorful List Accent 4" w:semiHidden="0" w:uiPriority="72" w:unhideWhenUsed="0"/>
+    <w:lsdException w:name="Colorful Grid Accent 4" w:semiHidden="0" w:uiPriority="73" w:unhideWhenUsed="0"/>
+    <w:lsdException w:name="Light Shading Accent 5" w:semiHidden="0" w:uiPriority="60" w:unhideWhenUsed="0"/>
+    <w:lsdException w:name="Light List Accent 5" w:semiHidden="0" w:uiPriority="61" w:unhideWhenUsed="0"/>
+    <w:lsdException w:name="Light Grid Accent 5" w:semiHidden="0" w:uiPriority="62" w:unhideWhenUsed="0"/>
+    <w:lsdException w:name="Medium Shading 1 Accent 5" w:semiHidden="0" w:uiPriority="63" w:unhideWhenUsed="0"/>
+    <w:lsdException w:name="Medium Shading 2 Accent 5" w:semiHidden="0" w:uiPriority="64" w:unhideWhenUsed="0"/>
+    <w:lsdException w:name="Medium List 1 Accent 5" w:semiHidden="0" w:uiPriority="65" w:unhideWhenUsed="0"/>
+    <w:lsdException w:name="Medium List 2 Accent 5" w:semiHidden="0" w:uiPriority="66" w:unhideWhenUsed="0"/>
+    <w:lsdException w:name="Medium Grid 1 Accent 5" w:semiHidden="0" w:uiPriority="67" w:unhideWhenUsed="0"/>
+    <w:lsdException w:name="Medium Grid 2 Accent 5" w:semiHidden="0" w:uiPriority="68" w:unhideWhenUsed="0"/>
+    <w:lsdException w:name="Medium Grid 3 Accent 5" w:semiHidden="0" w:uiPriority="69" w:unhideWhenUsed="0"/>
+    <w:lsdException w:name="Dark List Accent 5" w:semiHidden="0" w:uiPriority="70" w:unhideWhenUsed="0"/>
+    <w:lsdException w:name="Colorful Shading Accent 5" w:semiHidden="0" w:uiPriority="71" w:unhideWhenUsed="0"/>
+    <w:lsdException w:name="Colorful List Accent 5" w:semiHidden="0" w:uiPriority="72" w:unhideWhenUsed="0"/>
+    <w:lsdException w:name="Colorful Grid Accent 5" w:semiHidden="0" w:uiPriority="73" w:unhideWhenUsed="0"/>
+    <w:lsdException w:name="Light Shading Accent 6" w:semiHidden="0" w:uiPriority="60" w:unhideWhenUsed="0"/>
+    <w:lsdException w:name="Light List Accent 6" w:semiHidden="0" w:uiPriority="61" w:unhideWhenUsed="0"/>
+    <w:lsdException w:name="Light Grid Accent 6" w:semiHidden="0" w:uiPriority="62" w:unhideWhenUsed="0"/>
+    <w:lsdException w:name="Medium Shading 1 Accent 6" w:semiHidden="0" w:uiPriority="63" w:unhideWhenUsed="0"/>
+    <w:lsdException w:name="Medium Shading 2 Accent 6" w:semiHidden="0" w:uiPriority="64" w:unhideWhenUsed="0"/>
+    <w:lsdException w:name="Medium List 1 Accent 6" w:semiHidden="0" w:uiPriority="65" w:unhideWhenUsed="0"/>
+    <w:lsdException w:name="Medium List 2 Accent 6" w:semiHidden="0" w:uiPriority="66" w:unhideWhenUsed="0"/>
+    <w:lsdException w:name="Medium Grid 1 Accent 6" w:semiHidden="0" w:uiPriority="67" w:unhideWhenUsed="0"/>
+    <w:lsdException w:name="Medium Grid 2 Accent 6" w:semiHidden="0" w:uiPriority="68" w:unhideWhenUsed="0"/>
+    <w:lsdException w:name="Medium Grid 3 Accent 6" w:semiHidden="0" w:uiPriority="69" w:unhideWhenUsed="0"/>
+    <w:lsdException w:name="Dark List Accent 6" w:semiHidden="0" w:uiPriority="70" w:unhideWhenUsed="0"/>
+    <w:lsdException w:name="Colorful Shading Accent 6" w:semiHidden="0" w:uiPriority="71" w:unhideWhenUsed="0"/>
+    <w:lsdException w:name="Colorful List Accent 6" w:semiHidden="0" w:uiPriority="72" w:unhideWhenUsed="0"/>
+    <w:lsdException w:name="Colorful Grid Accent 6" w:semiHidden="0" w:uiPriority="73" w:unhideWhenUsed="0"/>
+    <w:lsdException w:name="Subtle Emphasis" w:semiHidden="0" w:uiPriority="19" w:unhideWhenUsed="0" w:qFormat="1"/>
+    <w:lsdException w:name="Intense Emphasis" w:semiHidden="0" w:uiPriority="21" w:unhideWhenUsed="0" w:qFormat="1"/>
+    <w:lsdException w:name="Subtle Reference" w:semiHidden="0" w:uiPriority="31" w:unhideWhenUsed="0" w:qFormat="1"/>
+    <w:lsdException w:name="Intense Reference" w:semiHidden="0" w:uiPriority="32" w:unhideWhenUsed="0" w:qFormat="1"/>
+    <w:lsdException w:name="Book Title" w:semiHidden="0" w:uiPriority="33" w:unhideWhenUsed="0" w:qFormat="1"/>
+    <w:lsdException w:name="Bibliography" w:uiPriority="37"/>
+    <w:lsdException w:name="TOC Heading" w:uiPriority="39" w:qFormat="1"/>
   </w:latentStyles>
   <w:style w:type="paragraph" w:default="1" w:styleId="Normal">
     <w:name w:val="Normal"/>
@@ -37971,6 +37905,1212 @@
 </w:styles>
 </file>
 
+<file path=word/stylesWithEffects.xml><?xml version="1.0" encoding="utf-8"?>
+<w:styles xmlns:wpc="http://schemas.microsoft.com/office/word/2010/wordprocessingCanvas" xmlns:mc="http://schemas.openxmlformats.org/markup-compatibility/2006" xmlns:o="urn:schemas-microsoft-com:office:office" xmlns:r="http://schemas.openxmlformats.org/officeDocument/2006/relationships" xmlns:m="http://schemas.openxmlformats.org/officeDocument/2006/math" xmlns:v="urn:schemas-microsoft-com:vml" xmlns:wp14="http://schemas.microsoft.com/office/word/2010/wordprocessingDrawing" xmlns:wp="http://schemas.openxmlformats.org/drawingml/2006/wordprocessingDrawing" xmlns:w10="urn:schemas-microsoft-com:office:word" xmlns:w="http://schemas.openxmlformats.org/wordprocessingml/2006/main" xmlns:w14="http://schemas.microsoft.com/office/word/2010/wordml" xmlns:wpg="http://schemas.microsoft.com/office/word/2010/wordprocessingGroup" xmlns:wpi="http://schemas.microsoft.com/office/word/2010/wordprocessingInk" xmlns:wne="http://schemas.microsoft.com/office/word/2006/wordml" xmlns:wps="http://schemas.microsoft.com/office/word/2010/wordprocessingShape" mc:Ignorable="w14 wp14">
+  <w:docDefaults>
+    <w:rPrDefault>
+      <w:rPr>
+        <w:rFonts w:asciiTheme="minorHAnsi" w:eastAsiaTheme="minorHAnsi" w:hAnsiTheme="minorHAnsi" w:cstheme="minorBidi"/>
+        <w:sz w:val="22"/>
+        <w:szCs w:val="22"/>
+        <w:lang w:val="en-US" w:eastAsia="en-US" w:bidi="ar-SA"/>
+      </w:rPr>
+    </w:rPrDefault>
+    <w:pPrDefault>
+      <w:pPr>
+        <w:spacing w:after="200" w:line="276" w:lineRule="auto"/>
+      </w:pPr>
+    </w:pPrDefault>
+  </w:docDefaults>
+  <w:latentStyles w:defLockedState="0" w:defUIPriority="99" w:defSemiHidden="1" w:defUnhideWhenUsed="1" w:defQFormat="0" w:count="267">
+    <w:lsdException w:name="Normal" w:semiHidden="0" w:uiPriority="0" w:unhideWhenUsed="0" w:qFormat="1"/>
+    <w:lsdException w:name="heading 1" w:semiHidden="0" w:uiPriority="9" w:unhideWhenUsed="0" w:qFormat="1"/>
+    <w:lsdException w:name="heading 2" w:uiPriority="9" w:qFormat="1"/>
+    <w:lsdException w:name="heading 3" w:uiPriority="9" w:qFormat="1"/>
+    <w:lsdException w:name="heading 4" w:uiPriority="9" w:qFormat="1"/>
+    <w:lsdException w:name="heading 5" w:uiPriority="9" w:qFormat="1"/>
+    <w:lsdException w:name="heading 6" w:uiPriority="9" w:qFormat="1"/>
+    <w:lsdException w:name="heading 7" w:uiPriority="9" w:qFormat="1"/>
+    <w:lsdException w:name="heading 8" w:uiPriority="9" w:qFormat="1"/>
+    <w:lsdException w:name="heading 9" w:uiPriority="9" w:qFormat="1"/>
+    <w:lsdException w:name="toc 1" w:uiPriority="39" w:qFormat="1"/>
+    <w:lsdException w:name="toc 2" w:uiPriority="39" w:qFormat="1"/>
+    <w:lsdException w:name="toc 3" w:uiPriority="39" w:qFormat="1"/>
+    <w:lsdException w:name="toc 4" w:uiPriority="39"/>
+    <w:lsdException w:name="toc 5" w:uiPriority="39"/>
+    <w:lsdException w:name="toc 6" w:uiPriority="39"/>
+    <w:lsdException w:name="toc 7" w:uiPriority="39"/>
+    <w:lsdException w:name="toc 8" w:uiPriority="39"/>
+    <w:lsdException w:name="toc 9" w:uiPriority="39"/>
+    <w:lsdException w:name="caption" w:uiPriority="35" w:qFormat="1"/>
+    <w:lsdException w:name="Title" w:semiHidden="0" w:uiPriority="10" w:unhideWhenUsed="0" w:qFormat="1"/>
+    <w:lsdException w:name="Default Paragraph Font" w:uiPriority="1"/>
+    <w:lsdException w:name="Subtitle" w:semiHidden="0" w:uiPriority="11" w:unhideWhenUsed="0" w:qFormat="1"/>
+    <w:lsdException w:name="Strong" w:semiHidden="0" w:uiPriority="22" w:unhideWhenUsed="0" w:qFormat="1"/>
+    <w:lsdException w:name="Emphasis" w:semiHidden="0" w:uiPriority="20" w:unhideWhenUsed="0" w:qFormat="1"/>
+    <w:lsdException w:name="Table Grid" w:semiHidden="0" w:uiPriority="39" w:unhideWhenUsed="0"/>
+    <w:lsdException w:name="Placeholder Text" w:unhideWhenUsed="0"/>
+    <w:lsdException w:name="No Spacing" w:semiHidden="0" w:uiPriority="1" w:unhideWhenUsed="0" w:qFormat="1"/>
+    <w:lsdException w:name="Light Shading" w:semiHidden="0" w:uiPriority="60" w:unhideWhenUsed="0"/>
+    <w:lsdException w:name="Light List" w:semiHidden="0" w:uiPriority="61" w:unhideWhenUsed="0"/>
+    <w:lsdException w:name="Light Grid" w:semiHidden="0" w:uiPriority="62" w:unhideWhenUsed="0"/>
+    <w:lsdException w:name="Medium Shading 1" w:semiHidden="0" w:uiPriority="63" w:unhideWhenUsed="0"/>
+    <w:lsdException w:name="Medium Shading 2" w:semiHidden="0" w:uiPriority="64" w:unhideWhenUsed="0"/>
+    <w:lsdException w:name="Medium List 1" w:semiHidden="0" w:uiPriority="65" w:unhideWhenUsed="0"/>
+    <w:lsdException w:name="Medium List 2" w:semiHidden="0" w:uiPriority="66" w:unhideWhenUsed="0"/>
+    <w:lsdException w:name="Medium Grid 1" w:semiHidden="0" w:uiPriority="67" w:unhideWhenUsed="0"/>
+    <w:lsdException w:name="Medium Grid 2" w:semiHidden="0" w:uiPriority="68" w:unhideWhenUsed="0"/>
+    <w:lsdException w:name="Medium Grid 3" w:semiHidden="0" w:uiPriority="69" w:unhideWhenUsed="0"/>
+    <w:lsdException w:name="Dark List" w:semiHidden="0" w:uiPriority="70" w:unhideWhenUsed="0"/>
+    <w:lsdException w:name="Colorful Shading" w:semiHidden="0" w:uiPriority="71" w:unhideWhenUsed="0"/>
+    <w:lsdException w:name="Colorful List" w:semiHidden="0" w:uiPriority="72" w:unhideWhenUsed="0"/>
+    <w:lsdException w:name="Colorful Grid" w:semiHidden="0" w:uiPriority="73" w:unhideWhenUsed="0"/>
+    <w:lsdException w:name="Light Shading Accent 1" w:semiHidden="0" w:uiPriority="60" w:unhideWhenUsed="0"/>
+    <w:lsdException w:name="Light List Accent 1" w:semiHidden="0" w:uiPriority="61" w:unhideWhenUsed="0"/>
+    <w:lsdException w:name="Light Grid Accent 1" w:semiHidden="0" w:uiPriority="62" w:unhideWhenUsed="0"/>
+    <w:lsdException w:name="Medium Shading 1 Accent 1" w:semiHidden="0" w:uiPriority="63" w:unhideWhenUsed="0"/>
+    <w:lsdException w:name="Medium Shading 2 Accent 1" w:semiHidden="0" w:uiPriority="64" w:unhideWhenUsed="0"/>
+    <w:lsdException w:name="Medium List 1 Accent 1" w:semiHidden="0" w:uiPriority="65" w:unhideWhenUsed="0"/>
+    <w:lsdException w:name="Revision" w:unhideWhenUsed="0"/>
+    <w:lsdException w:name="List Paragraph" w:semiHidden="0" w:uiPriority="34" w:unhideWhenUsed="0" w:qFormat="1"/>
+    <w:lsdException w:name="Quote" w:semiHidden="0" w:uiPriority="29" w:unhideWhenUsed="0" w:qFormat="1"/>
+    <w:lsdException w:name="Intense Quote" w:semiHidden="0" w:uiPriority="30" w:unhideWhenUsed="0" w:qFormat="1"/>
+    <w:lsdException w:name="Medium List 2 Accent 1" w:semiHidden="0" w:uiPriority="66" w:unhideWhenUsed="0"/>
+    <w:lsdException w:name="Medium Grid 1 Accent 1" w:semiHidden="0" w:uiPriority="67" w:unhideWhenUsed="0"/>
+    <w:lsdException w:name="Medium Grid 2 Accent 1" w:semiHidden="0" w:uiPriority="68" w:unhideWhenUsed="0"/>
+    <w:lsdException w:name="Medium Grid 3 Accent 1" w:semiHidden="0" w:uiPriority="69" w:unhideWhenUsed="0"/>
+    <w:lsdException w:name="Dark List Accent 1" w:semiHidden="0" w:uiPriority="70" w:unhideWhenUsed="0"/>
+    <w:lsdException w:name="Colorful Shading Accent 1" w:semiHidden="0" w:uiPriority="71" w:unhideWhenUsed="0"/>
+    <w:lsdException w:name="Colorful List Accent 1" w:semiHidden="0" w:uiPriority="72" w:unhideWhenUsed="0"/>
+    <w:lsdException w:name="Colorful Grid Accent 1" w:semiHidden="0" w:uiPriority="73" w:unhideWhenUsed="0"/>
+    <w:lsdException w:name="Light Shading Accent 2" w:semiHidden="0" w:uiPriority="60" w:unhideWhenUsed="0"/>
+    <w:lsdException w:name="Light List Accent 2" w:semiHidden="0" w:uiPriority="61" w:unhideWhenUsed="0"/>
+    <w:lsdException w:name="Light Grid Accent 2" w:semiHidden="0" w:uiPriority="62" w:unhideWhenUsed="0"/>
+    <w:lsdException w:name="Medium Shading 1 Accent 2" w:semiHidden="0" w:uiPriority="63" w:unhideWhenUsed="0"/>
+    <w:lsdException w:name="Medium Shading 2 Accent 2" w:semiHidden="0" w:uiPriority="64" w:unhideWhenUsed="0"/>
+    <w:lsdException w:name="Medium List 1 Accent 2" w:semiHidden="0" w:uiPriority="65" w:unhideWhenUsed="0"/>
+    <w:lsdException w:name="Medium List 2 Accent 2" w:semiHidden="0" w:uiPriority="66" w:unhideWhenUsed="0"/>
+    <w:lsdException w:name="Medium Grid 1 Accent 2" w:semiHidden="0" w:uiPriority="67" w:unhideWhenUsed="0"/>
+    <w:lsdException w:name="Medium Grid 2 Accent 2" w:semiHidden="0" w:uiPriority="68" w:unhideWhenUsed="0"/>
+    <w:lsdException w:name="Medium Grid 3 Accent 2" w:semiHidden="0" w:uiPriority="69" w:unhideWhenUsed="0"/>
+    <w:lsdException w:name="Dark List Accent 2" w:semiHidden="0" w:uiPriority="70" w:unhideWhenUsed="0"/>
+    <w:lsdException w:name="Colorful Shading Accent 2" w:semiHidden="0" w:uiPriority="71" w:unhideWhenUsed="0"/>
+    <w:lsdException w:name="Colorful List Accent 2" w:semiHidden="0" w:uiPriority="72" w:unhideWhenUsed="0"/>
+    <w:lsdException w:name="Colorful Grid Accent 2" w:semiHidden="0" w:uiPriority="73" w:unhideWhenUsed="0"/>
+    <w:lsdException w:name="Light Shading Accent 3" w:semiHidden="0" w:uiPriority="60" w:unhideWhenUsed="0"/>
+    <w:lsdException w:name="Light List Accent 3" w:semiHidden="0" w:uiPriority="61" w:unhideWhenUsed="0"/>
+    <w:lsdException w:name="Light Grid Accent 3" w:semiHidden="0" w:uiPriority="62" w:unhideWhenUsed="0"/>
+    <w:lsdException w:name="Medium Shading 1 Accent 3" w:semiHidden="0" w:uiPriority="63" w:unhideWhenUsed="0"/>
+    <w:lsdException w:name="Medium Shading 2 Accent 3" w:semiHidden="0" w:uiPriority="64" w:unhideWhenUsed="0"/>
+    <w:lsdException w:name="Medium List 1 Accent 3" w:semiHidden="0" w:uiPriority="65" w:unhideWhenUsed="0"/>
+    <w:lsdException w:name="Medium List 2 Accent 3" w:semiHidden="0" w:uiPriority="66" w:unhideWhenUsed="0"/>
+    <w:lsdException w:name="Medium Grid 1 Accent 3" w:semiHidden="0" w:uiPriority="67" w:unhideWhenUsed="0"/>
+    <w:lsdException w:name="Medium Grid 2 Accent 3" w:semiHidden="0" w:uiPriority="68" w:unhideWhenUsed="0"/>
+    <w:lsdException w:name="Medium Grid 3 Accent 3" w:semiHidden="0" w:uiPriority="69" w:unhideWhenUsed="0"/>
+    <w:lsdException w:name="Dark List Accent 3" w:semiHidden="0" w:uiPriority="70" w:unhideWhenUsed="0"/>
+    <w:lsdException w:name="Colorful Shading Accent 3" w:semiHidden="0" w:uiPriority="71" w:unhideWhenUsed="0"/>
+    <w:lsdException w:name="Colorful List Accent 3" w:semiHidden="0" w:uiPriority="72" w:unhideWhenUsed="0"/>
+    <w:lsdException w:name="Colorful Grid Accent 3" w:semiHidden="0" w:uiPriority="73" w:unhideWhenUsed="0"/>
+    <w:lsdException w:name="Light Shading Accent 4" w:semiHidden="0" w:uiPriority="60" w:unhideWhenUsed="0"/>
+    <w:lsdException w:name="Light List Accent 4" w:semiHidden="0" w:uiPriority="61" w:unhideWhenUsed="0"/>
+    <w:lsdException w:name="Light Grid Accent 4" w:semiHidden="0" w:uiPriority="62" w:unhideWhenUsed="0"/>
+    <w:lsdException w:name="Medium Shading 1 Accent 4" w:semiHidden="0" w:uiPriority="63" w:unhideWhenUsed="0"/>
+    <w:lsdException w:name="Medium Shading 2 Accent 4" w:semiHidden="0" w:uiPriority="64" w:unhideWhenUsed="0"/>
+    <w:lsdException w:name="Medium List 1 Accent 4" w:semiHidden="0" w:uiPriority="65" w:unhideWhenUsed="0"/>
+    <w:lsdException w:name="Medium List 2 Accent 4" w:semiHidden="0" w:uiPriority="66" w:unhideWhenUsed="0"/>
+    <w:lsdException w:name="Medium Grid 1 Accent 4" w:semiHidden="0" w:uiPriority="67" w:unhideWhenUsed="0"/>
+    <w:lsdException w:name="Medium Grid 2 Accent 4" w:semiHidden="0" w:uiPriority="68" w:unhideWhenUsed="0"/>
+    <w:lsdException w:name="Medium Grid 3 Accent 4" w:semiHidden="0" w:uiPriority="69" w:unhideWhenUsed="0"/>
+    <w:lsdException w:name="Dark List Accent 4" w:semiHidden="0" w:uiPriority="70" w:unhideWhenUsed="0"/>
+    <w:lsdException w:name="Colorful Shading Accent 4" w:semiHidden="0" w:uiPriority="71" w:unhideWhenUsed="0"/>
+    <w:lsdException w:name="Colorful List Accent 4" w:semiHidden="0" w:uiPriority="72" w:unhideWhenUsed="0"/>
+    <w:lsdException w:name="Colorful Grid Accent 4" w:semiHidden="0" w:uiPriority="73" w:unhideWhenUsed="0"/>
+    <w:lsdException w:name="Light Shading Accent 5" w:semiHidden="0" w:uiPriority="60" w:unhideWhenUsed="0"/>
+    <w:lsdException w:name="Light List Accent 5" w:semiHidden="0" w:uiPriority="61" w:unhideWhenUsed="0"/>
+    <w:lsdException w:name="Light Grid Accent 5" w:semiHidden="0" w:uiPriority="62" w:unhideWhenUsed="0"/>
+    <w:lsdException w:name="Medium Shading 1 Accent 5" w:semiHidden="0" w:uiPriority="63" w:unhideWhenUsed="0"/>
+    <w:lsdException w:name="Medium Shading 2 Accent 5" w:semiHidden="0" w:uiPriority="64" w:unhideWhenUsed="0"/>
+    <w:lsdException w:name="Medium List 1 Accent 5" w:semiHidden="0" w:uiPriority="65" w:unhideWhenUsed="0"/>
+    <w:lsdException w:name="Medium List 2 Accent 5" w:semiHidden="0" w:uiPriority="66" w:unhideWhenUsed="0"/>
+    <w:lsdException w:name="Medium Grid 1 Accent 5" w:semiHidden="0" w:uiPriority="67" w:unhideWhenUsed="0"/>
+    <w:lsdException w:name="Medium Grid 2 Accent 5" w:semiHidden="0" w:uiPriority="68" w:unhideWhenUsed="0"/>
+    <w:lsdException w:name="Medium Grid 3 Accent 5" w:semiHidden="0" w:uiPriority="69" w:unhideWhenUsed="0"/>
+    <w:lsdException w:name="Dark List Accent 5" w:semiHidden="0" w:uiPriority="70" w:unhideWhenUsed="0"/>
+    <w:lsdException w:name="Colorful Shading Accent 5" w:semiHidden="0" w:uiPriority="71" w:unhideWhenUsed="0"/>
+    <w:lsdException w:name="Colorful List Accent 5" w:semiHidden="0" w:uiPriority="72" w:unhideWhenUsed="0"/>
+    <w:lsdException w:name="Colorful Grid Accent 5" w:semiHidden="0" w:uiPriority="73" w:unhideWhenUsed="0"/>
+    <w:lsdException w:name="Light Shading Accent 6" w:semiHidden="0" w:uiPriority="60" w:unhideWhenUsed="0"/>
+    <w:lsdException w:name="Light List Accent 6" w:semiHidden="0" w:uiPriority="61" w:unhideWhenUsed="0"/>
+    <w:lsdException w:name="Light Grid Accent 6" w:semiHidden="0" w:uiPriority="62" w:unhideWhenUsed="0"/>
+    <w:lsdException w:name="Medium Shading 1 Accent 6" w:semiHidden="0" w:uiPriority="63" w:unhideWhenUsed="0"/>
+    <w:lsdException w:name="Medium Shading 2 Accent 6" w:semiHidden="0" w:uiPriority="64" w:unhideWhenUsed="0"/>
+    <w:lsdException w:name="Medium List 1 Accent 6" w:semiHidden="0" w:uiPriority="65" w:unhideWhenUsed="0"/>
+    <w:lsdException w:name="Medium List 2 Accent 6" w:semiHidden="0" w:uiPriority="66" w:unhideWhenUsed="0"/>
+    <w:lsdException w:name="Medium Grid 1 Accent 6" w:semiHidden="0" w:uiPriority="67" w:unhideWhenUsed="0"/>
+    <w:lsdException w:name="Medium Grid 2 Accent 6" w:semiHidden="0" w:uiPriority="68" w:unhideWhenUsed="0"/>
+    <w:lsdException w:name="Medium Grid 3 Accent 6" w:semiHidden="0" w:uiPriority="69" w:unhideWhenUsed="0"/>
+    <w:lsdException w:name="Dark List Accent 6" w:semiHidden="0" w:uiPriority="70" w:unhideWhenUsed="0"/>
+    <w:lsdException w:name="Colorful Shading Accent 6" w:semiHidden="0" w:uiPriority="71" w:unhideWhenUsed="0"/>
+    <w:lsdException w:name="Colorful List Accent 6" w:semiHidden="0" w:uiPriority="72" w:unhideWhenUsed="0"/>
+    <w:lsdException w:name="Colorful Grid Accent 6" w:semiHidden="0" w:uiPriority="73" w:unhideWhenUsed="0"/>
+    <w:lsdException w:name="Subtle Emphasis" w:semiHidden="0" w:uiPriority="19" w:unhideWhenUsed="0" w:qFormat="1"/>
+    <w:lsdException w:name="Intense Emphasis" w:semiHidden="0" w:uiPriority="21" w:unhideWhenUsed="0" w:qFormat="1"/>
+    <w:lsdException w:name="Subtle Reference" w:semiHidden="0" w:uiPriority="31" w:unhideWhenUsed="0" w:qFormat="1"/>
+    <w:lsdException w:name="Intense Reference" w:semiHidden="0" w:uiPriority="32" w:unhideWhenUsed="0" w:qFormat="1"/>
+    <w:lsdException w:name="Book Title" w:semiHidden="0" w:uiPriority="33" w:unhideWhenUsed="0" w:qFormat="1"/>
+    <w:lsdException w:name="Bibliography" w:uiPriority="37"/>
+    <w:lsdException w:name="TOC Heading" w:uiPriority="39" w:qFormat="1"/>
+  </w:latentStyles>
+  <w:style w:type="paragraph" w:default="1" w:styleId="Normal">
+    <w:name w:val="Normal"/>
+    <w:qFormat/>
+    <w:rsid w:val="00120BED"/>
+    <w:pPr>
+      <w:spacing w:after="0" w:line="240" w:lineRule="auto"/>
+    </w:pPr>
+    <w:rPr>
+      <w:rFonts w:ascii="Times New Roman" w:eastAsia="Times New Roman" w:hAnsi="Times New Roman" w:cs="Times New Roman"/>
+      <w:sz w:val="26"/>
+      <w:szCs w:val="24"/>
+    </w:rPr>
+  </w:style>
+  <w:style w:type="paragraph" w:styleId="Heading1">
+    <w:name w:val="heading 1"/>
+    <w:basedOn w:val="Normal"/>
+    <w:next w:val="Normal"/>
+    <w:link w:val="Heading1Char"/>
+    <w:uiPriority w:val="9"/>
+    <w:qFormat/>
+    <w:rsid w:val="00765EA3"/>
+    <w:pPr>
+      <w:keepNext/>
+      <w:keepLines/>
+      <w:numPr>
+        <w:numId w:val="4"/>
+      </w:numPr>
+      <w:spacing w:before="240" w:after="240" w:line="360" w:lineRule="auto"/>
+      <w:jc w:val="center"/>
+      <w:outlineLvl w:val="0"/>
+    </w:pPr>
+    <w:rPr>
+      <w:rFonts w:eastAsiaTheme="majorEastAsia" w:cstheme="majorBidi"/>
+      <w:b/>
+      <w:bCs/>
+      <w:caps/>
+      <w:sz w:val="36"/>
+      <w:szCs w:val="28"/>
+    </w:rPr>
+  </w:style>
+  <w:style w:type="paragraph" w:styleId="Heading2">
+    <w:name w:val="heading 2"/>
+    <w:basedOn w:val="Normal"/>
+    <w:next w:val="Normal"/>
+    <w:link w:val="Heading2Char"/>
+    <w:uiPriority w:val="9"/>
+    <w:unhideWhenUsed/>
+    <w:qFormat/>
+    <w:rsid w:val="00120C23"/>
+    <w:pPr>
+      <w:keepNext/>
+      <w:keepLines/>
+      <w:numPr>
+        <w:ilvl w:val="1"/>
+        <w:numId w:val="4"/>
+      </w:numPr>
+      <w:spacing w:before="120" w:after="120" w:line="312" w:lineRule="auto"/>
+      <w:jc w:val="both"/>
+      <w:outlineLvl w:val="1"/>
+    </w:pPr>
+    <w:rPr>
+      <w:rFonts w:asciiTheme="majorHAnsi" w:eastAsiaTheme="majorEastAsia" w:hAnsiTheme="majorHAnsi" w:cstheme="majorBidi"/>
+      <w:b/>
+      <w:bCs/>
+      <w:caps/>
+      <w:szCs w:val="26"/>
+    </w:rPr>
+  </w:style>
+  <w:style w:type="paragraph" w:styleId="Heading3">
+    <w:name w:val="heading 3"/>
+    <w:basedOn w:val="Normal"/>
+    <w:link w:val="Heading3Char"/>
+    <w:uiPriority w:val="9"/>
+    <w:qFormat/>
+    <w:rsid w:val="00120C23"/>
+    <w:pPr>
+      <w:numPr>
+        <w:ilvl w:val="2"/>
+        <w:numId w:val="4"/>
+      </w:numPr>
+      <w:spacing w:before="100" w:beforeAutospacing="1" w:after="100" w:afterAutospacing="1"/>
+      <w:jc w:val="both"/>
+      <w:outlineLvl w:val="2"/>
+    </w:pPr>
+    <w:rPr>
+      <w:b/>
+      <w:bCs/>
+      <w:szCs w:val="27"/>
+    </w:rPr>
+  </w:style>
+  <w:style w:type="paragraph" w:styleId="Heading4">
+    <w:name w:val="heading 4"/>
+    <w:basedOn w:val="Normal"/>
+    <w:next w:val="Normal"/>
+    <w:link w:val="Heading4Char"/>
+    <w:uiPriority w:val="9"/>
+    <w:unhideWhenUsed/>
+    <w:qFormat/>
+    <w:rsid w:val="00EA3F08"/>
+    <w:pPr>
+      <w:keepNext/>
+      <w:keepLines/>
+      <w:numPr>
+        <w:ilvl w:val="3"/>
+        <w:numId w:val="4"/>
+      </w:numPr>
+      <w:spacing w:before="120" w:after="120" w:line="312" w:lineRule="auto"/>
+      <w:jc w:val="both"/>
+      <w:outlineLvl w:val="3"/>
+    </w:pPr>
+    <w:rPr>
+      <w:rFonts w:asciiTheme="majorHAnsi" w:eastAsiaTheme="majorEastAsia" w:hAnsiTheme="majorHAnsi" w:cstheme="majorBidi"/>
+      <w:bCs/>
+      <w:i/>
+      <w:iCs/>
+    </w:rPr>
+  </w:style>
+  <w:style w:type="paragraph" w:styleId="Heading5">
+    <w:name w:val="heading 5"/>
+    <w:basedOn w:val="Normal"/>
+    <w:next w:val="Normal"/>
+    <w:link w:val="Heading5Char"/>
+    <w:uiPriority w:val="9"/>
+    <w:unhideWhenUsed/>
+    <w:qFormat/>
+    <w:rsid w:val="00923B5A"/>
+    <w:pPr>
+      <w:keepNext/>
+      <w:keepLines/>
+      <w:numPr>
+        <w:ilvl w:val="4"/>
+        <w:numId w:val="4"/>
+      </w:numPr>
+      <w:spacing w:before="200"/>
+      <w:outlineLvl w:val="4"/>
+    </w:pPr>
+    <w:rPr>
+      <w:rFonts w:asciiTheme="majorHAnsi" w:eastAsiaTheme="majorEastAsia" w:hAnsiTheme="majorHAnsi" w:cstheme="majorBidi"/>
+      <w:color w:val="243F60" w:themeColor="accent1" w:themeShade="7F"/>
+    </w:rPr>
+  </w:style>
+  <w:style w:type="paragraph" w:styleId="Heading6">
+    <w:name w:val="heading 6"/>
+    <w:basedOn w:val="Normal"/>
+    <w:next w:val="Normal"/>
+    <w:link w:val="Heading6Char"/>
+    <w:uiPriority w:val="9"/>
+    <w:unhideWhenUsed/>
+    <w:qFormat/>
+    <w:rsid w:val="00923B5A"/>
+    <w:pPr>
+      <w:keepNext/>
+      <w:keepLines/>
+      <w:numPr>
+        <w:ilvl w:val="5"/>
+        <w:numId w:val="4"/>
+      </w:numPr>
+      <w:spacing w:before="200"/>
+      <w:outlineLvl w:val="5"/>
+    </w:pPr>
+    <w:rPr>
+      <w:rFonts w:asciiTheme="majorHAnsi" w:eastAsiaTheme="majorEastAsia" w:hAnsiTheme="majorHAnsi" w:cstheme="majorBidi"/>
+      <w:i/>
+      <w:iCs/>
+      <w:color w:val="243F60" w:themeColor="accent1" w:themeShade="7F"/>
+    </w:rPr>
+  </w:style>
+  <w:style w:type="paragraph" w:styleId="Heading7">
+    <w:name w:val="heading 7"/>
+    <w:basedOn w:val="Normal"/>
+    <w:next w:val="Normal"/>
+    <w:link w:val="Heading7Char"/>
+    <w:uiPriority w:val="9"/>
+    <w:unhideWhenUsed/>
+    <w:qFormat/>
+    <w:rsid w:val="00923B5A"/>
+    <w:pPr>
+      <w:keepNext/>
+      <w:keepLines/>
+      <w:numPr>
+        <w:ilvl w:val="6"/>
+        <w:numId w:val="4"/>
+      </w:numPr>
+      <w:spacing w:before="200"/>
+      <w:outlineLvl w:val="6"/>
+    </w:pPr>
+    <w:rPr>
+      <w:rFonts w:asciiTheme="majorHAnsi" w:eastAsiaTheme="majorEastAsia" w:hAnsiTheme="majorHAnsi" w:cstheme="majorBidi"/>
+      <w:i/>
+      <w:iCs/>
+      <w:color w:val="404040" w:themeColor="text1" w:themeTint="BF"/>
+    </w:rPr>
+  </w:style>
+  <w:style w:type="paragraph" w:styleId="Heading8">
+    <w:name w:val="heading 8"/>
+    <w:basedOn w:val="Normal"/>
+    <w:next w:val="Normal"/>
+    <w:link w:val="Heading8Char"/>
+    <w:uiPriority w:val="9"/>
+    <w:unhideWhenUsed/>
+    <w:qFormat/>
+    <w:rsid w:val="00923B5A"/>
+    <w:pPr>
+      <w:keepNext/>
+      <w:keepLines/>
+      <w:numPr>
+        <w:ilvl w:val="7"/>
+        <w:numId w:val="4"/>
+      </w:numPr>
+      <w:spacing w:before="200"/>
+      <w:outlineLvl w:val="7"/>
+    </w:pPr>
+    <w:rPr>
+      <w:rFonts w:asciiTheme="majorHAnsi" w:eastAsiaTheme="majorEastAsia" w:hAnsiTheme="majorHAnsi" w:cstheme="majorBidi"/>
+      <w:color w:val="404040" w:themeColor="text1" w:themeTint="BF"/>
+      <w:sz w:val="20"/>
+      <w:szCs w:val="20"/>
+    </w:rPr>
+  </w:style>
+  <w:style w:type="paragraph" w:styleId="Heading9">
+    <w:name w:val="heading 9"/>
+    <w:basedOn w:val="Normal"/>
+    <w:next w:val="Normal"/>
+    <w:link w:val="Heading9Char"/>
+    <w:uiPriority w:val="9"/>
+    <w:unhideWhenUsed/>
+    <w:qFormat/>
+    <w:rsid w:val="00923B5A"/>
+    <w:pPr>
+      <w:keepNext/>
+      <w:keepLines/>
+      <w:numPr>
+        <w:ilvl w:val="8"/>
+        <w:numId w:val="4"/>
+      </w:numPr>
+      <w:spacing w:before="200"/>
+      <w:outlineLvl w:val="8"/>
+    </w:pPr>
+    <w:rPr>
+      <w:rFonts w:asciiTheme="majorHAnsi" w:eastAsiaTheme="majorEastAsia" w:hAnsiTheme="majorHAnsi" w:cstheme="majorBidi"/>
+      <w:i/>
+      <w:iCs/>
+      <w:color w:val="404040" w:themeColor="text1" w:themeTint="BF"/>
+      <w:sz w:val="20"/>
+      <w:szCs w:val="20"/>
+    </w:rPr>
+  </w:style>
+  <w:style w:type="character" w:default="1" w:styleId="DefaultParagraphFont">
+    <w:name w:val="Default Paragraph Font"/>
+    <w:uiPriority w:val="1"/>
+    <w:semiHidden/>
+    <w:unhideWhenUsed/>
+  </w:style>
+  <w:style w:type="table" w:default="1" w:styleId="TableNormal">
+    <w:name w:val="Normal Table"/>
+    <w:uiPriority w:val="99"/>
+    <w:semiHidden/>
+    <w:unhideWhenUsed/>
+    <w:tblPr>
+      <w:tblInd w:w="0" w:type="dxa"/>
+      <w:tblCellMar>
+        <w:top w:w="0" w:type="dxa"/>
+        <w:left w:w="108" w:type="dxa"/>
+        <w:bottom w:w="0" w:type="dxa"/>
+        <w:right w:w="108" w:type="dxa"/>
+      </w:tblCellMar>
+    </w:tblPr>
+  </w:style>
+  <w:style w:type="numbering" w:default="1" w:styleId="NoList">
+    <w:name w:val="No List"/>
+    <w:uiPriority w:val="99"/>
+    <w:semiHidden/>
+    <w:unhideWhenUsed/>
+  </w:style>
+  <w:style w:type="paragraph" w:customStyle="1" w:styleId="Char">
+    <w:name w:val="Char"/>
+    <w:basedOn w:val="Normal"/>
+    <w:rsid w:val="00DE58BB"/>
+    <w:pPr>
+      <w:spacing w:after="160" w:line="240" w:lineRule="exact"/>
+    </w:pPr>
+    <w:rPr>
+      <w:rFonts w:ascii="Verdana" w:hAnsi="Verdana"/>
+      <w:sz w:val="20"/>
+      <w:szCs w:val="20"/>
+    </w:rPr>
+  </w:style>
+  <w:style w:type="paragraph" w:styleId="Header">
+    <w:name w:val="header"/>
+    <w:basedOn w:val="Normal"/>
+    <w:link w:val="HeaderChar"/>
+    <w:uiPriority w:val="99"/>
+    <w:unhideWhenUsed/>
+    <w:rsid w:val="007A681A"/>
+    <w:pPr>
+      <w:tabs>
+        <w:tab w:val="center" w:pos="4680"/>
+        <w:tab w:val="right" w:pos="9360"/>
+      </w:tabs>
+    </w:pPr>
+  </w:style>
+  <w:style w:type="character" w:customStyle="1" w:styleId="HeaderChar">
+    <w:name w:val="Header Char"/>
+    <w:basedOn w:val="DefaultParagraphFont"/>
+    <w:link w:val="Header"/>
+    <w:uiPriority w:val="99"/>
+    <w:rsid w:val="007A681A"/>
+    <w:rPr>
+      <w:rFonts w:ascii="Times New Roman" w:eastAsia="Times New Roman" w:hAnsi="Times New Roman" w:cs="Times New Roman"/>
+      <w:sz w:val="24"/>
+      <w:szCs w:val="24"/>
+    </w:rPr>
+  </w:style>
+  <w:style w:type="paragraph" w:styleId="Footer">
+    <w:name w:val="footer"/>
+    <w:basedOn w:val="Normal"/>
+    <w:link w:val="FooterChar"/>
+    <w:uiPriority w:val="99"/>
+    <w:unhideWhenUsed/>
+    <w:rsid w:val="007A681A"/>
+    <w:pPr>
+      <w:tabs>
+        <w:tab w:val="center" w:pos="4680"/>
+        <w:tab w:val="right" w:pos="9360"/>
+      </w:tabs>
+    </w:pPr>
+  </w:style>
+  <w:style w:type="character" w:customStyle="1" w:styleId="FooterChar">
+    <w:name w:val="Footer Char"/>
+    <w:basedOn w:val="DefaultParagraphFont"/>
+    <w:link w:val="Footer"/>
+    <w:uiPriority w:val="99"/>
+    <w:rsid w:val="007A681A"/>
+    <w:rPr>
+      <w:rFonts w:ascii="Times New Roman" w:eastAsia="Times New Roman" w:hAnsi="Times New Roman" w:cs="Times New Roman"/>
+      <w:sz w:val="24"/>
+      <w:szCs w:val="24"/>
+    </w:rPr>
+  </w:style>
+  <w:style w:type="paragraph" w:styleId="ListParagraph">
+    <w:name w:val="List Paragraph"/>
+    <w:basedOn w:val="Normal"/>
+    <w:uiPriority w:val="34"/>
+    <w:qFormat/>
+    <w:rsid w:val="00FE43C5"/>
+    <w:pPr>
+      <w:ind w:left="720"/>
+      <w:contextualSpacing/>
+    </w:pPr>
+  </w:style>
+  <w:style w:type="paragraph" w:styleId="NormalWeb">
+    <w:name w:val="Normal (Web)"/>
+    <w:basedOn w:val="Normal"/>
+    <w:uiPriority w:val="99"/>
+    <w:unhideWhenUsed/>
+    <w:rsid w:val="00F86F14"/>
+    <w:pPr>
+      <w:spacing w:before="100" w:beforeAutospacing="1" w:after="100" w:afterAutospacing="1"/>
+    </w:pPr>
+  </w:style>
+  <w:style w:type="character" w:styleId="Hyperlink">
+    <w:name w:val="Hyperlink"/>
+    <w:basedOn w:val="DefaultParagraphFont"/>
+    <w:uiPriority w:val="99"/>
+    <w:unhideWhenUsed/>
+    <w:rsid w:val="00354D26"/>
+    <w:rPr>
+      <w:color w:val="0000FF"/>
+      <w:u w:val="single"/>
+    </w:rPr>
+  </w:style>
+  <w:style w:type="paragraph" w:styleId="HTMLPreformatted">
+    <w:name w:val="HTML Preformatted"/>
+    <w:basedOn w:val="Normal"/>
+    <w:link w:val="HTMLPreformattedChar"/>
+    <w:uiPriority w:val="99"/>
+    <w:semiHidden/>
+    <w:unhideWhenUsed/>
+    <w:rsid w:val="00D832F2"/>
+    <w:pPr>
+      <w:tabs>
+        <w:tab w:val="left" w:pos="916"/>
+        <w:tab w:val="left" w:pos="1832"/>
+        <w:tab w:val="left" w:pos="2748"/>
+        <w:tab w:val="left" w:pos="3664"/>
+        <w:tab w:val="left" w:pos="4580"/>
+        <w:tab w:val="left" w:pos="5496"/>
+        <w:tab w:val="left" w:pos="6412"/>
+        <w:tab w:val="left" w:pos="7328"/>
+        <w:tab w:val="left" w:pos="8244"/>
+        <w:tab w:val="left" w:pos="9160"/>
+        <w:tab w:val="left" w:pos="10076"/>
+        <w:tab w:val="left" w:pos="10992"/>
+        <w:tab w:val="left" w:pos="11908"/>
+        <w:tab w:val="left" w:pos="12824"/>
+        <w:tab w:val="left" w:pos="13740"/>
+        <w:tab w:val="left" w:pos="14656"/>
+      </w:tabs>
+    </w:pPr>
+    <w:rPr>
+      <w:rFonts w:ascii="Courier New" w:hAnsi="Courier New" w:cs="Courier New"/>
+      <w:sz w:val="20"/>
+      <w:szCs w:val="20"/>
+    </w:rPr>
+  </w:style>
+  <w:style w:type="character" w:customStyle="1" w:styleId="HTMLPreformattedChar">
+    <w:name w:val="HTML Preformatted Char"/>
+    <w:basedOn w:val="DefaultParagraphFont"/>
+    <w:link w:val="HTMLPreformatted"/>
+    <w:uiPriority w:val="99"/>
+    <w:semiHidden/>
+    <w:rsid w:val="00D832F2"/>
+    <w:rPr>
+      <w:rFonts w:ascii="Courier New" w:eastAsia="Times New Roman" w:hAnsi="Courier New" w:cs="Courier New"/>
+      <w:sz w:val="20"/>
+      <w:szCs w:val="20"/>
+    </w:rPr>
+  </w:style>
+  <w:style w:type="character" w:styleId="Strong">
+    <w:name w:val="Strong"/>
+    <w:basedOn w:val="DefaultParagraphFont"/>
+    <w:uiPriority w:val="22"/>
+    <w:qFormat/>
+    <w:rsid w:val="00D832F2"/>
+    <w:rPr>
+      <w:b/>
+      <w:bCs/>
+    </w:rPr>
+  </w:style>
+  <w:style w:type="character" w:customStyle="1" w:styleId="Heading3Char">
+    <w:name w:val="Heading 3 Char"/>
+    <w:basedOn w:val="DefaultParagraphFont"/>
+    <w:link w:val="Heading3"/>
+    <w:uiPriority w:val="9"/>
+    <w:rsid w:val="00120C23"/>
+    <w:rPr>
+      <w:rFonts w:ascii="Times New Roman" w:eastAsia="Times New Roman" w:hAnsi="Times New Roman" w:cs="Times New Roman"/>
+      <w:b/>
+      <w:bCs/>
+      <w:sz w:val="26"/>
+      <w:szCs w:val="27"/>
+    </w:rPr>
+  </w:style>
+  <w:style w:type="character" w:customStyle="1" w:styleId="Heading1Char">
+    <w:name w:val="Heading 1 Char"/>
+    <w:basedOn w:val="DefaultParagraphFont"/>
+    <w:link w:val="Heading1"/>
+    <w:uiPriority w:val="9"/>
+    <w:rsid w:val="00765EA3"/>
+    <w:rPr>
+      <w:rFonts w:ascii="Times New Roman" w:eastAsiaTheme="majorEastAsia" w:hAnsi="Times New Roman" w:cstheme="majorBidi"/>
+      <w:b/>
+      <w:bCs/>
+      <w:caps/>
+      <w:sz w:val="36"/>
+      <w:szCs w:val="28"/>
+    </w:rPr>
+  </w:style>
+  <w:style w:type="character" w:customStyle="1" w:styleId="Heading2Char">
+    <w:name w:val="Heading 2 Char"/>
+    <w:basedOn w:val="DefaultParagraphFont"/>
+    <w:link w:val="Heading2"/>
+    <w:uiPriority w:val="9"/>
+    <w:rsid w:val="00120C23"/>
+    <w:rPr>
+      <w:rFonts w:asciiTheme="majorHAnsi" w:eastAsiaTheme="majorEastAsia" w:hAnsiTheme="majorHAnsi" w:cstheme="majorBidi"/>
+      <w:b/>
+      <w:bCs/>
+      <w:caps/>
+      <w:sz w:val="26"/>
+      <w:szCs w:val="26"/>
+    </w:rPr>
+  </w:style>
+  <w:style w:type="character" w:customStyle="1" w:styleId="Heading4Char">
+    <w:name w:val="Heading 4 Char"/>
+    <w:basedOn w:val="DefaultParagraphFont"/>
+    <w:link w:val="Heading4"/>
+    <w:uiPriority w:val="9"/>
+    <w:rsid w:val="00EA3F08"/>
+    <w:rPr>
+      <w:rFonts w:asciiTheme="majorHAnsi" w:eastAsiaTheme="majorEastAsia" w:hAnsiTheme="majorHAnsi" w:cstheme="majorBidi"/>
+      <w:bCs/>
+      <w:i/>
+      <w:iCs/>
+      <w:sz w:val="26"/>
+      <w:szCs w:val="24"/>
+    </w:rPr>
+  </w:style>
+  <w:style w:type="character" w:customStyle="1" w:styleId="Heading5Char">
+    <w:name w:val="Heading 5 Char"/>
+    <w:basedOn w:val="DefaultParagraphFont"/>
+    <w:link w:val="Heading5"/>
+    <w:uiPriority w:val="9"/>
+    <w:rsid w:val="00923B5A"/>
+    <w:rPr>
+      <w:rFonts w:asciiTheme="majorHAnsi" w:eastAsiaTheme="majorEastAsia" w:hAnsiTheme="majorHAnsi" w:cstheme="majorBidi"/>
+      <w:color w:val="243F60" w:themeColor="accent1" w:themeShade="7F"/>
+      <w:sz w:val="26"/>
+      <w:szCs w:val="24"/>
+    </w:rPr>
+  </w:style>
+  <w:style w:type="character" w:customStyle="1" w:styleId="Heading6Char">
+    <w:name w:val="Heading 6 Char"/>
+    <w:basedOn w:val="DefaultParagraphFont"/>
+    <w:link w:val="Heading6"/>
+    <w:uiPriority w:val="9"/>
+    <w:rsid w:val="00923B5A"/>
+    <w:rPr>
+      <w:rFonts w:asciiTheme="majorHAnsi" w:eastAsiaTheme="majorEastAsia" w:hAnsiTheme="majorHAnsi" w:cstheme="majorBidi"/>
+      <w:i/>
+      <w:iCs/>
+      <w:color w:val="243F60" w:themeColor="accent1" w:themeShade="7F"/>
+      <w:sz w:val="26"/>
+      <w:szCs w:val="24"/>
+    </w:rPr>
+  </w:style>
+  <w:style w:type="character" w:customStyle="1" w:styleId="Heading7Char">
+    <w:name w:val="Heading 7 Char"/>
+    <w:basedOn w:val="DefaultParagraphFont"/>
+    <w:link w:val="Heading7"/>
+    <w:uiPriority w:val="9"/>
+    <w:rsid w:val="00923B5A"/>
+    <w:rPr>
+      <w:rFonts w:asciiTheme="majorHAnsi" w:eastAsiaTheme="majorEastAsia" w:hAnsiTheme="majorHAnsi" w:cstheme="majorBidi"/>
+      <w:i/>
+      <w:iCs/>
+      <w:color w:val="404040" w:themeColor="text1" w:themeTint="BF"/>
+      <w:sz w:val="26"/>
+      <w:szCs w:val="24"/>
+    </w:rPr>
+  </w:style>
+  <w:style w:type="character" w:customStyle="1" w:styleId="Heading8Char">
+    <w:name w:val="Heading 8 Char"/>
+    <w:basedOn w:val="DefaultParagraphFont"/>
+    <w:link w:val="Heading8"/>
+    <w:uiPriority w:val="9"/>
+    <w:rsid w:val="00923B5A"/>
+    <w:rPr>
+      <w:rFonts w:asciiTheme="majorHAnsi" w:eastAsiaTheme="majorEastAsia" w:hAnsiTheme="majorHAnsi" w:cstheme="majorBidi"/>
+      <w:color w:val="404040" w:themeColor="text1" w:themeTint="BF"/>
+      <w:sz w:val="20"/>
+      <w:szCs w:val="20"/>
+    </w:rPr>
+  </w:style>
+  <w:style w:type="character" w:customStyle="1" w:styleId="Heading9Char">
+    <w:name w:val="Heading 9 Char"/>
+    <w:basedOn w:val="DefaultParagraphFont"/>
+    <w:link w:val="Heading9"/>
+    <w:uiPriority w:val="9"/>
+    <w:rsid w:val="00923B5A"/>
+    <w:rPr>
+      <w:rFonts w:asciiTheme="majorHAnsi" w:eastAsiaTheme="majorEastAsia" w:hAnsiTheme="majorHAnsi" w:cstheme="majorBidi"/>
+      <w:i/>
+      <w:iCs/>
+      <w:color w:val="404040" w:themeColor="text1" w:themeTint="BF"/>
+      <w:sz w:val="20"/>
+      <w:szCs w:val="20"/>
+    </w:rPr>
+  </w:style>
+  <w:style w:type="paragraph" w:styleId="TOC1">
+    <w:name w:val="toc 1"/>
+    <w:basedOn w:val="Normal"/>
+    <w:next w:val="Normal"/>
+    <w:autoRedefine/>
+    <w:uiPriority w:val="39"/>
+    <w:unhideWhenUsed/>
+    <w:qFormat/>
+    <w:rsid w:val="00120C23"/>
+    <w:pPr>
+      <w:spacing w:after="100"/>
+    </w:pPr>
+  </w:style>
+  <w:style w:type="paragraph" w:styleId="TOC2">
+    <w:name w:val="toc 2"/>
+    <w:basedOn w:val="Normal"/>
+    <w:next w:val="Normal"/>
+    <w:autoRedefine/>
+    <w:uiPriority w:val="39"/>
+    <w:unhideWhenUsed/>
+    <w:qFormat/>
+    <w:rsid w:val="00120C23"/>
+    <w:pPr>
+      <w:spacing w:after="100"/>
+      <w:ind w:left="240"/>
+    </w:pPr>
+  </w:style>
+  <w:style w:type="paragraph" w:styleId="TOC3">
+    <w:name w:val="toc 3"/>
+    <w:basedOn w:val="Normal"/>
+    <w:next w:val="Normal"/>
+    <w:autoRedefine/>
+    <w:uiPriority w:val="39"/>
+    <w:unhideWhenUsed/>
+    <w:qFormat/>
+    <w:rsid w:val="00120C23"/>
+    <w:pPr>
+      <w:spacing w:after="100"/>
+      <w:ind w:left="480"/>
+    </w:pPr>
+  </w:style>
+  <w:style w:type="paragraph" w:styleId="Caption">
+    <w:name w:val="caption"/>
+    <w:basedOn w:val="Normal"/>
+    <w:next w:val="Normal"/>
+    <w:uiPriority w:val="35"/>
+    <w:unhideWhenUsed/>
+    <w:qFormat/>
+    <w:rsid w:val="00E85DB8"/>
+    <w:pPr>
+      <w:spacing w:after="200"/>
+    </w:pPr>
+    <w:rPr>
+      <w:b/>
+      <w:bCs/>
+      <w:color w:val="4F81BD" w:themeColor="accent1"/>
+      <w:sz w:val="18"/>
+      <w:szCs w:val="18"/>
+    </w:rPr>
+  </w:style>
+  <w:style w:type="paragraph" w:styleId="BalloonText">
+    <w:name w:val="Balloon Text"/>
+    <w:basedOn w:val="Normal"/>
+    <w:link w:val="BalloonTextChar"/>
+    <w:uiPriority w:val="99"/>
+    <w:semiHidden/>
+    <w:unhideWhenUsed/>
+    <w:rsid w:val="00E03295"/>
+    <w:rPr>
+      <w:rFonts w:ascii="Tahoma" w:hAnsi="Tahoma" w:cs="Tahoma"/>
+      <w:sz w:val="16"/>
+      <w:szCs w:val="16"/>
+    </w:rPr>
+  </w:style>
+  <w:style w:type="character" w:customStyle="1" w:styleId="BalloonTextChar">
+    <w:name w:val="Balloon Text Char"/>
+    <w:basedOn w:val="DefaultParagraphFont"/>
+    <w:link w:val="BalloonText"/>
+    <w:uiPriority w:val="99"/>
+    <w:semiHidden/>
+    <w:rsid w:val="00E03295"/>
+    <w:rPr>
+      <w:rFonts w:ascii="Tahoma" w:eastAsia="Times New Roman" w:hAnsi="Tahoma" w:cs="Tahoma"/>
+      <w:sz w:val="16"/>
+      <w:szCs w:val="16"/>
+    </w:rPr>
+  </w:style>
+  <w:style w:type="table" w:styleId="TableGrid">
+    <w:name w:val="Table Grid"/>
+    <w:basedOn w:val="TableNormal"/>
+    <w:uiPriority w:val="39"/>
+    <w:rsid w:val="00964068"/>
+    <w:pPr>
+      <w:spacing w:after="0" w:line="240" w:lineRule="auto"/>
+    </w:pPr>
+    <w:tblPr>
+      <w:tblBorders>
+        <w:top w:val="single" w:sz="4" w:space="0" w:color="auto"/>
+        <w:left w:val="single" w:sz="4" w:space="0" w:color="auto"/>
+        <w:bottom w:val="single" w:sz="4" w:space="0" w:color="auto"/>
+        <w:right w:val="single" w:sz="4" w:space="0" w:color="auto"/>
+        <w:insideH w:val="single" w:sz="4" w:space="0" w:color="auto"/>
+        <w:insideV w:val="single" w:sz="4" w:space="0" w:color="auto"/>
+      </w:tblBorders>
+    </w:tblPr>
+  </w:style>
+  <w:style w:type="paragraph" w:styleId="TOC4">
+    <w:name w:val="toc 4"/>
+    <w:basedOn w:val="Normal"/>
+    <w:next w:val="Normal"/>
+    <w:autoRedefine/>
+    <w:uiPriority w:val="39"/>
+    <w:unhideWhenUsed/>
+    <w:rsid w:val="009D1270"/>
+    <w:pPr>
+      <w:spacing w:after="100" w:line="276" w:lineRule="auto"/>
+      <w:ind w:left="660"/>
+    </w:pPr>
+    <w:rPr>
+      <w:rFonts w:asciiTheme="minorHAnsi" w:eastAsiaTheme="minorEastAsia" w:hAnsiTheme="minorHAnsi" w:cstheme="minorBidi"/>
+      <w:sz w:val="22"/>
+      <w:szCs w:val="22"/>
+    </w:rPr>
+  </w:style>
+  <w:style w:type="paragraph" w:styleId="TOC5">
+    <w:name w:val="toc 5"/>
+    <w:basedOn w:val="Normal"/>
+    <w:next w:val="Normal"/>
+    <w:autoRedefine/>
+    <w:uiPriority w:val="39"/>
+    <w:unhideWhenUsed/>
+    <w:rsid w:val="009D1270"/>
+    <w:pPr>
+      <w:spacing w:after="100" w:line="276" w:lineRule="auto"/>
+      <w:ind w:left="880"/>
+    </w:pPr>
+    <w:rPr>
+      <w:rFonts w:asciiTheme="minorHAnsi" w:eastAsiaTheme="minorEastAsia" w:hAnsiTheme="minorHAnsi" w:cstheme="minorBidi"/>
+      <w:sz w:val="22"/>
+      <w:szCs w:val="22"/>
+    </w:rPr>
+  </w:style>
+  <w:style w:type="paragraph" w:styleId="TOC6">
+    <w:name w:val="toc 6"/>
+    <w:basedOn w:val="Normal"/>
+    <w:next w:val="Normal"/>
+    <w:autoRedefine/>
+    <w:uiPriority w:val="39"/>
+    <w:unhideWhenUsed/>
+    <w:rsid w:val="009D1270"/>
+    <w:pPr>
+      <w:spacing w:after="100" w:line="276" w:lineRule="auto"/>
+      <w:ind w:left="1100"/>
+    </w:pPr>
+    <w:rPr>
+      <w:rFonts w:asciiTheme="minorHAnsi" w:eastAsiaTheme="minorEastAsia" w:hAnsiTheme="minorHAnsi" w:cstheme="minorBidi"/>
+      <w:sz w:val="22"/>
+      <w:szCs w:val="22"/>
+    </w:rPr>
+  </w:style>
+  <w:style w:type="paragraph" w:styleId="TOC7">
+    <w:name w:val="toc 7"/>
+    <w:basedOn w:val="Normal"/>
+    <w:next w:val="Normal"/>
+    <w:autoRedefine/>
+    <w:uiPriority w:val="39"/>
+    <w:unhideWhenUsed/>
+    <w:rsid w:val="009D1270"/>
+    <w:pPr>
+      <w:spacing w:after="100" w:line="276" w:lineRule="auto"/>
+      <w:ind w:left="1320"/>
+    </w:pPr>
+    <w:rPr>
+      <w:rFonts w:asciiTheme="minorHAnsi" w:eastAsiaTheme="minorEastAsia" w:hAnsiTheme="minorHAnsi" w:cstheme="minorBidi"/>
+      <w:sz w:val="22"/>
+      <w:szCs w:val="22"/>
+    </w:rPr>
+  </w:style>
+  <w:style w:type="paragraph" w:styleId="TOC8">
+    <w:name w:val="toc 8"/>
+    <w:basedOn w:val="Normal"/>
+    <w:next w:val="Normal"/>
+    <w:autoRedefine/>
+    <w:uiPriority w:val="39"/>
+    <w:unhideWhenUsed/>
+    <w:rsid w:val="009D1270"/>
+    <w:pPr>
+      <w:spacing w:after="100" w:line="276" w:lineRule="auto"/>
+      <w:ind w:left="1540"/>
+    </w:pPr>
+    <w:rPr>
+      <w:rFonts w:asciiTheme="minorHAnsi" w:eastAsiaTheme="minorEastAsia" w:hAnsiTheme="minorHAnsi" w:cstheme="minorBidi"/>
+      <w:sz w:val="22"/>
+      <w:szCs w:val="22"/>
+    </w:rPr>
+  </w:style>
+  <w:style w:type="paragraph" w:styleId="TOC9">
+    <w:name w:val="toc 9"/>
+    <w:basedOn w:val="Normal"/>
+    <w:next w:val="Normal"/>
+    <w:autoRedefine/>
+    <w:uiPriority w:val="39"/>
+    <w:unhideWhenUsed/>
+    <w:rsid w:val="009D1270"/>
+    <w:pPr>
+      <w:spacing w:after="100" w:line="276" w:lineRule="auto"/>
+      <w:ind w:left="1760"/>
+    </w:pPr>
+    <w:rPr>
+      <w:rFonts w:asciiTheme="minorHAnsi" w:eastAsiaTheme="minorEastAsia" w:hAnsiTheme="minorHAnsi" w:cstheme="minorBidi"/>
+      <w:sz w:val="22"/>
+      <w:szCs w:val="22"/>
+    </w:rPr>
+  </w:style>
+  <w:style w:type="paragraph" w:styleId="EndnoteText">
+    <w:name w:val="endnote text"/>
+    <w:basedOn w:val="Normal"/>
+    <w:link w:val="EndnoteTextChar"/>
+    <w:uiPriority w:val="99"/>
+    <w:semiHidden/>
+    <w:unhideWhenUsed/>
+    <w:rsid w:val="00A578DB"/>
+    <w:rPr>
+      <w:sz w:val="20"/>
+      <w:szCs w:val="20"/>
+    </w:rPr>
+  </w:style>
+  <w:style w:type="character" w:customStyle="1" w:styleId="EndnoteTextChar">
+    <w:name w:val="Endnote Text Char"/>
+    <w:basedOn w:val="DefaultParagraphFont"/>
+    <w:link w:val="EndnoteText"/>
+    <w:uiPriority w:val="99"/>
+    <w:semiHidden/>
+    <w:rsid w:val="00A578DB"/>
+    <w:rPr>
+      <w:rFonts w:ascii="Times New Roman" w:eastAsia="Times New Roman" w:hAnsi="Times New Roman" w:cs="Times New Roman"/>
+      <w:sz w:val="20"/>
+      <w:szCs w:val="20"/>
+    </w:rPr>
+  </w:style>
+  <w:style w:type="character" w:styleId="EndnoteReference">
+    <w:name w:val="endnote reference"/>
+    <w:basedOn w:val="DefaultParagraphFont"/>
+    <w:uiPriority w:val="99"/>
+    <w:semiHidden/>
+    <w:unhideWhenUsed/>
+    <w:rsid w:val="00A578DB"/>
+    <w:rPr>
+      <w:vertAlign w:val="superscript"/>
+    </w:rPr>
+  </w:style>
+  <w:style w:type="paragraph" w:styleId="TableofFigures">
+    <w:name w:val="table of figures"/>
+    <w:basedOn w:val="Normal"/>
+    <w:next w:val="Normal"/>
+    <w:uiPriority w:val="99"/>
+    <w:unhideWhenUsed/>
+    <w:rsid w:val="00F77430"/>
+  </w:style>
+  <w:style w:type="paragraph" w:styleId="TOCHeading">
+    <w:name w:val="TOC Heading"/>
+    <w:basedOn w:val="Heading1"/>
+    <w:next w:val="Normal"/>
+    <w:uiPriority w:val="39"/>
+    <w:unhideWhenUsed/>
+    <w:qFormat/>
+    <w:rsid w:val="00D42200"/>
+    <w:pPr>
+      <w:numPr>
+        <w:numId w:val="0"/>
+      </w:numPr>
+      <w:spacing w:before="480" w:after="0" w:line="276" w:lineRule="auto"/>
+      <w:jc w:val="left"/>
+      <w:outlineLvl w:val="9"/>
+    </w:pPr>
+    <w:rPr>
+      <w:rFonts w:asciiTheme="majorHAnsi" w:hAnsiTheme="majorHAnsi"/>
+      <w:caps w:val="0"/>
+      <w:color w:val="365F91" w:themeColor="accent1" w:themeShade="BF"/>
+      <w:sz w:val="28"/>
+      <w:lang w:eastAsia="ja-JP"/>
+    </w:rPr>
+  </w:style>
+  <w:style w:type="paragraph" w:styleId="NoSpacing">
+    <w:name w:val="No Spacing"/>
+    <w:link w:val="NoSpacingChar"/>
+    <w:uiPriority w:val="1"/>
+    <w:qFormat/>
+    <w:rsid w:val="00120BED"/>
+    <w:pPr>
+      <w:spacing w:before="60" w:after="60" w:line="240" w:lineRule="auto"/>
+    </w:pPr>
+    <w:rPr>
+      <w:rFonts w:ascii="Times New Roman" w:eastAsia="Times New Roman" w:hAnsi="Times New Roman" w:cs="Times New Roman"/>
+      <w:sz w:val="26"/>
+      <w:szCs w:val="24"/>
+    </w:rPr>
+  </w:style>
+  <w:style w:type="character" w:customStyle="1" w:styleId="fontstyle01">
+    <w:name w:val="fontstyle01"/>
+    <w:basedOn w:val="DefaultParagraphFont"/>
+    <w:rsid w:val="009C1DB3"/>
+    <w:rPr>
+      <w:rFonts w:ascii="TimesNewRomanPSMT" w:hAnsi="TimesNewRomanPSMT" w:hint="default"/>
+      <w:b w:val="0"/>
+      <w:bCs w:val="0"/>
+      <w:i w:val="0"/>
+      <w:iCs w:val="0"/>
+      <w:color w:val="000000"/>
+      <w:sz w:val="26"/>
+      <w:szCs w:val="26"/>
+    </w:rPr>
+  </w:style>
+  <w:style w:type="character" w:customStyle="1" w:styleId="fontstyle21">
+    <w:name w:val="fontstyle21"/>
+    <w:basedOn w:val="DefaultParagraphFont"/>
+    <w:rsid w:val="009C1DB3"/>
+    <w:rPr>
+      <w:rFonts w:ascii="SymbolMT" w:hAnsi="SymbolMT" w:hint="default"/>
+      <w:b w:val="0"/>
+      <w:bCs w:val="0"/>
+      <w:i w:val="0"/>
+      <w:iCs w:val="0"/>
+      <w:color w:val="000000"/>
+      <w:sz w:val="26"/>
+      <w:szCs w:val="26"/>
+    </w:rPr>
+  </w:style>
+  <w:style w:type="paragraph" w:styleId="FootnoteText">
+    <w:name w:val="footnote text"/>
+    <w:basedOn w:val="Normal"/>
+    <w:link w:val="FootnoteTextChar"/>
+    <w:uiPriority w:val="99"/>
+    <w:semiHidden/>
+    <w:unhideWhenUsed/>
+    <w:rsid w:val="001B14B8"/>
+    <w:rPr>
+      <w:sz w:val="20"/>
+      <w:szCs w:val="20"/>
+    </w:rPr>
+  </w:style>
+  <w:style w:type="character" w:customStyle="1" w:styleId="FootnoteTextChar">
+    <w:name w:val="Footnote Text Char"/>
+    <w:basedOn w:val="DefaultParagraphFont"/>
+    <w:link w:val="FootnoteText"/>
+    <w:uiPriority w:val="99"/>
+    <w:semiHidden/>
+    <w:rsid w:val="001B14B8"/>
+    <w:rPr>
+      <w:rFonts w:ascii="Times New Roman" w:eastAsia="Times New Roman" w:hAnsi="Times New Roman" w:cs="Times New Roman"/>
+      <w:sz w:val="20"/>
+      <w:szCs w:val="20"/>
+    </w:rPr>
+  </w:style>
+  <w:style w:type="character" w:styleId="FootnoteReference">
+    <w:name w:val="footnote reference"/>
+    <w:basedOn w:val="DefaultParagraphFont"/>
+    <w:uiPriority w:val="99"/>
+    <w:semiHidden/>
+    <w:unhideWhenUsed/>
+    <w:rsid w:val="001B14B8"/>
+    <w:rPr>
+      <w:vertAlign w:val="superscript"/>
+    </w:rPr>
+  </w:style>
+  <w:style w:type="table" w:styleId="LightList">
+    <w:name w:val="Light List"/>
+    <w:basedOn w:val="TableNormal"/>
+    <w:uiPriority w:val="61"/>
+    <w:rsid w:val="00B61D69"/>
+    <w:pPr>
+      <w:spacing w:after="0" w:line="240" w:lineRule="auto"/>
+    </w:pPr>
+    <w:rPr>
+      <w:rFonts w:eastAsiaTheme="minorEastAsia"/>
+    </w:rPr>
+    <w:tblPr>
+      <w:tblStyleRowBandSize w:val="1"/>
+      <w:tblStyleColBandSize w:val="1"/>
+      <w:tblBorders>
+        <w:top w:val="single" w:sz="8" w:space="0" w:color="000000" w:themeColor="text1"/>
+        <w:left w:val="single" w:sz="8" w:space="0" w:color="000000" w:themeColor="text1"/>
+        <w:bottom w:val="single" w:sz="8" w:space="0" w:color="000000" w:themeColor="text1"/>
+        <w:right w:val="single" w:sz="8" w:space="0" w:color="000000" w:themeColor="text1"/>
+      </w:tblBorders>
+    </w:tblPr>
+    <w:tblStylePr w:type="firstRow">
+      <w:pPr>
+        <w:spacing w:before="0" w:after="0" w:line="240" w:lineRule="auto"/>
+      </w:pPr>
+      <w:rPr>
+        <w:b/>
+        <w:bCs/>
+        <w:color w:val="FFFFFF" w:themeColor="background1"/>
+      </w:rPr>
+      <w:tblPr/>
+      <w:tcPr>
+        <w:shd w:val="clear" w:color="auto" w:fill="000000" w:themeFill="text1"/>
+      </w:tcPr>
+    </w:tblStylePr>
+    <w:tblStylePr w:type="lastRow">
+      <w:pPr>
+        <w:spacing w:before="0" w:after="0" w:line="240" w:lineRule="auto"/>
+      </w:pPr>
+      <w:rPr>
+        <w:b/>
+        <w:bCs/>
+      </w:rPr>
+      <w:tblPr/>
+      <w:tcPr>
+        <w:tcBorders>
+          <w:top w:val="double" w:sz="6" w:space="0" w:color="000000" w:themeColor="text1"/>
+          <w:left w:val="single" w:sz="8" w:space="0" w:color="000000" w:themeColor="text1"/>
+          <w:bottom w:val="single" w:sz="8" w:space="0" w:color="000000" w:themeColor="text1"/>
+          <w:right w:val="single" w:sz="8" w:space="0" w:color="000000" w:themeColor="text1"/>
+        </w:tcBorders>
+      </w:tcPr>
+    </w:tblStylePr>
+    <w:tblStylePr w:type="firstCol">
+      <w:rPr>
+        <w:b/>
+        <w:bCs/>
+      </w:rPr>
+    </w:tblStylePr>
+    <w:tblStylePr w:type="lastCol">
+      <w:rPr>
+        <w:b/>
+        <w:bCs/>
+      </w:rPr>
+    </w:tblStylePr>
+    <w:tblStylePr w:type="band1Vert">
+      <w:tblPr/>
+      <w:tcPr>
+        <w:tcBorders>
+          <w:top w:val="single" w:sz="8" w:space="0" w:color="000000" w:themeColor="text1"/>
+          <w:left w:val="single" w:sz="8" w:space="0" w:color="000000" w:themeColor="text1"/>
+          <w:bottom w:val="single" w:sz="8" w:space="0" w:color="000000" w:themeColor="text1"/>
+          <w:right w:val="single" w:sz="8" w:space="0" w:color="000000" w:themeColor="text1"/>
+        </w:tcBorders>
+      </w:tcPr>
+    </w:tblStylePr>
+    <w:tblStylePr w:type="band1Horz">
+      <w:tblPr/>
+      <w:tcPr>
+        <w:tcBorders>
+          <w:top w:val="single" w:sz="8" w:space="0" w:color="000000" w:themeColor="text1"/>
+          <w:left w:val="single" w:sz="8" w:space="0" w:color="000000" w:themeColor="text1"/>
+          <w:bottom w:val="single" w:sz="8" w:space="0" w:color="000000" w:themeColor="text1"/>
+          <w:right w:val="single" w:sz="8" w:space="0" w:color="000000" w:themeColor="text1"/>
+        </w:tcBorders>
+      </w:tcPr>
+    </w:tblStylePr>
+  </w:style>
+  <w:style w:type="character" w:customStyle="1" w:styleId="NoSpacingChar">
+    <w:name w:val="No Spacing Char"/>
+    <w:basedOn w:val="DefaultParagraphFont"/>
+    <w:link w:val="NoSpacing"/>
+    <w:uiPriority w:val="1"/>
+    <w:rsid w:val="001D2EFD"/>
+    <w:rPr>
+      <w:rFonts w:ascii="Times New Roman" w:eastAsia="Times New Roman" w:hAnsi="Times New Roman" w:cs="Times New Roman"/>
+      <w:sz w:val="26"/>
+      <w:szCs w:val="24"/>
+    </w:rPr>
+  </w:style>
+  <w:style w:type="paragraph" w:customStyle="1" w:styleId="list2">
+    <w:name w:val="list2"/>
+    <w:basedOn w:val="Normal"/>
+    <w:qFormat/>
+    <w:rsid w:val="000E7CC4"/>
+    <w:pPr>
+      <w:numPr>
+        <w:numId w:val="7"/>
+      </w:numPr>
+      <w:spacing w:before="120" w:after="120" w:line="360" w:lineRule="auto"/>
+    </w:pPr>
+    <w:rPr>
+      <w:rFonts w:eastAsiaTheme="minorHAnsi" w:cstheme="minorBidi"/>
+      <w:noProof/>
+      <w:szCs w:val="22"/>
+      <w:lang w:val="vi-VN"/>
+    </w:rPr>
+  </w:style>
+  <w:style w:type="character" w:customStyle="1" w:styleId="text-base">
+    <w:name w:val="text-base"/>
+    <w:basedOn w:val="DefaultParagraphFont"/>
+    <w:rsid w:val="00AE0C95"/>
+  </w:style>
+</w:styles>
+</file>
+
 <file path=word/theme/theme1.xml><?xml version="1.0" encoding="utf-8"?>
 <a:theme xmlns:a="http://schemas.openxmlformats.org/drawingml/2006/main" name="Office Theme">
   <a:themeElements>
@@ -38261,7 +39401,7 @@
 </file>
 
 <file path=customXml/itemProps1.xml><?xml version="1.0" encoding="utf-8"?>
-<ds:datastoreItem xmlns:ds="http://schemas.openxmlformats.org/officeDocument/2006/customXml" ds:itemID="{C519D74D-ADA3-495A-8513-65B9B61393FA}">
+<ds:datastoreItem xmlns:ds="http://schemas.openxmlformats.org/officeDocument/2006/customXml" ds:itemID="{103E564D-F7D5-4DE4-9D71-3011CEF84B52}">
   <ds:schemaRefs>
     <ds:schemaRef ds:uri="http://schemas.openxmlformats.org/officeDocument/2006/bibliography"/>
   </ds:schemaRefs>
